--- a/Documentation (Serbian)/Formal Review/Templates/Log Inspektora.docx
+++ b/Documentation (Serbian)/Formal Review/Templates/Log Inspektora.docx
@@ -2,6 +2,7 @@
 <file path=word/document.xml><?xml version="1.0" encoding="utf-8"?>
 <w:document xmlns:wpc="http://schemas.microsoft.com/office/word/2010/wordprocessingCanvas" xmlns:cx="http://schemas.microsoft.com/office/drawing/2014/chartex" xmlns:cx1="http://schemas.microsoft.com/office/drawing/2015/9/8/chartex" xmlns:cx2="http://schemas.microsoft.com/office/drawing/2015/10/21/chartex" xmlns:cx3="http://schemas.microsoft.com/office/drawing/2016/5/9/chartex" xmlns:cx4="http://schemas.microsoft.com/office/drawing/2016/5/10/chartex" xmlns:cx5="http://schemas.microsoft.com/office/drawing/2016/5/11/chartex" xmlns:cx6="http://schemas.microsoft.com/office/drawing/2016/5/12/chartex" xmlns:cx7="http://schemas.microsoft.com/office/drawing/2016/5/13/chartex" xmlns:cx8="http://schemas.microsoft.com/office/drawing/2016/5/14/chartex" xmlns:mc="http://schemas.openxmlformats.org/markup-compatibility/2006" xmlns:aink="http://schemas.microsoft.com/office/drawing/2016/ink" xmlns:am3d="http://schemas.microsoft.com/office/drawing/2017/model3d" xmlns:o="urn:schemas-microsoft-com:office:office" xmlns:r="http://schemas.openxmlformats.org/officeDocument/2006/relationships" xmlns:m="http://schemas.openxmlformats.org/officeDocument/2006/math" xmlns:v="urn:schemas-microsoft-com:vml" xmlns:wp14="http://schemas.microsoft.com/office/word/2010/wordprocessingDrawing" xmlns:wp="http://schemas.openxmlformats.org/drawingml/2006/wordprocessingDrawing" xmlns:w10="urn:schemas-microsoft-com:office:word" xmlns:w="http://schemas.openxmlformats.org/wordprocessingml/2006/main" xmlns:w14="http://schemas.microsoft.com/office/word/2010/wordml" xmlns:w15="http://schemas.microsoft.com/office/word/2012/wordml" xmlns:w16cex="http://schemas.microsoft.com/office/word/2018/wordml/cex" xmlns:w16cid="http://schemas.microsoft.com/office/word/2016/wordml/cid" xmlns:w16="http://schemas.microsoft.com/office/word/2018/wordml" xmlns:w16se="http://schemas.microsoft.com/office/word/2015/wordml/symex" xmlns:wpg="http://schemas.microsoft.com/office/word/2010/wordprocessingGroup" xmlns:wpi="http://schemas.microsoft.com/office/word/2010/wordprocessingInk" xmlns:wne="http://schemas.microsoft.com/office/word/2006/wordml" xmlns:wps="http://schemas.microsoft.com/office/word/2010/wordprocessingShape" mc:Ignorable="w14 w15 w16se w16cid w16 w16cex wp14">
   <w:body>
+    <w:p/>
     <w:tbl>
       <w:tblPr>
         <w:tblW w:w="10778" w:type="dxa"/>
@@ -13,45 +14,34 @@
         <w:gridCol w:w="377"/>
         <w:gridCol w:w="449"/>
         <w:gridCol w:w="589"/>
+        <w:gridCol w:w="1417"/>
+        <w:gridCol w:w="313"/>
         <w:gridCol w:w="850"/>
-        <w:gridCol w:w="567"/>
-        <w:gridCol w:w="425"/>
-        <w:gridCol w:w="709"/>
-        <w:gridCol w:w="708"/>
-        <w:gridCol w:w="142"/>
-        <w:gridCol w:w="1417"/>
+        <w:gridCol w:w="679"/>
+        <w:gridCol w:w="30"/>
+        <w:gridCol w:w="1529"/>
         <w:gridCol w:w="425"/>
         <w:gridCol w:w="850"/>
-        <w:gridCol w:w="284"/>
-        <w:gridCol w:w="95"/>
+        <w:gridCol w:w="379"/>
         <w:gridCol w:w="384"/>
         <w:gridCol w:w="88"/>
         <w:gridCol w:w="567"/>
         <w:gridCol w:w="142"/>
-        <w:gridCol w:w="94"/>
-        <w:gridCol w:w="189"/>
-        <w:gridCol w:w="274"/>
+        <w:gridCol w:w="557"/>
         <w:gridCol w:w="10"/>
         <w:gridCol w:w="283"/>
         <w:gridCol w:w="68"/>
-        <w:gridCol w:w="74"/>
-        <w:gridCol w:w="167"/>
+        <w:gridCol w:w="241"/>
         <w:gridCol w:w="551"/>
       </w:tblGrid>
       <w:tr>
-        <w:tblPrEx>
-          <w:tblCellMar>
-            <w:top w:w="0" w:type="dxa"/>
-            <w:bottom w:w="0" w:type="dxa"/>
-          </w:tblCellMar>
-        </w:tblPrEx>
         <w:trPr>
           <w:cantSplit/>
         </w:trPr>
         <w:tc>
           <w:tcPr>
-            <w:tcW w:w="2836" w:type="dxa"/>
-            <w:gridSpan w:val="5"/>
+            <w:tcW w:w="2832" w:type="dxa"/>
+            <w:gridSpan w:val="4"/>
             <w:tcBorders>
               <w:top w:val="single" w:sz="6" w:space="0" w:color="auto"/>
               <w:left w:val="single" w:sz="6" w:space="0" w:color="auto"/>
@@ -91,8 +81,8 @@
         </w:tc>
         <w:tc>
           <w:tcPr>
-            <w:tcW w:w="5528" w:type="dxa"/>
-            <w:gridSpan w:val="11"/>
+            <w:tcW w:w="5527" w:type="dxa"/>
+            <w:gridSpan w:val="10"/>
             <w:tcBorders>
               <w:top w:val="single" w:sz="6" w:space="0" w:color="auto"/>
               <w:left w:val="single" w:sz="6" w:space="0" w:color="auto"/>
@@ -124,8 +114,8 @@
         </w:tc>
         <w:tc>
           <w:tcPr>
-            <w:tcW w:w="2414" w:type="dxa"/>
-            <w:gridSpan w:val="11"/>
+            <w:tcW w:w="2419" w:type="dxa"/>
+            <w:gridSpan w:val="8"/>
             <w:tcBorders>
               <w:top w:val="single" w:sz="6" w:space="0" w:color="auto"/>
               <w:left w:val="single" w:sz="6" w:space="0" w:color="auto"/>
@@ -193,21 +183,29 @@
                 <w:position w:val="6"/>
                 <w:sz w:val="22"/>
               </w:rPr>
-              <w:t xml:space="preserve">  _____</w:t>
+              <w:t xml:space="preserve">  __</w:t>
+            </w:r>
+            <w:r>
+              <w:rPr>
+                <w:position w:val="6"/>
+                <w:sz w:val="22"/>
+              </w:rPr>
+              <w:t>2</w:t>
+            </w:r>
+            <w:r>
+              <w:rPr>
+                <w:position w:val="6"/>
+                <w:sz w:val="22"/>
+              </w:rPr>
+              <w:t>___</w:t>
             </w:r>
           </w:p>
         </w:tc>
       </w:tr>
       <w:tr>
-        <w:tblPrEx>
-          <w:tblCellMar>
-            <w:top w:w="0" w:type="dxa"/>
-            <w:bottom w:w="0" w:type="dxa"/>
-          </w:tblCellMar>
-        </w:tblPrEx>
-        <w:tc>
-          <w:tcPr>
-            <w:tcW w:w="1418" w:type="dxa"/>
+        <w:tc>
+          <w:tcPr>
+            <w:tcW w:w="1415" w:type="dxa"/>
             <w:gridSpan w:val="3"/>
             <w:tcBorders>
               <w:top w:val="single" w:sz="2" w:space="0" w:color="auto"/>
@@ -216,6 +214,7 @@
               <w:right w:val="single" w:sz="6" w:space="0" w:color="auto"/>
             </w:tcBorders>
             <w:shd w:val="pct12" w:color="000000" w:fill="FFFFFF"/>
+            <w:vAlign w:val="center"/>
           </w:tcPr>
           <w:p>
             <w:pPr>
@@ -243,7 +242,7 @@
         </w:tc>
         <w:tc>
           <w:tcPr>
-            <w:tcW w:w="1843" w:type="dxa"/>
+            <w:tcW w:w="2580" w:type="dxa"/>
             <w:gridSpan w:val="3"/>
             <w:tcBorders>
               <w:top w:val="single" w:sz="2" w:space="0" w:color="auto"/>
@@ -251,6 +250,7 @@
               <w:bottom w:val="single" w:sz="2" w:space="0" w:color="auto"/>
               <w:right w:val="single" w:sz="6" w:space="0" w:color="auto"/>
             </w:tcBorders>
+            <w:vAlign w:val="center"/>
           </w:tcPr>
           <w:p>
             <w:pPr>
@@ -262,12 +262,17 @@
                 <w:sz w:val="24"/>
               </w:rPr>
             </w:pPr>
-          </w:p>
-        </w:tc>
-        <w:tc>
-          <w:tcPr>
-            <w:tcW w:w="1417" w:type="dxa"/>
-            <w:gridSpan w:val="2"/>
+            <w:r>
+              <w:rPr>
+                <w:sz w:val="24"/>
+              </w:rPr>
+              <w:t>Evelynn</w:t>
+            </w:r>
+          </w:p>
+        </w:tc>
+        <w:tc>
+          <w:tcPr>
+            <w:tcW w:w="679" w:type="dxa"/>
             <w:tcBorders>
               <w:top w:val="single" w:sz="2" w:space="0" w:color="auto"/>
               <w:left w:val="single" w:sz="6" w:space="0" w:color="auto"/>
@@ -275,6 +280,7 @@
               <w:right w:val="single" w:sz="6" w:space="0" w:color="auto"/>
             </w:tcBorders>
             <w:shd w:val="pct12" w:color="000000" w:fill="FFFFFF"/>
+            <w:vAlign w:val="center"/>
           </w:tcPr>
           <w:p>
             <w:pPr>
@@ -293,20 +299,21 @@
                 <w:sz w:val="24"/>
                 <w:lang w:val="sr-Cyrl-RS"/>
               </w:rPr>
-              <w:t>Подсистем</w:t>
-            </w:r>
-          </w:p>
-        </w:tc>
-        <w:tc>
-          <w:tcPr>
-            <w:tcW w:w="4678" w:type="dxa"/>
-            <w:gridSpan w:val="12"/>
+              <w:t>Тим</w:t>
+            </w:r>
+          </w:p>
+        </w:tc>
+        <w:tc>
+          <w:tcPr>
+            <w:tcW w:w="6104" w:type="dxa"/>
+            <w:gridSpan w:val="15"/>
             <w:tcBorders>
               <w:top w:val="single" w:sz="2" w:space="0" w:color="auto"/>
               <w:left w:val="single" w:sz="6" w:space="0" w:color="auto"/>
               <w:bottom w:val="single" w:sz="2" w:space="0" w:color="auto"/>
               <w:right w:val="single" w:sz="6" w:space="0" w:color="auto"/>
             </w:tcBorders>
+            <w:vAlign w:val="center"/>
           </w:tcPr>
           <w:p>
             <w:pPr>
@@ -315,22 +322,32 @@
               </w:tabs>
               <w:spacing w:before="60" w:after="60"/>
               <w:rPr>
-                <w:sz w:val="24"/>
-              </w:rPr>
-            </w:pPr>
-          </w:p>
-        </w:tc>
-        <w:tc>
-          <w:tcPr>
-            <w:tcW w:w="709" w:type="dxa"/>
-            <w:gridSpan w:val="5"/>
-            <w:tcBorders>
-              <w:top w:val="single" w:sz="2" w:space="0" w:color="auto"/>
-              <w:left w:val="single" w:sz="6" w:space="0" w:color="auto"/>
-              <w:bottom w:val="single" w:sz="2" w:space="0" w:color="auto"/>
+                <w:bCs/>
+                <w:sz w:val="24"/>
+              </w:rPr>
+            </w:pPr>
+            <w:r>
+              <w:rPr>
+                <w:bCs/>
+                <w:sz w:val="24"/>
+              </w:rPr>
+              <w:t>Second Mid</w:t>
+            </w:r>
+          </w:p>
+        </w:tc>
+      </w:tr>
+      <w:tr>
+        <w:tc>
+          <w:tcPr>
+            <w:tcW w:w="1415" w:type="dxa"/>
+            <w:gridSpan w:val="3"/>
+            <w:tcBorders>
+              <w:top w:val="single" w:sz="6" w:space="0" w:color="auto"/>
+              <w:left w:val="single" w:sz="6" w:space="0" w:color="auto"/>
               <w:right w:val="single" w:sz="6" w:space="0" w:color="auto"/>
             </w:tcBorders>
             <w:shd w:val="pct12" w:color="000000" w:fill="FFFFFF"/>
+            <w:vAlign w:val="center"/>
           </w:tcPr>
           <w:p>
             <w:pPr>
@@ -339,37 +356,47 @@
               </w:tabs>
               <w:spacing w:before="60" w:after="60"/>
               <w:rPr>
-                <w:sz w:val="24"/>
-              </w:rPr>
-            </w:pPr>
-            <w:r>
-              <w:rPr>
-                <w:b/>
-                <w:sz w:val="24"/>
-                <w:lang w:val="sr-Cyrl-RS"/>
-              </w:rPr>
-              <w:t>Тип</w:t>
+                <w:b/>
+                <w:sz w:val="24"/>
+                <w:lang w:val="sr-Cyrl-RS"/>
+              </w:rPr>
+            </w:pPr>
+            <w:r>
+              <w:rPr>
+                <w:b/>
+                <w:sz w:val="24"/>
+                <w:lang w:val="sr-Cyrl-RS"/>
+              </w:rPr>
+              <w:t>Назив</w:t>
+            </w:r>
+            <w:r>
+              <w:rPr>
+                <w:b/>
+                <w:sz w:val="24"/>
+              </w:rPr>
+              <w:t xml:space="preserve"> </w:t>
+            </w:r>
+            <w:r>
+              <w:rPr>
+                <w:b/>
+                <w:sz w:val="24"/>
+              </w:rPr>
+              <w:t>pdf</w:t>
             </w:r>
             <w:bookmarkStart w:id="3" w:name="_GoBack"/>
             <w:bookmarkEnd w:id="3"/>
-            <w:r>
-              <w:rPr>
-                <w:sz w:val="24"/>
-              </w:rPr>
-              <w:t xml:space="preserve"> </w:t>
-            </w:r>
-          </w:p>
-        </w:tc>
-        <w:tc>
-          <w:tcPr>
-            <w:tcW w:w="713" w:type="dxa"/>
-            <w:gridSpan w:val="2"/>
-            <w:tcBorders>
-              <w:top w:val="single" w:sz="2" w:space="0" w:color="auto"/>
-              <w:left w:val="single" w:sz="6" w:space="0" w:color="auto"/>
-              <w:bottom w:val="single" w:sz="2" w:space="0" w:color="auto"/>
-              <w:right w:val="single" w:sz="6" w:space="0" w:color="auto"/>
-            </w:tcBorders>
+          </w:p>
+        </w:tc>
+        <w:tc>
+          <w:tcPr>
+            <w:tcW w:w="9363" w:type="dxa"/>
+            <w:gridSpan w:val="19"/>
+            <w:tcBorders>
+              <w:top w:val="single" w:sz="6" w:space="0" w:color="auto"/>
+              <w:left w:val="single" w:sz="6" w:space="0" w:color="auto"/>
+              <w:right w:val="single" w:sz="6" w:space="0" w:color="auto"/>
+            </w:tcBorders>
+            <w:vAlign w:val="center"/>
           </w:tcPr>
           <w:p>
             <w:pPr>
@@ -385,23 +412,18 @@
         </w:tc>
       </w:tr>
       <w:tr>
-        <w:tblPrEx>
-          <w:tblCellMar>
-            <w:top w:w="0" w:type="dxa"/>
-            <w:bottom w:w="0" w:type="dxa"/>
-          </w:tblCellMar>
-        </w:tblPrEx>
-        <w:tc>
-          <w:tcPr>
-            <w:tcW w:w="1418" w:type="dxa"/>
-            <w:gridSpan w:val="3"/>
-            <w:tcBorders>
-              <w:top w:val="single" w:sz="6" w:space="0" w:color="auto"/>
-              <w:left w:val="single" w:sz="6" w:space="0" w:color="auto"/>
-              <w:bottom w:val="single" w:sz="6" w:space="0" w:color="auto"/>
+        <w:tc>
+          <w:tcPr>
+            <w:tcW w:w="3995" w:type="dxa"/>
+            <w:gridSpan w:val="6"/>
+            <w:tcBorders>
+              <w:top w:val="double" w:sz="4" w:space="0" w:color="auto"/>
+              <w:left w:val="single" w:sz="6" w:space="0" w:color="auto"/>
+              <w:bottom w:val="single" w:sz="4" w:space="0" w:color="auto"/>
               <w:right w:val="single" w:sz="6" w:space="0" w:color="auto"/>
             </w:tcBorders>
             <w:shd w:val="pct12" w:color="000000" w:fill="FFFFFF"/>
+            <w:vAlign w:val="center"/>
           </w:tcPr>
           <w:p>
             <w:pPr>
@@ -421,20 +443,22 @@
                 <w:sz w:val="24"/>
                 <w:lang w:val="sr-Cyrl-RS"/>
               </w:rPr>
-              <w:t>Модул(и)</w:t>
-            </w:r>
-          </w:p>
-        </w:tc>
-        <w:tc>
-          <w:tcPr>
-            <w:tcW w:w="9360" w:type="dxa"/>
-            <w:gridSpan w:val="24"/>
-            <w:tcBorders>
-              <w:top w:val="single" w:sz="6" w:space="0" w:color="auto"/>
-              <w:left w:val="single" w:sz="6" w:space="0" w:color="auto"/>
-              <w:bottom w:val="single" w:sz="6" w:space="0" w:color="auto"/>
-              <w:right w:val="single" w:sz="6" w:space="0" w:color="auto"/>
-            </w:tcBorders>
+              <w:t>Име инспектора</w:t>
+            </w:r>
+          </w:p>
+        </w:tc>
+        <w:tc>
+          <w:tcPr>
+            <w:tcW w:w="6783" w:type="dxa"/>
+            <w:gridSpan w:val="16"/>
+            <w:tcBorders>
+              <w:top w:val="double" w:sz="4" w:space="0" w:color="auto"/>
+              <w:left w:val="single" w:sz="6" w:space="0" w:color="auto"/>
+              <w:bottom w:val="single" w:sz="4" w:space="0" w:color="auto"/>
+              <w:right w:val="single" w:sz="6" w:space="0" w:color="auto"/>
+            </w:tcBorders>
+            <w:shd w:val="pct12" w:color="000000" w:fill="FFFFFF"/>
+            <w:vAlign w:val="center"/>
           </w:tcPr>
           <w:p>
             <w:pPr>
@@ -446,24 +470,78 @@
                 <w:sz w:val="24"/>
               </w:rPr>
             </w:pPr>
+            <w:r>
+              <w:rPr>
+                <w:b/>
+                <w:sz w:val="24"/>
+                <w:lang w:val="sr-Cyrl-RS"/>
+              </w:rPr>
+              <w:t>Тим</w:t>
+            </w:r>
           </w:p>
         </w:tc>
       </w:tr>
       <w:tr>
-        <w:tblPrEx>
-          <w:tblCellMar>
-            <w:top w:w="0" w:type="dxa"/>
-            <w:bottom w:w="0" w:type="dxa"/>
-          </w:tblCellMar>
-        </w:tblPrEx>
-        <w:tc>
-          <w:tcPr>
-            <w:tcW w:w="1418" w:type="dxa"/>
-            <w:gridSpan w:val="3"/>
-            <w:tcBorders>
-              <w:top w:val="single" w:sz="6" w:space="0" w:color="auto"/>
-              <w:left w:val="single" w:sz="6" w:space="0" w:color="auto"/>
-              <w:right w:val="single" w:sz="6" w:space="0" w:color="auto"/>
+        <w:tc>
+          <w:tcPr>
+            <w:tcW w:w="3995" w:type="dxa"/>
+            <w:gridSpan w:val="6"/>
+            <w:tcBorders>
+              <w:left w:val="single" w:sz="6" w:space="0" w:color="auto"/>
+              <w:right w:val="single" w:sz="6" w:space="0" w:color="auto"/>
+            </w:tcBorders>
+            <w:vAlign w:val="center"/>
+          </w:tcPr>
+          <w:p>
+            <w:pPr>
+              <w:tabs>
+                <w:tab w:val="left" w:pos="1062"/>
+              </w:tabs>
+              <w:spacing w:before="60" w:after="60"/>
+              <w:rPr>
+                <w:sz w:val="24"/>
+                <w:lang w:val="sr-Cyrl-RS"/>
+              </w:rPr>
+            </w:pPr>
+          </w:p>
+        </w:tc>
+        <w:tc>
+          <w:tcPr>
+            <w:tcW w:w="6783" w:type="dxa"/>
+            <w:gridSpan w:val="16"/>
+            <w:tcBorders>
+              <w:left w:val="single" w:sz="6" w:space="0" w:color="auto"/>
+              <w:right w:val="single" w:sz="6" w:space="0" w:color="auto"/>
+            </w:tcBorders>
+            <w:vAlign w:val="center"/>
+          </w:tcPr>
+          <w:p>
+            <w:pPr>
+              <w:spacing w:before="60" w:after="60"/>
+              <w:rPr>
+                <w:sz w:val="24"/>
+              </w:rPr>
+            </w:pPr>
+            <w:r>
+              <w:rPr>
+                <w:b/>
+                <w:bCs/>
+                <w:sz w:val="24"/>
+              </w:rPr>
+              <w:t>//TODO</w:t>
+            </w:r>
+          </w:p>
+        </w:tc>
+      </w:tr>
+      <w:tr>
+        <w:tc>
+          <w:tcPr>
+            <w:tcW w:w="4704" w:type="dxa"/>
+            <w:gridSpan w:val="8"/>
+            <w:tcBorders>
+              <w:top w:val="double" w:sz="4" w:space="0" w:color="auto"/>
+              <w:left w:val="single" w:sz="6" w:space="0" w:color="auto"/>
+              <w:right w:val="double" w:sz="4" w:space="0" w:color="auto"/>
             </w:tcBorders>
             <w:shd w:val="pct12" w:color="000000" w:fill="FFFFFF"/>
           </w:tcPr>
@@ -476,35 +554,78 @@
               <w:rPr>
                 <w:b/>
                 <w:sz w:val="24"/>
-                <w:lang w:val="sr-Cyrl-RS"/>
-              </w:rPr>
-            </w:pPr>
-            <w:r>
-              <w:rPr>
-                <w:b/>
-                <w:sz w:val="24"/>
-                <w:lang w:val="sr-Cyrl-RS"/>
-              </w:rPr>
-              <w:t>Назив</w:t>
-            </w:r>
-            <w:r>
-              <w:rPr>
-                <w:b/>
-                <w:sz w:val="24"/>
-              </w:rPr>
-              <w:t xml:space="preserve"> doc</w:t>
-            </w:r>
-          </w:p>
-        </w:tc>
-        <w:tc>
-          <w:tcPr>
-            <w:tcW w:w="9360" w:type="dxa"/>
-            <w:gridSpan w:val="24"/>
-            <w:tcBorders>
-              <w:top w:val="single" w:sz="6" w:space="0" w:color="auto"/>
-              <w:left w:val="single" w:sz="6" w:space="0" w:color="auto"/>
-              <w:right w:val="single" w:sz="6" w:space="0" w:color="auto"/>
-            </w:tcBorders>
+              </w:rPr>
+            </w:pPr>
+            <w:r>
+              <w:rPr>
+                <w:b/>
+                <w:sz w:val="24"/>
+                <w:lang w:val="sr-Cyrl-RS"/>
+              </w:rPr>
+              <w:t xml:space="preserve">Улога у </w:t>
+            </w:r>
+            <w:r>
+              <w:rPr>
+                <w:b/>
+                <w:sz w:val="24"/>
+              </w:rPr>
+              <w:t>FR</w:t>
+            </w:r>
+            <w:r>
+              <w:rPr>
+                <w:b/>
+                <w:sz w:val="24"/>
+                <w:lang w:val="sr-Cyrl-RS"/>
+              </w:rPr>
+              <w:t xml:space="preserve"> процесу</w:t>
+            </w:r>
+            <w:r>
+              <w:rPr>
+                <w:b/>
+                <w:sz w:val="24"/>
+              </w:rPr>
+              <w:t xml:space="preserve"> (</w:t>
+            </w:r>
+            <w:r>
+              <w:rPr>
+                <w:b/>
+                <w:sz w:val="24"/>
+                <w:lang w:val="sr-Cyrl-RS"/>
+              </w:rPr>
+              <w:t>означити</w:t>
+            </w:r>
+            <w:r>
+              <w:rPr>
+                <w:b/>
+                <w:sz w:val="24"/>
+              </w:rPr>
+              <w:t xml:space="preserve">: </w:t>
+            </w:r>
+            <w:r>
+              <w:rPr>
+                <w:sz w:val="28"/>
+              </w:rPr>
+              <w:sym w:font="Wingdings" w:char="F0FE"/>
+            </w:r>
+            <w:r>
+              <w:rPr>
+                <w:sz w:val="28"/>
+              </w:rPr>
+              <w:t>)</w:t>
+            </w:r>
+          </w:p>
+        </w:tc>
+        <w:tc>
+          <w:tcPr>
+            <w:tcW w:w="1954" w:type="dxa"/>
+            <w:gridSpan w:val="2"/>
+            <w:tcBorders>
+              <w:top w:val="double" w:sz="4" w:space="0" w:color="auto"/>
+              <w:left w:val="nil"/>
+              <w:bottom w:val="single" w:sz="2" w:space="0" w:color="auto"/>
+              <w:right w:val="single" w:sz="6" w:space="0" w:color="auto"/>
+            </w:tcBorders>
+            <w:shd w:val="pct12" w:color="000000" w:fill="FFFFFF"/>
           </w:tcPr>
           <w:p>
             <w:pPr>
@@ -513,28 +634,29 @@
               </w:tabs>
               <w:spacing w:before="60" w:after="60"/>
               <w:rPr>
-                <w:sz w:val="24"/>
-              </w:rPr>
-            </w:pPr>
-          </w:p>
-        </w:tc>
-      </w:tr>
-      <w:tr>
-        <w:tblPrEx>
-          <w:tblCellMar>
-            <w:top w:w="0" w:type="dxa"/>
-            <w:bottom w:w="0" w:type="dxa"/>
-          </w:tblCellMar>
-        </w:tblPrEx>
-        <w:tc>
-          <w:tcPr>
-            <w:tcW w:w="3970" w:type="dxa"/>
-            <w:gridSpan w:val="7"/>
+                <w:b/>
+                <w:sz w:val="24"/>
+                <w:lang w:val="sr-Cyrl-RS"/>
+              </w:rPr>
+            </w:pPr>
+            <w:r>
+              <w:rPr>
+                <w:b/>
+                <w:sz w:val="24"/>
+                <w:lang w:val="sr-Cyrl-RS"/>
+              </w:rPr>
+              <w:t>Датум пријема</w:t>
+            </w:r>
+          </w:p>
+        </w:tc>
+        <w:tc>
+          <w:tcPr>
+            <w:tcW w:w="2268" w:type="dxa"/>
+            <w:gridSpan w:val="5"/>
             <w:tcBorders>
               <w:top w:val="double" w:sz="4" w:space="0" w:color="auto"/>
               <w:left w:val="single" w:sz="6" w:space="0" w:color="auto"/>
-              <w:bottom w:val="single" w:sz="4" w:space="0" w:color="auto"/>
-              <w:right w:val="single" w:sz="6" w:space="0" w:color="auto"/>
+              <w:bottom w:val="single" w:sz="2" w:space="0" w:color="auto"/>
             </w:tcBorders>
             <w:shd w:val="pct12" w:color="000000" w:fill="FFFFFF"/>
           </w:tcPr>
@@ -556,18 +678,17 @@
                 <w:sz w:val="24"/>
                 <w:lang w:val="sr-Cyrl-RS"/>
               </w:rPr>
-              <w:t>Име инспектора</w:t>
-            </w:r>
-          </w:p>
-        </w:tc>
-        <w:tc>
-          <w:tcPr>
-            <w:tcW w:w="850" w:type="dxa"/>
-            <w:gridSpan w:val="2"/>
+              <w:t>Датум завршетка</w:t>
+            </w:r>
+          </w:p>
+        </w:tc>
+        <w:tc>
+          <w:tcPr>
+            <w:tcW w:w="1852" w:type="dxa"/>
+            <w:gridSpan w:val="7"/>
             <w:tcBorders>
               <w:top w:val="double" w:sz="4" w:space="0" w:color="auto"/>
-              <w:left w:val="single" w:sz="6" w:space="0" w:color="auto"/>
-              <w:bottom w:val="single" w:sz="4" w:space="0" w:color="auto"/>
+              <w:left w:val="double" w:sz="4" w:space="0" w:color="auto"/>
               <w:right w:val="single" w:sz="6" w:space="0" w:color="auto"/>
             </w:tcBorders>
             <w:shd w:val="pct12" w:color="000000" w:fill="FFFFFF"/>
@@ -578,388 +699,32 @@
                 <w:tab w:val="left" w:pos="2880"/>
               </w:tabs>
               <w:spacing w:before="60" w:after="60"/>
-              <w:rPr>
-                <w:b/>
-                <w:sz w:val="24"/>
-                <w:lang w:val="sr-Cyrl-RS"/>
-              </w:rPr>
-            </w:pPr>
-            <w:r>
-              <w:rPr>
-                <w:b/>
-                <w:sz w:val="24"/>
-                <w:lang w:val="sr-Cyrl-RS"/>
-              </w:rPr>
-              <w:t>Код</w:t>
-            </w:r>
-          </w:p>
-        </w:tc>
-        <w:tc>
-          <w:tcPr>
-            <w:tcW w:w="2977" w:type="dxa"/>
-            <w:gridSpan w:val="4"/>
-            <w:tcBorders>
-              <w:top w:val="double" w:sz="4" w:space="0" w:color="auto"/>
-              <w:left w:val="single" w:sz="6" w:space="0" w:color="auto"/>
-              <w:bottom w:val="single" w:sz="4" w:space="0" w:color="auto"/>
-              <w:right w:val="single" w:sz="6" w:space="0" w:color="auto"/>
-            </w:tcBorders>
-          </w:tcPr>
-          <w:p>
-            <w:pPr>
-              <w:tabs>
-                <w:tab w:val="left" w:pos="2880"/>
-              </w:tabs>
-              <w:spacing w:before="60" w:after="60"/>
-              <w:jc w:val="center"/>
-              <w:rPr>
-                <w:sz w:val="24"/>
-                <w:lang w:val="sr-Cyrl-RS"/>
-              </w:rPr>
-            </w:pPr>
-            <w:r>
-              <w:rPr>
-                <w:sz w:val="24"/>
-                <w:lang w:val="sr-Cyrl-RS"/>
-              </w:rPr>
-              <w:t xml:space="preserve">Област </w:t>
-            </w:r>
-            <w:r>
-              <w:rPr>
-                <w:sz w:val="24"/>
-              </w:rPr>
-              <w:t>#1</w:t>
-            </w:r>
-          </w:p>
-        </w:tc>
-        <w:tc>
-          <w:tcPr>
-            <w:tcW w:w="2981" w:type="dxa"/>
-            <w:gridSpan w:val="14"/>
-            <w:tcBorders>
-              <w:top w:val="double" w:sz="4" w:space="0" w:color="auto"/>
-              <w:left w:val="single" w:sz="6" w:space="0" w:color="auto"/>
-              <w:bottom w:val="single" w:sz="4" w:space="0" w:color="auto"/>
-              <w:right w:val="single" w:sz="6" w:space="0" w:color="auto"/>
-            </w:tcBorders>
-          </w:tcPr>
-          <w:p>
-            <w:pPr>
-              <w:tabs>
-                <w:tab w:val="left" w:pos="2880"/>
-              </w:tabs>
-              <w:spacing w:before="60" w:after="60"/>
-              <w:jc w:val="center"/>
-              <w:rPr>
-                <w:sz w:val="24"/>
-              </w:rPr>
-            </w:pPr>
-            <w:r>
-              <w:rPr>
-                <w:sz w:val="24"/>
-                <w:lang w:val="sr-Cyrl-RS"/>
-              </w:rPr>
-              <w:t>Област</w:t>
-            </w:r>
-            <w:r>
-              <w:rPr>
-                <w:sz w:val="24"/>
-              </w:rPr>
-              <w:t xml:space="preserve"> #2</w:t>
+              <w:jc w:val="center"/>
+              <w:rPr>
+                <w:sz w:val="24"/>
+                <w:lang w:val="sr-Cyrl-RS"/>
+              </w:rPr>
+            </w:pPr>
+            <w:r>
+              <w:rPr>
+                <w:b/>
+                <w:sz w:val="24"/>
+                <w:lang w:val="sr-Cyrl-RS"/>
+              </w:rPr>
+              <w:t>Припрема</w:t>
             </w:r>
           </w:p>
         </w:tc>
       </w:tr>
       <w:tr>
-        <w:tblPrEx>
-          <w:tblCellMar>
-            <w:top w:w="0" w:type="dxa"/>
-            <w:bottom w:w="0" w:type="dxa"/>
-          </w:tblCellMar>
-        </w:tblPrEx>
-        <w:tc>
-          <w:tcPr>
-            <w:tcW w:w="3970" w:type="dxa"/>
-            <w:gridSpan w:val="7"/>
-            <w:tcBorders>
-              <w:left w:val="single" w:sz="6" w:space="0" w:color="auto"/>
-              <w:right w:val="single" w:sz="6" w:space="0" w:color="auto"/>
-            </w:tcBorders>
-          </w:tcPr>
-          <w:p>
-            <w:pPr>
-              <w:tabs>
-                <w:tab w:val="left" w:pos="1062"/>
-              </w:tabs>
-              <w:spacing w:before="60" w:after="60"/>
-              <w:rPr>
-                <w:sz w:val="24"/>
-              </w:rPr>
-            </w:pPr>
-          </w:p>
-        </w:tc>
-        <w:tc>
-          <w:tcPr>
-            <w:tcW w:w="850" w:type="dxa"/>
-            <w:gridSpan w:val="2"/>
-            <w:tcBorders>
-              <w:left w:val="single" w:sz="6" w:space="0" w:color="auto"/>
-              <w:right w:val="single" w:sz="6" w:space="0" w:color="auto"/>
-            </w:tcBorders>
-          </w:tcPr>
-          <w:p>
-            <w:pPr>
-              <w:spacing w:before="60" w:after="60"/>
-              <w:jc w:val="center"/>
-              <w:rPr>
-                <w:sz w:val="24"/>
-              </w:rPr>
-            </w:pPr>
-          </w:p>
-        </w:tc>
-        <w:tc>
-          <w:tcPr>
-            <w:tcW w:w="2977" w:type="dxa"/>
-            <w:gridSpan w:val="4"/>
-            <w:tcBorders>
-              <w:left w:val="single" w:sz="6" w:space="0" w:color="auto"/>
-              <w:right w:val="single" w:sz="6" w:space="0" w:color="auto"/>
-            </w:tcBorders>
-          </w:tcPr>
-          <w:p>
-            <w:pPr>
-              <w:spacing w:before="60" w:after="60"/>
-              <w:jc w:val="center"/>
-              <w:rPr>
-                <w:sz w:val="24"/>
-              </w:rPr>
-            </w:pPr>
-          </w:p>
-        </w:tc>
-        <w:tc>
-          <w:tcPr>
-            <w:tcW w:w="2981" w:type="dxa"/>
-            <w:gridSpan w:val="14"/>
-            <w:tcBorders>
-              <w:left w:val="single" w:sz="6" w:space="0" w:color="auto"/>
-              <w:right w:val="single" w:sz="6" w:space="0" w:color="auto"/>
-            </w:tcBorders>
-          </w:tcPr>
-          <w:p>
-            <w:pPr>
-              <w:spacing w:before="60" w:after="60"/>
-              <w:jc w:val="center"/>
-              <w:rPr>
-                <w:sz w:val="24"/>
-              </w:rPr>
-            </w:pPr>
-          </w:p>
-        </w:tc>
-      </w:tr>
-      <w:tr>
-        <w:tblPrEx>
-          <w:tblCellMar>
-            <w:top w:w="0" w:type="dxa"/>
-            <w:bottom w:w="0" w:type="dxa"/>
-          </w:tblCellMar>
-        </w:tblPrEx>
-        <w:tc>
-          <w:tcPr>
-            <w:tcW w:w="4820" w:type="dxa"/>
-            <w:gridSpan w:val="9"/>
-            <w:tcBorders>
-              <w:top w:val="double" w:sz="4" w:space="0" w:color="auto"/>
-              <w:left w:val="single" w:sz="6" w:space="0" w:color="auto"/>
-              <w:right w:val="double" w:sz="4" w:space="0" w:color="auto"/>
-            </w:tcBorders>
-            <w:shd w:val="pct12" w:color="000000" w:fill="FFFFFF"/>
-          </w:tcPr>
-          <w:p>
-            <w:pPr>
-              <w:tabs>
-                <w:tab w:val="left" w:pos="2880"/>
-              </w:tabs>
-              <w:spacing w:before="60" w:after="60"/>
-              <w:rPr>
-                <w:b/>
-                <w:sz w:val="24"/>
-              </w:rPr>
-            </w:pPr>
-            <w:r>
-              <w:rPr>
-                <w:b/>
-                <w:sz w:val="24"/>
-                <w:lang w:val="sr-Cyrl-RS"/>
-              </w:rPr>
-              <w:t xml:space="preserve">Улога у </w:t>
-            </w:r>
-            <w:r>
-              <w:rPr>
-                <w:b/>
-                <w:sz w:val="24"/>
-              </w:rPr>
-              <w:t>FR</w:t>
-            </w:r>
-            <w:r>
-              <w:rPr>
-                <w:b/>
-                <w:sz w:val="24"/>
-                <w:lang w:val="sr-Cyrl-RS"/>
-              </w:rPr>
-              <w:t xml:space="preserve"> процесу</w:t>
-            </w:r>
-            <w:r>
-              <w:rPr>
-                <w:b/>
-                <w:sz w:val="24"/>
-              </w:rPr>
-              <w:t xml:space="preserve"> (</w:t>
-            </w:r>
-            <w:r>
-              <w:rPr>
-                <w:b/>
-                <w:sz w:val="24"/>
-                <w:lang w:val="sr-Cyrl-RS"/>
-              </w:rPr>
-              <w:t>означити</w:t>
-            </w:r>
-            <w:r>
-              <w:rPr>
-                <w:b/>
-                <w:sz w:val="24"/>
-              </w:rPr>
-              <w:t xml:space="preserve">: </w:t>
-            </w:r>
-            <w:r>
-              <w:rPr>
-                <w:sz w:val="28"/>
-              </w:rPr>
-              <w:sym w:font="Wingdings" w:char="F0FE"/>
-            </w:r>
-            <w:r>
-              <w:rPr>
-                <w:sz w:val="28"/>
-              </w:rPr>
-              <w:t>)</w:t>
-            </w:r>
-          </w:p>
-        </w:tc>
-        <w:tc>
-          <w:tcPr>
-            <w:tcW w:w="1843" w:type="dxa"/>
-            <w:gridSpan w:val="2"/>
-            <w:tcBorders>
-              <w:top w:val="double" w:sz="4" w:space="0" w:color="auto"/>
-              <w:left w:val="nil"/>
-              <w:bottom w:val="single" w:sz="2" w:space="0" w:color="auto"/>
-              <w:right w:val="single" w:sz="6" w:space="0" w:color="auto"/>
-            </w:tcBorders>
-            <w:shd w:val="pct12" w:color="000000" w:fill="FFFFFF"/>
-          </w:tcPr>
-          <w:p>
-            <w:pPr>
-              <w:tabs>
-                <w:tab w:val="left" w:pos="2880"/>
-              </w:tabs>
-              <w:spacing w:before="60" w:after="60"/>
-              <w:rPr>
-                <w:b/>
-                <w:sz w:val="24"/>
-                <w:lang w:val="sr-Cyrl-RS"/>
-              </w:rPr>
-            </w:pPr>
-            <w:r>
-              <w:rPr>
-                <w:b/>
-                <w:sz w:val="24"/>
-                <w:lang w:val="sr-Cyrl-RS"/>
-              </w:rPr>
-              <w:t>Датум пријема</w:t>
-            </w:r>
-          </w:p>
-        </w:tc>
-        <w:tc>
-          <w:tcPr>
-            <w:tcW w:w="2268" w:type="dxa"/>
-            <w:gridSpan w:val="6"/>
-            <w:tcBorders>
-              <w:top w:val="double" w:sz="4" w:space="0" w:color="auto"/>
-              <w:left w:val="single" w:sz="6" w:space="0" w:color="auto"/>
-              <w:bottom w:val="single" w:sz="2" w:space="0" w:color="auto"/>
-            </w:tcBorders>
-            <w:shd w:val="pct12" w:color="000000" w:fill="FFFFFF"/>
-          </w:tcPr>
-          <w:p>
-            <w:pPr>
-              <w:tabs>
-                <w:tab w:val="left" w:pos="2880"/>
-              </w:tabs>
-              <w:spacing w:before="60" w:after="60"/>
-              <w:rPr>
-                <w:b/>
-                <w:sz w:val="24"/>
-                <w:lang w:val="sr-Cyrl-RS"/>
-              </w:rPr>
-            </w:pPr>
-            <w:r>
-              <w:rPr>
-                <w:b/>
-                <w:sz w:val="24"/>
-                <w:lang w:val="sr-Cyrl-RS"/>
-              </w:rPr>
-              <w:t>Датум завршетка</w:t>
-            </w:r>
-          </w:p>
-        </w:tc>
-        <w:tc>
-          <w:tcPr>
-            <w:tcW w:w="1847" w:type="dxa"/>
-            <w:gridSpan w:val="10"/>
-            <w:tcBorders>
-              <w:top w:val="double" w:sz="4" w:space="0" w:color="auto"/>
-              <w:left w:val="double" w:sz="4" w:space="0" w:color="auto"/>
-              <w:right w:val="single" w:sz="6" w:space="0" w:color="auto"/>
-            </w:tcBorders>
-            <w:shd w:val="pct12" w:color="000000" w:fill="FFFFFF"/>
-          </w:tcPr>
-          <w:p>
-            <w:pPr>
-              <w:tabs>
-                <w:tab w:val="left" w:pos="2880"/>
-              </w:tabs>
-              <w:spacing w:before="60" w:after="60"/>
-              <w:jc w:val="center"/>
-              <w:rPr>
-                <w:sz w:val="24"/>
-                <w:lang w:val="sr-Cyrl-RS"/>
-              </w:rPr>
-            </w:pPr>
-            <w:r>
-              <w:rPr>
-                <w:b/>
-                <w:sz w:val="24"/>
-                <w:lang w:val="sr-Cyrl-RS"/>
-              </w:rPr>
-              <w:t>Припрема</w:t>
-            </w:r>
-          </w:p>
-        </w:tc>
-      </w:tr>
-      <w:tr>
-        <w:tblPrEx>
-          <w:tblCellMar>
-            <w:top w:w="0" w:type="dxa"/>
-            <w:bottom w:w="0" w:type="dxa"/>
-          </w:tblCellMar>
-        </w:tblPrEx>
         <w:trPr>
           <w:cantSplit/>
           <w:trHeight w:val="270"/>
         </w:trPr>
         <w:tc>
           <w:tcPr>
-            <w:tcW w:w="4820" w:type="dxa"/>
-            <w:gridSpan w:val="9"/>
+            <w:tcW w:w="4704" w:type="dxa"/>
+            <w:gridSpan w:val="8"/>
             <w:vMerge w:val="restart"/>
             <w:tcBorders>
               <w:top w:val="single" w:sz="4" w:space="0" w:color="auto"/>
@@ -980,7 +745,7 @@
             </w:pPr>
             <w:r>
               <w:rPr>
-                <w:sz w:val="24"/>
+                <w:sz w:val="28"/>
               </w:rPr>
               <w:t>_</w:t>
             </w:r>
@@ -1046,13 +811,7 @@
               <w:rPr>
                 <w:sz w:val="24"/>
               </w:rPr>
-              <w:t xml:space="preserve"> </w:t>
-            </w:r>
-            <w:r>
-              <w:rPr>
-                <w:sz w:val="24"/>
-              </w:rPr>
-              <w:t xml:space="preserve"> </w:t>
+              <w:t xml:space="preserve">  </w:t>
             </w:r>
             <w:r>
               <w:rPr>
@@ -1096,7 +855,7 @@
         </w:tc>
         <w:tc>
           <w:tcPr>
-            <w:tcW w:w="1843" w:type="dxa"/>
+            <w:tcW w:w="1954" w:type="dxa"/>
             <w:gridSpan w:val="2"/>
             <w:vMerge w:val="restart"/>
             <w:tcBorders>
@@ -1105,9 +864,11 @@
               <w:bottom w:val="nil"/>
               <w:right w:val="single" w:sz="6" w:space="0" w:color="auto"/>
             </w:tcBorders>
-          </w:tcPr>
-          <w:p>
-            <w:pPr>
+            <w:vAlign w:val="center"/>
+          </w:tcPr>
+          <w:p>
+            <w:pPr>
+              <w:jc w:val="center"/>
               <w:rPr>
                 <w:sz w:val="24"/>
               </w:rPr>
@@ -1117,16 +878,18 @@
         <w:tc>
           <w:tcPr>
             <w:tcW w:w="2268" w:type="dxa"/>
-            <w:gridSpan w:val="6"/>
+            <w:gridSpan w:val="5"/>
             <w:vMerge w:val="restart"/>
             <w:tcBorders>
               <w:top w:val="single" w:sz="2" w:space="0" w:color="auto"/>
               <w:left w:val="single" w:sz="6" w:space="0" w:color="auto"/>
               <w:bottom w:val="nil"/>
             </w:tcBorders>
-          </w:tcPr>
-          <w:p>
-            <w:pPr>
+            <w:vAlign w:val="center"/>
+          </w:tcPr>
+          <w:p>
+            <w:pPr>
+              <w:jc w:val="center"/>
               <w:rPr>
                 <w:sz w:val="24"/>
               </w:rPr>
@@ -1136,7 +899,7 @@
         <w:tc>
           <w:tcPr>
             <w:tcW w:w="992" w:type="dxa"/>
-            <w:gridSpan w:val="6"/>
+            <w:gridSpan w:val="4"/>
             <w:tcBorders>
               <w:top w:val="single" w:sz="4" w:space="0" w:color="auto"/>
               <w:left w:val="double" w:sz="4" w:space="0" w:color="auto"/>
@@ -1149,20 +912,22 @@
               <w:jc w:val="center"/>
               <w:rPr>
                 <w:sz w:val="24"/>
-              </w:rPr>
-            </w:pPr>
-            <w:r>
-              <w:rPr>
-                <w:sz w:val="24"/>
-              </w:rPr>
-              <w:t>Dana</w:t>
-            </w:r>
-          </w:p>
-        </w:tc>
-        <w:tc>
-          <w:tcPr>
-            <w:tcW w:w="855" w:type="dxa"/>
-            <w:gridSpan w:val="4"/>
+                <w:lang w:val="sr-Cyrl-RS"/>
+              </w:rPr>
+            </w:pPr>
+            <w:r>
+              <w:rPr>
+                <w:sz w:val="24"/>
+                <w:lang w:val="sr-Cyrl-RS"/>
+              </w:rPr>
+              <w:t>Дана</w:t>
+            </w:r>
+          </w:p>
+        </w:tc>
+        <w:tc>
+          <w:tcPr>
+            <w:tcW w:w="860" w:type="dxa"/>
+            <w:gridSpan w:val="3"/>
             <w:tcBorders>
               <w:top w:val="single" w:sz="4" w:space="0" w:color="auto"/>
               <w:left w:val="single" w:sz="6" w:space="0" w:color="auto"/>
@@ -1175,32 +940,28 @@
               <w:jc w:val="center"/>
               <w:rPr>
                 <w:sz w:val="24"/>
-              </w:rPr>
-            </w:pPr>
-            <w:r>
-              <w:rPr>
-                <w:sz w:val="24"/>
-              </w:rPr>
-              <w:t>Sati</w:t>
+                <w:lang w:val="sr-Cyrl-RS"/>
+              </w:rPr>
+            </w:pPr>
+            <w:r>
+              <w:rPr>
+                <w:sz w:val="24"/>
+                <w:lang w:val="sr-Cyrl-RS"/>
+              </w:rPr>
+              <w:t>Сати</w:t>
             </w:r>
           </w:p>
         </w:tc>
       </w:tr>
       <w:tr>
-        <w:tblPrEx>
-          <w:tblCellMar>
-            <w:top w:w="0" w:type="dxa"/>
-            <w:bottom w:w="0" w:type="dxa"/>
-          </w:tblCellMar>
-        </w:tblPrEx>
         <w:trPr>
           <w:cantSplit/>
           <w:trHeight w:val="270"/>
         </w:trPr>
         <w:tc>
           <w:tcPr>
-            <w:tcW w:w="4820" w:type="dxa"/>
-            <w:gridSpan w:val="9"/>
+            <w:tcW w:w="4704" w:type="dxa"/>
+            <w:gridSpan w:val="8"/>
             <w:vMerge/>
             <w:tcBorders>
               <w:top w:val="single" w:sz="2" w:space="0" w:color="auto"/>
@@ -1222,7 +983,7 @@
         </w:tc>
         <w:tc>
           <w:tcPr>
-            <w:tcW w:w="1843" w:type="dxa"/>
+            <w:tcW w:w="1954" w:type="dxa"/>
             <w:gridSpan w:val="2"/>
             <w:vMerge/>
             <w:tcBorders>
@@ -1242,7 +1003,7 @@
         <w:tc>
           <w:tcPr>
             <w:tcW w:w="2268" w:type="dxa"/>
-            <w:gridSpan w:val="6"/>
+            <w:gridSpan w:val="5"/>
             <w:vMerge/>
             <w:tcBorders>
               <w:top w:val="nil"/>
@@ -1261,7 +1022,7 @@
         <w:tc>
           <w:tcPr>
             <w:tcW w:w="992" w:type="dxa"/>
-            <w:gridSpan w:val="6"/>
+            <w:gridSpan w:val="4"/>
             <w:tcBorders>
               <w:left w:val="double" w:sz="4" w:space="0" w:color="auto"/>
               <w:right w:val="single" w:sz="6" w:space="0" w:color="auto"/>
@@ -1278,8 +1039,8 @@
         </w:tc>
         <w:tc>
           <w:tcPr>
-            <w:tcW w:w="855" w:type="dxa"/>
-            <w:gridSpan w:val="4"/>
+            <w:tcW w:w="860" w:type="dxa"/>
+            <w:gridSpan w:val="3"/>
             <w:tcBorders>
               <w:left w:val="single" w:sz="6" w:space="0" w:color="auto"/>
               <w:right w:val="single" w:sz="6" w:space="0" w:color="auto"/>
@@ -1296,19 +1057,13 @@
         </w:tc>
       </w:tr>
       <w:tr>
-        <w:tblPrEx>
-          <w:tblCellMar>
-            <w:top w:w="0" w:type="dxa"/>
-            <w:bottom w:w="0" w:type="dxa"/>
-          </w:tblCellMar>
-        </w:tblPrEx>
         <w:trPr>
           <w:cantSplit/>
         </w:trPr>
         <w:tc>
           <w:tcPr>
-            <w:tcW w:w="6238" w:type="dxa"/>
-            <w:gridSpan w:val="10"/>
+            <w:tcW w:w="6233" w:type="dxa"/>
+            <w:gridSpan w:val="9"/>
             <w:vMerge w:val="restart"/>
             <w:tcBorders>
               <w:top w:val="double" w:sz="4" w:space="0" w:color="auto"/>
@@ -1584,8 +1339,8 @@
         </w:tc>
         <w:tc>
           <w:tcPr>
-            <w:tcW w:w="4540" w:type="dxa"/>
-            <w:gridSpan w:val="17"/>
+            <w:tcW w:w="4545" w:type="dxa"/>
+            <w:gridSpan w:val="13"/>
             <w:tcBorders>
               <w:top w:val="double" w:sz="4" w:space="0" w:color="auto"/>
               <w:left w:val="double" w:sz="4" w:space="0" w:color="auto"/>
@@ -1617,19 +1372,13 @@
         </w:tc>
       </w:tr>
       <w:tr>
-        <w:tblPrEx>
-          <w:tblCellMar>
-            <w:top w:w="0" w:type="dxa"/>
-            <w:bottom w:w="0" w:type="dxa"/>
-          </w:tblCellMar>
-        </w:tblPrEx>
         <w:trPr>
           <w:cantSplit/>
         </w:trPr>
         <w:tc>
           <w:tcPr>
-            <w:tcW w:w="6238" w:type="dxa"/>
-            <w:gridSpan w:val="10"/>
+            <w:tcW w:w="6233" w:type="dxa"/>
+            <w:gridSpan w:val="9"/>
             <w:vMerge/>
             <w:tcBorders>
               <w:left w:val="single" w:sz="6" w:space="0" w:color="auto"/>
@@ -1674,7 +1423,7 @@
         <w:tc>
           <w:tcPr>
             <w:tcW w:w="1560" w:type="dxa"/>
-            <w:gridSpan w:val="6"/>
+            <w:gridSpan w:val="5"/>
             <w:tcBorders>
               <w:top w:val="single" w:sz="6" w:space="0" w:color="auto"/>
               <w:left w:val="nil"/>
@@ -1705,8 +1454,8 @@
         </w:tc>
         <w:tc>
           <w:tcPr>
-            <w:tcW w:w="1705" w:type="dxa"/>
-            <w:gridSpan w:val="9"/>
+            <w:tcW w:w="1710" w:type="dxa"/>
+            <w:gridSpan w:val="6"/>
             <w:tcBorders>
               <w:top w:val="single" w:sz="6" w:space="0" w:color="auto"/>
               <w:left w:val="single" w:sz="6" w:space="0" w:color="auto"/>
@@ -1734,19 +1483,13 @@
         </w:tc>
       </w:tr>
       <w:tr>
-        <w:tblPrEx>
-          <w:tblCellMar>
-            <w:top w:w="0" w:type="dxa"/>
-            <w:bottom w:w="0" w:type="dxa"/>
-          </w:tblCellMar>
-        </w:tblPrEx>
         <w:trPr>
           <w:cantSplit/>
         </w:trPr>
         <w:tc>
           <w:tcPr>
-            <w:tcW w:w="6238" w:type="dxa"/>
-            <w:gridSpan w:val="10"/>
+            <w:tcW w:w="6233" w:type="dxa"/>
+            <w:gridSpan w:val="9"/>
             <w:vMerge/>
             <w:tcBorders>
               <w:left w:val="single" w:sz="6" w:space="0" w:color="auto"/>
@@ -1797,7 +1540,7 @@
         <w:tc>
           <w:tcPr>
             <w:tcW w:w="1560" w:type="dxa"/>
-            <w:gridSpan w:val="6"/>
+            <w:gridSpan w:val="5"/>
             <w:tcBorders>
               <w:left w:val="nil"/>
               <w:bottom w:val="single" w:sz="6" w:space="0" w:color="auto"/>
@@ -1817,8 +1560,8 @@
         </w:tc>
         <w:tc>
           <w:tcPr>
-            <w:tcW w:w="1705" w:type="dxa"/>
-            <w:gridSpan w:val="9"/>
+            <w:tcW w:w="1710" w:type="dxa"/>
+            <w:gridSpan w:val="6"/>
             <w:tcBorders>
               <w:left w:val="single" w:sz="6" w:space="0" w:color="auto"/>
               <w:bottom w:val="single" w:sz="6" w:space="0" w:color="auto"/>
@@ -1838,19 +1581,13 @@
         </w:tc>
       </w:tr>
       <w:tr>
-        <w:tblPrEx>
-          <w:tblCellMar>
-            <w:top w:w="0" w:type="dxa"/>
-            <w:bottom w:w="0" w:type="dxa"/>
-          </w:tblCellMar>
-        </w:tblPrEx>
         <w:trPr>
           <w:cantSplit/>
         </w:trPr>
         <w:tc>
           <w:tcPr>
-            <w:tcW w:w="6238" w:type="dxa"/>
-            <w:gridSpan w:val="10"/>
+            <w:tcW w:w="6233" w:type="dxa"/>
+            <w:gridSpan w:val="9"/>
             <w:vMerge/>
             <w:tcBorders>
               <w:left w:val="single" w:sz="6" w:space="0" w:color="auto"/>
@@ -1902,7 +1639,7 @@
         <w:tc>
           <w:tcPr>
             <w:tcW w:w="1560" w:type="dxa"/>
-            <w:gridSpan w:val="6"/>
+            <w:gridSpan w:val="5"/>
             <w:tcBorders>
               <w:top w:val="single" w:sz="6" w:space="0" w:color="auto"/>
               <w:left w:val="nil"/>
@@ -1923,8 +1660,8 @@
         </w:tc>
         <w:tc>
           <w:tcPr>
-            <w:tcW w:w="1705" w:type="dxa"/>
-            <w:gridSpan w:val="9"/>
+            <w:tcW w:w="1710" w:type="dxa"/>
+            <w:gridSpan w:val="6"/>
             <w:tcBorders>
               <w:top w:val="single" w:sz="6" w:space="0" w:color="auto"/>
               <w:left w:val="single" w:sz="6" w:space="0" w:color="auto"/>
@@ -1945,19 +1682,13 @@
         </w:tc>
       </w:tr>
       <w:tr>
-        <w:tblPrEx>
-          <w:tblCellMar>
-            <w:top w:w="0" w:type="dxa"/>
-            <w:bottom w:w="0" w:type="dxa"/>
-          </w:tblCellMar>
-        </w:tblPrEx>
         <w:trPr>
           <w:cantSplit/>
         </w:trPr>
         <w:tc>
           <w:tcPr>
-            <w:tcW w:w="6238" w:type="dxa"/>
-            <w:gridSpan w:val="10"/>
+            <w:tcW w:w="6233" w:type="dxa"/>
+            <w:gridSpan w:val="9"/>
             <w:vMerge/>
             <w:tcBorders>
               <w:left w:val="single" w:sz="6" w:space="0" w:color="auto"/>
@@ -2009,7 +1740,7 @@
         <w:tc>
           <w:tcPr>
             <w:tcW w:w="1560" w:type="dxa"/>
-            <w:gridSpan w:val="6"/>
+            <w:gridSpan w:val="5"/>
             <w:tcBorders>
               <w:top w:val="single" w:sz="6" w:space="0" w:color="auto"/>
               <w:left w:val="nil"/>
@@ -2029,8 +1760,8 @@
         </w:tc>
         <w:tc>
           <w:tcPr>
-            <w:tcW w:w="1705" w:type="dxa"/>
-            <w:gridSpan w:val="9"/>
+            <w:tcW w:w="1710" w:type="dxa"/>
+            <w:gridSpan w:val="6"/>
             <w:tcBorders>
               <w:top w:val="single" w:sz="6" w:space="0" w:color="auto"/>
               <w:left w:val="single" w:sz="6" w:space="0" w:color="auto"/>
@@ -2050,19 +1781,13 @@
         </w:tc>
       </w:tr>
       <w:tr>
-        <w:tblPrEx>
-          <w:tblCellMar>
-            <w:top w:w="0" w:type="dxa"/>
-            <w:bottom w:w="0" w:type="dxa"/>
-          </w:tblCellMar>
-        </w:tblPrEx>
         <w:trPr>
           <w:cantSplit/>
         </w:trPr>
         <w:tc>
           <w:tcPr>
-            <w:tcW w:w="6238" w:type="dxa"/>
-            <w:gridSpan w:val="10"/>
+            <w:tcW w:w="6233" w:type="dxa"/>
+            <w:gridSpan w:val="9"/>
             <w:vMerge/>
             <w:tcBorders>
               <w:left w:val="single" w:sz="6" w:space="0" w:color="auto"/>
@@ -2117,7 +1842,7 @@
         <w:tc>
           <w:tcPr>
             <w:tcW w:w="1560" w:type="dxa"/>
-            <w:gridSpan w:val="6"/>
+            <w:gridSpan w:val="5"/>
             <w:tcBorders>
               <w:top w:val="single" w:sz="12" w:space="0" w:color="auto"/>
               <w:left w:val="nil"/>
@@ -2138,8 +1863,8 @@
         </w:tc>
         <w:tc>
           <w:tcPr>
-            <w:tcW w:w="1705" w:type="dxa"/>
-            <w:gridSpan w:val="9"/>
+            <w:tcW w:w="1710" w:type="dxa"/>
+            <w:gridSpan w:val="6"/>
             <w:tcBorders>
               <w:top w:val="single" w:sz="12" w:space="0" w:color="auto"/>
               <w:left w:val="single" w:sz="6" w:space="0" w:color="auto"/>
@@ -2160,16 +1885,10 @@
         </w:tc>
       </w:tr>
       <w:tr>
-        <w:tblPrEx>
-          <w:tblCellMar>
-            <w:top w:w="0" w:type="dxa"/>
-            <w:bottom w:w="0" w:type="dxa"/>
-          </w:tblCellMar>
-        </w:tblPrEx>
         <w:tc>
           <w:tcPr>
             <w:tcW w:w="10778" w:type="dxa"/>
-            <w:gridSpan w:val="27"/>
+            <w:gridSpan w:val="22"/>
             <w:tcBorders>
               <w:top w:val="single" w:sz="6" w:space="0" w:color="auto"/>
               <w:left w:val="single" w:sz="6" w:space="0" w:color="auto"/>
@@ -2199,15 +1918,9 @@
         </w:tc>
       </w:tr>
       <w:tr>
-        <w:tblPrEx>
-          <w:tblCellMar>
-            <w:top w:w="0" w:type="dxa"/>
-            <w:bottom w:w="0" w:type="dxa"/>
-          </w:tblCellMar>
-        </w:tblPrEx>
-        <w:tc>
-          <w:tcPr>
-            <w:tcW w:w="378" w:type="dxa"/>
+        <w:tc>
+          <w:tcPr>
+            <w:tcW w:w="377" w:type="dxa"/>
             <w:tcBorders>
               <w:top w:val="single" w:sz="6" w:space="0" w:color="auto"/>
               <w:left w:val="single" w:sz="6" w:space="0" w:color="auto"/>
@@ -2234,7 +1947,7 @@
         </w:tc>
         <w:tc>
           <w:tcPr>
-            <w:tcW w:w="450" w:type="dxa"/>
+            <w:tcW w:w="449" w:type="dxa"/>
             <w:tcBorders>
               <w:top w:val="single" w:sz="6" w:space="0" w:color="auto"/>
               <w:left w:val="single" w:sz="6" w:space="0" w:color="auto"/>
@@ -2261,8 +1974,8 @@
         </w:tc>
         <w:tc>
           <w:tcPr>
-            <w:tcW w:w="1441" w:type="dxa"/>
-            <w:gridSpan w:val="2"/>
+            <w:tcW w:w="2319" w:type="dxa"/>
+            <w:gridSpan w:val="3"/>
             <w:tcBorders>
               <w:top w:val="single" w:sz="6" w:space="0" w:color="auto"/>
               <w:left w:val="single" w:sz="6" w:space="0" w:color="auto"/>
@@ -2289,8 +2002,8 @@
         </w:tc>
         <w:tc>
           <w:tcPr>
-            <w:tcW w:w="5623" w:type="dxa"/>
-            <w:gridSpan w:val="10"/>
+            <w:tcW w:w="4742" w:type="dxa"/>
+            <w:gridSpan w:val="7"/>
             <w:tcBorders>
               <w:top w:val="single" w:sz="6" w:space="0" w:color="auto"/>
               <w:left w:val="single" w:sz="6" w:space="0" w:color="auto"/>
@@ -2348,7 +2061,7 @@
         <w:tc>
           <w:tcPr>
             <w:tcW w:w="709" w:type="dxa"/>
-            <w:gridSpan w:val="5"/>
+            <w:gridSpan w:val="3"/>
             <w:tcBorders>
               <w:top w:val="single" w:sz="6" w:space="0" w:color="auto"/>
               <w:left w:val="single" w:sz="6" w:space="0" w:color="auto"/>
@@ -2378,7 +2091,7 @@
         <w:tc>
           <w:tcPr>
             <w:tcW w:w="592" w:type="dxa"/>
-            <w:gridSpan w:val="4"/>
+            <w:gridSpan w:val="3"/>
             <w:tcBorders>
               <w:top w:val="single" w:sz="6" w:space="0" w:color="auto"/>
               <w:left w:val="single" w:sz="6" w:space="0" w:color="auto"/>
@@ -2407,7 +2120,7 @@
         </w:tc>
         <w:tc>
           <w:tcPr>
-            <w:tcW w:w="546" w:type="dxa"/>
+            <w:tcW w:w="551" w:type="dxa"/>
             <w:tcBorders>
               <w:top w:val="single" w:sz="6" w:space="0" w:color="auto"/>
               <w:left w:val="single" w:sz="6" w:space="0" w:color="auto"/>
@@ -2436,20 +2149,15 @@
         </w:tc>
       </w:tr>
       <w:tr>
-        <w:tblPrEx>
-          <w:tblCellMar>
-            <w:top w:w="0" w:type="dxa"/>
-            <w:bottom w:w="0" w:type="dxa"/>
-          </w:tblCellMar>
-        </w:tblPrEx>
-        <w:tc>
-          <w:tcPr>
-            <w:tcW w:w="378" w:type="dxa"/>
-            <w:tcBorders>
-              <w:top w:val="single" w:sz="6" w:space="0" w:color="auto"/>
-              <w:left w:val="single" w:sz="6" w:space="0" w:color="auto"/>
-              <w:bottom w:val="single" w:sz="6" w:space="0" w:color="auto"/>
-            </w:tcBorders>
+        <w:tc>
+          <w:tcPr>
+            <w:tcW w:w="377" w:type="dxa"/>
+            <w:tcBorders>
+              <w:top w:val="single" w:sz="6" w:space="0" w:color="auto"/>
+              <w:left w:val="single" w:sz="6" w:space="0" w:color="auto"/>
+              <w:bottom w:val="single" w:sz="6" w:space="0" w:color="auto"/>
+            </w:tcBorders>
+            <w:vAlign w:val="center"/>
           </w:tcPr>
           <w:p>
             <w:pPr>
@@ -2461,7 +2169,7 @@
         </w:tc>
         <w:tc>
           <w:tcPr>
-            <w:tcW w:w="450" w:type="dxa"/>
+            <w:tcW w:w="449" w:type="dxa"/>
             <w:tcBorders>
               <w:top w:val="single" w:sz="6" w:space="0" w:color="auto"/>
               <w:left w:val="single" w:sz="6" w:space="0" w:color="auto"/>
@@ -2474,42 +2182,1217 @@
               <w:ind w:left="-90" w:right="-108"/>
               <w:jc w:val="center"/>
             </w:pPr>
-            <w:r>
-              <w:t xml:space="preserve"> </w:t>
-            </w:r>
-          </w:p>
-        </w:tc>
-        <w:tc>
-          <w:tcPr>
-            <w:tcW w:w="1441" w:type="dxa"/>
+          </w:p>
+        </w:tc>
+        <w:tc>
+          <w:tcPr>
+            <w:tcW w:w="2319" w:type="dxa"/>
+            <w:gridSpan w:val="3"/>
+            <w:tcBorders>
+              <w:top w:val="single" w:sz="6" w:space="0" w:color="auto"/>
+              <w:left w:val="single" w:sz="6" w:space="0" w:color="auto"/>
+              <w:bottom w:val="single" w:sz="6" w:space="0" w:color="auto"/>
+              <w:right w:val="single" w:sz="6" w:space="0" w:color="auto"/>
+            </w:tcBorders>
+            <w:vAlign w:val="center"/>
+          </w:tcPr>
+          <w:p>
+            <w:pPr>
+              <w:spacing w:before="40" w:after="40"/>
+            </w:pPr>
+          </w:p>
+        </w:tc>
+        <w:tc>
+          <w:tcPr>
+            <w:tcW w:w="4742" w:type="dxa"/>
+            <w:gridSpan w:val="7"/>
+            <w:tcBorders>
+              <w:top w:val="single" w:sz="6" w:space="0" w:color="auto"/>
+              <w:left w:val="nil"/>
+              <w:bottom w:val="single" w:sz="6" w:space="0" w:color="auto"/>
+            </w:tcBorders>
+            <w:vAlign w:val="center"/>
+          </w:tcPr>
+          <w:p>
+            <w:pPr>
+              <w:keepLines/>
+              <w:spacing w:before="40" w:after="40"/>
+              <w:rPr>
+                <w:lang w:val="sr-Cyrl-RS"/>
+              </w:rPr>
+            </w:pPr>
+          </w:p>
+        </w:tc>
+        <w:tc>
+          <w:tcPr>
+            <w:tcW w:w="1039" w:type="dxa"/>
+            <w:gridSpan w:val="3"/>
+            <w:tcBorders>
+              <w:top w:val="single" w:sz="6" w:space="0" w:color="auto"/>
+              <w:left w:val="single" w:sz="6" w:space="0" w:color="auto"/>
+              <w:bottom w:val="single" w:sz="6" w:space="0" w:color="auto"/>
+            </w:tcBorders>
+            <w:vAlign w:val="center"/>
+          </w:tcPr>
+          <w:p>
+            <w:pPr>
+              <w:spacing w:before="40" w:after="40"/>
+              <w:jc w:val="center"/>
+            </w:pPr>
+          </w:p>
+        </w:tc>
+        <w:tc>
+          <w:tcPr>
+            <w:tcW w:w="699" w:type="dxa"/>
             <w:gridSpan w:val="2"/>
             <w:tcBorders>
               <w:top w:val="single" w:sz="6" w:space="0" w:color="auto"/>
               <w:left w:val="single" w:sz="6" w:space="0" w:color="auto"/>
               <w:bottom w:val="single" w:sz="6" w:space="0" w:color="auto"/>
-              <w:right w:val="single" w:sz="6" w:space="0" w:color="auto"/>
-            </w:tcBorders>
-          </w:tcPr>
-          <w:p>
-            <w:pPr>
-              <w:spacing w:before="40" w:after="40"/>
-            </w:pPr>
-          </w:p>
-        </w:tc>
-        <w:tc>
-          <w:tcPr>
-            <w:tcW w:w="5623" w:type="dxa"/>
-            <w:gridSpan w:val="10"/>
+            </w:tcBorders>
+            <w:vAlign w:val="center"/>
+          </w:tcPr>
+          <w:p>
+            <w:pPr>
+              <w:spacing w:before="40" w:after="40"/>
+              <w:jc w:val="center"/>
+            </w:pPr>
+          </w:p>
+        </w:tc>
+        <w:tc>
+          <w:tcPr>
+            <w:tcW w:w="361" w:type="dxa"/>
+            <w:gridSpan w:val="3"/>
+            <w:tcBorders>
+              <w:top w:val="single" w:sz="6" w:space="0" w:color="auto"/>
+              <w:left w:val="single" w:sz="6" w:space="0" w:color="auto"/>
+              <w:bottom w:val="single" w:sz="6" w:space="0" w:color="auto"/>
+            </w:tcBorders>
+            <w:vAlign w:val="center"/>
+          </w:tcPr>
+          <w:p>
+            <w:pPr>
+              <w:spacing w:before="40" w:after="40"/>
+              <w:jc w:val="center"/>
+            </w:pPr>
+          </w:p>
+        </w:tc>
+        <w:tc>
+          <w:tcPr>
+            <w:tcW w:w="241" w:type="dxa"/>
             <w:tcBorders>
               <w:top w:val="single" w:sz="6" w:space="0" w:color="auto"/>
               <w:left w:val="nil"/>
               <w:bottom w:val="single" w:sz="6" w:space="0" w:color="auto"/>
             </w:tcBorders>
+            <w:vAlign w:val="center"/>
+          </w:tcPr>
+          <w:p>
+            <w:pPr>
+              <w:spacing w:before="40" w:after="40"/>
+              <w:jc w:val="center"/>
+            </w:pPr>
+          </w:p>
+        </w:tc>
+        <w:tc>
+          <w:tcPr>
+            <w:tcW w:w="551" w:type="dxa"/>
+            <w:tcBorders>
+              <w:top w:val="single" w:sz="6" w:space="0" w:color="auto"/>
+              <w:left w:val="single" w:sz="6" w:space="0" w:color="auto"/>
+              <w:bottom w:val="single" w:sz="6" w:space="0" w:color="auto"/>
+              <w:right w:val="single" w:sz="6" w:space="0" w:color="auto"/>
+            </w:tcBorders>
+            <w:vAlign w:val="center"/>
+          </w:tcPr>
+          <w:p>
+            <w:pPr>
+              <w:spacing w:before="40" w:after="40"/>
+              <w:jc w:val="center"/>
+            </w:pPr>
+          </w:p>
+        </w:tc>
+      </w:tr>
+      <w:tr>
+        <w:tc>
+          <w:tcPr>
+            <w:tcW w:w="377" w:type="dxa"/>
+            <w:tcBorders>
+              <w:top w:val="single" w:sz="6" w:space="0" w:color="auto"/>
+              <w:left w:val="single" w:sz="6" w:space="0" w:color="auto"/>
+              <w:bottom w:val="single" w:sz="6" w:space="0" w:color="auto"/>
+            </w:tcBorders>
+            <w:vAlign w:val="center"/>
+          </w:tcPr>
+          <w:p>
+            <w:pPr>
+              <w:spacing w:before="40" w:after="40"/>
+              <w:ind w:left="-90" w:right="-108"/>
+              <w:jc w:val="center"/>
+              <w:rPr>
+                <w:lang w:val="sr-Cyrl-RS"/>
+              </w:rPr>
+            </w:pPr>
+          </w:p>
+        </w:tc>
+        <w:tc>
+          <w:tcPr>
+            <w:tcW w:w="449" w:type="dxa"/>
+            <w:tcBorders>
+              <w:top w:val="single" w:sz="6" w:space="0" w:color="auto"/>
+              <w:left w:val="single" w:sz="6" w:space="0" w:color="auto"/>
+              <w:bottom w:val="single" w:sz="6" w:space="0" w:color="auto"/>
+            </w:tcBorders>
+          </w:tcPr>
+          <w:p>
+            <w:pPr>
+              <w:spacing w:before="40" w:after="40"/>
+              <w:ind w:left="-90" w:right="-108"/>
+              <w:jc w:val="center"/>
+            </w:pPr>
+          </w:p>
+        </w:tc>
+        <w:tc>
+          <w:tcPr>
+            <w:tcW w:w="2319" w:type="dxa"/>
+            <w:gridSpan w:val="3"/>
+            <w:tcBorders>
+              <w:top w:val="single" w:sz="6" w:space="0" w:color="auto"/>
+              <w:left w:val="single" w:sz="6" w:space="0" w:color="auto"/>
+              <w:bottom w:val="single" w:sz="6" w:space="0" w:color="auto"/>
+              <w:right w:val="single" w:sz="6" w:space="0" w:color="auto"/>
+            </w:tcBorders>
+            <w:vAlign w:val="center"/>
+          </w:tcPr>
+          <w:p>
+            <w:pPr>
+              <w:spacing w:before="40" w:after="40"/>
+            </w:pPr>
+          </w:p>
+        </w:tc>
+        <w:tc>
+          <w:tcPr>
+            <w:tcW w:w="4742" w:type="dxa"/>
+            <w:gridSpan w:val="7"/>
+            <w:tcBorders>
+              <w:top w:val="single" w:sz="6" w:space="0" w:color="auto"/>
+              <w:left w:val="nil"/>
+              <w:bottom w:val="single" w:sz="6" w:space="0" w:color="auto"/>
+            </w:tcBorders>
+            <w:vAlign w:val="center"/>
           </w:tcPr>
           <w:p>
             <w:pPr>
               <w:keepLines/>
               <w:spacing w:before="40" w:after="40"/>
+              <w:rPr>
+                <w:lang w:val="sr-Cyrl-RS"/>
+              </w:rPr>
+            </w:pPr>
+          </w:p>
+        </w:tc>
+        <w:tc>
+          <w:tcPr>
+            <w:tcW w:w="1039" w:type="dxa"/>
+            <w:gridSpan w:val="3"/>
+            <w:tcBorders>
+              <w:top w:val="single" w:sz="6" w:space="0" w:color="auto"/>
+              <w:left w:val="single" w:sz="6" w:space="0" w:color="auto"/>
+              <w:bottom w:val="single" w:sz="6" w:space="0" w:color="auto"/>
+            </w:tcBorders>
+            <w:vAlign w:val="center"/>
+          </w:tcPr>
+          <w:p>
+            <w:pPr>
+              <w:spacing w:before="40" w:after="40"/>
+              <w:jc w:val="center"/>
+            </w:pPr>
+          </w:p>
+        </w:tc>
+        <w:tc>
+          <w:tcPr>
+            <w:tcW w:w="699" w:type="dxa"/>
+            <w:gridSpan w:val="2"/>
+            <w:tcBorders>
+              <w:top w:val="single" w:sz="6" w:space="0" w:color="auto"/>
+              <w:left w:val="single" w:sz="6" w:space="0" w:color="auto"/>
+              <w:bottom w:val="single" w:sz="6" w:space="0" w:color="auto"/>
+            </w:tcBorders>
+            <w:vAlign w:val="center"/>
+          </w:tcPr>
+          <w:p>
+            <w:pPr>
+              <w:spacing w:before="40" w:after="40"/>
+              <w:jc w:val="center"/>
+            </w:pPr>
+          </w:p>
+        </w:tc>
+        <w:tc>
+          <w:tcPr>
+            <w:tcW w:w="361" w:type="dxa"/>
+            <w:gridSpan w:val="3"/>
+            <w:tcBorders>
+              <w:top w:val="single" w:sz="6" w:space="0" w:color="auto"/>
+              <w:left w:val="single" w:sz="6" w:space="0" w:color="auto"/>
+              <w:bottom w:val="single" w:sz="6" w:space="0" w:color="auto"/>
+            </w:tcBorders>
+            <w:vAlign w:val="center"/>
+          </w:tcPr>
+          <w:p>
+            <w:pPr>
+              <w:spacing w:before="40" w:after="40"/>
+              <w:jc w:val="center"/>
+            </w:pPr>
+          </w:p>
+        </w:tc>
+        <w:tc>
+          <w:tcPr>
+            <w:tcW w:w="241" w:type="dxa"/>
+            <w:tcBorders>
+              <w:top w:val="single" w:sz="6" w:space="0" w:color="auto"/>
+              <w:left w:val="nil"/>
+              <w:bottom w:val="single" w:sz="6" w:space="0" w:color="auto"/>
+            </w:tcBorders>
+            <w:vAlign w:val="center"/>
+          </w:tcPr>
+          <w:p>
+            <w:pPr>
+              <w:spacing w:before="40" w:after="40"/>
+              <w:jc w:val="center"/>
+            </w:pPr>
+          </w:p>
+        </w:tc>
+        <w:tc>
+          <w:tcPr>
+            <w:tcW w:w="551" w:type="dxa"/>
+            <w:tcBorders>
+              <w:top w:val="single" w:sz="6" w:space="0" w:color="auto"/>
+              <w:left w:val="single" w:sz="6" w:space="0" w:color="auto"/>
+              <w:bottom w:val="single" w:sz="6" w:space="0" w:color="auto"/>
+              <w:right w:val="single" w:sz="6" w:space="0" w:color="auto"/>
+            </w:tcBorders>
+            <w:vAlign w:val="center"/>
+          </w:tcPr>
+          <w:p>
+            <w:pPr>
+              <w:spacing w:before="40" w:after="40"/>
+              <w:jc w:val="center"/>
+            </w:pPr>
+          </w:p>
+        </w:tc>
+      </w:tr>
+      <w:tr>
+        <w:tc>
+          <w:tcPr>
+            <w:tcW w:w="377" w:type="dxa"/>
+            <w:tcBorders>
+              <w:top w:val="single" w:sz="6" w:space="0" w:color="auto"/>
+              <w:left w:val="single" w:sz="6" w:space="0" w:color="auto"/>
+              <w:bottom w:val="single" w:sz="6" w:space="0" w:color="auto"/>
+            </w:tcBorders>
+            <w:vAlign w:val="center"/>
+          </w:tcPr>
+          <w:p>
+            <w:pPr>
+              <w:spacing w:before="40" w:after="40"/>
+              <w:ind w:left="-90" w:right="-108"/>
+              <w:jc w:val="center"/>
+              <w:rPr>
+                <w:lang w:val="sr-Cyrl-RS"/>
+              </w:rPr>
+            </w:pPr>
+          </w:p>
+        </w:tc>
+        <w:tc>
+          <w:tcPr>
+            <w:tcW w:w="449" w:type="dxa"/>
+            <w:tcBorders>
+              <w:top w:val="single" w:sz="6" w:space="0" w:color="auto"/>
+              <w:left w:val="single" w:sz="6" w:space="0" w:color="auto"/>
+              <w:bottom w:val="single" w:sz="6" w:space="0" w:color="auto"/>
+            </w:tcBorders>
+          </w:tcPr>
+          <w:p>
+            <w:pPr>
+              <w:spacing w:before="40" w:after="40"/>
+              <w:ind w:left="-90" w:right="-108"/>
+              <w:jc w:val="center"/>
+            </w:pPr>
+          </w:p>
+        </w:tc>
+        <w:tc>
+          <w:tcPr>
+            <w:tcW w:w="2319" w:type="dxa"/>
+            <w:gridSpan w:val="3"/>
+            <w:tcBorders>
+              <w:top w:val="single" w:sz="6" w:space="0" w:color="auto"/>
+              <w:left w:val="single" w:sz="6" w:space="0" w:color="auto"/>
+              <w:bottom w:val="single" w:sz="6" w:space="0" w:color="auto"/>
+              <w:right w:val="single" w:sz="6" w:space="0" w:color="auto"/>
+            </w:tcBorders>
+            <w:vAlign w:val="center"/>
+          </w:tcPr>
+          <w:p>
+            <w:pPr>
+              <w:spacing w:before="40" w:after="40"/>
+              <w:rPr>
+                <w:lang w:val="sr-Cyrl-RS"/>
+              </w:rPr>
+            </w:pPr>
+          </w:p>
+        </w:tc>
+        <w:tc>
+          <w:tcPr>
+            <w:tcW w:w="4742" w:type="dxa"/>
+            <w:gridSpan w:val="7"/>
+            <w:tcBorders>
+              <w:top w:val="single" w:sz="6" w:space="0" w:color="auto"/>
+              <w:left w:val="nil"/>
+              <w:bottom w:val="single" w:sz="6" w:space="0" w:color="auto"/>
+            </w:tcBorders>
+            <w:vAlign w:val="center"/>
+          </w:tcPr>
+          <w:p>
+            <w:pPr>
+              <w:keepLines/>
+              <w:spacing w:before="40" w:after="40"/>
+              <w:rPr>
+                <w:lang w:val="sr-Cyrl-RS"/>
+              </w:rPr>
+            </w:pPr>
+          </w:p>
+        </w:tc>
+        <w:tc>
+          <w:tcPr>
+            <w:tcW w:w="1039" w:type="dxa"/>
+            <w:gridSpan w:val="3"/>
+            <w:tcBorders>
+              <w:top w:val="single" w:sz="6" w:space="0" w:color="auto"/>
+              <w:left w:val="single" w:sz="6" w:space="0" w:color="auto"/>
+              <w:bottom w:val="single" w:sz="6" w:space="0" w:color="auto"/>
+            </w:tcBorders>
+            <w:vAlign w:val="center"/>
+          </w:tcPr>
+          <w:p>
+            <w:pPr>
+              <w:spacing w:before="40" w:after="40"/>
+              <w:jc w:val="center"/>
+            </w:pPr>
+          </w:p>
+        </w:tc>
+        <w:tc>
+          <w:tcPr>
+            <w:tcW w:w="699" w:type="dxa"/>
+            <w:gridSpan w:val="2"/>
+            <w:tcBorders>
+              <w:top w:val="single" w:sz="6" w:space="0" w:color="auto"/>
+              <w:left w:val="single" w:sz="6" w:space="0" w:color="auto"/>
+              <w:bottom w:val="single" w:sz="6" w:space="0" w:color="auto"/>
+            </w:tcBorders>
+            <w:vAlign w:val="center"/>
+          </w:tcPr>
+          <w:p>
+            <w:pPr>
+              <w:spacing w:before="40" w:after="40"/>
+              <w:jc w:val="center"/>
+            </w:pPr>
+          </w:p>
+        </w:tc>
+        <w:tc>
+          <w:tcPr>
+            <w:tcW w:w="361" w:type="dxa"/>
+            <w:gridSpan w:val="3"/>
+            <w:tcBorders>
+              <w:top w:val="single" w:sz="6" w:space="0" w:color="auto"/>
+              <w:left w:val="single" w:sz="6" w:space="0" w:color="auto"/>
+              <w:bottom w:val="single" w:sz="6" w:space="0" w:color="auto"/>
+            </w:tcBorders>
+            <w:vAlign w:val="center"/>
+          </w:tcPr>
+          <w:p>
+            <w:pPr>
+              <w:spacing w:before="40" w:after="40"/>
+              <w:jc w:val="center"/>
+            </w:pPr>
+          </w:p>
+        </w:tc>
+        <w:tc>
+          <w:tcPr>
+            <w:tcW w:w="241" w:type="dxa"/>
+            <w:tcBorders>
+              <w:top w:val="single" w:sz="6" w:space="0" w:color="auto"/>
+              <w:left w:val="nil"/>
+              <w:bottom w:val="single" w:sz="6" w:space="0" w:color="auto"/>
+            </w:tcBorders>
+            <w:vAlign w:val="center"/>
+          </w:tcPr>
+          <w:p>
+            <w:pPr>
+              <w:spacing w:before="40" w:after="40"/>
+              <w:jc w:val="center"/>
+            </w:pPr>
+          </w:p>
+        </w:tc>
+        <w:tc>
+          <w:tcPr>
+            <w:tcW w:w="551" w:type="dxa"/>
+            <w:tcBorders>
+              <w:top w:val="single" w:sz="6" w:space="0" w:color="auto"/>
+              <w:left w:val="single" w:sz="6" w:space="0" w:color="auto"/>
+              <w:bottom w:val="single" w:sz="6" w:space="0" w:color="auto"/>
+              <w:right w:val="single" w:sz="6" w:space="0" w:color="auto"/>
+            </w:tcBorders>
+            <w:vAlign w:val="center"/>
+          </w:tcPr>
+          <w:p>
+            <w:pPr>
+              <w:spacing w:before="40" w:after="40"/>
+              <w:jc w:val="center"/>
+            </w:pPr>
+          </w:p>
+        </w:tc>
+      </w:tr>
+      <w:tr>
+        <w:tc>
+          <w:tcPr>
+            <w:tcW w:w="377" w:type="dxa"/>
+            <w:tcBorders>
+              <w:top w:val="single" w:sz="6" w:space="0" w:color="auto"/>
+              <w:left w:val="single" w:sz="6" w:space="0" w:color="auto"/>
+              <w:bottom w:val="single" w:sz="6" w:space="0" w:color="auto"/>
+            </w:tcBorders>
+            <w:vAlign w:val="center"/>
+          </w:tcPr>
+          <w:p>
+            <w:pPr>
+              <w:spacing w:before="40" w:after="40"/>
+              <w:ind w:left="-90" w:right="-108"/>
+              <w:jc w:val="center"/>
+              <w:rPr>
+                <w:lang w:val="sr-Cyrl-RS"/>
+              </w:rPr>
+            </w:pPr>
+          </w:p>
+        </w:tc>
+        <w:tc>
+          <w:tcPr>
+            <w:tcW w:w="449" w:type="dxa"/>
+            <w:tcBorders>
+              <w:top w:val="single" w:sz="6" w:space="0" w:color="auto"/>
+              <w:left w:val="single" w:sz="6" w:space="0" w:color="auto"/>
+              <w:bottom w:val="single" w:sz="6" w:space="0" w:color="auto"/>
+            </w:tcBorders>
+          </w:tcPr>
+          <w:p>
+            <w:pPr>
+              <w:spacing w:before="40" w:after="40"/>
+              <w:ind w:left="-90" w:right="-108"/>
+              <w:jc w:val="center"/>
+            </w:pPr>
+          </w:p>
+        </w:tc>
+        <w:tc>
+          <w:tcPr>
+            <w:tcW w:w="2319" w:type="dxa"/>
+            <w:gridSpan w:val="3"/>
+            <w:tcBorders>
+              <w:top w:val="single" w:sz="6" w:space="0" w:color="auto"/>
+              <w:left w:val="single" w:sz="6" w:space="0" w:color="auto"/>
+              <w:bottom w:val="single" w:sz="6" w:space="0" w:color="auto"/>
+              <w:right w:val="single" w:sz="6" w:space="0" w:color="auto"/>
+            </w:tcBorders>
+            <w:vAlign w:val="center"/>
+          </w:tcPr>
+          <w:p>
+            <w:pPr>
+              <w:spacing w:before="40" w:after="40"/>
+            </w:pPr>
+          </w:p>
+        </w:tc>
+        <w:tc>
+          <w:tcPr>
+            <w:tcW w:w="4742" w:type="dxa"/>
+            <w:gridSpan w:val="7"/>
+            <w:tcBorders>
+              <w:top w:val="single" w:sz="6" w:space="0" w:color="auto"/>
+              <w:left w:val="nil"/>
+              <w:bottom w:val="single" w:sz="6" w:space="0" w:color="auto"/>
+            </w:tcBorders>
+            <w:vAlign w:val="center"/>
+          </w:tcPr>
+          <w:p>
+            <w:pPr>
+              <w:keepLines/>
+              <w:spacing w:before="40" w:after="40"/>
+            </w:pPr>
+          </w:p>
+        </w:tc>
+        <w:tc>
+          <w:tcPr>
+            <w:tcW w:w="1039" w:type="dxa"/>
+            <w:gridSpan w:val="3"/>
+            <w:tcBorders>
+              <w:top w:val="single" w:sz="6" w:space="0" w:color="auto"/>
+              <w:left w:val="single" w:sz="6" w:space="0" w:color="auto"/>
+              <w:bottom w:val="single" w:sz="6" w:space="0" w:color="auto"/>
+            </w:tcBorders>
+            <w:vAlign w:val="center"/>
+          </w:tcPr>
+          <w:p>
+            <w:pPr>
+              <w:spacing w:before="40" w:after="40"/>
+              <w:jc w:val="center"/>
+            </w:pPr>
+          </w:p>
+        </w:tc>
+        <w:tc>
+          <w:tcPr>
+            <w:tcW w:w="699" w:type="dxa"/>
+            <w:gridSpan w:val="2"/>
+            <w:tcBorders>
+              <w:top w:val="single" w:sz="6" w:space="0" w:color="auto"/>
+              <w:left w:val="single" w:sz="6" w:space="0" w:color="auto"/>
+              <w:bottom w:val="single" w:sz="6" w:space="0" w:color="auto"/>
+            </w:tcBorders>
+            <w:vAlign w:val="center"/>
+          </w:tcPr>
+          <w:p>
+            <w:pPr>
+              <w:spacing w:before="40" w:after="40"/>
+              <w:jc w:val="center"/>
+            </w:pPr>
+          </w:p>
+        </w:tc>
+        <w:tc>
+          <w:tcPr>
+            <w:tcW w:w="361" w:type="dxa"/>
+            <w:gridSpan w:val="3"/>
+            <w:tcBorders>
+              <w:top w:val="single" w:sz="6" w:space="0" w:color="auto"/>
+              <w:left w:val="single" w:sz="6" w:space="0" w:color="auto"/>
+              <w:bottom w:val="single" w:sz="6" w:space="0" w:color="auto"/>
+            </w:tcBorders>
+            <w:vAlign w:val="center"/>
+          </w:tcPr>
+          <w:p>
+            <w:pPr>
+              <w:spacing w:before="40" w:after="40"/>
+              <w:jc w:val="center"/>
+            </w:pPr>
+          </w:p>
+        </w:tc>
+        <w:tc>
+          <w:tcPr>
+            <w:tcW w:w="241" w:type="dxa"/>
+            <w:tcBorders>
+              <w:top w:val="single" w:sz="6" w:space="0" w:color="auto"/>
+              <w:left w:val="nil"/>
+              <w:bottom w:val="single" w:sz="6" w:space="0" w:color="auto"/>
+            </w:tcBorders>
+            <w:vAlign w:val="center"/>
+          </w:tcPr>
+          <w:p>
+            <w:pPr>
+              <w:spacing w:before="40" w:after="40"/>
+              <w:jc w:val="center"/>
+            </w:pPr>
+          </w:p>
+        </w:tc>
+        <w:tc>
+          <w:tcPr>
+            <w:tcW w:w="551" w:type="dxa"/>
+            <w:tcBorders>
+              <w:top w:val="single" w:sz="6" w:space="0" w:color="auto"/>
+              <w:left w:val="single" w:sz="6" w:space="0" w:color="auto"/>
+              <w:bottom w:val="single" w:sz="6" w:space="0" w:color="auto"/>
+              <w:right w:val="single" w:sz="6" w:space="0" w:color="auto"/>
+            </w:tcBorders>
+            <w:vAlign w:val="center"/>
+          </w:tcPr>
+          <w:p>
+            <w:pPr>
+              <w:spacing w:before="40" w:after="40"/>
+              <w:jc w:val="center"/>
+            </w:pPr>
+          </w:p>
+        </w:tc>
+      </w:tr>
+      <w:tr>
+        <w:tc>
+          <w:tcPr>
+            <w:tcW w:w="377" w:type="dxa"/>
+            <w:tcBorders>
+              <w:top w:val="single" w:sz="6" w:space="0" w:color="auto"/>
+              <w:left w:val="single" w:sz="6" w:space="0" w:color="auto"/>
+              <w:bottom w:val="single" w:sz="6" w:space="0" w:color="auto"/>
+            </w:tcBorders>
+            <w:vAlign w:val="center"/>
+          </w:tcPr>
+          <w:p>
+            <w:pPr>
+              <w:spacing w:before="40" w:after="40"/>
+              <w:ind w:left="-90" w:right="-108"/>
+              <w:jc w:val="center"/>
+              <w:rPr>
+                <w:lang w:val="sr-Cyrl-RS"/>
+              </w:rPr>
+            </w:pPr>
+          </w:p>
+        </w:tc>
+        <w:tc>
+          <w:tcPr>
+            <w:tcW w:w="449" w:type="dxa"/>
+            <w:tcBorders>
+              <w:top w:val="single" w:sz="6" w:space="0" w:color="auto"/>
+              <w:left w:val="single" w:sz="6" w:space="0" w:color="auto"/>
+              <w:bottom w:val="single" w:sz="6" w:space="0" w:color="auto"/>
+            </w:tcBorders>
+          </w:tcPr>
+          <w:p>
+            <w:pPr>
+              <w:spacing w:before="40" w:after="40"/>
+              <w:ind w:left="-90" w:right="-108"/>
+              <w:jc w:val="center"/>
+            </w:pPr>
+          </w:p>
+        </w:tc>
+        <w:tc>
+          <w:tcPr>
+            <w:tcW w:w="2319" w:type="dxa"/>
+            <w:gridSpan w:val="3"/>
+            <w:tcBorders>
+              <w:top w:val="single" w:sz="6" w:space="0" w:color="auto"/>
+              <w:left w:val="single" w:sz="6" w:space="0" w:color="auto"/>
+              <w:bottom w:val="single" w:sz="6" w:space="0" w:color="auto"/>
+              <w:right w:val="single" w:sz="6" w:space="0" w:color="auto"/>
+            </w:tcBorders>
+            <w:vAlign w:val="center"/>
+          </w:tcPr>
+          <w:p>
+            <w:pPr>
+              <w:spacing w:before="40" w:after="40"/>
+            </w:pPr>
+          </w:p>
+        </w:tc>
+        <w:tc>
+          <w:tcPr>
+            <w:tcW w:w="4742" w:type="dxa"/>
+            <w:gridSpan w:val="7"/>
+            <w:tcBorders>
+              <w:top w:val="single" w:sz="6" w:space="0" w:color="auto"/>
+              <w:left w:val="nil"/>
+              <w:bottom w:val="single" w:sz="6" w:space="0" w:color="auto"/>
+            </w:tcBorders>
+            <w:vAlign w:val="center"/>
+          </w:tcPr>
+          <w:p>
+            <w:pPr>
+              <w:keepLines/>
+              <w:spacing w:before="40" w:after="40"/>
+              <w:rPr>
+                <w:lang w:val="sr-Cyrl-RS"/>
+              </w:rPr>
+            </w:pPr>
+          </w:p>
+        </w:tc>
+        <w:tc>
+          <w:tcPr>
+            <w:tcW w:w="1039" w:type="dxa"/>
+            <w:gridSpan w:val="3"/>
+            <w:tcBorders>
+              <w:top w:val="single" w:sz="6" w:space="0" w:color="auto"/>
+              <w:left w:val="single" w:sz="6" w:space="0" w:color="auto"/>
+              <w:bottom w:val="single" w:sz="6" w:space="0" w:color="auto"/>
+            </w:tcBorders>
+            <w:vAlign w:val="center"/>
+          </w:tcPr>
+          <w:p>
+            <w:pPr>
+              <w:spacing w:before="40" w:after="40"/>
+              <w:jc w:val="center"/>
+            </w:pPr>
+          </w:p>
+        </w:tc>
+        <w:tc>
+          <w:tcPr>
+            <w:tcW w:w="699" w:type="dxa"/>
+            <w:gridSpan w:val="2"/>
+            <w:tcBorders>
+              <w:top w:val="single" w:sz="6" w:space="0" w:color="auto"/>
+              <w:left w:val="single" w:sz="6" w:space="0" w:color="auto"/>
+              <w:bottom w:val="single" w:sz="6" w:space="0" w:color="auto"/>
+            </w:tcBorders>
+            <w:vAlign w:val="center"/>
+          </w:tcPr>
+          <w:p>
+            <w:pPr>
+              <w:spacing w:before="40" w:after="40"/>
+              <w:jc w:val="center"/>
+            </w:pPr>
+          </w:p>
+        </w:tc>
+        <w:tc>
+          <w:tcPr>
+            <w:tcW w:w="361" w:type="dxa"/>
+            <w:gridSpan w:val="3"/>
+            <w:tcBorders>
+              <w:top w:val="single" w:sz="6" w:space="0" w:color="auto"/>
+              <w:left w:val="single" w:sz="6" w:space="0" w:color="auto"/>
+              <w:bottom w:val="single" w:sz="6" w:space="0" w:color="auto"/>
+            </w:tcBorders>
+            <w:vAlign w:val="center"/>
+          </w:tcPr>
+          <w:p>
+            <w:pPr>
+              <w:spacing w:before="40" w:after="40"/>
+              <w:jc w:val="center"/>
+            </w:pPr>
+          </w:p>
+        </w:tc>
+        <w:tc>
+          <w:tcPr>
+            <w:tcW w:w="241" w:type="dxa"/>
+            <w:tcBorders>
+              <w:top w:val="single" w:sz="6" w:space="0" w:color="auto"/>
+              <w:left w:val="nil"/>
+              <w:bottom w:val="single" w:sz="6" w:space="0" w:color="auto"/>
+            </w:tcBorders>
+            <w:vAlign w:val="center"/>
+          </w:tcPr>
+          <w:p>
+            <w:pPr>
+              <w:spacing w:before="40" w:after="40"/>
+              <w:jc w:val="center"/>
+            </w:pPr>
+          </w:p>
+        </w:tc>
+        <w:tc>
+          <w:tcPr>
+            <w:tcW w:w="551" w:type="dxa"/>
+            <w:tcBorders>
+              <w:top w:val="single" w:sz="6" w:space="0" w:color="auto"/>
+              <w:left w:val="single" w:sz="6" w:space="0" w:color="auto"/>
+              <w:bottom w:val="single" w:sz="6" w:space="0" w:color="auto"/>
+              <w:right w:val="single" w:sz="6" w:space="0" w:color="auto"/>
+            </w:tcBorders>
+            <w:vAlign w:val="center"/>
+          </w:tcPr>
+          <w:p>
+            <w:pPr>
+              <w:spacing w:before="40" w:after="40"/>
+              <w:jc w:val="center"/>
+            </w:pPr>
+          </w:p>
+        </w:tc>
+      </w:tr>
+      <w:tr>
+        <w:tc>
+          <w:tcPr>
+            <w:tcW w:w="377" w:type="dxa"/>
+            <w:tcBorders>
+              <w:top w:val="single" w:sz="6" w:space="0" w:color="auto"/>
+              <w:left w:val="single" w:sz="6" w:space="0" w:color="auto"/>
+              <w:bottom w:val="single" w:sz="6" w:space="0" w:color="auto"/>
+            </w:tcBorders>
+            <w:vAlign w:val="center"/>
+          </w:tcPr>
+          <w:p>
+            <w:pPr>
+              <w:spacing w:before="40" w:after="40"/>
+              <w:ind w:left="-90" w:right="-108"/>
+              <w:jc w:val="center"/>
+              <w:rPr>
+                <w:lang w:val="sr-Cyrl-RS"/>
+              </w:rPr>
+            </w:pPr>
+          </w:p>
+        </w:tc>
+        <w:tc>
+          <w:tcPr>
+            <w:tcW w:w="449" w:type="dxa"/>
+            <w:tcBorders>
+              <w:top w:val="single" w:sz="6" w:space="0" w:color="auto"/>
+              <w:left w:val="single" w:sz="6" w:space="0" w:color="auto"/>
+              <w:bottom w:val="single" w:sz="6" w:space="0" w:color="auto"/>
+            </w:tcBorders>
+          </w:tcPr>
+          <w:p>
+            <w:pPr>
+              <w:spacing w:before="40" w:after="40"/>
+              <w:ind w:left="-90" w:right="-108"/>
+              <w:jc w:val="center"/>
+            </w:pPr>
+          </w:p>
+        </w:tc>
+        <w:tc>
+          <w:tcPr>
+            <w:tcW w:w="2319" w:type="dxa"/>
+            <w:gridSpan w:val="3"/>
+            <w:tcBorders>
+              <w:top w:val="single" w:sz="6" w:space="0" w:color="auto"/>
+              <w:left w:val="single" w:sz="6" w:space="0" w:color="auto"/>
+              <w:bottom w:val="single" w:sz="6" w:space="0" w:color="auto"/>
+              <w:right w:val="single" w:sz="6" w:space="0" w:color="auto"/>
+            </w:tcBorders>
+            <w:vAlign w:val="center"/>
+          </w:tcPr>
+          <w:p>
+            <w:pPr>
+              <w:spacing w:before="40" w:after="40"/>
+            </w:pPr>
+          </w:p>
+        </w:tc>
+        <w:tc>
+          <w:tcPr>
+            <w:tcW w:w="4742" w:type="dxa"/>
+            <w:gridSpan w:val="7"/>
+            <w:tcBorders>
+              <w:top w:val="single" w:sz="6" w:space="0" w:color="auto"/>
+              <w:left w:val="nil"/>
+              <w:bottom w:val="single" w:sz="6" w:space="0" w:color="auto"/>
+            </w:tcBorders>
+            <w:vAlign w:val="center"/>
+          </w:tcPr>
+          <w:p>
+            <w:pPr>
+              <w:spacing w:before="40" w:after="40"/>
+              <w:rPr>
+                <w:lang w:val="sr-Cyrl-RS"/>
+              </w:rPr>
+            </w:pPr>
+          </w:p>
+        </w:tc>
+        <w:tc>
+          <w:tcPr>
+            <w:tcW w:w="1039" w:type="dxa"/>
+            <w:gridSpan w:val="3"/>
+            <w:tcBorders>
+              <w:top w:val="single" w:sz="6" w:space="0" w:color="auto"/>
+              <w:left w:val="single" w:sz="6" w:space="0" w:color="auto"/>
+              <w:bottom w:val="single" w:sz="6" w:space="0" w:color="auto"/>
+            </w:tcBorders>
+            <w:vAlign w:val="center"/>
+          </w:tcPr>
+          <w:p>
+            <w:pPr>
+              <w:spacing w:before="40" w:after="40"/>
+              <w:jc w:val="center"/>
+            </w:pPr>
+          </w:p>
+        </w:tc>
+        <w:tc>
+          <w:tcPr>
+            <w:tcW w:w="699" w:type="dxa"/>
+            <w:gridSpan w:val="2"/>
+            <w:tcBorders>
+              <w:top w:val="single" w:sz="6" w:space="0" w:color="auto"/>
+              <w:left w:val="single" w:sz="6" w:space="0" w:color="auto"/>
+              <w:bottom w:val="single" w:sz="6" w:space="0" w:color="auto"/>
+            </w:tcBorders>
+            <w:vAlign w:val="center"/>
+          </w:tcPr>
+          <w:p>
+            <w:pPr>
+              <w:spacing w:before="40" w:after="40"/>
+              <w:jc w:val="center"/>
+            </w:pPr>
+          </w:p>
+        </w:tc>
+        <w:tc>
+          <w:tcPr>
+            <w:tcW w:w="361" w:type="dxa"/>
+            <w:gridSpan w:val="3"/>
+            <w:tcBorders>
+              <w:top w:val="single" w:sz="6" w:space="0" w:color="auto"/>
+              <w:left w:val="single" w:sz="6" w:space="0" w:color="auto"/>
+              <w:bottom w:val="single" w:sz="6" w:space="0" w:color="auto"/>
+            </w:tcBorders>
+            <w:vAlign w:val="center"/>
+          </w:tcPr>
+          <w:p>
+            <w:pPr>
+              <w:spacing w:before="40" w:after="40"/>
+              <w:jc w:val="center"/>
+            </w:pPr>
+          </w:p>
+        </w:tc>
+        <w:tc>
+          <w:tcPr>
+            <w:tcW w:w="241" w:type="dxa"/>
+            <w:tcBorders>
+              <w:top w:val="single" w:sz="6" w:space="0" w:color="auto"/>
+              <w:left w:val="nil"/>
+              <w:bottom w:val="single" w:sz="6" w:space="0" w:color="auto"/>
+            </w:tcBorders>
+            <w:vAlign w:val="center"/>
+          </w:tcPr>
+          <w:p>
+            <w:pPr>
+              <w:spacing w:before="40" w:after="40"/>
+              <w:jc w:val="center"/>
+            </w:pPr>
+          </w:p>
+        </w:tc>
+        <w:tc>
+          <w:tcPr>
+            <w:tcW w:w="551" w:type="dxa"/>
+            <w:tcBorders>
+              <w:top w:val="single" w:sz="6" w:space="0" w:color="auto"/>
+              <w:left w:val="single" w:sz="6" w:space="0" w:color="auto"/>
+              <w:bottom w:val="single" w:sz="6" w:space="0" w:color="auto"/>
+              <w:right w:val="single" w:sz="6" w:space="0" w:color="auto"/>
+            </w:tcBorders>
+            <w:vAlign w:val="center"/>
+          </w:tcPr>
+          <w:p>
+            <w:pPr>
+              <w:spacing w:before="40" w:after="40"/>
+              <w:jc w:val="center"/>
+            </w:pPr>
+          </w:p>
+        </w:tc>
+      </w:tr>
+      <w:tr>
+        <w:tc>
+          <w:tcPr>
+            <w:tcW w:w="377" w:type="dxa"/>
+            <w:tcBorders>
+              <w:top w:val="single" w:sz="6" w:space="0" w:color="auto"/>
+              <w:left w:val="single" w:sz="6" w:space="0" w:color="auto"/>
+              <w:bottom w:val="single" w:sz="6" w:space="0" w:color="auto"/>
+            </w:tcBorders>
+            <w:vAlign w:val="center"/>
+          </w:tcPr>
+          <w:p>
+            <w:pPr>
+              <w:spacing w:before="40" w:after="40"/>
+              <w:ind w:left="-90" w:right="-108"/>
+              <w:jc w:val="center"/>
+              <w:rPr>
+                <w:lang w:val="sr-Cyrl-RS"/>
+              </w:rPr>
+            </w:pPr>
+          </w:p>
+        </w:tc>
+        <w:tc>
+          <w:tcPr>
+            <w:tcW w:w="449" w:type="dxa"/>
+            <w:tcBorders>
+              <w:top w:val="single" w:sz="6" w:space="0" w:color="auto"/>
+              <w:left w:val="single" w:sz="6" w:space="0" w:color="auto"/>
+              <w:bottom w:val="single" w:sz="6" w:space="0" w:color="auto"/>
+            </w:tcBorders>
+          </w:tcPr>
+          <w:p>
+            <w:pPr>
+              <w:spacing w:before="40" w:after="40"/>
+              <w:ind w:left="-90" w:right="-108"/>
+              <w:jc w:val="center"/>
+            </w:pPr>
+          </w:p>
+        </w:tc>
+        <w:tc>
+          <w:tcPr>
+            <w:tcW w:w="2319" w:type="dxa"/>
+            <w:gridSpan w:val="3"/>
+            <w:tcBorders>
+              <w:top w:val="single" w:sz="6" w:space="0" w:color="auto"/>
+              <w:left w:val="single" w:sz="6" w:space="0" w:color="auto"/>
+              <w:bottom w:val="single" w:sz="6" w:space="0" w:color="auto"/>
+              <w:right w:val="single" w:sz="6" w:space="0" w:color="auto"/>
+            </w:tcBorders>
+            <w:vAlign w:val="center"/>
+          </w:tcPr>
+          <w:p>
+            <w:pPr>
+              <w:spacing w:before="40" w:after="40"/>
+            </w:pPr>
+          </w:p>
+        </w:tc>
+        <w:tc>
+          <w:tcPr>
+            <w:tcW w:w="4742" w:type="dxa"/>
+            <w:gridSpan w:val="7"/>
+            <w:tcBorders>
+              <w:top w:val="single" w:sz="6" w:space="0" w:color="auto"/>
+              <w:left w:val="nil"/>
+              <w:bottom w:val="single" w:sz="6" w:space="0" w:color="auto"/>
+            </w:tcBorders>
+            <w:vAlign w:val="center"/>
+          </w:tcPr>
+          <w:p>
+            <w:pPr>
+              <w:spacing w:before="40" w:after="40"/>
+              <w:rPr>
+                <w:lang w:val="sr-Cyrl-RS"/>
+              </w:rPr>
+            </w:pPr>
+          </w:p>
+        </w:tc>
+        <w:tc>
+          <w:tcPr>
+            <w:tcW w:w="1039" w:type="dxa"/>
+            <w:gridSpan w:val="3"/>
+            <w:tcBorders>
+              <w:top w:val="single" w:sz="6" w:space="0" w:color="auto"/>
+              <w:left w:val="single" w:sz="6" w:space="0" w:color="auto"/>
+              <w:bottom w:val="single" w:sz="6" w:space="0" w:color="auto"/>
+            </w:tcBorders>
+            <w:vAlign w:val="center"/>
+          </w:tcPr>
+          <w:p>
+            <w:pPr>
+              <w:spacing w:before="40" w:after="40"/>
+              <w:jc w:val="center"/>
+            </w:pPr>
+          </w:p>
+        </w:tc>
+        <w:tc>
+          <w:tcPr>
+            <w:tcW w:w="699" w:type="dxa"/>
+            <w:gridSpan w:val="2"/>
+            <w:tcBorders>
+              <w:top w:val="single" w:sz="6" w:space="0" w:color="auto"/>
+              <w:left w:val="single" w:sz="6" w:space="0" w:color="auto"/>
+              <w:bottom w:val="single" w:sz="6" w:space="0" w:color="auto"/>
+            </w:tcBorders>
+            <w:vAlign w:val="center"/>
+          </w:tcPr>
+          <w:p>
+            <w:pPr>
+              <w:spacing w:before="40" w:after="40"/>
+              <w:jc w:val="center"/>
+            </w:pPr>
+          </w:p>
+        </w:tc>
+        <w:tc>
+          <w:tcPr>
+            <w:tcW w:w="361" w:type="dxa"/>
+            <w:gridSpan w:val="3"/>
+            <w:tcBorders>
+              <w:top w:val="single" w:sz="6" w:space="0" w:color="auto"/>
+              <w:left w:val="single" w:sz="6" w:space="0" w:color="auto"/>
+              <w:bottom w:val="single" w:sz="6" w:space="0" w:color="auto"/>
+            </w:tcBorders>
+            <w:vAlign w:val="center"/>
+          </w:tcPr>
+          <w:p>
+            <w:pPr>
+              <w:spacing w:before="40" w:after="40"/>
+              <w:jc w:val="center"/>
+            </w:pPr>
+          </w:p>
+        </w:tc>
+        <w:tc>
+          <w:tcPr>
+            <w:tcW w:w="241" w:type="dxa"/>
+            <w:tcBorders>
+              <w:top w:val="single" w:sz="6" w:space="0" w:color="auto"/>
+              <w:left w:val="nil"/>
+              <w:bottom w:val="single" w:sz="6" w:space="0" w:color="auto"/>
+            </w:tcBorders>
+            <w:vAlign w:val="center"/>
+          </w:tcPr>
+          <w:p>
+            <w:pPr>
+              <w:spacing w:before="40" w:after="40"/>
+              <w:jc w:val="center"/>
+            </w:pPr>
+          </w:p>
+        </w:tc>
+        <w:tc>
+          <w:tcPr>
+            <w:tcW w:w="551" w:type="dxa"/>
+            <w:tcBorders>
+              <w:top w:val="single" w:sz="6" w:space="0" w:color="auto"/>
+              <w:left w:val="single" w:sz="6" w:space="0" w:color="auto"/>
+              <w:bottom w:val="single" w:sz="6" w:space="0" w:color="auto"/>
+              <w:right w:val="single" w:sz="6" w:space="0" w:color="auto"/>
+            </w:tcBorders>
+            <w:vAlign w:val="center"/>
+          </w:tcPr>
+          <w:p>
+            <w:pPr>
+              <w:spacing w:before="40" w:after="40"/>
+              <w:jc w:val="center"/>
+            </w:pPr>
+          </w:p>
+        </w:tc>
+      </w:tr>
+      <w:tr>
+        <w:tc>
+          <w:tcPr>
+            <w:tcW w:w="377" w:type="dxa"/>
+            <w:tcBorders>
+              <w:top w:val="single" w:sz="6" w:space="0" w:color="auto"/>
+              <w:left w:val="single" w:sz="6" w:space="0" w:color="auto"/>
+              <w:bottom w:val="single" w:sz="6" w:space="0" w:color="auto"/>
+            </w:tcBorders>
+            <w:vAlign w:val="center"/>
+          </w:tcPr>
+          <w:p>
+            <w:pPr>
+              <w:spacing w:before="40" w:after="40"/>
+              <w:ind w:left="-90" w:right="-108"/>
+              <w:jc w:val="center"/>
+              <w:rPr>
+                <w:lang w:val="sr-Cyrl-RS"/>
+              </w:rPr>
+            </w:pPr>
+          </w:p>
+        </w:tc>
+        <w:tc>
+          <w:tcPr>
+            <w:tcW w:w="449" w:type="dxa"/>
+            <w:tcBorders>
+              <w:top w:val="single" w:sz="6" w:space="0" w:color="auto"/>
+              <w:left w:val="single" w:sz="6" w:space="0" w:color="auto"/>
+              <w:bottom w:val="single" w:sz="6" w:space="0" w:color="auto"/>
+            </w:tcBorders>
+          </w:tcPr>
+          <w:p>
+            <w:pPr>
+              <w:spacing w:before="40" w:after="40"/>
+              <w:ind w:left="-90" w:right="-108"/>
+              <w:jc w:val="center"/>
+            </w:pPr>
+          </w:p>
+        </w:tc>
+        <w:tc>
+          <w:tcPr>
+            <w:tcW w:w="2319" w:type="dxa"/>
+            <w:gridSpan w:val="3"/>
+            <w:tcBorders>
+              <w:top w:val="single" w:sz="6" w:space="0" w:color="auto"/>
+              <w:left w:val="single" w:sz="6" w:space="0" w:color="auto"/>
+              <w:bottom w:val="single" w:sz="6" w:space="0" w:color="auto"/>
+              <w:right w:val="single" w:sz="6" w:space="0" w:color="auto"/>
+            </w:tcBorders>
+            <w:vAlign w:val="center"/>
+          </w:tcPr>
+          <w:p>
+            <w:pPr>
+              <w:spacing w:before="40" w:after="40"/>
+            </w:pPr>
+          </w:p>
+        </w:tc>
+        <w:tc>
+          <w:tcPr>
+            <w:tcW w:w="4742" w:type="dxa"/>
+            <w:gridSpan w:val="7"/>
+            <w:tcBorders>
+              <w:top w:val="single" w:sz="6" w:space="0" w:color="auto"/>
+              <w:left w:val="nil"/>
+              <w:bottom w:val="single" w:sz="6" w:space="0" w:color="auto"/>
+            </w:tcBorders>
+            <w:vAlign w:val="center"/>
+          </w:tcPr>
+          <w:p>
+            <w:pPr>
+              <w:spacing w:before="40" w:after="40"/>
+              <w:rPr>
+                <w:lang w:val="sr-Cyrl-RS"/>
+              </w:rPr>
             </w:pPr>
           </w:p>
         </w:tc>
@@ -2521,6 +3404,7 @@
               <w:left w:val="single" w:sz="6" w:space="0" w:color="auto"/>
               <w:bottom w:val="single" w:sz="6" w:space="0" w:color="auto"/>
             </w:tcBorders>
+            <w:vAlign w:val="center"/>
           </w:tcPr>
           <w:p>
             <w:pPr>
@@ -2538,39 +3422,25 @@
               <w:left w:val="nil"/>
               <w:bottom w:val="single" w:sz="6" w:space="0" w:color="auto"/>
             </w:tcBorders>
-          </w:tcPr>
-          <w:p>
-            <w:pPr>
-              <w:spacing w:before="40" w:after="40"/>
-              <w:jc w:val="center"/>
-            </w:pPr>
-          </w:p>
-        </w:tc>
-        <w:tc>
-          <w:tcPr>
-            <w:tcW w:w="236" w:type="dxa"/>
+            <w:vAlign w:val="center"/>
+          </w:tcPr>
+          <w:p>
+            <w:pPr>
+              <w:spacing w:before="40" w:after="40"/>
+              <w:jc w:val="center"/>
+            </w:pPr>
+          </w:p>
+        </w:tc>
+        <w:tc>
+          <w:tcPr>
+            <w:tcW w:w="699" w:type="dxa"/>
             <w:gridSpan w:val="2"/>
             <w:tcBorders>
               <w:top w:val="single" w:sz="6" w:space="0" w:color="auto"/>
               <w:left w:val="single" w:sz="6" w:space="0" w:color="auto"/>
               <w:bottom w:val="single" w:sz="6" w:space="0" w:color="auto"/>
             </w:tcBorders>
-          </w:tcPr>
-          <w:p>
-            <w:pPr>
-              <w:spacing w:before="40" w:after="40"/>
-            </w:pPr>
-          </w:p>
-        </w:tc>
-        <w:tc>
-          <w:tcPr>
-            <w:tcW w:w="463" w:type="dxa"/>
-            <w:gridSpan w:val="2"/>
-            <w:tcBorders>
-              <w:top w:val="single" w:sz="6" w:space="0" w:color="auto"/>
-              <w:left w:val="nil"/>
-              <w:bottom w:val="single" w:sz="6" w:space="0" w:color="auto"/>
-            </w:tcBorders>
+            <w:vAlign w:val="center"/>
           </w:tcPr>
           <w:p>
             <w:pPr>
@@ -2588,23 +3458,24 @@
               <w:left w:val="single" w:sz="6" w:space="0" w:color="auto"/>
               <w:bottom w:val="single" w:sz="6" w:space="0" w:color="auto"/>
             </w:tcBorders>
-          </w:tcPr>
-          <w:p>
-            <w:pPr>
-              <w:spacing w:before="40" w:after="40"/>
-              <w:jc w:val="center"/>
-            </w:pPr>
-          </w:p>
-        </w:tc>
-        <w:tc>
-          <w:tcPr>
-            <w:tcW w:w="236" w:type="dxa"/>
-            <w:gridSpan w:val="2"/>
+            <w:vAlign w:val="center"/>
+          </w:tcPr>
+          <w:p>
+            <w:pPr>
+              <w:spacing w:before="40" w:after="40"/>
+              <w:jc w:val="center"/>
+            </w:pPr>
+          </w:p>
+        </w:tc>
+        <w:tc>
+          <w:tcPr>
+            <w:tcW w:w="241" w:type="dxa"/>
             <w:tcBorders>
               <w:top w:val="single" w:sz="6" w:space="0" w:color="auto"/>
               <w:left w:val="nil"/>
               <w:bottom w:val="single" w:sz="6" w:space="0" w:color="auto"/>
             </w:tcBorders>
+            <w:vAlign w:val="center"/>
           </w:tcPr>
           <w:p>
             <w:pPr>
@@ -2622,6 +3493,7 @@
               <w:bottom w:val="single" w:sz="6" w:space="0" w:color="auto"/>
               <w:right w:val="single" w:sz="6" w:space="0" w:color="auto"/>
             </w:tcBorders>
+            <w:vAlign w:val="center"/>
           </w:tcPr>
           <w:p>
             <w:pPr>
@@ -2632,32 +3504,30 @@
         </w:tc>
       </w:tr>
       <w:tr>
-        <w:tblPrEx>
-          <w:tblCellMar>
-            <w:top w:w="0" w:type="dxa"/>
-            <w:bottom w:w="0" w:type="dxa"/>
-          </w:tblCellMar>
-        </w:tblPrEx>
-        <w:tc>
-          <w:tcPr>
-            <w:tcW w:w="378" w:type="dxa"/>
-            <w:tcBorders>
-              <w:top w:val="single" w:sz="6" w:space="0" w:color="auto"/>
-              <w:left w:val="single" w:sz="6" w:space="0" w:color="auto"/>
-              <w:bottom w:val="single" w:sz="6" w:space="0" w:color="auto"/>
-            </w:tcBorders>
+        <w:tc>
+          <w:tcPr>
+            <w:tcW w:w="377" w:type="dxa"/>
+            <w:tcBorders>
+              <w:top w:val="single" w:sz="6" w:space="0" w:color="auto"/>
+              <w:left w:val="single" w:sz="6" w:space="0" w:color="auto"/>
+              <w:bottom w:val="single" w:sz="6" w:space="0" w:color="auto"/>
+            </w:tcBorders>
+            <w:vAlign w:val="center"/>
           </w:tcPr>
           <w:p>
             <w:pPr>
               <w:spacing w:before="40" w:after="40"/>
               <w:ind w:left="-90" w:right="-108"/>
               <w:jc w:val="center"/>
-            </w:pPr>
-          </w:p>
-        </w:tc>
-        <w:tc>
-          <w:tcPr>
-            <w:tcW w:w="450" w:type="dxa"/>
+              <w:rPr>
+                <w:lang w:val="sr-Cyrl-RS"/>
+              </w:rPr>
+            </w:pPr>
+          </w:p>
+        </w:tc>
+        <w:tc>
+          <w:tcPr>
+            <w:tcW w:w="449" w:type="dxa"/>
             <w:tcBorders>
               <w:top w:val="single" w:sz="6" w:space="0" w:color="auto"/>
               <w:left w:val="single" w:sz="6" w:space="0" w:color="auto"/>
@@ -2674,96 +3544,70 @@
         </w:tc>
         <w:tc>
           <w:tcPr>
-            <w:tcW w:w="1441" w:type="dxa"/>
+            <w:tcW w:w="2319" w:type="dxa"/>
+            <w:gridSpan w:val="3"/>
+            <w:tcBorders>
+              <w:top w:val="single" w:sz="6" w:space="0" w:color="auto"/>
+              <w:left w:val="single" w:sz="6" w:space="0" w:color="auto"/>
+              <w:bottom w:val="single" w:sz="6" w:space="0" w:color="auto"/>
+              <w:right w:val="single" w:sz="6" w:space="0" w:color="auto"/>
+            </w:tcBorders>
+            <w:vAlign w:val="center"/>
+          </w:tcPr>
+          <w:p>
+            <w:pPr>
+              <w:spacing w:before="40" w:after="40"/>
+            </w:pPr>
+          </w:p>
+        </w:tc>
+        <w:tc>
+          <w:tcPr>
+            <w:tcW w:w="4742" w:type="dxa"/>
+            <w:gridSpan w:val="7"/>
+            <w:tcBorders>
+              <w:top w:val="single" w:sz="6" w:space="0" w:color="auto"/>
+              <w:left w:val="nil"/>
+              <w:bottom w:val="single" w:sz="6" w:space="0" w:color="auto"/>
+            </w:tcBorders>
+            <w:vAlign w:val="center"/>
+          </w:tcPr>
+          <w:p>
+            <w:pPr>
+              <w:spacing w:before="40" w:after="40"/>
+              <w:rPr>
+                <w:lang w:val="sr-Cyrl-RS"/>
+              </w:rPr>
+            </w:pPr>
+          </w:p>
+        </w:tc>
+        <w:tc>
+          <w:tcPr>
+            <w:tcW w:w="1039" w:type="dxa"/>
+            <w:gridSpan w:val="3"/>
+            <w:tcBorders>
+              <w:top w:val="single" w:sz="6" w:space="0" w:color="auto"/>
+              <w:left w:val="single" w:sz="6" w:space="0" w:color="auto"/>
+              <w:bottom w:val="single" w:sz="6" w:space="0" w:color="auto"/>
+            </w:tcBorders>
+            <w:vAlign w:val="center"/>
+          </w:tcPr>
+          <w:p>
+            <w:pPr>
+              <w:spacing w:before="40" w:after="40"/>
+              <w:jc w:val="center"/>
+            </w:pPr>
+          </w:p>
+        </w:tc>
+        <w:tc>
+          <w:tcPr>
+            <w:tcW w:w="699" w:type="dxa"/>
             <w:gridSpan w:val="2"/>
             <w:tcBorders>
               <w:top w:val="single" w:sz="6" w:space="0" w:color="auto"/>
               <w:left w:val="single" w:sz="6" w:space="0" w:color="auto"/>
               <w:bottom w:val="single" w:sz="6" w:space="0" w:color="auto"/>
-              <w:right w:val="single" w:sz="6" w:space="0" w:color="auto"/>
-            </w:tcBorders>
-          </w:tcPr>
-          <w:p>
-            <w:pPr>
-              <w:spacing w:before="40" w:after="40"/>
-            </w:pPr>
-          </w:p>
-        </w:tc>
-        <w:tc>
-          <w:tcPr>
-            <w:tcW w:w="5623" w:type="dxa"/>
-            <w:gridSpan w:val="10"/>
-            <w:tcBorders>
-              <w:top w:val="single" w:sz="6" w:space="0" w:color="auto"/>
-              <w:left w:val="nil"/>
-              <w:bottom w:val="single" w:sz="6" w:space="0" w:color="auto"/>
-            </w:tcBorders>
-          </w:tcPr>
-          <w:p>
-            <w:pPr>
-              <w:keepLines/>
-              <w:spacing w:before="40" w:after="40"/>
-            </w:pPr>
-          </w:p>
-        </w:tc>
-        <w:tc>
-          <w:tcPr>
-            <w:tcW w:w="384" w:type="dxa"/>
-            <w:tcBorders>
-              <w:top w:val="single" w:sz="6" w:space="0" w:color="auto"/>
-              <w:left w:val="single" w:sz="6" w:space="0" w:color="auto"/>
-              <w:bottom w:val="single" w:sz="6" w:space="0" w:color="auto"/>
-            </w:tcBorders>
-          </w:tcPr>
-          <w:p>
-            <w:pPr>
-              <w:spacing w:before="40" w:after="40"/>
-              <w:jc w:val="center"/>
-            </w:pPr>
-          </w:p>
-        </w:tc>
-        <w:tc>
-          <w:tcPr>
-            <w:tcW w:w="655" w:type="dxa"/>
-            <w:gridSpan w:val="2"/>
-            <w:tcBorders>
-              <w:top w:val="single" w:sz="6" w:space="0" w:color="auto"/>
-              <w:left w:val="nil"/>
-              <w:bottom w:val="single" w:sz="6" w:space="0" w:color="auto"/>
-            </w:tcBorders>
-          </w:tcPr>
-          <w:p>
-            <w:pPr>
-              <w:spacing w:before="40" w:after="40"/>
-              <w:jc w:val="center"/>
-            </w:pPr>
-          </w:p>
-        </w:tc>
-        <w:tc>
-          <w:tcPr>
-            <w:tcW w:w="236" w:type="dxa"/>
-            <w:gridSpan w:val="2"/>
-            <w:tcBorders>
-              <w:top w:val="single" w:sz="6" w:space="0" w:color="auto"/>
-              <w:left w:val="single" w:sz="6" w:space="0" w:color="auto"/>
-              <w:bottom w:val="single" w:sz="6" w:space="0" w:color="auto"/>
-            </w:tcBorders>
-          </w:tcPr>
-          <w:p>
-            <w:pPr>
-              <w:spacing w:before="40" w:after="40"/>
-            </w:pPr>
-          </w:p>
-        </w:tc>
-        <w:tc>
-          <w:tcPr>
-            <w:tcW w:w="463" w:type="dxa"/>
-            <w:gridSpan w:val="2"/>
-            <w:tcBorders>
-              <w:top w:val="single" w:sz="6" w:space="0" w:color="auto"/>
-              <w:left w:val="nil"/>
-              <w:bottom w:val="single" w:sz="6" w:space="0" w:color="auto"/>
-            </w:tcBorders>
+            </w:tcBorders>
+            <w:vAlign w:val="center"/>
           </w:tcPr>
           <w:p>
             <w:pPr>
@@ -2781,23 +3625,24 @@
               <w:left w:val="single" w:sz="6" w:space="0" w:color="auto"/>
               <w:bottom w:val="single" w:sz="6" w:space="0" w:color="auto"/>
             </w:tcBorders>
-          </w:tcPr>
-          <w:p>
-            <w:pPr>
-              <w:spacing w:before="40" w:after="40"/>
-              <w:jc w:val="center"/>
-            </w:pPr>
-          </w:p>
-        </w:tc>
-        <w:tc>
-          <w:tcPr>
-            <w:tcW w:w="236" w:type="dxa"/>
-            <w:gridSpan w:val="2"/>
+            <w:vAlign w:val="center"/>
+          </w:tcPr>
+          <w:p>
+            <w:pPr>
+              <w:spacing w:before="40" w:after="40"/>
+              <w:jc w:val="center"/>
+            </w:pPr>
+          </w:p>
+        </w:tc>
+        <w:tc>
+          <w:tcPr>
+            <w:tcW w:w="241" w:type="dxa"/>
             <w:tcBorders>
               <w:top w:val="single" w:sz="6" w:space="0" w:color="auto"/>
               <w:left w:val="nil"/>
               <w:bottom w:val="single" w:sz="6" w:space="0" w:color="auto"/>
             </w:tcBorders>
+            <w:vAlign w:val="center"/>
           </w:tcPr>
           <w:p>
             <w:pPr>
@@ -2815,6 +3660,7 @@
               <w:bottom w:val="single" w:sz="6" w:space="0" w:color="auto"/>
               <w:right w:val="single" w:sz="6" w:space="0" w:color="auto"/>
             </w:tcBorders>
+            <w:vAlign w:val="center"/>
           </w:tcPr>
           <w:p>
             <w:pPr>
@@ -2825,32 +3671,30 @@
         </w:tc>
       </w:tr>
       <w:tr>
-        <w:tblPrEx>
-          <w:tblCellMar>
-            <w:top w:w="0" w:type="dxa"/>
-            <w:bottom w:w="0" w:type="dxa"/>
-          </w:tblCellMar>
-        </w:tblPrEx>
-        <w:tc>
-          <w:tcPr>
-            <w:tcW w:w="378" w:type="dxa"/>
-            <w:tcBorders>
-              <w:top w:val="single" w:sz="6" w:space="0" w:color="auto"/>
-              <w:left w:val="single" w:sz="6" w:space="0" w:color="auto"/>
-              <w:bottom w:val="single" w:sz="6" w:space="0" w:color="auto"/>
-            </w:tcBorders>
+        <w:tc>
+          <w:tcPr>
+            <w:tcW w:w="377" w:type="dxa"/>
+            <w:tcBorders>
+              <w:top w:val="single" w:sz="6" w:space="0" w:color="auto"/>
+              <w:left w:val="single" w:sz="6" w:space="0" w:color="auto"/>
+              <w:bottom w:val="single" w:sz="6" w:space="0" w:color="auto"/>
+            </w:tcBorders>
+            <w:vAlign w:val="center"/>
           </w:tcPr>
           <w:p>
             <w:pPr>
               <w:spacing w:before="40" w:after="40"/>
               <w:ind w:left="-90" w:right="-108"/>
               <w:jc w:val="center"/>
-            </w:pPr>
-          </w:p>
-        </w:tc>
-        <w:tc>
-          <w:tcPr>
-            <w:tcW w:w="450" w:type="dxa"/>
+              <w:rPr>
+                <w:lang w:val="sr-Cyrl-RS"/>
+              </w:rPr>
+            </w:pPr>
+          </w:p>
+        </w:tc>
+        <w:tc>
+          <w:tcPr>
+            <w:tcW w:w="449" w:type="dxa"/>
             <w:tcBorders>
               <w:top w:val="single" w:sz="6" w:space="0" w:color="auto"/>
               <w:left w:val="single" w:sz="6" w:space="0" w:color="auto"/>
@@ -2867,97 +3711,70 @@
         </w:tc>
         <w:tc>
           <w:tcPr>
-            <w:tcW w:w="1441" w:type="dxa"/>
+            <w:tcW w:w="2319" w:type="dxa"/>
+            <w:gridSpan w:val="3"/>
+            <w:tcBorders>
+              <w:top w:val="single" w:sz="6" w:space="0" w:color="auto"/>
+              <w:left w:val="single" w:sz="6" w:space="0" w:color="auto"/>
+              <w:bottom w:val="single" w:sz="6" w:space="0" w:color="auto"/>
+              <w:right w:val="single" w:sz="6" w:space="0" w:color="auto"/>
+            </w:tcBorders>
+            <w:vAlign w:val="center"/>
+          </w:tcPr>
+          <w:p>
+            <w:pPr>
+              <w:spacing w:before="40" w:after="40"/>
+            </w:pPr>
+          </w:p>
+        </w:tc>
+        <w:tc>
+          <w:tcPr>
+            <w:tcW w:w="4742" w:type="dxa"/>
+            <w:gridSpan w:val="7"/>
+            <w:tcBorders>
+              <w:top w:val="single" w:sz="6" w:space="0" w:color="auto"/>
+              <w:left w:val="nil"/>
+              <w:bottom w:val="single" w:sz="6" w:space="0" w:color="auto"/>
+            </w:tcBorders>
+            <w:vAlign w:val="center"/>
+          </w:tcPr>
+          <w:p>
+            <w:pPr>
+              <w:spacing w:before="40" w:after="40"/>
+              <w:rPr>
+                <w:lang w:val="sr-Cyrl-RS"/>
+              </w:rPr>
+            </w:pPr>
+          </w:p>
+        </w:tc>
+        <w:tc>
+          <w:tcPr>
+            <w:tcW w:w="1039" w:type="dxa"/>
+            <w:gridSpan w:val="3"/>
+            <w:tcBorders>
+              <w:top w:val="single" w:sz="6" w:space="0" w:color="auto"/>
+              <w:left w:val="single" w:sz="6" w:space="0" w:color="auto"/>
+              <w:bottom w:val="single" w:sz="6" w:space="0" w:color="auto"/>
+            </w:tcBorders>
+            <w:vAlign w:val="center"/>
+          </w:tcPr>
+          <w:p>
+            <w:pPr>
+              <w:spacing w:before="40" w:after="40"/>
+              <w:jc w:val="center"/>
+            </w:pPr>
+          </w:p>
+        </w:tc>
+        <w:tc>
+          <w:tcPr>
+            <w:tcW w:w="699" w:type="dxa"/>
             <w:gridSpan w:val="2"/>
             <w:tcBorders>
               <w:top w:val="single" w:sz="6" w:space="0" w:color="auto"/>
               <w:left w:val="single" w:sz="6" w:space="0" w:color="auto"/>
               <w:bottom w:val="single" w:sz="6" w:space="0" w:color="auto"/>
-              <w:right w:val="single" w:sz="6" w:space="0" w:color="auto"/>
-            </w:tcBorders>
-          </w:tcPr>
-          <w:p>
-            <w:pPr>
-              <w:spacing w:before="40" w:after="40"/>
-            </w:pPr>
-          </w:p>
-        </w:tc>
-        <w:tc>
-          <w:tcPr>
-            <w:tcW w:w="5623" w:type="dxa"/>
-            <w:gridSpan w:val="10"/>
-            <w:tcBorders>
-              <w:top w:val="single" w:sz="6" w:space="0" w:color="auto"/>
-              <w:left w:val="nil"/>
-              <w:bottom w:val="single" w:sz="6" w:space="0" w:color="auto"/>
-            </w:tcBorders>
-          </w:tcPr>
-          <w:p>
-            <w:pPr>
-              <w:keepLines/>
-              <w:spacing w:before="40" w:after="40"/>
-            </w:pPr>
-          </w:p>
-        </w:tc>
-        <w:tc>
-          <w:tcPr>
-            <w:tcW w:w="384" w:type="dxa"/>
-            <w:tcBorders>
-              <w:top w:val="single" w:sz="6" w:space="0" w:color="auto"/>
-              <w:left w:val="single" w:sz="6" w:space="0" w:color="auto"/>
-              <w:bottom w:val="single" w:sz="6" w:space="0" w:color="auto"/>
-            </w:tcBorders>
-          </w:tcPr>
-          <w:p>
-            <w:pPr>
-              <w:spacing w:before="40" w:after="40"/>
-              <w:jc w:val="center"/>
-            </w:pPr>
-          </w:p>
-        </w:tc>
-        <w:tc>
-          <w:tcPr>
-            <w:tcW w:w="655" w:type="dxa"/>
-            <w:gridSpan w:val="2"/>
-            <w:tcBorders>
-              <w:top w:val="single" w:sz="6" w:space="0" w:color="auto"/>
-              <w:left w:val="nil"/>
-              <w:bottom w:val="single" w:sz="6" w:space="0" w:color="auto"/>
-            </w:tcBorders>
-          </w:tcPr>
-          <w:p>
-            <w:pPr>
-              <w:spacing w:before="40" w:after="40"/>
-              <w:jc w:val="center"/>
-            </w:pPr>
-          </w:p>
-        </w:tc>
-        <w:tc>
-          <w:tcPr>
-            <w:tcW w:w="236" w:type="dxa"/>
-            <w:gridSpan w:val="2"/>
-            <w:tcBorders>
-              <w:top w:val="single" w:sz="6" w:space="0" w:color="auto"/>
-              <w:left w:val="single" w:sz="6" w:space="0" w:color="auto"/>
-              <w:bottom w:val="single" w:sz="6" w:space="0" w:color="auto"/>
-            </w:tcBorders>
-          </w:tcPr>
-          <w:p>
-            <w:pPr>
-              <w:spacing w:before="40" w:after="40"/>
-              <w:jc w:val="center"/>
-            </w:pPr>
-          </w:p>
-        </w:tc>
-        <w:tc>
-          <w:tcPr>
-            <w:tcW w:w="463" w:type="dxa"/>
-            <w:gridSpan w:val="2"/>
-            <w:tcBorders>
-              <w:top w:val="single" w:sz="6" w:space="0" w:color="auto"/>
-              <w:left w:val="nil"/>
-              <w:bottom w:val="single" w:sz="6" w:space="0" w:color="auto"/>
-            </w:tcBorders>
+            </w:tcBorders>
+            <w:vAlign w:val="center"/>
           </w:tcPr>
           <w:p>
             <w:pPr>
@@ -2975,23 +3792,24 @@
               <w:left w:val="single" w:sz="6" w:space="0" w:color="auto"/>
               <w:bottom w:val="single" w:sz="6" w:space="0" w:color="auto"/>
             </w:tcBorders>
-          </w:tcPr>
-          <w:p>
-            <w:pPr>
-              <w:spacing w:before="40" w:after="40"/>
-              <w:jc w:val="center"/>
-            </w:pPr>
-          </w:p>
-        </w:tc>
-        <w:tc>
-          <w:tcPr>
-            <w:tcW w:w="236" w:type="dxa"/>
-            <w:gridSpan w:val="2"/>
+            <w:vAlign w:val="center"/>
+          </w:tcPr>
+          <w:p>
+            <w:pPr>
+              <w:spacing w:before="40" w:after="40"/>
+              <w:jc w:val="center"/>
+            </w:pPr>
+          </w:p>
+        </w:tc>
+        <w:tc>
+          <w:tcPr>
+            <w:tcW w:w="241" w:type="dxa"/>
             <w:tcBorders>
               <w:top w:val="single" w:sz="6" w:space="0" w:color="auto"/>
               <w:left w:val="nil"/>
               <w:bottom w:val="single" w:sz="6" w:space="0" w:color="auto"/>
             </w:tcBorders>
+            <w:vAlign w:val="center"/>
           </w:tcPr>
           <w:p>
             <w:pPr>
@@ -3009,6 +3827,7 @@
               <w:bottom w:val="single" w:sz="6" w:space="0" w:color="auto"/>
               <w:right w:val="single" w:sz="6" w:space="0" w:color="auto"/>
             </w:tcBorders>
+            <w:vAlign w:val="center"/>
           </w:tcPr>
           <w:p>
             <w:pPr>
@@ -3019,32 +3838,30 @@
         </w:tc>
       </w:tr>
       <w:tr>
-        <w:tblPrEx>
-          <w:tblCellMar>
-            <w:top w:w="0" w:type="dxa"/>
-            <w:bottom w:w="0" w:type="dxa"/>
-          </w:tblCellMar>
-        </w:tblPrEx>
-        <w:tc>
-          <w:tcPr>
-            <w:tcW w:w="378" w:type="dxa"/>
-            <w:tcBorders>
-              <w:top w:val="single" w:sz="6" w:space="0" w:color="auto"/>
-              <w:left w:val="single" w:sz="6" w:space="0" w:color="auto"/>
-              <w:bottom w:val="single" w:sz="6" w:space="0" w:color="auto"/>
-            </w:tcBorders>
+        <w:tc>
+          <w:tcPr>
+            <w:tcW w:w="377" w:type="dxa"/>
+            <w:tcBorders>
+              <w:top w:val="single" w:sz="6" w:space="0" w:color="auto"/>
+              <w:left w:val="single" w:sz="6" w:space="0" w:color="auto"/>
+              <w:bottom w:val="single" w:sz="6" w:space="0" w:color="auto"/>
+            </w:tcBorders>
+            <w:vAlign w:val="center"/>
           </w:tcPr>
           <w:p>
             <w:pPr>
               <w:spacing w:before="40" w:after="40"/>
               <w:ind w:left="-90" w:right="-108"/>
               <w:jc w:val="center"/>
-            </w:pPr>
-          </w:p>
-        </w:tc>
-        <w:tc>
-          <w:tcPr>
-            <w:tcW w:w="450" w:type="dxa"/>
+              <w:rPr>
+                <w:lang w:val="sr-Cyrl-RS"/>
+              </w:rPr>
+            </w:pPr>
+          </w:p>
+        </w:tc>
+        <w:tc>
+          <w:tcPr>
+            <w:tcW w:w="449" w:type="dxa"/>
             <w:tcBorders>
               <w:top w:val="single" w:sz="6" w:space="0" w:color="auto"/>
               <w:left w:val="single" w:sz="6" w:space="0" w:color="auto"/>
@@ -3061,97 +3878,70 @@
         </w:tc>
         <w:tc>
           <w:tcPr>
-            <w:tcW w:w="1441" w:type="dxa"/>
+            <w:tcW w:w="2319" w:type="dxa"/>
+            <w:gridSpan w:val="3"/>
+            <w:tcBorders>
+              <w:top w:val="single" w:sz="6" w:space="0" w:color="auto"/>
+              <w:left w:val="single" w:sz="6" w:space="0" w:color="auto"/>
+              <w:bottom w:val="single" w:sz="6" w:space="0" w:color="auto"/>
+              <w:right w:val="single" w:sz="6" w:space="0" w:color="auto"/>
+            </w:tcBorders>
+            <w:vAlign w:val="center"/>
+          </w:tcPr>
+          <w:p>
+            <w:pPr>
+              <w:spacing w:before="40" w:after="40"/>
+            </w:pPr>
+          </w:p>
+        </w:tc>
+        <w:tc>
+          <w:tcPr>
+            <w:tcW w:w="4742" w:type="dxa"/>
+            <w:gridSpan w:val="7"/>
+            <w:tcBorders>
+              <w:top w:val="single" w:sz="6" w:space="0" w:color="auto"/>
+              <w:left w:val="nil"/>
+              <w:bottom w:val="single" w:sz="6" w:space="0" w:color="auto"/>
+            </w:tcBorders>
+            <w:vAlign w:val="center"/>
+          </w:tcPr>
+          <w:p>
+            <w:pPr>
+              <w:spacing w:before="40" w:after="40"/>
+              <w:rPr>
+                <w:lang w:val="sr-Cyrl-RS"/>
+              </w:rPr>
+            </w:pPr>
+          </w:p>
+        </w:tc>
+        <w:tc>
+          <w:tcPr>
+            <w:tcW w:w="1039" w:type="dxa"/>
+            <w:gridSpan w:val="3"/>
+            <w:tcBorders>
+              <w:top w:val="single" w:sz="6" w:space="0" w:color="auto"/>
+              <w:left w:val="single" w:sz="6" w:space="0" w:color="auto"/>
+              <w:bottom w:val="single" w:sz="6" w:space="0" w:color="auto"/>
+            </w:tcBorders>
+            <w:vAlign w:val="center"/>
+          </w:tcPr>
+          <w:p>
+            <w:pPr>
+              <w:spacing w:before="40" w:after="40"/>
+              <w:jc w:val="center"/>
+            </w:pPr>
+          </w:p>
+        </w:tc>
+        <w:tc>
+          <w:tcPr>
+            <w:tcW w:w="699" w:type="dxa"/>
             <w:gridSpan w:val="2"/>
             <w:tcBorders>
               <w:top w:val="single" w:sz="6" w:space="0" w:color="auto"/>
               <w:left w:val="single" w:sz="6" w:space="0" w:color="auto"/>
               <w:bottom w:val="single" w:sz="6" w:space="0" w:color="auto"/>
-              <w:right w:val="single" w:sz="6" w:space="0" w:color="auto"/>
-            </w:tcBorders>
-          </w:tcPr>
-          <w:p>
-            <w:pPr>
-              <w:spacing w:before="40" w:after="40"/>
-            </w:pPr>
-          </w:p>
-        </w:tc>
-        <w:tc>
-          <w:tcPr>
-            <w:tcW w:w="5623" w:type="dxa"/>
-            <w:gridSpan w:val="10"/>
-            <w:tcBorders>
-              <w:top w:val="single" w:sz="6" w:space="0" w:color="auto"/>
-              <w:left w:val="nil"/>
-              <w:bottom w:val="single" w:sz="6" w:space="0" w:color="auto"/>
-            </w:tcBorders>
-          </w:tcPr>
-          <w:p>
-            <w:pPr>
-              <w:keepLines/>
-              <w:spacing w:before="40" w:after="40"/>
-            </w:pPr>
-          </w:p>
-        </w:tc>
-        <w:tc>
-          <w:tcPr>
-            <w:tcW w:w="384" w:type="dxa"/>
-            <w:tcBorders>
-              <w:top w:val="single" w:sz="6" w:space="0" w:color="auto"/>
-              <w:left w:val="single" w:sz="6" w:space="0" w:color="auto"/>
-              <w:bottom w:val="single" w:sz="6" w:space="0" w:color="auto"/>
-            </w:tcBorders>
-          </w:tcPr>
-          <w:p>
-            <w:pPr>
-              <w:spacing w:before="40" w:after="40"/>
-              <w:jc w:val="center"/>
-            </w:pPr>
-          </w:p>
-        </w:tc>
-        <w:tc>
-          <w:tcPr>
-            <w:tcW w:w="655" w:type="dxa"/>
-            <w:gridSpan w:val="2"/>
-            <w:tcBorders>
-              <w:top w:val="single" w:sz="6" w:space="0" w:color="auto"/>
-              <w:left w:val="nil"/>
-              <w:bottom w:val="single" w:sz="6" w:space="0" w:color="auto"/>
-            </w:tcBorders>
-          </w:tcPr>
-          <w:p>
-            <w:pPr>
-              <w:spacing w:before="40" w:after="40"/>
-              <w:jc w:val="center"/>
-            </w:pPr>
-          </w:p>
-        </w:tc>
-        <w:tc>
-          <w:tcPr>
-            <w:tcW w:w="236" w:type="dxa"/>
-            <w:gridSpan w:val="2"/>
-            <w:tcBorders>
-              <w:top w:val="single" w:sz="6" w:space="0" w:color="auto"/>
-              <w:left w:val="single" w:sz="6" w:space="0" w:color="auto"/>
-              <w:bottom w:val="single" w:sz="6" w:space="0" w:color="auto"/>
-            </w:tcBorders>
-          </w:tcPr>
-          <w:p>
-            <w:pPr>
-              <w:spacing w:before="40" w:after="40"/>
-              <w:jc w:val="center"/>
-            </w:pPr>
-          </w:p>
-        </w:tc>
-        <w:tc>
-          <w:tcPr>
-            <w:tcW w:w="463" w:type="dxa"/>
-            <w:gridSpan w:val="2"/>
-            <w:tcBorders>
-              <w:top w:val="single" w:sz="6" w:space="0" w:color="auto"/>
-              <w:left w:val="nil"/>
-              <w:bottom w:val="single" w:sz="6" w:space="0" w:color="auto"/>
-            </w:tcBorders>
+            </w:tcBorders>
+            <w:vAlign w:val="center"/>
           </w:tcPr>
           <w:p>
             <w:pPr>
@@ -3169,23 +3959,24 @@
               <w:left w:val="single" w:sz="6" w:space="0" w:color="auto"/>
               <w:bottom w:val="single" w:sz="6" w:space="0" w:color="auto"/>
             </w:tcBorders>
-          </w:tcPr>
-          <w:p>
-            <w:pPr>
-              <w:spacing w:before="40" w:after="40"/>
-              <w:jc w:val="center"/>
-            </w:pPr>
-          </w:p>
-        </w:tc>
-        <w:tc>
-          <w:tcPr>
-            <w:tcW w:w="236" w:type="dxa"/>
-            <w:gridSpan w:val="2"/>
+            <w:vAlign w:val="center"/>
+          </w:tcPr>
+          <w:p>
+            <w:pPr>
+              <w:spacing w:before="40" w:after="40"/>
+              <w:jc w:val="center"/>
+            </w:pPr>
+          </w:p>
+        </w:tc>
+        <w:tc>
+          <w:tcPr>
+            <w:tcW w:w="241" w:type="dxa"/>
             <w:tcBorders>
               <w:top w:val="single" w:sz="6" w:space="0" w:color="auto"/>
               <w:left w:val="nil"/>
               <w:bottom w:val="single" w:sz="6" w:space="0" w:color="auto"/>
             </w:tcBorders>
+            <w:vAlign w:val="center"/>
           </w:tcPr>
           <w:p>
             <w:pPr>
@@ -3203,6 +3994,7 @@
               <w:bottom w:val="single" w:sz="6" w:space="0" w:color="auto"/>
               <w:right w:val="single" w:sz="6" w:space="0" w:color="auto"/>
             </w:tcBorders>
+            <w:vAlign w:val="center"/>
           </w:tcPr>
           <w:p>
             <w:pPr>
@@ -3213,20 +4005,15 @@
         </w:tc>
       </w:tr>
       <w:tr>
-        <w:tblPrEx>
-          <w:tblCellMar>
-            <w:top w:w="0" w:type="dxa"/>
-            <w:bottom w:w="0" w:type="dxa"/>
-          </w:tblCellMar>
-        </w:tblPrEx>
-        <w:tc>
-          <w:tcPr>
-            <w:tcW w:w="378" w:type="dxa"/>
-            <w:tcBorders>
-              <w:top w:val="single" w:sz="6" w:space="0" w:color="auto"/>
-              <w:left w:val="single" w:sz="6" w:space="0" w:color="auto"/>
-              <w:bottom w:val="single" w:sz="6" w:space="0" w:color="auto"/>
-            </w:tcBorders>
+        <w:tc>
+          <w:tcPr>
+            <w:tcW w:w="377" w:type="dxa"/>
+            <w:tcBorders>
+              <w:top w:val="single" w:sz="6" w:space="0" w:color="auto"/>
+              <w:left w:val="single" w:sz="6" w:space="0" w:color="auto"/>
+              <w:bottom w:val="single" w:sz="6" w:space="0" w:color="auto"/>
+            </w:tcBorders>
+            <w:vAlign w:val="center"/>
           </w:tcPr>
           <w:p>
             <w:pPr>
@@ -3238,7 +4025,7 @@
         </w:tc>
         <w:tc>
           <w:tcPr>
-            <w:tcW w:w="450" w:type="dxa"/>
+            <w:tcW w:w="449" w:type="dxa"/>
             <w:tcBorders>
               <w:top w:val="single" w:sz="6" w:space="0" w:color="auto"/>
               <w:left w:val="single" w:sz="6" w:space="0" w:color="auto"/>
@@ -3255,97 +4042,70 @@
         </w:tc>
         <w:tc>
           <w:tcPr>
-            <w:tcW w:w="1441" w:type="dxa"/>
+            <w:tcW w:w="2319" w:type="dxa"/>
+            <w:gridSpan w:val="3"/>
+            <w:tcBorders>
+              <w:top w:val="single" w:sz="6" w:space="0" w:color="auto"/>
+              <w:left w:val="single" w:sz="6" w:space="0" w:color="auto"/>
+              <w:bottom w:val="single" w:sz="6" w:space="0" w:color="auto"/>
+              <w:right w:val="single" w:sz="6" w:space="0" w:color="auto"/>
+            </w:tcBorders>
+            <w:vAlign w:val="center"/>
+          </w:tcPr>
+          <w:p>
+            <w:pPr>
+              <w:spacing w:before="40" w:after="40"/>
+            </w:pPr>
+          </w:p>
+        </w:tc>
+        <w:tc>
+          <w:tcPr>
+            <w:tcW w:w="4742" w:type="dxa"/>
+            <w:gridSpan w:val="7"/>
+            <w:tcBorders>
+              <w:top w:val="single" w:sz="6" w:space="0" w:color="auto"/>
+              <w:left w:val="nil"/>
+              <w:bottom w:val="single" w:sz="6" w:space="0" w:color="auto"/>
+            </w:tcBorders>
+            <w:vAlign w:val="center"/>
+          </w:tcPr>
+          <w:p>
+            <w:pPr>
+              <w:spacing w:before="40" w:after="40"/>
+              <w:rPr>
+                <w:lang w:val="sr-Cyrl-RS"/>
+              </w:rPr>
+            </w:pPr>
+          </w:p>
+        </w:tc>
+        <w:tc>
+          <w:tcPr>
+            <w:tcW w:w="1039" w:type="dxa"/>
+            <w:gridSpan w:val="3"/>
+            <w:tcBorders>
+              <w:top w:val="single" w:sz="6" w:space="0" w:color="auto"/>
+              <w:left w:val="single" w:sz="6" w:space="0" w:color="auto"/>
+              <w:bottom w:val="single" w:sz="6" w:space="0" w:color="auto"/>
+            </w:tcBorders>
+            <w:vAlign w:val="center"/>
+          </w:tcPr>
+          <w:p>
+            <w:pPr>
+              <w:spacing w:before="40" w:after="40"/>
+              <w:jc w:val="center"/>
+            </w:pPr>
+          </w:p>
+        </w:tc>
+        <w:tc>
+          <w:tcPr>
+            <w:tcW w:w="699" w:type="dxa"/>
             <w:gridSpan w:val="2"/>
             <w:tcBorders>
               <w:top w:val="single" w:sz="6" w:space="0" w:color="auto"/>
               <w:left w:val="single" w:sz="6" w:space="0" w:color="auto"/>
               <w:bottom w:val="single" w:sz="6" w:space="0" w:color="auto"/>
-              <w:right w:val="single" w:sz="6" w:space="0" w:color="auto"/>
-            </w:tcBorders>
-          </w:tcPr>
-          <w:p>
-            <w:pPr>
-              <w:spacing w:before="40" w:after="40"/>
-            </w:pPr>
-          </w:p>
-        </w:tc>
-        <w:tc>
-          <w:tcPr>
-            <w:tcW w:w="5623" w:type="dxa"/>
-            <w:gridSpan w:val="10"/>
-            <w:tcBorders>
-              <w:top w:val="single" w:sz="6" w:space="0" w:color="auto"/>
-              <w:left w:val="nil"/>
-              <w:bottom w:val="single" w:sz="6" w:space="0" w:color="auto"/>
-            </w:tcBorders>
-          </w:tcPr>
-          <w:p>
-            <w:pPr>
-              <w:keepLines/>
-              <w:spacing w:before="40" w:after="40"/>
-            </w:pPr>
-          </w:p>
-        </w:tc>
-        <w:tc>
-          <w:tcPr>
-            <w:tcW w:w="384" w:type="dxa"/>
-            <w:tcBorders>
-              <w:top w:val="single" w:sz="6" w:space="0" w:color="auto"/>
-              <w:left w:val="single" w:sz="6" w:space="0" w:color="auto"/>
-              <w:bottom w:val="single" w:sz="6" w:space="0" w:color="auto"/>
-            </w:tcBorders>
-          </w:tcPr>
-          <w:p>
-            <w:pPr>
-              <w:spacing w:before="40" w:after="40"/>
-              <w:jc w:val="center"/>
-            </w:pPr>
-          </w:p>
-        </w:tc>
-        <w:tc>
-          <w:tcPr>
-            <w:tcW w:w="655" w:type="dxa"/>
-            <w:gridSpan w:val="2"/>
-            <w:tcBorders>
-              <w:top w:val="single" w:sz="6" w:space="0" w:color="auto"/>
-              <w:left w:val="nil"/>
-              <w:bottom w:val="single" w:sz="6" w:space="0" w:color="auto"/>
-            </w:tcBorders>
-          </w:tcPr>
-          <w:p>
-            <w:pPr>
-              <w:spacing w:before="40" w:after="40"/>
-              <w:jc w:val="center"/>
-            </w:pPr>
-          </w:p>
-        </w:tc>
-        <w:tc>
-          <w:tcPr>
-            <w:tcW w:w="236" w:type="dxa"/>
-            <w:gridSpan w:val="2"/>
-            <w:tcBorders>
-              <w:top w:val="single" w:sz="6" w:space="0" w:color="auto"/>
-              <w:left w:val="single" w:sz="6" w:space="0" w:color="auto"/>
-              <w:bottom w:val="single" w:sz="6" w:space="0" w:color="auto"/>
-            </w:tcBorders>
-          </w:tcPr>
-          <w:p>
-            <w:pPr>
-              <w:spacing w:before="40" w:after="40"/>
-              <w:jc w:val="center"/>
-            </w:pPr>
-          </w:p>
-        </w:tc>
-        <w:tc>
-          <w:tcPr>
-            <w:tcW w:w="463" w:type="dxa"/>
-            <w:gridSpan w:val="2"/>
-            <w:tcBorders>
-              <w:top w:val="single" w:sz="6" w:space="0" w:color="auto"/>
-              <w:left w:val="nil"/>
-              <w:bottom w:val="single" w:sz="6" w:space="0" w:color="auto"/>
-            </w:tcBorders>
+            </w:tcBorders>
+            <w:vAlign w:val="center"/>
           </w:tcPr>
           <w:p>
             <w:pPr>
@@ -3363,23 +4123,24 @@
               <w:left w:val="single" w:sz="6" w:space="0" w:color="auto"/>
               <w:bottom w:val="single" w:sz="6" w:space="0" w:color="auto"/>
             </w:tcBorders>
-          </w:tcPr>
-          <w:p>
-            <w:pPr>
-              <w:spacing w:before="40" w:after="40"/>
-              <w:jc w:val="center"/>
-            </w:pPr>
-          </w:p>
-        </w:tc>
-        <w:tc>
-          <w:tcPr>
-            <w:tcW w:w="236" w:type="dxa"/>
-            <w:gridSpan w:val="2"/>
+            <w:vAlign w:val="center"/>
+          </w:tcPr>
+          <w:p>
+            <w:pPr>
+              <w:spacing w:before="40" w:after="40"/>
+              <w:jc w:val="center"/>
+            </w:pPr>
+          </w:p>
+        </w:tc>
+        <w:tc>
+          <w:tcPr>
+            <w:tcW w:w="241" w:type="dxa"/>
             <w:tcBorders>
               <w:top w:val="single" w:sz="6" w:space="0" w:color="auto"/>
               <w:left w:val="nil"/>
               <w:bottom w:val="single" w:sz="6" w:space="0" w:color="auto"/>
             </w:tcBorders>
+            <w:vAlign w:val="center"/>
           </w:tcPr>
           <w:p>
             <w:pPr>
@@ -3397,6 +4158,7 @@
               <w:bottom w:val="single" w:sz="6" w:space="0" w:color="auto"/>
               <w:right w:val="single" w:sz="6" w:space="0" w:color="auto"/>
             </w:tcBorders>
+            <w:vAlign w:val="center"/>
           </w:tcPr>
           <w:p>
             <w:pPr>
@@ -3407,32 +4169,30 @@
         </w:tc>
       </w:tr>
       <w:tr>
-        <w:tblPrEx>
-          <w:tblCellMar>
-            <w:top w:w="0" w:type="dxa"/>
-            <w:bottom w:w="0" w:type="dxa"/>
-          </w:tblCellMar>
-        </w:tblPrEx>
-        <w:tc>
-          <w:tcPr>
-            <w:tcW w:w="378" w:type="dxa"/>
-            <w:tcBorders>
-              <w:top w:val="single" w:sz="6" w:space="0" w:color="auto"/>
-              <w:left w:val="single" w:sz="6" w:space="0" w:color="auto"/>
-              <w:bottom w:val="single" w:sz="6" w:space="0" w:color="auto"/>
-            </w:tcBorders>
+        <w:tc>
+          <w:tcPr>
+            <w:tcW w:w="377" w:type="dxa"/>
+            <w:tcBorders>
+              <w:top w:val="single" w:sz="6" w:space="0" w:color="auto"/>
+              <w:left w:val="single" w:sz="6" w:space="0" w:color="auto"/>
+              <w:bottom w:val="single" w:sz="6" w:space="0" w:color="auto"/>
+            </w:tcBorders>
+            <w:vAlign w:val="center"/>
           </w:tcPr>
           <w:p>
             <w:pPr>
               <w:spacing w:before="40" w:after="40"/>
               <w:ind w:left="-90" w:right="-108"/>
               <w:jc w:val="center"/>
-            </w:pPr>
-          </w:p>
-        </w:tc>
-        <w:tc>
-          <w:tcPr>
-            <w:tcW w:w="450" w:type="dxa"/>
+              <w:rPr>
+                <w:lang w:val="sr-Cyrl-RS"/>
+              </w:rPr>
+            </w:pPr>
+          </w:p>
+        </w:tc>
+        <w:tc>
+          <w:tcPr>
+            <w:tcW w:w="449" w:type="dxa"/>
             <w:tcBorders>
               <w:top w:val="single" w:sz="6" w:space="0" w:color="auto"/>
               <w:left w:val="single" w:sz="6" w:space="0" w:color="auto"/>
@@ -3449,96 +4209,70 @@
         </w:tc>
         <w:tc>
           <w:tcPr>
-            <w:tcW w:w="1441" w:type="dxa"/>
+            <w:tcW w:w="2319" w:type="dxa"/>
+            <w:gridSpan w:val="3"/>
+            <w:tcBorders>
+              <w:top w:val="single" w:sz="6" w:space="0" w:color="auto"/>
+              <w:left w:val="single" w:sz="6" w:space="0" w:color="auto"/>
+              <w:bottom w:val="single" w:sz="6" w:space="0" w:color="auto"/>
+              <w:right w:val="single" w:sz="6" w:space="0" w:color="auto"/>
+            </w:tcBorders>
+            <w:vAlign w:val="center"/>
+          </w:tcPr>
+          <w:p>
+            <w:pPr>
+              <w:spacing w:before="40" w:after="40"/>
+            </w:pPr>
+          </w:p>
+        </w:tc>
+        <w:tc>
+          <w:tcPr>
+            <w:tcW w:w="4742" w:type="dxa"/>
+            <w:gridSpan w:val="7"/>
+            <w:tcBorders>
+              <w:top w:val="single" w:sz="6" w:space="0" w:color="auto"/>
+              <w:left w:val="nil"/>
+              <w:bottom w:val="single" w:sz="6" w:space="0" w:color="auto"/>
+            </w:tcBorders>
+            <w:vAlign w:val="center"/>
+          </w:tcPr>
+          <w:p>
+            <w:pPr>
+              <w:spacing w:before="40" w:after="40"/>
+              <w:rPr>
+                <w:lang w:val="sr-Cyrl-RS"/>
+              </w:rPr>
+            </w:pPr>
+          </w:p>
+        </w:tc>
+        <w:tc>
+          <w:tcPr>
+            <w:tcW w:w="1039" w:type="dxa"/>
+            <w:gridSpan w:val="3"/>
+            <w:tcBorders>
+              <w:top w:val="single" w:sz="6" w:space="0" w:color="auto"/>
+              <w:left w:val="single" w:sz="6" w:space="0" w:color="auto"/>
+              <w:bottom w:val="single" w:sz="6" w:space="0" w:color="auto"/>
+            </w:tcBorders>
+            <w:vAlign w:val="center"/>
+          </w:tcPr>
+          <w:p>
+            <w:pPr>
+              <w:spacing w:before="40" w:after="40"/>
+              <w:jc w:val="center"/>
+            </w:pPr>
+          </w:p>
+        </w:tc>
+        <w:tc>
+          <w:tcPr>
+            <w:tcW w:w="699" w:type="dxa"/>
             <w:gridSpan w:val="2"/>
             <w:tcBorders>
               <w:top w:val="single" w:sz="6" w:space="0" w:color="auto"/>
               <w:left w:val="single" w:sz="6" w:space="0" w:color="auto"/>
               <w:bottom w:val="single" w:sz="6" w:space="0" w:color="auto"/>
-              <w:right w:val="single" w:sz="6" w:space="0" w:color="auto"/>
-            </w:tcBorders>
-          </w:tcPr>
-          <w:p>
-            <w:pPr>
-              <w:spacing w:before="40" w:after="40"/>
-            </w:pPr>
-          </w:p>
-        </w:tc>
-        <w:tc>
-          <w:tcPr>
-            <w:tcW w:w="5623" w:type="dxa"/>
-            <w:gridSpan w:val="10"/>
-            <w:tcBorders>
-              <w:top w:val="single" w:sz="6" w:space="0" w:color="auto"/>
-              <w:left w:val="nil"/>
-              <w:bottom w:val="single" w:sz="6" w:space="0" w:color="auto"/>
-            </w:tcBorders>
-          </w:tcPr>
-          <w:p>
-            <w:pPr>
-              <w:spacing w:before="40" w:after="40"/>
-            </w:pPr>
-          </w:p>
-        </w:tc>
-        <w:tc>
-          <w:tcPr>
-            <w:tcW w:w="384" w:type="dxa"/>
-            <w:tcBorders>
-              <w:top w:val="single" w:sz="6" w:space="0" w:color="auto"/>
-              <w:left w:val="single" w:sz="6" w:space="0" w:color="auto"/>
-              <w:bottom w:val="single" w:sz="6" w:space="0" w:color="auto"/>
-            </w:tcBorders>
-          </w:tcPr>
-          <w:p>
-            <w:pPr>
-              <w:spacing w:before="40" w:after="40"/>
-              <w:jc w:val="center"/>
-            </w:pPr>
-          </w:p>
-        </w:tc>
-        <w:tc>
-          <w:tcPr>
-            <w:tcW w:w="655" w:type="dxa"/>
-            <w:gridSpan w:val="2"/>
-            <w:tcBorders>
-              <w:top w:val="single" w:sz="6" w:space="0" w:color="auto"/>
-              <w:left w:val="nil"/>
-              <w:bottom w:val="single" w:sz="6" w:space="0" w:color="auto"/>
-            </w:tcBorders>
-          </w:tcPr>
-          <w:p>
-            <w:pPr>
-              <w:spacing w:before="40" w:after="40"/>
-              <w:jc w:val="center"/>
-            </w:pPr>
-          </w:p>
-        </w:tc>
-        <w:tc>
-          <w:tcPr>
-            <w:tcW w:w="236" w:type="dxa"/>
-            <w:gridSpan w:val="2"/>
-            <w:tcBorders>
-              <w:top w:val="single" w:sz="6" w:space="0" w:color="auto"/>
-              <w:left w:val="single" w:sz="6" w:space="0" w:color="auto"/>
-              <w:bottom w:val="single" w:sz="6" w:space="0" w:color="auto"/>
-            </w:tcBorders>
-          </w:tcPr>
-          <w:p>
-            <w:pPr>
-              <w:spacing w:before="40" w:after="40"/>
-              <w:jc w:val="center"/>
-            </w:pPr>
-          </w:p>
-        </w:tc>
-        <w:tc>
-          <w:tcPr>
-            <w:tcW w:w="463" w:type="dxa"/>
-            <w:gridSpan w:val="2"/>
-            <w:tcBorders>
-              <w:top w:val="single" w:sz="6" w:space="0" w:color="auto"/>
-              <w:left w:val="nil"/>
-              <w:bottom w:val="single" w:sz="6" w:space="0" w:color="auto"/>
-            </w:tcBorders>
+            </w:tcBorders>
+            <w:vAlign w:val="center"/>
           </w:tcPr>
           <w:p>
             <w:pPr>
@@ -3556,23 +4290,24 @@
               <w:left w:val="single" w:sz="6" w:space="0" w:color="auto"/>
               <w:bottom w:val="single" w:sz="6" w:space="0" w:color="auto"/>
             </w:tcBorders>
-          </w:tcPr>
-          <w:p>
-            <w:pPr>
-              <w:spacing w:before="40" w:after="40"/>
-              <w:jc w:val="center"/>
-            </w:pPr>
-          </w:p>
-        </w:tc>
-        <w:tc>
-          <w:tcPr>
-            <w:tcW w:w="236" w:type="dxa"/>
-            <w:gridSpan w:val="2"/>
+            <w:vAlign w:val="center"/>
+          </w:tcPr>
+          <w:p>
+            <w:pPr>
+              <w:spacing w:before="40" w:after="40"/>
+              <w:jc w:val="center"/>
+            </w:pPr>
+          </w:p>
+        </w:tc>
+        <w:tc>
+          <w:tcPr>
+            <w:tcW w:w="241" w:type="dxa"/>
             <w:tcBorders>
               <w:top w:val="single" w:sz="6" w:space="0" w:color="auto"/>
               <w:left w:val="nil"/>
               <w:bottom w:val="single" w:sz="6" w:space="0" w:color="auto"/>
             </w:tcBorders>
+            <w:vAlign w:val="center"/>
           </w:tcPr>
           <w:p>
             <w:pPr>
@@ -3590,6 +4325,7 @@
               <w:bottom w:val="single" w:sz="6" w:space="0" w:color="auto"/>
               <w:right w:val="single" w:sz="6" w:space="0" w:color="auto"/>
             </w:tcBorders>
+            <w:vAlign w:val="center"/>
           </w:tcPr>
           <w:p>
             <w:pPr>
@@ -3600,32 +4336,30 @@
         </w:tc>
       </w:tr>
       <w:tr>
-        <w:tblPrEx>
-          <w:tblCellMar>
-            <w:top w:w="0" w:type="dxa"/>
-            <w:bottom w:w="0" w:type="dxa"/>
-          </w:tblCellMar>
-        </w:tblPrEx>
-        <w:tc>
-          <w:tcPr>
-            <w:tcW w:w="378" w:type="dxa"/>
-            <w:tcBorders>
-              <w:top w:val="single" w:sz="6" w:space="0" w:color="auto"/>
-              <w:left w:val="single" w:sz="6" w:space="0" w:color="auto"/>
-              <w:bottom w:val="single" w:sz="6" w:space="0" w:color="auto"/>
-            </w:tcBorders>
+        <w:tc>
+          <w:tcPr>
+            <w:tcW w:w="377" w:type="dxa"/>
+            <w:tcBorders>
+              <w:top w:val="single" w:sz="6" w:space="0" w:color="auto"/>
+              <w:left w:val="single" w:sz="6" w:space="0" w:color="auto"/>
+              <w:bottom w:val="single" w:sz="6" w:space="0" w:color="auto"/>
+            </w:tcBorders>
+            <w:vAlign w:val="center"/>
           </w:tcPr>
           <w:p>
             <w:pPr>
               <w:spacing w:before="40" w:after="40"/>
               <w:ind w:left="-90" w:right="-108"/>
               <w:jc w:val="center"/>
-            </w:pPr>
-          </w:p>
-        </w:tc>
-        <w:tc>
-          <w:tcPr>
-            <w:tcW w:w="450" w:type="dxa"/>
+              <w:rPr>
+                <w:lang w:val="sr-Cyrl-RS"/>
+              </w:rPr>
+            </w:pPr>
+          </w:p>
+        </w:tc>
+        <w:tc>
+          <w:tcPr>
+            <w:tcW w:w="449" w:type="dxa"/>
             <w:tcBorders>
               <w:top w:val="single" w:sz="6" w:space="0" w:color="auto"/>
               <w:left w:val="single" w:sz="6" w:space="0" w:color="auto"/>
@@ -3642,96 +4376,70 @@
         </w:tc>
         <w:tc>
           <w:tcPr>
-            <w:tcW w:w="1441" w:type="dxa"/>
+            <w:tcW w:w="2319" w:type="dxa"/>
+            <w:gridSpan w:val="3"/>
+            <w:tcBorders>
+              <w:top w:val="single" w:sz="6" w:space="0" w:color="auto"/>
+              <w:left w:val="single" w:sz="6" w:space="0" w:color="auto"/>
+              <w:bottom w:val="single" w:sz="6" w:space="0" w:color="auto"/>
+              <w:right w:val="single" w:sz="6" w:space="0" w:color="auto"/>
+            </w:tcBorders>
+            <w:vAlign w:val="center"/>
+          </w:tcPr>
+          <w:p>
+            <w:pPr>
+              <w:spacing w:before="40" w:after="40"/>
+            </w:pPr>
+          </w:p>
+        </w:tc>
+        <w:tc>
+          <w:tcPr>
+            <w:tcW w:w="4742" w:type="dxa"/>
+            <w:gridSpan w:val="7"/>
+            <w:tcBorders>
+              <w:top w:val="single" w:sz="6" w:space="0" w:color="auto"/>
+              <w:left w:val="nil"/>
+              <w:bottom w:val="single" w:sz="6" w:space="0" w:color="auto"/>
+            </w:tcBorders>
+            <w:vAlign w:val="center"/>
+          </w:tcPr>
+          <w:p>
+            <w:pPr>
+              <w:spacing w:before="40" w:after="40"/>
+              <w:rPr>
+                <w:lang w:val="sr-Cyrl-RS"/>
+              </w:rPr>
+            </w:pPr>
+          </w:p>
+        </w:tc>
+        <w:tc>
+          <w:tcPr>
+            <w:tcW w:w="1039" w:type="dxa"/>
+            <w:gridSpan w:val="3"/>
+            <w:tcBorders>
+              <w:top w:val="single" w:sz="6" w:space="0" w:color="auto"/>
+              <w:left w:val="single" w:sz="6" w:space="0" w:color="auto"/>
+              <w:bottom w:val="single" w:sz="6" w:space="0" w:color="auto"/>
+            </w:tcBorders>
+            <w:vAlign w:val="center"/>
+          </w:tcPr>
+          <w:p>
+            <w:pPr>
+              <w:spacing w:before="40" w:after="40"/>
+              <w:jc w:val="center"/>
+            </w:pPr>
+          </w:p>
+        </w:tc>
+        <w:tc>
+          <w:tcPr>
+            <w:tcW w:w="699" w:type="dxa"/>
             <w:gridSpan w:val="2"/>
             <w:tcBorders>
               <w:top w:val="single" w:sz="6" w:space="0" w:color="auto"/>
               <w:left w:val="single" w:sz="6" w:space="0" w:color="auto"/>
               <w:bottom w:val="single" w:sz="6" w:space="0" w:color="auto"/>
-              <w:right w:val="single" w:sz="6" w:space="0" w:color="auto"/>
-            </w:tcBorders>
-          </w:tcPr>
-          <w:p>
-            <w:pPr>
-              <w:spacing w:before="40" w:after="40"/>
-            </w:pPr>
-          </w:p>
-        </w:tc>
-        <w:tc>
-          <w:tcPr>
-            <w:tcW w:w="5623" w:type="dxa"/>
-            <w:gridSpan w:val="10"/>
-            <w:tcBorders>
-              <w:top w:val="single" w:sz="6" w:space="0" w:color="auto"/>
-              <w:left w:val="nil"/>
-              <w:bottom w:val="single" w:sz="6" w:space="0" w:color="auto"/>
-            </w:tcBorders>
-          </w:tcPr>
-          <w:p>
-            <w:pPr>
-              <w:spacing w:before="40" w:after="40"/>
-            </w:pPr>
-          </w:p>
-        </w:tc>
-        <w:tc>
-          <w:tcPr>
-            <w:tcW w:w="384" w:type="dxa"/>
-            <w:tcBorders>
-              <w:top w:val="single" w:sz="6" w:space="0" w:color="auto"/>
-              <w:left w:val="single" w:sz="6" w:space="0" w:color="auto"/>
-              <w:bottom w:val="single" w:sz="6" w:space="0" w:color="auto"/>
-            </w:tcBorders>
-          </w:tcPr>
-          <w:p>
-            <w:pPr>
-              <w:spacing w:before="40" w:after="40"/>
-              <w:jc w:val="center"/>
-            </w:pPr>
-          </w:p>
-        </w:tc>
-        <w:tc>
-          <w:tcPr>
-            <w:tcW w:w="655" w:type="dxa"/>
-            <w:gridSpan w:val="2"/>
-            <w:tcBorders>
-              <w:top w:val="single" w:sz="6" w:space="0" w:color="auto"/>
-              <w:left w:val="nil"/>
-              <w:bottom w:val="single" w:sz="6" w:space="0" w:color="auto"/>
-            </w:tcBorders>
-          </w:tcPr>
-          <w:p>
-            <w:pPr>
-              <w:spacing w:before="40" w:after="40"/>
-              <w:jc w:val="center"/>
-            </w:pPr>
-          </w:p>
-        </w:tc>
-        <w:tc>
-          <w:tcPr>
-            <w:tcW w:w="236" w:type="dxa"/>
-            <w:gridSpan w:val="2"/>
-            <w:tcBorders>
-              <w:top w:val="single" w:sz="6" w:space="0" w:color="auto"/>
-              <w:left w:val="single" w:sz="6" w:space="0" w:color="auto"/>
-              <w:bottom w:val="single" w:sz="6" w:space="0" w:color="auto"/>
-            </w:tcBorders>
-          </w:tcPr>
-          <w:p>
-            <w:pPr>
-              <w:spacing w:before="40" w:after="40"/>
-              <w:jc w:val="center"/>
-            </w:pPr>
-          </w:p>
-        </w:tc>
-        <w:tc>
-          <w:tcPr>
-            <w:tcW w:w="463" w:type="dxa"/>
-            <w:gridSpan w:val="2"/>
-            <w:tcBorders>
-              <w:top w:val="single" w:sz="6" w:space="0" w:color="auto"/>
-              <w:left w:val="nil"/>
-              <w:bottom w:val="single" w:sz="6" w:space="0" w:color="auto"/>
-            </w:tcBorders>
+            </w:tcBorders>
+            <w:vAlign w:val="center"/>
           </w:tcPr>
           <w:p>
             <w:pPr>
@@ -3749,23 +4457,24 @@
               <w:left w:val="single" w:sz="6" w:space="0" w:color="auto"/>
               <w:bottom w:val="single" w:sz="6" w:space="0" w:color="auto"/>
             </w:tcBorders>
-          </w:tcPr>
-          <w:p>
-            <w:pPr>
-              <w:spacing w:before="40" w:after="40"/>
-              <w:jc w:val="center"/>
-            </w:pPr>
-          </w:p>
-        </w:tc>
-        <w:tc>
-          <w:tcPr>
-            <w:tcW w:w="236" w:type="dxa"/>
-            <w:gridSpan w:val="2"/>
+            <w:vAlign w:val="center"/>
+          </w:tcPr>
+          <w:p>
+            <w:pPr>
+              <w:spacing w:before="40" w:after="40"/>
+              <w:jc w:val="center"/>
+            </w:pPr>
+          </w:p>
+        </w:tc>
+        <w:tc>
+          <w:tcPr>
+            <w:tcW w:w="241" w:type="dxa"/>
             <w:tcBorders>
               <w:top w:val="single" w:sz="6" w:space="0" w:color="auto"/>
               <w:left w:val="nil"/>
               <w:bottom w:val="single" w:sz="6" w:space="0" w:color="auto"/>
             </w:tcBorders>
+            <w:vAlign w:val="center"/>
           </w:tcPr>
           <w:p>
             <w:pPr>
@@ -3783,6 +4492,7 @@
               <w:bottom w:val="single" w:sz="6" w:space="0" w:color="auto"/>
               <w:right w:val="single" w:sz="6" w:space="0" w:color="auto"/>
             </w:tcBorders>
+            <w:vAlign w:val="center"/>
           </w:tcPr>
           <w:p>
             <w:pPr>
@@ -3793,32 +4503,30 @@
         </w:tc>
       </w:tr>
       <w:tr>
-        <w:tblPrEx>
-          <w:tblCellMar>
-            <w:top w:w="0" w:type="dxa"/>
-            <w:bottom w:w="0" w:type="dxa"/>
-          </w:tblCellMar>
-        </w:tblPrEx>
-        <w:tc>
-          <w:tcPr>
-            <w:tcW w:w="378" w:type="dxa"/>
-            <w:tcBorders>
-              <w:top w:val="single" w:sz="6" w:space="0" w:color="auto"/>
-              <w:left w:val="single" w:sz="6" w:space="0" w:color="auto"/>
-              <w:bottom w:val="single" w:sz="6" w:space="0" w:color="auto"/>
-            </w:tcBorders>
+        <w:tc>
+          <w:tcPr>
+            <w:tcW w:w="377" w:type="dxa"/>
+            <w:tcBorders>
+              <w:top w:val="single" w:sz="6" w:space="0" w:color="auto"/>
+              <w:left w:val="single" w:sz="6" w:space="0" w:color="auto"/>
+              <w:bottom w:val="single" w:sz="6" w:space="0" w:color="auto"/>
+            </w:tcBorders>
+            <w:vAlign w:val="center"/>
           </w:tcPr>
           <w:p>
             <w:pPr>
               <w:spacing w:before="40" w:after="40"/>
               <w:ind w:left="-90" w:right="-108"/>
               <w:jc w:val="center"/>
-            </w:pPr>
-          </w:p>
-        </w:tc>
-        <w:tc>
-          <w:tcPr>
-            <w:tcW w:w="450" w:type="dxa"/>
+              <w:rPr>
+                <w:lang w:val="sr-Cyrl-RS"/>
+              </w:rPr>
+            </w:pPr>
+          </w:p>
+        </w:tc>
+        <w:tc>
+          <w:tcPr>
+            <w:tcW w:w="449" w:type="dxa"/>
             <w:tcBorders>
               <w:top w:val="single" w:sz="6" w:space="0" w:color="auto"/>
               <w:left w:val="single" w:sz="6" w:space="0" w:color="auto"/>
@@ -3835,96 +4543,70 @@
         </w:tc>
         <w:tc>
           <w:tcPr>
-            <w:tcW w:w="1441" w:type="dxa"/>
+            <w:tcW w:w="2319" w:type="dxa"/>
+            <w:gridSpan w:val="3"/>
+            <w:tcBorders>
+              <w:top w:val="single" w:sz="6" w:space="0" w:color="auto"/>
+              <w:left w:val="single" w:sz="6" w:space="0" w:color="auto"/>
+              <w:bottom w:val="single" w:sz="6" w:space="0" w:color="auto"/>
+              <w:right w:val="single" w:sz="6" w:space="0" w:color="auto"/>
+            </w:tcBorders>
+            <w:vAlign w:val="center"/>
+          </w:tcPr>
+          <w:p>
+            <w:pPr>
+              <w:spacing w:before="40" w:after="40"/>
+            </w:pPr>
+          </w:p>
+        </w:tc>
+        <w:tc>
+          <w:tcPr>
+            <w:tcW w:w="4742" w:type="dxa"/>
+            <w:gridSpan w:val="7"/>
+            <w:tcBorders>
+              <w:top w:val="single" w:sz="6" w:space="0" w:color="auto"/>
+              <w:left w:val="nil"/>
+              <w:bottom w:val="single" w:sz="6" w:space="0" w:color="auto"/>
+            </w:tcBorders>
+            <w:vAlign w:val="center"/>
+          </w:tcPr>
+          <w:p>
+            <w:pPr>
+              <w:spacing w:before="40" w:after="40"/>
+              <w:rPr>
+                <w:lang w:val="sr-Cyrl-RS"/>
+              </w:rPr>
+            </w:pPr>
+          </w:p>
+        </w:tc>
+        <w:tc>
+          <w:tcPr>
+            <w:tcW w:w="1039" w:type="dxa"/>
+            <w:gridSpan w:val="3"/>
+            <w:tcBorders>
+              <w:top w:val="single" w:sz="6" w:space="0" w:color="auto"/>
+              <w:left w:val="single" w:sz="6" w:space="0" w:color="auto"/>
+              <w:bottom w:val="single" w:sz="6" w:space="0" w:color="auto"/>
+            </w:tcBorders>
+            <w:vAlign w:val="center"/>
+          </w:tcPr>
+          <w:p>
+            <w:pPr>
+              <w:spacing w:before="40" w:after="40"/>
+              <w:jc w:val="center"/>
+            </w:pPr>
+          </w:p>
+        </w:tc>
+        <w:tc>
+          <w:tcPr>
+            <w:tcW w:w="699" w:type="dxa"/>
             <w:gridSpan w:val="2"/>
             <w:tcBorders>
               <w:top w:val="single" w:sz="6" w:space="0" w:color="auto"/>
               <w:left w:val="single" w:sz="6" w:space="0" w:color="auto"/>
               <w:bottom w:val="single" w:sz="6" w:space="0" w:color="auto"/>
-              <w:right w:val="single" w:sz="6" w:space="0" w:color="auto"/>
-            </w:tcBorders>
-          </w:tcPr>
-          <w:p>
-            <w:pPr>
-              <w:spacing w:before="40" w:after="40"/>
-            </w:pPr>
-          </w:p>
-        </w:tc>
-        <w:tc>
-          <w:tcPr>
-            <w:tcW w:w="5623" w:type="dxa"/>
-            <w:gridSpan w:val="10"/>
-            <w:tcBorders>
-              <w:top w:val="single" w:sz="6" w:space="0" w:color="auto"/>
-              <w:left w:val="nil"/>
-              <w:bottom w:val="single" w:sz="6" w:space="0" w:color="auto"/>
-            </w:tcBorders>
-          </w:tcPr>
-          <w:p>
-            <w:pPr>
-              <w:spacing w:before="40" w:after="40"/>
-            </w:pPr>
-          </w:p>
-        </w:tc>
-        <w:tc>
-          <w:tcPr>
-            <w:tcW w:w="384" w:type="dxa"/>
-            <w:tcBorders>
-              <w:top w:val="single" w:sz="6" w:space="0" w:color="auto"/>
-              <w:left w:val="single" w:sz="6" w:space="0" w:color="auto"/>
-              <w:bottom w:val="single" w:sz="6" w:space="0" w:color="auto"/>
-            </w:tcBorders>
-          </w:tcPr>
-          <w:p>
-            <w:pPr>
-              <w:spacing w:before="40" w:after="40"/>
-              <w:jc w:val="center"/>
-            </w:pPr>
-          </w:p>
-        </w:tc>
-        <w:tc>
-          <w:tcPr>
-            <w:tcW w:w="655" w:type="dxa"/>
-            <w:gridSpan w:val="2"/>
-            <w:tcBorders>
-              <w:top w:val="single" w:sz="6" w:space="0" w:color="auto"/>
-              <w:left w:val="nil"/>
-              <w:bottom w:val="single" w:sz="6" w:space="0" w:color="auto"/>
-            </w:tcBorders>
-          </w:tcPr>
-          <w:p>
-            <w:pPr>
-              <w:spacing w:before="40" w:after="40"/>
-              <w:jc w:val="center"/>
-            </w:pPr>
-          </w:p>
-        </w:tc>
-        <w:tc>
-          <w:tcPr>
-            <w:tcW w:w="236" w:type="dxa"/>
-            <w:gridSpan w:val="2"/>
-            <w:tcBorders>
-              <w:top w:val="single" w:sz="6" w:space="0" w:color="auto"/>
-              <w:left w:val="single" w:sz="6" w:space="0" w:color="auto"/>
-              <w:bottom w:val="single" w:sz="6" w:space="0" w:color="auto"/>
-            </w:tcBorders>
-          </w:tcPr>
-          <w:p>
-            <w:pPr>
-              <w:spacing w:before="40" w:after="40"/>
-              <w:jc w:val="center"/>
-            </w:pPr>
-          </w:p>
-        </w:tc>
-        <w:tc>
-          <w:tcPr>
-            <w:tcW w:w="463" w:type="dxa"/>
-            <w:gridSpan w:val="2"/>
-            <w:tcBorders>
-              <w:top w:val="single" w:sz="6" w:space="0" w:color="auto"/>
-              <w:left w:val="nil"/>
-              <w:bottom w:val="single" w:sz="6" w:space="0" w:color="auto"/>
-            </w:tcBorders>
+            </w:tcBorders>
+            <w:vAlign w:val="center"/>
           </w:tcPr>
           <w:p>
             <w:pPr>
@@ -3942,23 +4624,24 @@
               <w:left w:val="single" w:sz="6" w:space="0" w:color="auto"/>
               <w:bottom w:val="single" w:sz="6" w:space="0" w:color="auto"/>
             </w:tcBorders>
-          </w:tcPr>
-          <w:p>
-            <w:pPr>
-              <w:spacing w:before="40" w:after="40"/>
-              <w:jc w:val="center"/>
-            </w:pPr>
-          </w:p>
-        </w:tc>
-        <w:tc>
-          <w:tcPr>
-            <w:tcW w:w="236" w:type="dxa"/>
-            <w:gridSpan w:val="2"/>
+            <w:vAlign w:val="center"/>
+          </w:tcPr>
+          <w:p>
+            <w:pPr>
+              <w:spacing w:before="40" w:after="40"/>
+              <w:jc w:val="center"/>
+            </w:pPr>
+          </w:p>
+        </w:tc>
+        <w:tc>
+          <w:tcPr>
+            <w:tcW w:w="241" w:type="dxa"/>
             <w:tcBorders>
               <w:top w:val="single" w:sz="6" w:space="0" w:color="auto"/>
               <w:left w:val="nil"/>
               <w:bottom w:val="single" w:sz="6" w:space="0" w:color="auto"/>
             </w:tcBorders>
+            <w:vAlign w:val="center"/>
           </w:tcPr>
           <w:p>
             <w:pPr>
@@ -3976,6 +4659,7 @@
               <w:bottom w:val="single" w:sz="6" w:space="0" w:color="auto"/>
               <w:right w:val="single" w:sz="6" w:space="0" w:color="auto"/>
             </w:tcBorders>
+            <w:vAlign w:val="center"/>
           </w:tcPr>
           <w:p>
             <w:pPr>
@@ -3986,32 +4670,30 @@
         </w:tc>
       </w:tr>
       <w:tr>
-        <w:tblPrEx>
-          <w:tblCellMar>
-            <w:top w:w="0" w:type="dxa"/>
-            <w:bottom w:w="0" w:type="dxa"/>
-          </w:tblCellMar>
-        </w:tblPrEx>
-        <w:tc>
-          <w:tcPr>
-            <w:tcW w:w="378" w:type="dxa"/>
-            <w:tcBorders>
-              <w:top w:val="single" w:sz="6" w:space="0" w:color="auto"/>
-              <w:left w:val="single" w:sz="6" w:space="0" w:color="auto"/>
-              <w:bottom w:val="single" w:sz="6" w:space="0" w:color="auto"/>
-            </w:tcBorders>
+        <w:tc>
+          <w:tcPr>
+            <w:tcW w:w="377" w:type="dxa"/>
+            <w:tcBorders>
+              <w:top w:val="single" w:sz="6" w:space="0" w:color="auto"/>
+              <w:left w:val="single" w:sz="6" w:space="0" w:color="auto"/>
+              <w:bottom w:val="single" w:sz="6" w:space="0" w:color="auto"/>
+            </w:tcBorders>
+            <w:vAlign w:val="center"/>
           </w:tcPr>
           <w:p>
             <w:pPr>
               <w:spacing w:before="40" w:after="40"/>
               <w:ind w:left="-90" w:right="-108"/>
               <w:jc w:val="center"/>
-            </w:pPr>
-          </w:p>
-        </w:tc>
-        <w:tc>
-          <w:tcPr>
-            <w:tcW w:w="450" w:type="dxa"/>
+              <w:rPr>
+                <w:lang w:val="sr-Cyrl-RS"/>
+              </w:rPr>
+            </w:pPr>
+          </w:p>
+        </w:tc>
+        <w:tc>
+          <w:tcPr>
+            <w:tcW w:w="449" w:type="dxa"/>
             <w:tcBorders>
               <w:top w:val="single" w:sz="6" w:space="0" w:color="auto"/>
               <w:left w:val="single" w:sz="6" w:space="0" w:color="auto"/>
@@ -4028,96 +4710,70 @@
         </w:tc>
         <w:tc>
           <w:tcPr>
-            <w:tcW w:w="1441" w:type="dxa"/>
+            <w:tcW w:w="2319" w:type="dxa"/>
+            <w:gridSpan w:val="3"/>
+            <w:tcBorders>
+              <w:top w:val="single" w:sz="6" w:space="0" w:color="auto"/>
+              <w:left w:val="single" w:sz="6" w:space="0" w:color="auto"/>
+              <w:bottom w:val="single" w:sz="6" w:space="0" w:color="auto"/>
+              <w:right w:val="single" w:sz="6" w:space="0" w:color="auto"/>
+            </w:tcBorders>
+            <w:vAlign w:val="center"/>
+          </w:tcPr>
+          <w:p>
+            <w:pPr>
+              <w:spacing w:before="40" w:after="40"/>
+            </w:pPr>
+          </w:p>
+        </w:tc>
+        <w:tc>
+          <w:tcPr>
+            <w:tcW w:w="4742" w:type="dxa"/>
+            <w:gridSpan w:val="7"/>
+            <w:tcBorders>
+              <w:top w:val="single" w:sz="6" w:space="0" w:color="auto"/>
+              <w:left w:val="nil"/>
+              <w:bottom w:val="single" w:sz="6" w:space="0" w:color="auto"/>
+            </w:tcBorders>
+            <w:vAlign w:val="center"/>
+          </w:tcPr>
+          <w:p>
+            <w:pPr>
+              <w:spacing w:before="40" w:after="40"/>
+              <w:rPr>
+                <w:lang w:val="sr-Cyrl-RS"/>
+              </w:rPr>
+            </w:pPr>
+          </w:p>
+        </w:tc>
+        <w:tc>
+          <w:tcPr>
+            <w:tcW w:w="1039" w:type="dxa"/>
+            <w:gridSpan w:val="3"/>
+            <w:tcBorders>
+              <w:top w:val="single" w:sz="6" w:space="0" w:color="auto"/>
+              <w:left w:val="single" w:sz="6" w:space="0" w:color="auto"/>
+              <w:bottom w:val="single" w:sz="6" w:space="0" w:color="auto"/>
+            </w:tcBorders>
+            <w:vAlign w:val="center"/>
+          </w:tcPr>
+          <w:p>
+            <w:pPr>
+              <w:spacing w:before="40" w:after="40"/>
+              <w:jc w:val="center"/>
+            </w:pPr>
+          </w:p>
+        </w:tc>
+        <w:tc>
+          <w:tcPr>
+            <w:tcW w:w="699" w:type="dxa"/>
             <w:gridSpan w:val="2"/>
             <w:tcBorders>
               <w:top w:val="single" w:sz="6" w:space="0" w:color="auto"/>
               <w:left w:val="single" w:sz="6" w:space="0" w:color="auto"/>
               <w:bottom w:val="single" w:sz="6" w:space="0" w:color="auto"/>
-              <w:right w:val="single" w:sz="6" w:space="0" w:color="auto"/>
-            </w:tcBorders>
-          </w:tcPr>
-          <w:p>
-            <w:pPr>
-              <w:spacing w:before="40" w:after="40"/>
-            </w:pPr>
-          </w:p>
-        </w:tc>
-        <w:tc>
-          <w:tcPr>
-            <w:tcW w:w="5623" w:type="dxa"/>
-            <w:gridSpan w:val="10"/>
-            <w:tcBorders>
-              <w:top w:val="single" w:sz="6" w:space="0" w:color="auto"/>
-              <w:left w:val="nil"/>
-              <w:bottom w:val="single" w:sz="6" w:space="0" w:color="auto"/>
-            </w:tcBorders>
-          </w:tcPr>
-          <w:p>
-            <w:pPr>
-              <w:spacing w:before="40" w:after="40"/>
-            </w:pPr>
-          </w:p>
-        </w:tc>
-        <w:tc>
-          <w:tcPr>
-            <w:tcW w:w="384" w:type="dxa"/>
-            <w:tcBorders>
-              <w:top w:val="single" w:sz="6" w:space="0" w:color="auto"/>
-              <w:left w:val="single" w:sz="6" w:space="0" w:color="auto"/>
-              <w:bottom w:val="single" w:sz="6" w:space="0" w:color="auto"/>
-            </w:tcBorders>
-          </w:tcPr>
-          <w:p>
-            <w:pPr>
-              <w:spacing w:before="40" w:after="40"/>
-              <w:jc w:val="center"/>
-            </w:pPr>
-          </w:p>
-        </w:tc>
-        <w:tc>
-          <w:tcPr>
-            <w:tcW w:w="655" w:type="dxa"/>
-            <w:gridSpan w:val="2"/>
-            <w:tcBorders>
-              <w:top w:val="single" w:sz="6" w:space="0" w:color="auto"/>
-              <w:left w:val="nil"/>
-              <w:bottom w:val="single" w:sz="6" w:space="0" w:color="auto"/>
-            </w:tcBorders>
-          </w:tcPr>
-          <w:p>
-            <w:pPr>
-              <w:spacing w:before="40" w:after="40"/>
-              <w:jc w:val="center"/>
-            </w:pPr>
-          </w:p>
-        </w:tc>
-        <w:tc>
-          <w:tcPr>
-            <w:tcW w:w="236" w:type="dxa"/>
-            <w:gridSpan w:val="2"/>
-            <w:tcBorders>
-              <w:top w:val="single" w:sz="6" w:space="0" w:color="auto"/>
-              <w:left w:val="single" w:sz="6" w:space="0" w:color="auto"/>
-              <w:bottom w:val="single" w:sz="6" w:space="0" w:color="auto"/>
-            </w:tcBorders>
-          </w:tcPr>
-          <w:p>
-            <w:pPr>
-              <w:spacing w:before="40" w:after="40"/>
-              <w:jc w:val="center"/>
-            </w:pPr>
-          </w:p>
-        </w:tc>
-        <w:tc>
-          <w:tcPr>
-            <w:tcW w:w="463" w:type="dxa"/>
-            <w:gridSpan w:val="2"/>
-            <w:tcBorders>
-              <w:top w:val="single" w:sz="6" w:space="0" w:color="auto"/>
-              <w:left w:val="nil"/>
-              <w:bottom w:val="single" w:sz="6" w:space="0" w:color="auto"/>
-            </w:tcBorders>
+            </w:tcBorders>
+            <w:vAlign w:val="center"/>
           </w:tcPr>
           <w:p>
             <w:pPr>
@@ -4135,23 +4791,24 @@
               <w:left w:val="single" w:sz="6" w:space="0" w:color="auto"/>
               <w:bottom w:val="single" w:sz="6" w:space="0" w:color="auto"/>
             </w:tcBorders>
-          </w:tcPr>
-          <w:p>
-            <w:pPr>
-              <w:spacing w:before="40" w:after="40"/>
-              <w:jc w:val="center"/>
-            </w:pPr>
-          </w:p>
-        </w:tc>
-        <w:tc>
-          <w:tcPr>
-            <w:tcW w:w="236" w:type="dxa"/>
-            <w:gridSpan w:val="2"/>
+            <w:vAlign w:val="center"/>
+          </w:tcPr>
+          <w:p>
+            <w:pPr>
+              <w:spacing w:before="40" w:after="40"/>
+              <w:jc w:val="center"/>
+            </w:pPr>
+          </w:p>
+        </w:tc>
+        <w:tc>
+          <w:tcPr>
+            <w:tcW w:w="241" w:type="dxa"/>
             <w:tcBorders>
               <w:top w:val="single" w:sz="6" w:space="0" w:color="auto"/>
               <w:left w:val="nil"/>
               <w:bottom w:val="single" w:sz="6" w:space="0" w:color="auto"/>
             </w:tcBorders>
+            <w:vAlign w:val="center"/>
           </w:tcPr>
           <w:p>
             <w:pPr>
@@ -4169,6 +4826,7 @@
               <w:bottom w:val="single" w:sz="6" w:space="0" w:color="auto"/>
               <w:right w:val="single" w:sz="6" w:space="0" w:color="auto"/>
             </w:tcBorders>
+            <w:vAlign w:val="center"/>
           </w:tcPr>
           <w:p>
             <w:pPr>
@@ -4179,32 +4837,30 @@
         </w:tc>
       </w:tr>
       <w:tr>
-        <w:tblPrEx>
-          <w:tblCellMar>
-            <w:top w:w="0" w:type="dxa"/>
-            <w:bottom w:w="0" w:type="dxa"/>
-          </w:tblCellMar>
-        </w:tblPrEx>
-        <w:tc>
-          <w:tcPr>
-            <w:tcW w:w="378" w:type="dxa"/>
-            <w:tcBorders>
-              <w:top w:val="single" w:sz="6" w:space="0" w:color="auto"/>
-              <w:left w:val="single" w:sz="6" w:space="0" w:color="auto"/>
-              <w:bottom w:val="single" w:sz="6" w:space="0" w:color="auto"/>
-            </w:tcBorders>
+        <w:tc>
+          <w:tcPr>
+            <w:tcW w:w="377" w:type="dxa"/>
+            <w:tcBorders>
+              <w:top w:val="single" w:sz="6" w:space="0" w:color="auto"/>
+              <w:left w:val="single" w:sz="6" w:space="0" w:color="auto"/>
+              <w:bottom w:val="single" w:sz="6" w:space="0" w:color="auto"/>
+            </w:tcBorders>
+            <w:vAlign w:val="center"/>
           </w:tcPr>
           <w:p>
             <w:pPr>
               <w:spacing w:before="40" w:after="40"/>
               <w:ind w:left="-90" w:right="-108"/>
               <w:jc w:val="center"/>
-            </w:pPr>
-          </w:p>
-        </w:tc>
-        <w:tc>
-          <w:tcPr>
-            <w:tcW w:w="450" w:type="dxa"/>
+              <w:rPr>
+                <w:lang w:val="sr-Cyrl-RS"/>
+              </w:rPr>
+            </w:pPr>
+          </w:p>
+        </w:tc>
+        <w:tc>
+          <w:tcPr>
+            <w:tcW w:w="449" w:type="dxa"/>
             <w:tcBorders>
               <w:top w:val="single" w:sz="6" w:space="0" w:color="auto"/>
               <w:left w:val="single" w:sz="6" w:space="0" w:color="auto"/>
@@ -4221,96 +4877,70 @@
         </w:tc>
         <w:tc>
           <w:tcPr>
-            <w:tcW w:w="1441" w:type="dxa"/>
+            <w:tcW w:w="2319" w:type="dxa"/>
+            <w:gridSpan w:val="3"/>
+            <w:tcBorders>
+              <w:top w:val="single" w:sz="6" w:space="0" w:color="auto"/>
+              <w:left w:val="single" w:sz="6" w:space="0" w:color="auto"/>
+              <w:bottom w:val="single" w:sz="6" w:space="0" w:color="auto"/>
+              <w:right w:val="single" w:sz="6" w:space="0" w:color="auto"/>
+            </w:tcBorders>
+            <w:vAlign w:val="center"/>
+          </w:tcPr>
+          <w:p>
+            <w:pPr>
+              <w:spacing w:before="40" w:after="40"/>
+            </w:pPr>
+          </w:p>
+        </w:tc>
+        <w:tc>
+          <w:tcPr>
+            <w:tcW w:w="4742" w:type="dxa"/>
+            <w:gridSpan w:val="7"/>
+            <w:tcBorders>
+              <w:top w:val="single" w:sz="6" w:space="0" w:color="auto"/>
+              <w:left w:val="nil"/>
+              <w:bottom w:val="single" w:sz="6" w:space="0" w:color="auto"/>
+            </w:tcBorders>
+            <w:vAlign w:val="center"/>
+          </w:tcPr>
+          <w:p>
+            <w:pPr>
+              <w:spacing w:before="40" w:after="40"/>
+              <w:rPr>
+                <w:lang w:val="sr-Cyrl-RS"/>
+              </w:rPr>
+            </w:pPr>
+          </w:p>
+        </w:tc>
+        <w:tc>
+          <w:tcPr>
+            <w:tcW w:w="1039" w:type="dxa"/>
+            <w:gridSpan w:val="3"/>
+            <w:tcBorders>
+              <w:top w:val="single" w:sz="6" w:space="0" w:color="auto"/>
+              <w:left w:val="single" w:sz="6" w:space="0" w:color="auto"/>
+              <w:bottom w:val="single" w:sz="6" w:space="0" w:color="auto"/>
+            </w:tcBorders>
+            <w:vAlign w:val="center"/>
+          </w:tcPr>
+          <w:p>
+            <w:pPr>
+              <w:spacing w:before="40" w:after="40"/>
+              <w:jc w:val="center"/>
+            </w:pPr>
+          </w:p>
+        </w:tc>
+        <w:tc>
+          <w:tcPr>
+            <w:tcW w:w="699" w:type="dxa"/>
             <w:gridSpan w:val="2"/>
             <w:tcBorders>
               <w:top w:val="single" w:sz="6" w:space="0" w:color="auto"/>
               <w:left w:val="single" w:sz="6" w:space="0" w:color="auto"/>
               <w:bottom w:val="single" w:sz="6" w:space="0" w:color="auto"/>
-              <w:right w:val="single" w:sz="6" w:space="0" w:color="auto"/>
-            </w:tcBorders>
-          </w:tcPr>
-          <w:p>
-            <w:pPr>
-              <w:spacing w:before="40" w:after="40"/>
-            </w:pPr>
-          </w:p>
-        </w:tc>
-        <w:tc>
-          <w:tcPr>
-            <w:tcW w:w="5623" w:type="dxa"/>
-            <w:gridSpan w:val="10"/>
-            <w:tcBorders>
-              <w:top w:val="single" w:sz="6" w:space="0" w:color="auto"/>
-              <w:left w:val="nil"/>
-              <w:bottom w:val="single" w:sz="6" w:space="0" w:color="auto"/>
-            </w:tcBorders>
-          </w:tcPr>
-          <w:p>
-            <w:pPr>
-              <w:spacing w:before="40" w:after="40"/>
-            </w:pPr>
-          </w:p>
-        </w:tc>
-        <w:tc>
-          <w:tcPr>
-            <w:tcW w:w="384" w:type="dxa"/>
-            <w:tcBorders>
-              <w:top w:val="single" w:sz="6" w:space="0" w:color="auto"/>
-              <w:left w:val="single" w:sz="6" w:space="0" w:color="auto"/>
-              <w:bottom w:val="single" w:sz="6" w:space="0" w:color="auto"/>
-            </w:tcBorders>
-          </w:tcPr>
-          <w:p>
-            <w:pPr>
-              <w:spacing w:before="40" w:after="40"/>
-              <w:jc w:val="center"/>
-            </w:pPr>
-          </w:p>
-        </w:tc>
-        <w:tc>
-          <w:tcPr>
-            <w:tcW w:w="655" w:type="dxa"/>
-            <w:gridSpan w:val="2"/>
-            <w:tcBorders>
-              <w:top w:val="single" w:sz="6" w:space="0" w:color="auto"/>
-              <w:left w:val="nil"/>
-              <w:bottom w:val="single" w:sz="6" w:space="0" w:color="auto"/>
-            </w:tcBorders>
-          </w:tcPr>
-          <w:p>
-            <w:pPr>
-              <w:spacing w:before="40" w:after="40"/>
-              <w:jc w:val="center"/>
-            </w:pPr>
-          </w:p>
-        </w:tc>
-        <w:tc>
-          <w:tcPr>
-            <w:tcW w:w="236" w:type="dxa"/>
-            <w:gridSpan w:val="2"/>
-            <w:tcBorders>
-              <w:top w:val="single" w:sz="6" w:space="0" w:color="auto"/>
-              <w:left w:val="single" w:sz="6" w:space="0" w:color="auto"/>
-              <w:bottom w:val="single" w:sz="6" w:space="0" w:color="auto"/>
-            </w:tcBorders>
-          </w:tcPr>
-          <w:p>
-            <w:pPr>
-              <w:spacing w:before="40" w:after="40"/>
-              <w:jc w:val="center"/>
-            </w:pPr>
-          </w:p>
-        </w:tc>
-        <w:tc>
-          <w:tcPr>
-            <w:tcW w:w="463" w:type="dxa"/>
-            <w:gridSpan w:val="2"/>
-            <w:tcBorders>
-              <w:top w:val="single" w:sz="6" w:space="0" w:color="auto"/>
-              <w:left w:val="nil"/>
-              <w:bottom w:val="single" w:sz="6" w:space="0" w:color="auto"/>
-            </w:tcBorders>
+            </w:tcBorders>
+            <w:vAlign w:val="center"/>
           </w:tcPr>
           <w:p>
             <w:pPr>
@@ -4328,23 +4958,24 @@
               <w:left w:val="single" w:sz="6" w:space="0" w:color="auto"/>
               <w:bottom w:val="single" w:sz="6" w:space="0" w:color="auto"/>
             </w:tcBorders>
-          </w:tcPr>
-          <w:p>
-            <w:pPr>
-              <w:spacing w:before="40" w:after="40"/>
-              <w:jc w:val="center"/>
-            </w:pPr>
-          </w:p>
-        </w:tc>
-        <w:tc>
-          <w:tcPr>
-            <w:tcW w:w="236" w:type="dxa"/>
-            <w:gridSpan w:val="2"/>
+            <w:vAlign w:val="center"/>
+          </w:tcPr>
+          <w:p>
+            <w:pPr>
+              <w:spacing w:before="40" w:after="40"/>
+              <w:jc w:val="center"/>
+            </w:pPr>
+          </w:p>
+        </w:tc>
+        <w:tc>
+          <w:tcPr>
+            <w:tcW w:w="241" w:type="dxa"/>
             <w:tcBorders>
               <w:top w:val="single" w:sz="6" w:space="0" w:color="auto"/>
               <w:left w:val="nil"/>
               <w:bottom w:val="single" w:sz="6" w:space="0" w:color="auto"/>
             </w:tcBorders>
+            <w:vAlign w:val="center"/>
           </w:tcPr>
           <w:p>
             <w:pPr>
@@ -4362,6 +4993,7 @@
               <w:bottom w:val="single" w:sz="6" w:space="0" w:color="auto"/>
               <w:right w:val="single" w:sz="6" w:space="0" w:color="auto"/>
             </w:tcBorders>
+            <w:vAlign w:val="center"/>
           </w:tcPr>
           <w:p>
             <w:pPr>
@@ -4372,32 +5004,30 @@
         </w:tc>
       </w:tr>
       <w:tr>
-        <w:tblPrEx>
-          <w:tblCellMar>
-            <w:top w:w="0" w:type="dxa"/>
-            <w:bottom w:w="0" w:type="dxa"/>
-          </w:tblCellMar>
-        </w:tblPrEx>
-        <w:tc>
-          <w:tcPr>
-            <w:tcW w:w="378" w:type="dxa"/>
-            <w:tcBorders>
-              <w:top w:val="single" w:sz="6" w:space="0" w:color="auto"/>
-              <w:left w:val="single" w:sz="6" w:space="0" w:color="auto"/>
-              <w:bottom w:val="single" w:sz="6" w:space="0" w:color="auto"/>
-            </w:tcBorders>
+        <w:tc>
+          <w:tcPr>
+            <w:tcW w:w="377" w:type="dxa"/>
+            <w:tcBorders>
+              <w:top w:val="single" w:sz="6" w:space="0" w:color="auto"/>
+              <w:left w:val="single" w:sz="6" w:space="0" w:color="auto"/>
+              <w:bottom w:val="single" w:sz="6" w:space="0" w:color="auto"/>
+            </w:tcBorders>
+            <w:vAlign w:val="center"/>
           </w:tcPr>
           <w:p>
             <w:pPr>
               <w:spacing w:before="40" w:after="40"/>
               <w:ind w:left="-90" w:right="-108"/>
               <w:jc w:val="center"/>
-            </w:pPr>
-          </w:p>
-        </w:tc>
-        <w:tc>
-          <w:tcPr>
-            <w:tcW w:w="450" w:type="dxa"/>
+              <w:rPr>
+                <w:lang w:val="sr-Cyrl-RS"/>
+              </w:rPr>
+            </w:pPr>
+          </w:p>
+        </w:tc>
+        <w:tc>
+          <w:tcPr>
+            <w:tcW w:w="449" w:type="dxa"/>
             <w:tcBorders>
               <w:top w:val="single" w:sz="6" w:space="0" w:color="auto"/>
               <w:left w:val="single" w:sz="6" w:space="0" w:color="auto"/>
@@ -4414,96 +5044,73 @@
         </w:tc>
         <w:tc>
           <w:tcPr>
-            <w:tcW w:w="1441" w:type="dxa"/>
+            <w:tcW w:w="2319" w:type="dxa"/>
+            <w:gridSpan w:val="3"/>
+            <w:tcBorders>
+              <w:top w:val="single" w:sz="6" w:space="0" w:color="auto"/>
+              <w:left w:val="single" w:sz="6" w:space="0" w:color="auto"/>
+              <w:bottom w:val="single" w:sz="6" w:space="0" w:color="auto"/>
+              <w:right w:val="single" w:sz="6" w:space="0" w:color="auto"/>
+            </w:tcBorders>
+            <w:vAlign w:val="center"/>
+          </w:tcPr>
+          <w:p>
+            <w:pPr>
+              <w:spacing w:before="40" w:after="40"/>
+              <w:rPr>
+                <w:lang w:val="sr-Cyrl-RS"/>
+              </w:rPr>
+            </w:pPr>
+          </w:p>
+        </w:tc>
+        <w:tc>
+          <w:tcPr>
+            <w:tcW w:w="4742" w:type="dxa"/>
+            <w:gridSpan w:val="7"/>
+            <w:tcBorders>
+              <w:top w:val="single" w:sz="6" w:space="0" w:color="auto"/>
+              <w:left w:val="nil"/>
+              <w:bottom w:val="single" w:sz="6" w:space="0" w:color="auto"/>
+            </w:tcBorders>
+            <w:vAlign w:val="center"/>
+          </w:tcPr>
+          <w:p>
+            <w:pPr>
+              <w:spacing w:before="40" w:after="40"/>
+              <w:rPr>
+                <w:lang w:val="sr-Cyrl-RS"/>
+              </w:rPr>
+            </w:pPr>
+          </w:p>
+        </w:tc>
+        <w:tc>
+          <w:tcPr>
+            <w:tcW w:w="1039" w:type="dxa"/>
+            <w:gridSpan w:val="3"/>
+            <w:tcBorders>
+              <w:top w:val="single" w:sz="6" w:space="0" w:color="auto"/>
+              <w:left w:val="single" w:sz="6" w:space="0" w:color="auto"/>
+              <w:bottom w:val="single" w:sz="6" w:space="0" w:color="auto"/>
+            </w:tcBorders>
+            <w:vAlign w:val="center"/>
+          </w:tcPr>
+          <w:p>
+            <w:pPr>
+              <w:spacing w:before="40" w:after="40"/>
+              <w:jc w:val="center"/>
+            </w:pPr>
+          </w:p>
+        </w:tc>
+        <w:tc>
+          <w:tcPr>
+            <w:tcW w:w="699" w:type="dxa"/>
             <w:gridSpan w:val="2"/>
             <w:tcBorders>
               <w:top w:val="single" w:sz="6" w:space="0" w:color="auto"/>
               <w:left w:val="single" w:sz="6" w:space="0" w:color="auto"/>
               <w:bottom w:val="single" w:sz="6" w:space="0" w:color="auto"/>
-              <w:right w:val="single" w:sz="6" w:space="0" w:color="auto"/>
-            </w:tcBorders>
-          </w:tcPr>
-          <w:p>
-            <w:pPr>
-              <w:spacing w:before="40" w:after="40"/>
-            </w:pPr>
-          </w:p>
-        </w:tc>
-        <w:tc>
-          <w:tcPr>
-            <w:tcW w:w="5623" w:type="dxa"/>
-            <w:gridSpan w:val="10"/>
-            <w:tcBorders>
-              <w:top w:val="single" w:sz="6" w:space="0" w:color="auto"/>
-              <w:left w:val="nil"/>
-              <w:bottom w:val="single" w:sz="6" w:space="0" w:color="auto"/>
-            </w:tcBorders>
-          </w:tcPr>
-          <w:p>
-            <w:pPr>
-              <w:spacing w:before="40" w:after="40"/>
-            </w:pPr>
-          </w:p>
-        </w:tc>
-        <w:tc>
-          <w:tcPr>
-            <w:tcW w:w="384" w:type="dxa"/>
-            <w:tcBorders>
-              <w:top w:val="single" w:sz="6" w:space="0" w:color="auto"/>
-              <w:left w:val="single" w:sz="6" w:space="0" w:color="auto"/>
-              <w:bottom w:val="single" w:sz="6" w:space="0" w:color="auto"/>
-            </w:tcBorders>
-          </w:tcPr>
-          <w:p>
-            <w:pPr>
-              <w:spacing w:before="40" w:after="40"/>
-              <w:jc w:val="center"/>
-            </w:pPr>
-          </w:p>
-        </w:tc>
-        <w:tc>
-          <w:tcPr>
-            <w:tcW w:w="655" w:type="dxa"/>
-            <w:gridSpan w:val="2"/>
-            <w:tcBorders>
-              <w:top w:val="single" w:sz="6" w:space="0" w:color="auto"/>
-              <w:left w:val="nil"/>
-              <w:bottom w:val="single" w:sz="6" w:space="0" w:color="auto"/>
-            </w:tcBorders>
-          </w:tcPr>
-          <w:p>
-            <w:pPr>
-              <w:spacing w:before="40" w:after="40"/>
-              <w:jc w:val="center"/>
-            </w:pPr>
-          </w:p>
-        </w:tc>
-        <w:tc>
-          <w:tcPr>
-            <w:tcW w:w="236" w:type="dxa"/>
-            <w:gridSpan w:val="2"/>
-            <w:tcBorders>
-              <w:top w:val="single" w:sz="6" w:space="0" w:color="auto"/>
-              <w:left w:val="single" w:sz="6" w:space="0" w:color="auto"/>
-              <w:bottom w:val="single" w:sz="6" w:space="0" w:color="auto"/>
-            </w:tcBorders>
-          </w:tcPr>
-          <w:p>
-            <w:pPr>
-              <w:spacing w:before="40" w:after="40"/>
-              <w:jc w:val="center"/>
-            </w:pPr>
-          </w:p>
-        </w:tc>
-        <w:tc>
-          <w:tcPr>
-            <w:tcW w:w="463" w:type="dxa"/>
-            <w:gridSpan w:val="2"/>
-            <w:tcBorders>
-              <w:top w:val="single" w:sz="6" w:space="0" w:color="auto"/>
-              <w:left w:val="nil"/>
-              <w:bottom w:val="single" w:sz="6" w:space="0" w:color="auto"/>
-            </w:tcBorders>
+            </w:tcBorders>
+            <w:vAlign w:val="center"/>
           </w:tcPr>
           <w:p>
             <w:pPr>
@@ -4521,23 +5128,24 @@
               <w:left w:val="single" w:sz="6" w:space="0" w:color="auto"/>
               <w:bottom w:val="single" w:sz="6" w:space="0" w:color="auto"/>
             </w:tcBorders>
-          </w:tcPr>
-          <w:p>
-            <w:pPr>
-              <w:spacing w:before="40" w:after="40"/>
-              <w:jc w:val="center"/>
-            </w:pPr>
-          </w:p>
-        </w:tc>
-        <w:tc>
-          <w:tcPr>
-            <w:tcW w:w="236" w:type="dxa"/>
-            <w:gridSpan w:val="2"/>
+            <w:vAlign w:val="center"/>
+          </w:tcPr>
+          <w:p>
+            <w:pPr>
+              <w:spacing w:before="40" w:after="40"/>
+              <w:jc w:val="center"/>
+            </w:pPr>
+          </w:p>
+        </w:tc>
+        <w:tc>
+          <w:tcPr>
+            <w:tcW w:w="241" w:type="dxa"/>
             <w:tcBorders>
               <w:top w:val="single" w:sz="6" w:space="0" w:color="auto"/>
               <w:left w:val="nil"/>
               <w:bottom w:val="single" w:sz="6" w:space="0" w:color="auto"/>
             </w:tcBorders>
+            <w:vAlign w:val="center"/>
           </w:tcPr>
           <w:p>
             <w:pPr>
@@ -4555,445 +5163,662 @@
               <w:bottom w:val="single" w:sz="6" w:space="0" w:color="auto"/>
               <w:right w:val="single" w:sz="6" w:space="0" w:color="auto"/>
             </w:tcBorders>
-          </w:tcPr>
-          <w:p>
-            <w:pPr>
-              <w:spacing w:before="40" w:after="40"/>
-              <w:jc w:val="center"/>
-            </w:pPr>
+            <w:vAlign w:val="center"/>
+          </w:tcPr>
+          <w:p>
+            <w:pPr>
+              <w:spacing w:before="40" w:after="40"/>
+              <w:jc w:val="center"/>
+            </w:pPr>
+          </w:p>
+        </w:tc>
+      </w:tr>
+      <w:bookmarkEnd w:id="1"/>
+      <w:bookmarkEnd w:id="2"/>
+    </w:tbl>
+    <w:p/>
+    <w:p>
+      <w:r>
+        <w:br w:type="page"/>
+      </w:r>
+    </w:p>
+    <w:p/>
+    <w:tbl>
+      <w:tblPr>
+        <w:tblW w:w="10778" w:type="dxa"/>
+        <w:tblInd w:w="-601" w:type="dxa"/>
+        <w:tblLayout w:type="fixed"/>
+        <w:tblLook w:val="0000" w:firstRow="0" w:lastRow="0" w:firstColumn="0" w:lastColumn="0" w:noHBand="0" w:noVBand="0"/>
+      </w:tblPr>
+      <w:tblGrid>
+        <w:gridCol w:w="377"/>
+        <w:gridCol w:w="449"/>
+        <w:gridCol w:w="589"/>
+        <w:gridCol w:w="1417"/>
+        <w:gridCol w:w="313"/>
+        <w:gridCol w:w="425"/>
+        <w:gridCol w:w="1276"/>
+        <w:gridCol w:w="3041"/>
+        <w:gridCol w:w="472"/>
+        <w:gridCol w:w="567"/>
+        <w:gridCol w:w="699"/>
+        <w:gridCol w:w="10"/>
+        <w:gridCol w:w="351"/>
+        <w:gridCol w:w="241"/>
+        <w:gridCol w:w="551"/>
+      </w:tblGrid>
+      <w:tr>
+        <w:trPr>
+          <w:cantSplit/>
+        </w:trPr>
+        <w:tc>
+          <w:tcPr>
+            <w:tcW w:w="2832" w:type="dxa"/>
+            <w:gridSpan w:val="4"/>
+            <w:tcBorders>
+              <w:top w:val="single" w:sz="6" w:space="0" w:color="auto"/>
+              <w:left w:val="single" w:sz="6" w:space="0" w:color="auto"/>
+              <w:bottom w:val="double" w:sz="4" w:space="0" w:color="auto"/>
+              <w:right w:val="single" w:sz="6" w:space="0" w:color="auto"/>
+            </w:tcBorders>
+          </w:tcPr>
+          <w:p>
+            <w:pPr>
+              <w:rPr>
+                <w:sz w:val="18"/>
+                <w:lang w:val="sr-Cyrl-RS"/>
+              </w:rPr>
+            </w:pPr>
+            <w:r>
+              <w:rPr>
+                <w:b/>
+              </w:rPr>
+              <w:br w:type="page"/>
+            </w:r>
+            <w:r>
+              <w:rPr>
+                <w:sz w:val="16"/>
+                <w:lang w:val="sr-Cyrl-RS"/>
+              </w:rPr>
+              <w:t>Универзитет у Београду,</w:t>
+            </w:r>
+            <w:r>
+              <w:rPr>
+                <w:sz w:val="16"/>
+                <w:lang w:val="sr-Cyrl-RS"/>
+              </w:rPr>
+              <w:br/>
+              <w:t>Електротехнички факултет</w:t>
+            </w:r>
+          </w:p>
+        </w:tc>
+        <w:tc>
+          <w:tcPr>
+            <w:tcW w:w="5527" w:type="dxa"/>
+            <w:gridSpan w:val="5"/>
+            <w:tcBorders>
+              <w:top w:val="single" w:sz="6" w:space="0" w:color="auto"/>
+              <w:left w:val="single" w:sz="6" w:space="0" w:color="auto"/>
+              <w:bottom w:val="double" w:sz="4" w:space="0" w:color="auto"/>
+              <w:right w:val="single" w:sz="6" w:space="0" w:color="auto"/>
+            </w:tcBorders>
+          </w:tcPr>
+          <w:p>
+            <w:pPr>
+              <w:spacing w:before="60"/>
+              <w:jc w:val="center"/>
+              <w:rPr>
+                <w:b/>
+                <w:sz w:val="32"/>
+                <w:lang w:val="sr-Cyrl-RS"/>
+              </w:rPr>
+            </w:pPr>
+            <w:r>
+              <w:rPr>
+                <w:b/>
+                <w:sz w:val="32"/>
+                <w:lang w:val="sr-Cyrl-RS"/>
+              </w:rPr>
+              <w:t>ФОРМАЛНИ ЛОГ ИНСПЕКТОРА</w:t>
+            </w:r>
+          </w:p>
+        </w:tc>
+        <w:tc>
+          <w:tcPr>
+            <w:tcW w:w="2419" w:type="dxa"/>
+            <w:gridSpan w:val="6"/>
+            <w:tcBorders>
+              <w:top w:val="single" w:sz="6" w:space="0" w:color="auto"/>
+              <w:left w:val="single" w:sz="6" w:space="0" w:color="auto"/>
+              <w:bottom w:val="double" w:sz="4" w:space="0" w:color="auto"/>
+              <w:right w:val="single" w:sz="6" w:space="0" w:color="auto"/>
+            </w:tcBorders>
+          </w:tcPr>
+          <w:p>
+            <w:pPr>
+              <w:jc w:val="center"/>
+              <w:rPr>
+                <w:position w:val="6"/>
+                <w:sz w:val="22"/>
+              </w:rPr>
+            </w:pPr>
+          </w:p>
+          <w:p>
+            <w:pPr>
+              <w:jc w:val="center"/>
+              <w:rPr>
+                <w:b/>
+                <w:sz w:val="18"/>
+              </w:rPr>
+            </w:pPr>
+            <w:r>
+              <w:rPr>
+                <w:position w:val="6"/>
+                <w:sz w:val="22"/>
+                <w:lang w:val="sr-Cyrl-RS"/>
+              </w:rPr>
+              <w:t>Страна</w:t>
+            </w:r>
+            <w:r>
+              <w:rPr>
+                <w:position w:val="6"/>
+                <w:sz w:val="22"/>
+              </w:rPr>
+              <w:t xml:space="preserve">  </w:t>
+            </w:r>
+            <w:r>
+              <w:rPr>
+                <w:b/>
+                <w:position w:val="6"/>
+                <w:sz w:val="24"/>
+              </w:rPr>
+              <w:t>2</w:t>
+            </w:r>
+            <w:r>
+              <w:rPr>
+                <w:position w:val="6"/>
+                <w:sz w:val="22"/>
+              </w:rPr>
+              <w:t xml:space="preserve">  </w:t>
+            </w:r>
+            <w:r>
+              <w:rPr>
+                <w:position w:val="6"/>
+                <w:sz w:val="22"/>
+                <w:lang w:val="sr-Cyrl-RS"/>
+              </w:rPr>
+              <w:t>од</w:t>
+            </w:r>
+            <w:r>
+              <w:rPr>
+                <w:position w:val="6"/>
+                <w:sz w:val="22"/>
+              </w:rPr>
+              <w:t xml:space="preserve">  __2___</w:t>
+            </w:r>
           </w:p>
         </w:tc>
       </w:tr>
       <w:tr>
-        <w:tblPrEx>
-          <w:tblCellMar>
-            <w:top w:w="0" w:type="dxa"/>
-            <w:bottom w:w="0" w:type="dxa"/>
-          </w:tblCellMar>
-        </w:tblPrEx>
-        <w:tc>
-          <w:tcPr>
-            <w:tcW w:w="378" w:type="dxa"/>
-            <w:tcBorders>
-              <w:top w:val="single" w:sz="6" w:space="0" w:color="auto"/>
-              <w:left w:val="single" w:sz="6" w:space="0" w:color="auto"/>
-              <w:bottom w:val="single" w:sz="6" w:space="0" w:color="auto"/>
-            </w:tcBorders>
-          </w:tcPr>
-          <w:p>
-            <w:pPr>
-              <w:spacing w:before="40" w:after="40"/>
-              <w:ind w:left="-90" w:right="-108"/>
-              <w:jc w:val="center"/>
-            </w:pPr>
-          </w:p>
-        </w:tc>
-        <w:tc>
-          <w:tcPr>
-            <w:tcW w:w="450" w:type="dxa"/>
-            <w:tcBorders>
-              <w:top w:val="single" w:sz="6" w:space="0" w:color="auto"/>
-              <w:left w:val="single" w:sz="6" w:space="0" w:color="auto"/>
-              <w:bottom w:val="single" w:sz="6" w:space="0" w:color="auto"/>
-            </w:tcBorders>
-          </w:tcPr>
-          <w:p>
-            <w:pPr>
-              <w:spacing w:before="40" w:after="40"/>
-              <w:ind w:left="-90" w:right="-108"/>
-              <w:jc w:val="center"/>
-            </w:pPr>
-          </w:p>
-        </w:tc>
-        <w:tc>
-          <w:tcPr>
-            <w:tcW w:w="1441" w:type="dxa"/>
-            <w:gridSpan w:val="2"/>
-            <w:tcBorders>
-              <w:top w:val="single" w:sz="6" w:space="0" w:color="auto"/>
-              <w:left w:val="single" w:sz="6" w:space="0" w:color="auto"/>
-              <w:bottom w:val="single" w:sz="6" w:space="0" w:color="auto"/>
-              <w:right w:val="single" w:sz="6" w:space="0" w:color="auto"/>
-            </w:tcBorders>
-          </w:tcPr>
-          <w:p>
-            <w:pPr>
-              <w:spacing w:before="40" w:after="40"/>
-            </w:pPr>
-          </w:p>
-        </w:tc>
-        <w:tc>
-          <w:tcPr>
-            <w:tcW w:w="5623" w:type="dxa"/>
-            <w:gridSpan w:val="10"/>
-            <w:tcBorders>
-              <w:top w:val="single" w:sz="6" w:space="0" w:color="auto"/>
-              <w:left w:val="nil"/>
-              <w:bottom w:val="single" w:sz="6" w:space="0" w:color="auto"/>
-            </w:tcBorders>
-          </w:tcPr>
-          <w:p>
-            <w:pPr>
-              <w:spacing w:before="40" w:after="40"/>
-            </w:pPr>
-          </w:p>
-        </w:tc>
-        <w:tc>
-          <w:tcPr>
-            <w:tcW w:w="384" w:type="dxa"/>
-            <w:tcBorders>
-              <w:top w:val="single" w:sz="6" w:space="0" w:color="auto"/>
-              <w:left w:val="single" w:sz="6" w:space="0" w:color="auto"/>
-              <w:bottom w:val="single" w:sz="6" w:space="0" w:color="auto"/>
-            </w:tcBorders>
-          </w:tcPr>
-          <w:p>
-            <w:pPr>
-              <w:spacing w:before="40" w:after="40"/>
-              <w:jc w:val="center"/>
-            </w:pPr>
-          </w:p>
-        </w:tc>
-        <w:tc>
-          <w:tcPr>
-            <w:tcW w:w="655" w:type="dxa"/>
-            <w:gridSpan w:val="2"/>
-            <w:tcBorders>
-              <w:top w:val="single" w:sz="6" w:space="0" w:color="auto"/>
-              <w:left w:val="nil"/>
-              <w:bottom w:val="single" w:sz="6" w:space="0" w:color="auto"/>
-            </w:tcBorders>
-          </w:tcPr>
-          <w:p>
-            <w:pPr>
-              <w:spacing w:before="40" w:after="40"/>
-              <w:jc w:val="center"/>
-            </w:pPr>
-          </w:p>
-        </w:tc>
-        <w:tc>
-          <w:tcPr>
-            <w:tcW w:w="236" w:type="dxa"/>
-            <w:gridSpan w:val="2"/>
-            <w:tcBorders>
-              <w:top w:val="single" w:sz="6" w:space="0" w:color="auto"/>
-              <w:left w:val="single" w:sz="6" w:space="0" w:color="auto"/>
-              <w:bottom w:val="single" w:sz="6" w:space="0" w:color="auto"/>
-            </w:tcBorders>
-          </w:tcPr>
-          <w:p>
-            <w:pPr>
-              <w:spacing w:before="40" w:after="40"/>
-              <w:jc w:val="center"/>
-            </w:pPr>
-          </w:p>
-        </w:tc>
-        <w:tc>
-          <w:tcPr>
-            <w:tcW w:w="463" w:type="dxa"/>
-            <w:gridSpan w:val="2"/>
-            <w:tcBorders>
-              <w:top w:val="single" w:sz="6" w:space="0" w:color="auto"/>
-              <w:left w:val="nil"/>
-              <w:bottom w:val="single" w:sz="6" w:space="0" w:color="auto"/>
-            </w:tcBorders>
-          </w:tcPr>
-          <w:p>
-            <w:pPr>
-              <w:spacing w:before="40" w:after="40"/>
-              <w:jc w:val="center"/>
-            </w:pPr>
-          </w:p>
-        </w:tc>
-        <w:tc>
-          <w:tcPr>
-            <w:tcW w:w="361" w:type="dxa"/>
+        <w:tc>
+          <w:tcPr>
+            <w:tcW w:w="1415" w:type="dxa"/>
             <w:gridSpan w:val="3"/>
             <w:tcBorders>
-              <w:top w:val="single" w:sz="6" w:space="0" w:color="auto"/>
-              <w:left w:val="single" w:sz="6" w:space="0" w:color="auto"/>
-              <w:bottom w:val="single" w:sz="6" w:space="0" w:color="auto"/>
-            </w:tcBorders>
-          </w:tcPr>
-          <w:p>
-            <w:pPr>
-              <w:spacing w:before="40" w:after="40"/>
-              <w:jc w:val="center"/>
-            </w:pPr>
-          </w:p>
-        </w:tc>
-        <w:tc>
-          <w:tcPr>
-            <w:tcW w:w="236" w:type="dxa"/>
-            <w:gridSpan w:val="2"/>
-            <w:tcBorders>
-              <w:top w:val="single" w:sz="6" w:space="0" w:color="auto"/>
-              <w:left w:val="nil"/>
-              <w:bottom w:val="single" w:sz="6" w:space="0" w:color="auto"/>
-            </w:tcBorders>
-          </w:tcPr>
-          <w:p>
-            <w:pPr>
-              <w:spacing w:before="40" w:after="40"/>
-              <w:jc w:val="center"/>
-            </w:pPr>
-          </w:p>
-        </w:tc>
-        <w:tc>
-          <w:tcPr>
-            <w:tcW w:w="551" w:type="dxa"/>
-            <w:tcBorders>
-              <w:top w:val="single" w:sz="6" w:space="0" w:color="auto"/>
-              <w:left w:val="single" w:sz="6" w:space="0" w:color="auto"/>
-              <w:bottom w:val="single" w:sz="6" w:space="0" w:color="auto"/>
-              <w:right w:val="single" w:sz="6" w:space="0" w:color="auto"/>
-            </w:tcBorders>
-          </w:tcPr>
-          <w:p>
-            <w:pPr>
-              <w:spacing w:before="40" w:after="40"/>
-              <w:jc w:val="center"/>
-            </w:pPr>
+              <w:top w:val="single" w:sz="2" w:space="0" w:color="auto"/>
+              <w:left w:val="single" w:sz="6" w:space="0" w:color="auto"/>
+              <w:bottom w:val="single" w:sz="2" w:space="0" w:color="auto"/>
+              <w:right w:val="single" w:sz="6" w:space="0" w:color="auto"/>
+            </w:tcBorders>
+            <w:shd w:val="pct12" w:color="000000" w:fill="FFFFFF"/>
+            <w:vAlign w:val="center"/>
+          </w:tcPr>
+          <w:p>
+            <w:pPr>
+              <w:tabs>
+                <w:tab w:val="left" w:pos="2880"/>
+              </w:tabs>
+              <w:spacing w:before="60" w:after="60"/>
+              <w:rPr>
+                <w:b/>
+                <w:sz w:val="24"/>
+                <w:lang w:val="sr-Cyrl-RS"/>
+              </w:rPr>
+            </w:pPr>
+            <w:r>
+              <w:rPr>
+                <w:b/>
+                <w:sz w:val="24"/>
+                <w:lang w:val="sr-Cyrl-RS"/>
+              </w:rPr>
+              <w:t>Пројекат</w:t>
+            </w:r>
+          </w:p>
+        </w:tc>
+        <w:tc>
+          <w:tcPr>
+            <w:tcW w:w="2155" w:type="dxa"/>
+            <w:gridSpan w:val="3"/>
+            <w:tcBorders>
+              <w:top w:val="single" w:sz="2" w:space="0" w:color="auto"/>
+              <w:left w:val="single" w:sz="6" w:space="0" w:color="auto"/>
+              <w:bottom w:val="single" w:sz="2" w:space="0" w:color="auto"/>
+              <w:right w:val="single" w:sz="6" w:space="0" w:color="auto"/>
+            </w:tcBorders>
+            <w:vAlign w:val="center"/>
+          </w:tcPr>
+          <w:p>
+            <w:pPr>
+              <w:tabs>
+                <w:tab w:val="left" w:pos="2880"/>
+              </w:tabs>
+              <w:spacing w:before="60" w:after="60"/>
+              <w:rPr>
+                <w:sz w:val="24"/>
+              </w:rPr>
+            </w:pPr>
+            <w:r>
+              <w:rPr>
+                <w:sz w:val="24"/>
+              </w:rPr>
+              <w:t>Evelynn</w:t>
+            </w:r>
+          </w:p>
+        </w:tc>
+        <w:tc>
+          <w:tcPr>
+            <w:tcW w:w="1276" w:type="dxa"/>
+            <w:tcBorders>
+              <w:top w:val="single" w:sz="2" w:space="0" w:color="auto"/>
+              <w:left w:val="single" w:sz="6" w:space="0" w:color="auto"/>
+              <w:bottom w:val="single" w:sz="2" w:space="0" w:color="auto"/>
+              <w:right w:val="single" w:sz="6" w:space="0" w:color="auto"/>
+            </w:tcBorders>
+            <w:shd w:val="pct12" w:color="000000" w:fill="FFFFFF"/>
+            <w:vAlign w:val="center"/>
+          </w:tcPr>
+          <w:p>
+            <w:pPr>
+              <w:tabs>
+                <w:tab w:val="left" w:pos="2880"/>
+              </w:tabs>
+              <w:spacing w:before="60" w:after="60"/>
+              <w:rPr>
+                <w:sz w:val="24"/>
+                <w:lang w:val="sr-Cyrl-RS"/>
+              </w:rPr>
+            </w:pPr>
+            <w:r>
+              <w:rPr>
+                <w:b/>
+                <w:sz w:val="24"/>
+                <w:lang w:val="sr-Cyrl-RS"/>
+              </w:rPr>
+              <w:t>Тим</w:t>
+            </w:r>
+          </w:p>
+        </w:tc>
+        <w:tc>
+          <w:tcPr>
+            <w:tcW w:w="5932" w:type="dxa"/>
+            <w:gridSpan w:val="8"/>
+            <w:tcBorders>
+              <w:top w:val="single" w:sz="2" w:space="0" w:color="auto"/>
+              <w:left w:val="single" w:sz="6" w:space="0" w:color="auto"/>
+              <w:bottom w:val="single" w:sz="2" w:space="0" w:color="auto"/>
+              <w:right w:val="single" w:sz="6" w:space="0" w:color="auto"/>
+            </w:tcBorders>
+            <w:vAlign w:val="center"/>
+          </w:tcPr>
+          <w:p>
+            <w:pPr>
+              <w:tabs>
+                <w:tab w:val="left" w:pos="2880"/>
+              </w:tabs>
+              <w:spacing w:before="60" w:after="60"/>
+              <w:rPr>
+                <w:bCs/>
+                <w:sz w:val="24"/>
+              </w:rPr>
+            </w:pPr>
+            <w:r>
+              <w:rPr>
+                <w:bCs/>
+                <w:sz w:val="24"/>
+              </w:rPr>
+              <w:t>Second Mid</w:t>
+            </w:r>
           </w:p>
         </w:tc>
       </w:tr>
       <w:tr>
-        <w:tblPrEx>
-          <w:tblCellMar>
-            <w:top w:w="0" w:type="dxa"/>
-            <w:bottom w:w="0" w:type="dxa"/>
-          </w:tblCellMar>
-        </w:tblPrEx>
-        <w:tc>
-          <w:tcPr>
-            <w:tcW w:w="378" w:type="dxa"/>
-            <w:tcBorders>
-              <w:top w:val="single" w:sz="6" w:space="0" w:color="auto"/>
-              <w:left w:val="single" w:sz="6" w:space="0" w:color="auto"/>
-              <w:bottom w:val="single" w:sz="6" w:space="0" w:color="auto"/>
-            </w:tcBorders>
-          </w:tcPr>
-          <w:p>
-            <w:pPr>
-              <w:spacing w:before="40" w:after="40"/>
-              <w:ind w:left="-90" w:right="-108"/>
-              <w:jc w:val="center"/>
-            </w:pPr>
-          </w:p>
-        </w:tc>
-        <w:tc>
-          <w:tcPr>
-            <w:tcW w:w="450" w:type="dxa"/>
-            <w:tcBorders>
-              <w:top w:val="single" w:sz="6" w:space="0" w:color="auto"/>
-              <w:left w:val="single" w:sz="6" w:space="0" w:color="auto"/>
-              <w:bottom w:val="single" w:sz="6" w:space="0" w:color="auto"/>
-            </w:tcBorders>
-          </w:tcPr>
-          <w:p>
-            <w:pPr>
-              <w:spacing w:before="40" w:after="40"/>
-              <w:ind w:left="-90" w:right="-108"/>
-              <w:jc w:val="center"/>
-            </w:pPr>
-          </w:p>
-        </w:tc>
-        <w:tc>
-          <w:tcPr>
-            <w:tcW w:w="1441" w:type="dxa"/>
-            <w:gridSpan w:val="2"/>
-            <w:tcBorders>
-              <w:top w:val="single" w:sz="6" w:space="0" w:color="auto"/>
-              <w:left w:val="single" w:sz="6" w:space="0" w:color="auto"/>
-              <w:bottom w:val="single" w:sz="6" w:space="0" w:color="auto"/>
-              <w:right w:val="single" w:sz="6" w:space="0" w:color="auto"/>
-            </w:tcBorders>
-          </w:tcPr>
-          <w:p>
-            <w:pPr>
-              <w:spacing w:before="40" w:after="40"/>
-            </w:pPr>
-          </w:p>
-        </w:tc>
-        <w:tc>
-          <w:tcPr>
-            <w:tcW w:w="5623" w:type="dxa"/>
-            <w:gridSpan w:val="10"/>
-            <w:tcBorders>
-              <w:top w:val="single" w:sz="6" w:space="0" w:color="auto"/>
-              <w:left w:val="nil"/>
-              <w:bottom w:val="single" w:sz="6" w:space="0" w:color="auto"/>
-            </w:tcBorders>
-          </w:tcPr>
-          <w:p>
-            <w:pPr>
-              <w:spacing w:before="40" w:after="40"/>
-            </w:pPr>
-          </w:p>
-        </w:tc>
-        <w:tc>
-          <w:tcPr>
-            <w:tcW w:w="384" w:type="dxa"/>
-            <w:tcBorders>
-              <w:top w:val="single" w:sz="6" w:space="0" w:color="auto"/>
-              <w:left w:val="single" w:sz="6" w:space="0" w:color="auto"/>
-              <w:bottom w:val="single" w:sz="6" w:space="0" w:color="auto"/>
-            </w:tcBorders>
-          </w:tcPr>
-          <w:p>
-            <w:pPr>
-              <w:spacing w:before="40" w:after="40"/>
-              <w:jc w:val="center"/>
-            </w:pPr>
-          </w:p>
-        </w:tc>
-        <w:tc>
-          <w:tcPr>
-            <w:tcW w:w="655" w:type="dxa"/>
-            <w:gridSpan w:val="2"/>
-            <w:tcBorders>
-              <w:top w:val="single" w:sz="6" w:space="0" w:color="auto"/>
-              <w:left w:val="nil"/>
-              <w:bottom w:val="single" w:sz="6" w:space="0" w:color="auto"/>
-            </w:tcBorders>
-          </w:tcPr>
-          <w:p>
-            <w:pPr>
-              <w:spacing w:before="40" w:after="40"/>
-              <w:jc w:val="center"/>
-            </w:pPr>
-          </w:p>
-        </w:tc>
-        <w:tc>
-          <w:tcPr>
-            <w:tcW w:w="236" w:type="dxa"/>
-            <w:gridSpan w:val="2"/>
-            <w:tcBorders>
-              <w:top w:val="single" w:sz="6" w:space="0" w:color="auto"/>
-              <w:left w:val="single" w:sz="6" w:space="0" w:color="auto"/>
-              <w:bottom w:val="single" w:sz="6" w:space="0" w:color="auto"/>
-            </w:tcBorders>
-          </w:tcPr>
-          <w:p>
-            <w:pPr>
-              <w:spacing w:before="40" w:after="40"/>
-              <w:jc w:val="center"/>
-            </w:pPr>
-          </w:p>
-        </w:tc>
-        <w:tc>
-          <w:tcPr>
-            <w:tcW w:w="463" w:type="dxa"/>
-            <w:gridSpan w:val="2"/>
-            <w:tcBorders>
-              <w:top w:val="single" w:sz="6" w:space="0" w:color="auto"/>
-              <w:left w:val="nil"/>
-              <w:bottom w:val="single" w:sz="6" w:space="0" w:color="auto"/>
-            </w:tcBorders>
-          </w:tcPr>
-          <w:p>
-            <w:pPr>
-              <w:spacing w:before="40" w:after="40"/>
-              <w:jc w:val="center"/>
-            </w:pPr>
-          </w:p>
-        </w:tc>
-        <w:tc>
-          <w:tcPr>
-            <w:tcW w:w="361" w:type="dxa"/>
-            <w:gridSpan w:val="3"/>
-            <w:tcBorders>
-              <w:top w:val="single" w:sz="6" w:space="0" w:color="auto"/>
-              <w:left w:val="single" w:sz="6" w:space="0" w:color="auto"/>
-              <w:bottom w:val="single" w:sz="6" w:space="0" w:color="auto"/>
-            </w:tcBorders>
-          </w:tcPr>
-          <w:p>
-            <w:pPr>
-              <w:spacing w:before="40" w:after="40"/>
-              <w:jc w:val="center"/>
-            </w:pPr>
-          </w:p>
-        </w:tc>
-        <w:tc>
-          <w:tcPr>
-            <w:tcW w:w="236" w:type="dxa"/>
-            <w:gridSpan w:val="2"/>
-            <w:tcBorders>
-              <w:top w:val="single" w:sz="6" w:space="0" w:color="auto"/>
-              <w:left w:val="nil"/>
-              <w:bottom w:val="single" w:sz="6" w:space="0" w:color="auto"/>
-            </w:tcBorders>
-          </w:tcPr>
-          <w:p>
-            <w:pPr>
-              <w:spacing w:before="40" w:after="40"/>
-              <w:jc w:val="center"/>
-            </w:pPr>
-          </w:p>
-        </w:tc>
-        <w:tc>
-          <w:tcPr>
-            <w:tcW w:w="551" w:type="dxa"/>
-            <w:tcBorders>
-              <w:top w:val="single" w:sz="6" w:space="0" w:color="auto"/>
-              <w:left w:val="single" w:sz="6" w:space="0" w:color="auto"/>
-              <w:bottom w:val="single" w:sz="6" w:space="0" w:color="auto"/>
-              <w:right w:val="single" w:sz="6" w:space="0" w:color="auto"/>
-            </w:tcBorders>
-          </w:tcPr>
-          <w:p>
-            <w:pPr>
-              <w:spacing w:before="40" w:after="40"/>
-              <w:jc w:val="center"/>
-            </w:pPr>
+        <w:tc>
+          <w:tcPr>
+            <w:tcW w:w="3570" w:type="dxa"/>
+            <w:gridSpan w:val="6"/>
+            <w:tcBorders>
+              <w:top w:val="double" w:sz="4" w:space="0" w:color="auto"/>
+              <w:left w:val="single" w:sz="6" w:space="0" w:color="auto"/>
+              <w:bottom w:val="single" w:sz="4" w:space="0" w:color="auto"/>
+              <w:right w:val="single" w:sz="6" w:space="0" w:color="auto"/>
+            </w:tcBorders>
+            <w:shd w:val="pct12" w:color="000000" w:fill="FFFFFF"/>
+            <w:vAlign w:val="center"/>
+          </w:tcPr>
+          <w:p>
+            <w:pPr>
+              <w:tabs>
+                <w:tab w:val="left" w:pos="2880"/>
+              </w:tabs>
+              <w:spacing w:before="60" w:after="60"/>
+              <w:rPr>
+                <w:b/>
+                <w:sz w:val="24"/>
+                <w:lang w:val="sr-Cyrl-RS"/>
+              </w:rPr>
+            </w:pPr>
+            <w:r>
+              <w:rPr>
+                <w:b/>
+                <w:sz w:val="24"/>
+                <w:lang w:val="sr-Cyrl-RS"/>
+              </w:rPr>
+              <w:t>Име инспектора</w:t>
+            </w:r>
+          </w:p>
+        </w:tc>
+        <w:tc>
+          <w:tcPr>
+            <w:tcW w:w="1276" w:type="dxa"/>
+            <w:tcBorders>
+              <w:top w:val="double" w:sz="4" w:space="0" w:color="auto"/>
+              <w:left w:val="single" w:sz="6" w:space="0" w:color="auto"/>
+              <w:bottom w:val="single" w:sz="4" w:space="0" w:color="auto"/>
+              <w:right w:val="single" w:sz="6" w:space="0" w:color="auto"/>
+            </w:tcBorders>
+            <w:shd w:val="pct12" w:color="000000" w:fill="FFFFFF"/>
+            <w:vAlign w:val="center"/>
+          </w:tcPr>
+          <w:p>
+            <w:pPr>
+              <w:tabs>
+                <w:tab w:val="left" w:pos="2880"/>
+              </w:tabs>
+              <w:spacing w:before="60" w:after="60"/>
+              <w:rPr>
+                <w:b/>
+                <w:sz w:val="24"/>
+                <w:lang w:val="sr-Cyrl-RS"/>
+              </w:rPr>
+            </w:pPr>
+            <w:r>
+              <w:rPr>
+                <w:b/>
+                <w:sz w:val="24"/>
+                <w:lang w:val="sr-Cyrl-RS"/>
+              </w:rPr>
+              <w:t>Тим</w:t>
+            </w:r>
+          </w:p>
+        </w:tc>
+        <w:tc>
+          <w:tcPr>
+            <w:tcW w:w="5932" w:type="dxa"/>
+            <w:gridSpan w:val="8"/>
+            <w:tcBorders>
+              <w:top w:val="double" w:sz="4" w:space="0" w:color="auto"/>
+              <w:left w:val="single" w:sz="6" w:space="0" w:color="auto"/>
+              <w:bottom w:val="single" w:sz="4" w:space="0" w:color="auto"/>
+              <w:right w:val="single" w:sz="6" w:space="0" w:color="auto"/>
+            </w:tcBorders>
+            <w:shd w:val="clear" w:color="auto" w:fill="D9D9D9" w:themeFill="background1" w:themeFillShade="D9"/>
+            <w:vAlign w:val="center"/>
+          </w:tcPr>
+          <w:p>
+            <w:pPr>
+              <w:tabs>
+                <w:tab w:val="left" w:pos="2880"/>
+              </w:tabs>
+              <w:spacing w:before="60" w:after="60"/>
+              <w:rPr>
+                <w:b/>
+                <w:bCs/>
+                <w:sz w:val="24"/>
+              </w:rPr>
+            </w:pPr>
+            <w:r>
+              <w:rPr>
+                <w:b/>
+                <w:bCs/>
+                <w:sz w:val="24"/>
+                <w:lang w:val="sr-Cyrl-RS"/>
+              </w:rPr>
+              <w:t>Датум пријема</w:t>
+            </w:r>
           </w:p>
         </w:tc>
       </w:tr>
       <w:tr>
-        <w:tblPrEx>
-          <w:tblCellMar>
-            <w:top w:w="0" w:type="dxa"/>
-            <w:bottom w:w="0" w:type="dxa"/>
-          </w:tblCellMar>
-        </w:tblPrEx>
-        <w:tc>
-          <w:tcPr>
-            <w:tcW w:w="378" w:type="dxa"/>
-            <w:tcBorders>
-              <w:top w:val="single" w:sz="6" w:space="0" w:color="auto"/>
-              <w:left w:val="single" w:sz="6" w:space="0" w:color="auto"/>
-              <w:bottom w:val="single" w:sz="6" w:space="0" w:color="auto"/>
-            </w:tcBorders>
-          </w:tcPr>
-          <w:p>
-            <w:pPr>
-              <w:spacing w:before="40" w:after="40"/>
+        <w:tc>
+          <w:tcPr>
+            <w:tcW w:w="3570" w:type="dxa"/>
+            <w:gridSpan w:val="6"/>
+            <w:tcBorders>
+              <w:left w:val="single" w:sz="6" w:space="0" w:color="auto"/>
+              <w:bottom w:val="double" w:sz="4" w:space="0" w:color="auto"/>
+              <w:right w:val="single" w:sz="6" w:space="0" w:color="auto"/>
+            </w:tcBorders>
+            <w:vAlign w:val="center"/>
+          </w:tcPr>
+          <w:p>
+            <w:pPr>
+              <w:tabs>
+                <w:tab w:val="left" w:pos="1062"/>
+              </w:tabs>
+              <w:spacing w:before="60" w:after="60"/>
+              <w:rPr>
+                <w:sz w:val="24"/>
+                <w:lang w:val="sr-Cyrl-RS"/>
+              </w:rPr>
+            </w:pPr>
+          </w:p>
+        </w:tc>
+        <w:tc>
+          <w:tcPr>
+            <w:tcW w:w="1276" w:type="dxa"/>
+            <w:tcBorders>
+              <w:left w:val="single" w:sz="6" w:space="0" w:color="auto"/>
+              <w:bottom w:val="double" w:sz="4" w:space="0" w:color="auto"/>
+              <w:right w:val="single" w:sz="6" w:space="0" w:color="auto"/>
+            </w:tcBorders>
+            <w:vAlign w:val="center"/>
+          </w:tcPr>
+          <w:p>
+            <w:pPr>
+              <w:spacing w:before="60" w:after="60"/>
+              <w:rPr>
+                <w:sz w:val="24"/>
+              </w:rPr>
+            </w:pPr>
+            <w:r>
+              <w:rPr>
+                <w:b/>
+                <w:bCs/>
+                <w:sz w:val="24"/>
+              </w:rPr>
+              <w:t>//TODO</w:t>
+            </w:r>
+          </w:p>
+        </w:tc>
+        <w:tc>
+          <w:tcPr>
+            <w:tcW w:w="5932" w:type="dxa"/>
+            <w:gridSpan w:val="8"/>
+            <w:tcBorders>
+              <w:left w:val="single" w:sz="6" w:space="0" w:color="auto"/>
+              <w:bottom w:val="double" w:sz="4" w:space="0" w:color="auto"/>
+              <w:right w:val="single" w:sz="6" w:space="0" w:color="auto"/>
+            </w:tcBorders>
+            <w:vAlign w:val="center"/>
+          </w:tcPr>
+          <w:p>
+            <w:pPr>
+              <w:spacing w:before="60" w:after="60"/>
+              <w:rPr>
+                <w:sz w:val="24"/>
+                <w:lang w:val="sr-Cyrl-RS"/>
+              </w:rPr>
+            </w:pPr>
+          </w:p>
+        </w:tc>
+      </w:tr>
+      <w:tr>
+        <w:tc>
+          <w:tcPr>
+            <w:tcW w:w="10778" w:type="dxa"/>
+            <w:gridSpan w:val="15"/>
+            <w:tcBorders>
+              <w:top w:val="double" w:sz="4" w:space="0" w:color="auto"/>
+              <w:left w:val="single" w:sz="6" w:space="0" w:color="auto"/>
+              <w:bottom w:val="single" w:sz="6" w:space="0" w:color="auto"/>
+              <w:right w:val="single" w:sz="6" w:space="0" w:color="auto"/>
+            </w:tcBorders>
+            <w:shd w:val="pct12" w:color="auto" w:fill="auto"/>
+          </w:tcPr>
+          <w:p>
+            <w:pPr>
+              <w:jc w:val="center"/>
+              <w:rPr>
+                <w:b/>
+                <w:sz w:val="24"/>
+                <w:lang w:val="sr-Cyrl-RS"/>
+              </w:rPr>
+            </w:pPr>
+            <w:r>
+              <w:rPr>
+                <w:b/>
+                <w:sz w:val="24"/>
+                <w:lang w:val="sr-Cyrl-RS"/>
+              </w:rPr>
+              <w:t>Дефекти</w:t>
+            </w:r>
+          </w:p>
+        </w:tc>
+      </w:tr>
+      <w:tr>
+        <w:tc>
+          <w:tcPr>
+            <w:tcW w:w="377" w:type="dxa"/>
+            <w:tcBorders>
+              <w:top w:val="single" w:sz="6" w:space="0" w:color="auto"/>
+              <w:left w:val="single" w:sz="6" w:space="0" w:color="auto"/>
+              <w:bottom w:val="single" w:sz="6" w:space="0" w:color="auto"/>
+              <w:right w:val="single" w:sz="6" w:space="0" w:color="auto"/>
+            </w:tcBorders>
+            <w:shd w:val="pct12" w:color="auto" w:fill="auto"/>
+          </w:tcPr>
+          <w:p>
+            <w:pPr>
               <w:ind w:left="-90" w:right="-108"/>
               <w:jc w:val="center"/>
-            </w:pPr>
-          </w:p>
-        </w:tc>
-        <w:tc>
-          <w:tcPr>
-            <w:tcW w:w="450" w:type="dxa"/>
-            <w:tcBorders>
-              <w:top w:val="single" w:sz="6" w:space="0" w:color="auto"/>
-              <w:left w:val="single" w:sz="6" w:space="0" w:color="auto"/>
-              <w:bottom w:val="single" w:sz="6" w:space="0" w:color="auto"/>
-            </w:tcBorders>
-          </w:tcPr>
-          <w:p>
-            <w:pPr>
-              <w:spacing w:before="40" w:after="40"/>
+              <w:rPr>
+                <w:b/>
+              </w:rPr>
+            </w:pPr>
+            <w:r>
+              <w:rPr>
+                <w:b/>
+              </w:rPr>
+              <w:t>#</w:t>
+            </w:r>
+          </w:p>
+        </w:tc>
+        <w:tc>
+          <w:tcPr>
+            <w:tcW w:w="449" w:type="dxa"/>
+            <w:tcBorders>
+              <w:top w:val="single" w:sz="6" w:space="0" w:color="auto"/>
+              <w:left w:val="single" w:sz="6" w:space="0" w:color="auto"/>
+              <w:bottom w:val="single" w:sz="6" w:space="0" w:color="auto"/>
+              <w:right w:val="single" w:sz="6" w:space="0" w:color="auto"/>
+            </w:tcBorders>
+            <w:shd w:val="pct12" w:color="auto" w:fill="auto"/>
+          </w:tcPr>
+          <w:p>
+            <w:pPr>
               <w:ind w:left="-90" w:right="-108"/>
               <w:jc w:val="center"/>
-            </w:pPr>
-          </w:p>
-        </w:tc>
-        <w:tc>
-          <w:tcPr>
-            <w:tcW w:w="1441" w:type="dxa"/>
+              <w:rPr>
+                <w:b/>
+              </w:rPr>
+            </w:pPr>
+            <w:r>
+              <w:rPr>
+                <w:b/>
+              </w:rPr>
+              <w:t>ID</w:t>
+            </w:r>
+          </w:p>
+        </w:tc>
+        <w:tc>
+          <w:tcPr>
+            <w:tcW w:w="2319" w:type="dxa"/>
+            <w:gridSpan w:val="3"/>
+            <w:tcBorders>
+              <w:top w:val="single" w:sz="6" w:space="0" w:color="auto"/>
+              <w:left w:val="single" w:sz="6" w:space="0" w:color="auto"/>
+              <w:bottom w:val="single" w:sz="6" w:space="0" w:color="auto"/>
+              <w:right w:val="single" w:sz="6" w:space="0" w:color="auto"/>
+            </w:tcBorders>
+            <w:shd w:val="pct12" w:color="auto" w:fill="auto"/>
+          </w:tcPr>
+          <w:p>
+            <w:pPr>
+              <w:rPr>
+                <w:b/>
+                <w:lang w:val="sr-Cyrl-RS"/>
+              </w:rPr>
+            </w:pPr>
+            <w:r>
+              <w:rPr>
+                <w:b/>
+                <w:lang w:val="sr-Cyrl-RS"/>
+              </w:rPr>
+              <w:t>Локација(е)</w:t>
+            </w:r>
+          </w:p>
+        </w:tc>
+        <w:tc>
+          <w:tcPr>
+            <w:tcW w:w="4742" w:type="dxa"/>
+            <w:gridSpan w:val="3"/>
+            <w:tcBorders>
+              <w:top w:val="single" w:sz="6" w:space="0" w:color="auto"/>
+              <w:left w:val="single" w:sz="6" w:space="0" w:color="auto"/>
+              <w:bottom w:val="single" w:sz="6" w:space="0" w:color="auto"/>
+              <w:right w:val="single" w:sz="6" w:space="0" w:color="auto"/>
+            </w:tcBorders>
+            <w:shd w:val="pct12" w:color="auto" w:fill="auto"/>
+          </w:tcPr>
+          <w:p>
+            <w:pPr>
+              <w:rPr>
+                <w:b/>
+                <w:lang w:val="sr-Cyrl-RS"/>
+              </w:rPr>
+            </w:pPr>
+            <w:r>
+              <w:rPr>
+                <w:b/>
+                <w:lang w:val="sr-Cyrl-RS"/>
+              </w:rPr>
+              <w:t>Опис</w:t>
+            </w:r>
+          </w:p>
+        </w:tc>
+        <w:tc>
+          <w:tcPr>
+            <w:tcW w:w="1039" w:type="dxa"/>
             <w:gridSpan w:val="2"/>
             <w:tcBorders>
               <w:top w:val="single" w:sz="6" w:space="0" w:color="auto"/>
@@ -5001,122 +5826,423 @@
               <w:bottom w:val="single" w:sz="6" w:space="0" w:color="auto"/>
               <w:right w:val="single" w:sz="6" w:space="0" w:color="auto"/>
             </w:tcBorders>
-          </w:tcPr>
-          <w:p>
-            <w:pPr>
-              <w:spacing w:before="40" w:after="40"/>
-            </w:pPr>
-          </w:p>
-        </w:tc>
-        <w:tc>
-          <w:tcPr>
-            <w:tcW w:w="5623" w:type="dxa"/>
-            <w:gridSpan w:val="10"/>
+            <w:shd w:val="pct12" w:color="auto" w:fill="auto"/>
+          </w:tcPr>
+          <w:p>
+            <w:pPr>
+              <w:ind w:left="-113" w:right="-48"/>
+              <w:jc w:val="center"/>
+              <w:rPr>
+                <w:b/>
+                <w:lang w:val="sr-Cyrl-RS"/>
+              </w:rPr>
+            </w:pPr>
+            <w:r>
+              <w:rPr>
+                <w:b/>
+                <w:lang w:val="sr-Cyrl-RS"/>
+              </w:rPr>
+              <w:t>Већи</w:t>
+            </w:r>
+          </w:p>
+        </w:tc>
+        <w:tc>
+          <w:tcPr>
+            <w:tcW w:w="709" w:type="dxa"/>
+            <w:gridSpan w:val="2"/>
+            <w:tcBorders>
+              <w:top w:val="single" w:sz="6" w:space="0" w:color="auto"/>
+              <w:left w:val="single" w:sz="6" w:space="0" w:color="auto"/>
+              <w:bottom w:val="single" w:sz="6" w:space="0" w:color="auto"/>
+              <w:right w:val="single" w:sz="6" w:space="0" w:color="auto"/>
+            </w:tcBorders>
+            <w:shd w:val="pct12" w:color="auto" w:fill="auto"/>
+          </w:tcPr>
+          <w:p>
+            <w:pPr>
+              <w:ind w:left="-113" w:right="-48"/>
+              <w:jc w:val="center"/>
+              <w:rPr>
+                <w:b/>
+                <w:lang w:val="sr-Cyrl-RS"/>
+              </w:rPr>
+            </w:pPr>
+            <w:r>
+              <w:rPr>
+                <w:b/>
+                <w:lang w:val="sr-Cyrl-RS"/>
+              </w:rPr>
+              <w:t>Мањи</w:t>
+            </w:r>
+          </w:p>
+        </w:tc>
+        <w:tc>
+          <w:tcPr>
+            <w:tcW w:w="592" w:type="dxa"/>
+            <w:gridSpan w:val="2"/>
+            <w:tcBorders>
+              <w:top w:val="single" w:sz="6" w:space="0" w:color="auto"/>
+              <w:left w:val="single" w:sz="6" w:space="0" w:color="auto"/>
+              <w:bottom w:val="single" w:sz="6" w:space="0" w:color="auto"/>
+              <w:right w:val="single" w:sz="6" w:space="0" w:color="auto"/>
+            </w:tcBorders>
+            <w:shd w:val="pct12" w:color="auto" w:fill="auto"/>
+          </w:tcPr>
+          <w:p>
+            <w:pPr>
+              <w:ind w:left="-113" w:right="-48"/>
+              <w:jc w:val="center"/>
+              <w:rPr>
+                <w:b/>
+                <w:lang w:val="sr-Cyrl-RS"/>
+              </w:rPr>
+            </w:pPr>
+            <w:r>
+              <w:rPr>
+                <w:b/>
+                <w:lang w:val="sr-Cyrl-RS"/>
+              </w:rPr>
+              <w:t>Отв.</w:t>
+            </w:r>
+          </w:p>
+        </w:tc>
+        <w:tc>
+          <w:tcPr>
+            <w:tcW w:w="551" w:type="dxa"/>
+            <w:tcBorders>
+              <w:top w:val="single" w:sz="6" w:space="0" w:color="auto"/>
+              <w:left w:val="single" w:sz="6" w:space="0" w:color="auto"/>
+              <w:bottom w:val="single" w:sz="6" w:space="0" w:color="auto"/>
+              <w:right w:val="single" w:sz="6" w:space="0" w:color="auto"/>
+            </w:tcBorders>
+            <w:shd w:val="pct12" w:color="auto" w:fill="auto"/>
+          </w:tcPr>
+          <w:p>
+            <w:pPr>
+              <w:ind w:left="-130" w:right="-108"/>
+              <w:jc w:val="center"/>
+              <w:rPr>
+                <w:b/>
+                <w:lang w:val="sr-Cyrl-RS"/>
+              </w:rPr>
+            </w:pPr>
+            <w:r>
+              <w:rPr>
+                <w:b/>
+                <w:lang w:val="sr-Cyrl-RS"/>
+              </w:rPr>
+              <w:t>Нап.</w:t>
+            </w:r>
+          </w:p>
+        </w:tc>
+      </w:tr>
+      <w:tr>
+        <w:tc>
+          <w:tcPr>
+            <w:tcW w:w="377" w:type="dxa"/>
+            <w:tcBorders>
+              <w:top w:val="single" w:sz="6" w:space="0" w:color="auto"/>
+              <w:left w:val="single" w:sz="6" w:space="0" w:color="auto"/>
+              <w:bottom w:val="single" w:sz="6" w:space="0" w:color="auto"/>
+            </w:tcBorders>
+            <w:vAlign w:val="center"/>
+          </w:tcPr>
+          <w:p>
+            <w:pPr>
+              <w:spacing w:before="40" w:after="40"/>
+              <w:ind w:left="-90" w:right="-108"/>
+              <w:jc w:val="center"/>
+              <w:rPr>
+                <w:lang w:val="sr-Cyrl-RS"/>
+              </w:rPr>
+            </w:pPr>
+          </w:p>
+        </w:tc>
+        <w:tc>
+          <w:tcPr>
+            <w:tcW w:w="449" w:type="dxa"/>
+            <w:tcBorders>
+              <w:top w:val="single" w:sz="6" w:space="0" w:color="auto"/>
+              <w:left w:val="single" w:sz="6" w:space="0" w:color="auto"/>
+              <w:bottom w:val="single" w:sz="6" w:space="0" w:color="auto"/>
+            </w:tcBorders>
+          </w:tcPr>
+          <w:p>
+            <w:pPr>
+              <w:spacing w:before="40" w:after="40"/>
+              <w:ind w:left="-90" w:right="-108"/>
+              <w:jc w:val="center"/>
+            </w:pPr>
+          </w:p>
+        </w:tc>
+        <w:tc>
+          <w:tcPr>
+            <w:tcW w:w="2319" w:type="dxa"/>
+            <w:gridSpan w:val="3"/>
+            <w:tcBorders>
+              <w:top w:val="single" w:sz="6" w:space="0" w:color="auto"/>
+              <w:left w:val="single" w:sz="6" w:space="0" w:color="auto"/>
+              <w:bottom w:val="single" w:sz="6" w:space="0" w:color="auto"/>
+              <w:right w:val="single" w:sz="6" w:space="0" w:color="auto"/>
+            </w:tcBorders>
+            <w:vAlign w:val="center"/>
+          </w:tcPr>
+          <w:p>
+            <w:pPr>
+              <w:spacing w:before="40" w:after="40"/>
+            </w:pPr>
+          </w:p>
+        </w:tc>
+        <w:tc>
+          <w:tcPr>
+            <w:tcW w:w="4742" w:type="dxa"/>
+            <w:gridSpan w:val="3"/>
             <w:tcBorders>
               <w:top w:val="single" w:sz="6" w:space="0" w:color="auto"/>
               <w:left w:val="nil"/>
               <w:bottom w:val="single" w:sz="6" w:space="0" w:color="auto"/>
             </w:tcBorders>
-          </w:tcPr>
-          <w:p>
-            <w:pPr>
-              <w:spacing w:before="40" w:after="40"/>
-            </w:pPr>
-          </w:p>
-        </w:tc>
-        <w:tc>
-          <w:tcPr>
-            <w:tcW w:w="384" w:type="dxa"/>
-            <w:tcBorders>
-              <w:top w:val="single" w:sz="6" w:space="0" w:color="auto"/>
-              <w:left w:val="single" w:sz="6" w:space="0" w:color="auto"/>
-              <w:bottom w:val="single" w:sz="6" w:space="0" w:color="auto"/>
-            </w:tcBorders>
-          </w:tcPr>
-          <w:p>
-            <w:pPr>
-              <w:spacing w:before="40" w:after="40"/>
-              <w:jc w:val="center"/>
-            </w:pPr>
-          </w:p>
-        </w:tc>
-        <w:tc>
-          <w:tcPr>
-            <w:tcW w:w="655" w:type="dxa"/>
+            <w:vAlign w:val="center"/>
+          </w:tcPr>
+          <w:p>
+            <w:pPr>
+              <w:keepLines/>
+              <w:spacing w:before="40" w:after="40"/>
+              <w:rPr>
+                <w:lang w:val="sr-Cyrl-RS"/>
+              </w:rPr>
+            </w:pPr>
+          </w:p>
+        </w:tc>
+        <w:tc>
+          <w:tcPr>
+            <w:tcW w:w="1039" w:type="dxa"/>
             <w:gridSpan w:val="2"/>
             <w:tcBorders>
               <w:top w:val="single" w:sz="6" w:space="0" w:color="auto"/>
+              <w:left w:val="single" w:sz="6" w:space="0" w:color="auto"/>
+              <w:bottom w:val="single" w:sz="6" w:space="0" w:color="auto"/>
+            </w:tcBorders>
+            <w:vAlign w:val="center"/>
+          </w:tcPr>
+          <w:p>
+            <w:pPr>
+              <w:spacing w:before="40" w:after="40"/>
+              <w:jc w:val="center"/>
+            </w:pPr>
+          </w:p>
+        </w:tc>
+        <w:tc>
+          <w:tcPr>
+            <w:tcW w:w="699" w:type="dxa"/>
+            <w:tcBorders>
+              <w:top w:val="single" w:sz="6" w:space="0" w:color="auto"/>
+              <w:left w:val="single" w:sz="6" w:space="0" w:color="auto"/>
+              <w:bottom w:val="single" w:sz="6" w:space="0" w:color="auto"/>
+            </w:tcBorders>
+            <w:vAlign w:val="center"/>
+          </w:tcPr>
+          <w:p>
+            <w:pPr>
+              <w:spacing w:before="40" w:after="40"/>
+              <w:jc w:val="center"/>
+            </w:pPr>
+          </w:p>
+        </w:tc>
+        <w:tc>
+          <w:tcPr>
+            <w:tcW w:w="361" w:type="dxa"/>
+            <w:gridSpan w:val="2"/>
+            <w:tcBorders>
+              <w:top w:val="single" w:sz="6" w:space="0" w:color="auto"/>
+              <w:left w:val="single" w:sz="6" w:space="0" w:color="auto"/>
+              <w:bottom w:val="single" w:sz="6" w:space="0" w:color="auto"/>
+            </w:tcBorders>
+            <w:vAlign w:val="center"/>
+          </w:tcPr>
+          <w:p>
+            <w:pPr>
+              <w:spacing w:before="40" w:after="40"/>
+              <w:jc w:val="center"/>
+            </w:pPr>
+          </w:p>
+        </w:tc>
+        <w:tc>
+          <w:tcPr>
+            <w:tcW w:w="241" w:type="dxa"/>
+            <w:tcBorders>
+              <w:top w:val="single" w:sz="6" w:space="0" w:color="auto"/>
               <w:left w:val="nil"/>
               <w:bottom w:val="single" w:sz="6" w:space="0" w:color="auto"/>
             </w:tcBorders>
-          </w:tcPr>
-          <w:p>
-            <w:pPr>
-              <w:spacing w:before="40" w:after="40"/>
-              <w:jc w:val="center"/>
-            </w:pPr>
-          </w:p>
-        </w:tc>
-        <w:tc>
-          <w:tcPr>
-            <w:tcW w:w="236" w:type="dxa"/>
+            <w:vAlign w:val="center"/>
+          </w:tcPr>
+          <w:p>
+            <w:pPr>
+              <w:spacing w:before="40" w:after="40"/>
+              <w:jc w:val="center"/>
+            </w:pPr>
+          </w:p>
+        </w:tc>
+        <w:tc>
+          <w:tcPr>
+            <w:tcW w:w="551" w:type="dxa"/>
+            <w:tcBorders>
+              <w:top w:val="single" w:sz="6" w:space="0" w:color="auto"/>
+              <w:left w:val="single" w:sz="6" w:space="0" w:color="auto"/>
+              <w:bottom w:val="single" w:sz="6" w:space="0" w:color="auto"/>
+              <w:right w:val="single" w:sz="6" w:space="0" w:color="auto"/>
+            </w:tcBorders>
+            <w:vAlign w:val="center"/>
+          </w:tcPr>
+          <w:p>
+            <w:pPr>
+              <w:spacing w:before="40" w:after="40"/>
+              <w:jc w:val="center"/>
+            </w:pPr>
+          </w:p>
+        </w:tc>
+      </w:tr>
+      <w:tr>
+        <w:tc>
+          <w:tcPr>
+            <w:tcW w:w="377" w:type="dxa"/>
+            <w:tcBorders>
+              <w:top w:val="single" w:sz="6" w:space="0" w:color="auto"/>
+              <w:left w:val="single" w:sz="6" w:space="0" w:color="auto"/>
+              <w:bottom w:val="single" w:sz="6" w:space="0" w:color="auto"/>
+            </w:tcBorders>
+            <w:vAlign w:val="center"/>
+          </w:tcPr>
+          <w:p>
+            <w:pPr>
+              <w:spacing w:before="40" w:after="40"/>
+              <w:ind w:left="-90" w:right="-108"/>
+              <w:jc w:val="center"/>
+              <w:rPr>
+                <w:lang w:val="sr-Cyrl-RS"/>
+              </w:rPr>
+            </w:pPr>
+          </w:p>
+        </w:tc>
+        <w:tc>
+          <w:tcPr>
+            <w:tcW w:w="449" w:type="dxa"/>
+            <w:tcBorders>
+              <w:top w:val="single" w:sz="6" w:space="0" w:color="auto"/>
+              <w:left w:val="single" w:sz="6" w:space="0" w:color="auto"/>
+              <w:bottom w:val="single" w:sz="6" w:space="0" w:color="auto"/>
+            </w:tcBorders>
+          </w:tcPr>
+          <w:p>
+            <w:pPr>
+              <w:spacing w:before="40" w:after="40"/>
+              <w:ind w:left="-90" w:right="-108"/>
+              <w:jc w:val="center"/>
+            </w:pPr>
+          </w:p>
+        </w:tc>
+        <w:tc>
+          <w:tcPr>
+            <w:tcW w:w="2319" w:type="dxa"/>
+            <w:gridSpan w:val="3"/>
+            <w:tcBorders>
+              <w:top w:val="single" w:sz="6" w:space="0" w:color="auto"/>
+              <w:left w:val="single" w:sz="6" w:space="0" w:color="auto"/>
+              <w:bottom w:val="single" w:sz="6" w:space="0" w:color="auto"/>
+              <w:right w:val="single" w:sz="6" w:space="0" w:color="auto"/>
+            </w:tcBorders>
+            <w:vAlign w:val="center"/>
+          </w:tcPr>
+          <w:p>
+            <w:pPr>
+              <w:spacing w:before="40" w:after="40"/>
+            </w:pPr>
+          </w:p>
+        </w:tc>
+        <w:tc>
+          <w:tcPr>
+            <w:tcW w:w="4742" w:type="dxa"/>
+            <w:gridSpan w:val="3"/>
+            <w:tcBorders>
+              <w:top w:val="single" w:sz="6" w:space="0" w:color="auto"/>
+              <w:left w:val="nil"/>
+              <w:bottom w:val="single" w:sz="6" w:space="0" w:color="auto"/>
+            </w:tcBorders>
+            <w:vAlign w:val="center"/>
+          </w:tcPr>
+          <w:p>
+            <w:pPr>
+              <w:keepLines/>
+              <w:spacing w:before="40" w:after="40"/>
+              <w:rPr>
+                <w:lang w:val="sr-Cyrl-RS"/>
+              </w:rPr>
+            </w:pPr>
+          </w:p>
+        </w:tc>
+        <w:tc>
+          <w:tcPr>
+            <w:tcW w:w="1039" w:type="dxa"/>
             <w:gridSpan w:val="2"/>
             <w:tcBorders>
               <w:top w:val="single" w:sz="6" w:space="0" w:color="auto"/>
               <w:left w:val="single" w:sz="6" w:space="0" w:color="auto"/>
               <w:bottom w:val="single" w:sz="6" w:space="0" w:color="auto"/>
             </w:tcBorders>
-          </w:tcPr>
-          <w:p>
-            <w:pPr>
-              <w:spacing w:before="40" w:after="40"/>
-              <w:jc w:val="center"/>
-            </w:pPr>
-          </w:p>
-        </w:tc>
-        <w:tc>
-          <w:tcPr>
-            <w:tcW w:w="463" w:type="dxa"/>
+            <w:vAlign w:val="center"/>
+          </w:tcPr>
+          <w:p>
+            <w:pPr>
+              <w:spacing w:before="40" w:after="40"/>
+              <w:jc w:val="center"/>
+            </w:pPr>
+          </w:p>
+        </w:tc>
+        <w:tc>
+          <w:tcPr>
+            <w:tcW w:w="699" w:type="dxa"/>
+            <w:tcBorders>
+              <w:top w:val="single" w:sz="6" w:space="0" w:color="auto"/>
+              <w:left w:val="single" w:sz="6" w:space="0" w:color="auto"/>
+              <w:bottom w:val="single" w:sz="6" w:space="0" w:color="auto"/>
+            </w:tcBorders>
+            <w:vAlign w:val="center"/>
+          </w:tcPr>
+          <w:p>
+            <w:pPr>
+              <w:spacing w:before="40" w:after="40"/>
+              <w:jc w:val="center"/>
+            </w:pPr>
+          </w:p>
+        </w:tc>
+        <w:tc>
+          <w:tcPr>
+            <w:tcW w:w="361" w:type="dxa"/>
             <w:gridSpan w:val="2"/>
             <w:tcBorders>
               <w:top w:val="single" w:sz="6" w:space="0" w:color="auto"/>
+              <w:left w:val="single" w:sz="6" w:space="0" w:color="auto"/>
+              <w:bottom w:val="single" w:sz="6" w:space="0" w:color="auto"/>
+            </w:tcBorders>
+            <w:vAlign w:val="center"/>
+          </w:tcPr>
+          <w:p>
+            <w:pPr>
+              <w:spacing w:before="40" w:after="40"/>
+              <w:jc w:val="center"/>
+            </w:pPr>
+          </w:p>
+        </w:tc>
+        <w:tc>
+          <w:tcPr>
+            <w:tcW w:w="241" w:type="dxa"/>
+            <w:tcBorders>
+              <w:top w:val="single" w:sz="6" w:space="0" w:color="auto"/>
               <w:left w:val="nil"/>
               <w:bottom w:val="single" w:sz="6" w:space="0" w:color="auto"/>
             </w:tcBorders>
-          </w:tcPr>
-          <w:p>
-            <w:pPr>
-              <w:spacing w:before="40" w:after="40"/>
-              <w:jc w:val="center"/>
-            </w:pPr>
-          </w:p>
-        </w:tc>
-        <w:tc>
-          <w:tcPr>
-            <w:tcW w:w="361" w:type="dxa"/>
-            <w:gridSpan w:val="3"/>
-            <w:tcBorders>
-              <w:top w:val="single" w:sz="6" w:space="0" w:color="auto"/>
-              <w:left w:val="single" w:sz="6" w:space="0" w:color="auto"/>
-              <w:bottom w:val="single" w:sz="6" w:space="0" w:color="auto"/>
-            </w:tcBorders>
-          </w:tcPr>
-          <w:p>
-            <w:pPr>
-              <w:spacing w:before="40" w:after="40"/>
-              <w:jc w:val="center"/>
-            </w:pPr>
-          </w:p>
-        </w:tc>
-        <w:tc>
-          <w:tcPr>
-            <w:tcW w:w="236" w:type="dxa"/>
-            <w:gridSpan w:val="2"/>
-            <w:tcBorders>
-              <w:top w:val="single" w:sz="6" w:space="0" w:color="auto"/>
-              <w:left w:val="nil"/>
-              <w:bottom w:val="single" w:sz="6" w:space="0" w:color="auto"/>
-            </w:tcBorders>
+            <w:vAlign w:val="center"/>
           </w:tcPr>
           <w:p>
             <w:pPr>
@@ -5134,6 +6260,7 @@
               <w:bottom w:val="single" w:sz="6" w:space="0" w:color="auto"/>
               <w:right w:val="single" w:sz="6" w:space="0" w:color="auto"/>
             </w:tcBorders>
+            <w:vAlign w:val="center"/>
           </w:tcPr>
           <w:p>
             <w:pPr>
@@ -5144,72 +6271,9 @@
         </w:tc>
       </w:tr>
     </w:tbl>
-    <w:bookmarkEnd w:id="1"/>
-    <w:bookmarkEnd w:id="2"/>
-    <w:p>
-      <w:r>
-        <w:rPr>
-          <w:noProof/>
-          <w:sz w:val="24"/>
-        </w:rPr>
-        <w:drawing>
-          <wp:anchor distT="0" distB="0" distL="114300" distR="114300" simplePos="0" relativeHeight="251658240" behindDoc="0" locked="0" layoutInCell="1" allowOverlap="1" wp14:anchorId="28F753B0" wp14:editId="6382326C">
-            <wp:simplePos x="0" y="0"/>
-            <wp:positionH relativeFrom="margin">
-              <wp:posOffset>2489835</wp:posOffset>
-            </wp:positionH>
-            <wp:positionV relativeFrom="margin">
-              <wp:posOffset>-426720</wp:posOffset>
-            </wp:positionV>
-            <wp:extent cx="1032510" cy="316230"/>
-            <wp:effectExtent l="0" t="0" r="0" b="7620"/>
-            <wp:wrapSquare wrapText="bothSides"/>
-            <wp:docPr id="3" name="Picture 3" descr="A picture containing drawing, plate&#10;&#10;Description automatically generated"/>
-            <wp:cNvGraphicFramePr>
-              <a:graphicFrameLocks xmlns:a="http://schemas.openxmlformats.org/drawingml/2006/main" noChangeAspect="1"/>
-            </wp:cNvGraphicFramePr>
-            <a:graphic xmlns:a="http://schemas.openxmlformats.org/drawingml/2006/main">
-              <a:graphicData uri="http://schemas.openxmlformats.org/drawingml/2006/picture">
-                <pic:pic xmlns:pic="http://schemas.openxmlformats.org/drawingml/2006/picture">
-                  <pic:nvPicPr>
-                    <pic:cNvPr id="3" name="TODO_Logo.png"/>
-                    <pic:cNvPicPr/>
-                  </pic:nvPicPr>
-                  <pic:blipFill>
-                    <a:blip r:embed="rId7" cstate="print">
-                      <a:extLst>
-                        <a:ext uri="{28A0092B-C50C-407E-A947-70E740481C1C}">
-                          <a14:useLocalDpi xmlns:a14="http://schemas.microsoft.com/office/drawing/2010/main" val="0"/>
-                        </a:ext>
-                      </a:extLst>
-                    </a:blip>
-                    <a:stretch>
-                      <a:fillRect/>
-                    </a:stretch>
-                  </pic:blipFill>
-                  <pic:spPr>
-                    <a:xfrm>
-                      <a:off x="0" y="0"/>
-                      <a:ext cx="1032510" cy="316230"/>
-                    </a:xfrm>
-                    <a:prstGeom prst="rect">
-                      <a:avLst/>
-                    </a:prstGeom>
-                  </pic:spPr>
-                </pic:pic>
-              </a:graphicData>
-            </a:graphic>
-            <wp14:sizeRelH relativeFrom="page">
-              <wp14:pctWidth>0</wp14:pctWidth>
-            </wp14:sizeRelH>
-            <wp14:sizeRelV relativeFrom="page">
-              <wp14:pctHeight>0</wp14:pctHeight>
-            </wp14:sizeRelV>
-          </wp:anchor>
-        </w:drawing>
-      </w:r>
-    </w:p>
+    <w:p/>
     <w:sectPr>
+      <w:headerReference w:type="default" r:id="rId7"/>
       <w:type w:val="oddPage"/>
       <w:pgSz w:w="11907" w:h="16840" w:code="9"/>
       <w:pgMar w:top="851" w:right="1134" w:bottom="1134" w:left="1304" w:header="720" w:footer="720" w:gutter="0"/>
@@ -5255,6 +6319,61 @@
     </w:p>
   </w:footnote>
 </w:footnotes>
+</file>
+
+<file path=word/header1.xml><?xml version="1.0" encoding="utf-8"?>
+<w:hdr xmlns:wpc="http://schemas.microsoft.com/office/word/2010/wordprocessingCanvas" xmlns:cx="http://schemas.microsoft.com/office/drawing/2014/chartex" xmlns:cx1="http://schemas.microsoft.com/office/drawing/2015/9/8/chartex" xmlns:cx2="http://schemas.microsoft.com/office/drawing/2015/10/21/chartex" xmlns:cx3="http://schemas.microsoft.com/office/drawing/2016/5/9/chartex" xmlns:cx4="http://schemas.microsoft.com/office/drawing/2016/5/10/chartex" xmlns:cx5="http://schemas.microsoft.com/office/drawing/2016/5/11/chartex" xmlns:cx6="http://schemas.microsoft.com/office/drawing/2016/5/12/chartex" xmlns:cx7="http://schemas.microsoft.com/office/drawing/2016/5/13/chartex" xmlns:cx8="http://schemas.microsoft.com/office/drawing/2016/5/14/chartex" xmlns:mc="http://schemas.openxmlformats.org/markup-compatibility/2006" xmlns:aink="http://schemas.microsoft.com/office/drawing/2016/ink" xmlns:am3d="http://schemas.microsoft.com/office/drawing/2017/model3d" xmlns:o="urn:schemas-microsoft-com:office:office" xmlns:r="http://schemas.openxmlformats.org/officeDocument/2006/relationships" xmlns:m="http://schemas.openxmlformats.org/officeDocument/2006/math" xmlns:v="urn:schemas-microsoft-com:vml" xmlns:wp14="http://schemas.microsoft.com/office/word/2010/wordprocessingDrawing" xmlns:wp="http://schemas.openxmlformats.org/drawingml/2006/wordprocessingDrawing" xmlns:w10="urn:schemas-microsoft-com:office:word" xmlns:w="http://schemas.openxmlformats.org/wordprocessingml/2006/main" xmlns:w14="http://schemas.microsoft.com/office/word/2010/wordml" xmlns:w15="http://schemas.microsoft.com/office/word/2012/wordml" xmlns:w16cex="http://schemas.microsoft.com/office/word/2018/wordml/cex" xmlns:w16cid="http://schemas.microsoft.com/office/word/2016/wordml/cid" xmlns:w16="http://schemas.microsoft.com/office/word/2018/wordml" xmlns:w16se="http://schemas.microsoft.com/office/word/2015/wordml/symex" xmlns:wpg="http://schemas.microsoft.com/office/word/2010/wordprocessingGroup" xmlns:wpi="http://schemas.microsoft.com/office/word/2010/wordprocessingInk" xmlns:wne="http://schemas.microsoft.com/office/word/2006/wordml" xmlns:wps="http://schemas.microsoft.com/office/word/2010/wordprocessingShape" mc:Ignorable="w14 w15 w16se w16cid w16 w16cex wp14">
+  <w:p>
+    <w:pPr>
+      <w:pStyle w:val="Header"/>
+    </w:pPr>
+    <w:r>
+      <w:rPr>
+        <w:noProof/>
+      </w:rPr>
+      <w:drawing>
+        <wp:inline distT="0" distB="0" distL="0" distR="0" wp14:anchorId="10D9D9E9" wp14:editId="10898615">
+          <wp:extent cx="920750" cy="281940"/>
+          <wp:effectExtent l="0" t="0" r="0" b="3810"/>
+          <wp:docPr id="6" name="Picture 6" descr="A picture containing clipart&#10;&#10;Description automatically generated"/>
+          <wp:cNvGraphicFramePr/>
+          <a:graphic xmlns:a="http://schemas.openxmlformats.org/drawingml/2006/main">
+            <a:graphicData uri="http://schemas.openxmlformats.org/drawingml/2006/picture">
+              <pic:pic xmlns:pic="http://schemas.openxmlformats.org/drawingml/2006/picture">
+                <pic:nvPicPr>
+                  <pic:cNvPr id="6" name="Picture 6" descr="A picture containing clipart&#10;&#10;Description automatically generated"/>
+                  <pic:cNvPicPr/>
+                </pic:nvPicPr>
+                <pic:blipFill>
+                  <a:blip r:embed="rId1">
+                    <a:alphaModFix amt="50000"/>
+                    <a:extLst>
+                      <a:ext uri="{28A0092B-C50C-407E-A947-70E740481C1C}">
+                        <a14:useLocalDpi xmlns:a14="http://schemas.microsoft.com/office/drawing/2010/main" val="0"/>
+                      </a:ext>
+                    </a:extLst>
+                  </a:blip>
+                  <a:stretch>
+                    <a:fillRect/>
+                  </a:stretch>
+                </pic:blipFill>
+                <pic:spPr>
+                  <a:xfrm>
+                    <a:off x="0" y="0"/>
+                    <a:ext cx="920750" cy="281940"/>
+                  </a:xfrm>
+                  <a:prstGeom prst="rect">
+                    <a:avLst/>
+                  </a:prstGeom>
+                </pic:spPr>
+              </pic:pic>
+            </a:graphicData>
+          </a:graphic>
+        </wp:inline>
+      </w:drawing>
+    </w:r>
+  </w:p>
+</w:hdr>
 </file>
 
 <file path=word/numbering.xml><?xml version="1.0" encoding="utf-8"?>
@@ -5960,7 +7079,9 @@
   </w:style>
   <w:style w:type="character" w:default="1" w:styleId="DefaultParagraphFont">
     <w:name w:val="Default Paragraph Font"/>
+    <w:uiPriority w:val="1"/>
     <w:semiHidden/>
+    <w:unhideWhenUsed/>
   </w:style>
   <w:style w:type="table" w:default="1" w:styleId="TableNormal">
     <w:name w:val="Normal Table"/>

--- a/Documentation (Serbian)/Formal Review/Templates/Log Inspektora.docx
+++ b/Documentation (Serbian)/Formal Review/Templates/Log Inspektora.docx
@@ -1,3 +1,6382 @@
+
+<file path=word/document.xml><?xml version="1.0" encoding="utf-8"?>
+<w:document xmlns:wpc="http://schemas.microsoft.com/office/word/2010/wordprocessingCanvas" xmlns:cx="http://schemas.microsoft.com/office/drawing/2014/chartex" xmlns:cx1="http://schemas.microsoft.com/office/drawing/2015/9/8/chartex" xmlns:cx2="http://schemas.microsoft.com/office/drawing/2015/10/21/chartex" xmlns:cx3="http://schemas.microsoft.com/office/drawing/2016/5/9/chartex" xmlns:cx4="http://schemas.microsoft.com/office/drawing/2016/5/10/chartex" xmlns:cx5="http://schemas.microsoft.com/office/drawing/2016/5/11/chartex" xmlns:cx6="http://schemas.microsoft.com/office/drawing/2016/5/12/chartex" xmlns:cx7="http://schemas.microsoft.com/office/drawing/2016/5/13/chartex" xmlns:cx8="http://schemas.microsoft.com/office/drawing/2016/5/14/chartex" xmlns:mc="http://schemas.openxmlformats.org/markup-compatibility/2006" xmlns:aink="http://schemas.microsoft.com/office/drawing/2016/ink" xmlns:am3d="http://schemas.microsoft.com/office/drawing/2017/model3d" xmlns:o="urn:schemas-microsoft-com:office:office" xmlns:r="http://schemas.openxmlformats.org/officeDocument/2006/relationships" xmlns:m="http://schemas.openxmlformats.org/officeDocument/2006/math" xmlns:v="urn:schemas-microsoft-com:vml" xmlns:wp14="http://schemas.microsoft.com/office/word/2010/wordprocessingDrawing" xmlns:wp="http://schemas.openxmlformats.org/drawingml/2006/wordprocessingDrawing" xmlns:w10="urn:schemas-microsoft-com:office:word" xmlns:w="http://schemas.openxmlformats.org/wordprocessingml/2006/main" xmlns:w14="http://schemas.microsoft.com/office/word/2010/wordml" xmlns:w15="http://schemas.microsoft.com/office/word/2012/wordml" xmlns:w16cex="http://schemas.microsoft.com/office/word/2018/wordml/cex" xmlns:w16cid="http://schemas.microsoft.com/office/word/2016/wordml/cid" xmlns:w16="http://schemas.microsoft.com/office/word/2018/wordml" xmlns:w16se="http://schemas.microsoft.com/office/word/2015/wordml/symex" xmlns:wpg="http://schemas.microsoft.com/office/word/2010/wordprocessingGroup" xmlns:wpi="http://schemas.microsoft.com/office/word/2010/wordprocessingInk" xmlns:wne="http://schemas.microsoft.com/office/word/2006/wordml" xmlns:wps="http://schemas.microsoft.com/office/word/2010/wordprocessingShape" mc:Ignorable="w14 w15 w16se w16cid w16 w16cex wp14">
+  <w:body>
+    <w:p/>
+    <w:tbl>
+      <w:tblPr>
+        <w:tblW w:w="10778" w:type="dxa"/>
+        <w:tblInd w:w="-601" w:type="dxa"/>
+        <w:tblLayout w:type="fixed"/>
+        <w:tblLook w:val="0000" w:firstRow="0" w:lastRow="0" w:firstColumn="0" w:lastColumn="0" w:noHBand="0" w:noVBand="0"/>
+      </w:tblPr>
+      <w:tblGrid>
+        <w:gridCol w:w="377"/>
+        <w:gridCol w:w="449"/>
+        <w:gridCol w:w="589"/>
+        <w:gridCol w:w="1417"/>
+        <w:gridCol w:w="313"/>
+        <w:gridCol w:w="850"/>
+        <w:gridCol w:w="679"/>
+        <w:gridCol w:w="30"/>
+        <w:gridCol w:w="1529"/>
+        <w:gridCol w:w="425"/>
+        <w:gridCol w:w="850"/>
+        <w:gridCol w:w="379"/>
+        <w:gridCol w:w="384"/>
+        <w:gridCol w:w="88"/>
+        <w:gridCol w:w="567"/>
+        <w:gridCol w:w="142"/>
+        <w:gridCol w:w="557"/>
+        <w:gridCol w:w="10"/>
+        <w:gridCol w:w="283"/>
+        <w:gridCol w:w="68"/>
+        <w:gridCol w:w="241"/>
+        <w:gridCol w:w="551"/>
+      </w:tblGrid>
+      <w:tr>
+        <w:trPr>
+          <w:cantSplit/>
+        </w:trPr>
+        <w:tc>
+          <w:tcPr>
+            <w:tcW w:w="2832" w:type="dxa"/>
+            <w:gridSpan w:val="4"/>
+            <w:tcBorders>
+              <w:top w:val="single" w:sz="6" w:space="0" w:color="auto"/>
+              <w:left w:val="single" w:sz="6" w:space="0" w:color="auto"/>
+              <w:bottom w:val="double" w:sz="4" w:space="0" w:color="auto"/>
+              <w:right w:val="single" w:sz="6" w:space="0" w:color="auto"/>
+            </w:tcBorders>
+          </w:tcPr>
+          <w:p>
+            <w:pPr>
+              <w:rPr>
+                <w:sz w:val="18"/>
+                <w:lang w:val="sr-Cyrl-RS"/>
+              </w:rPr>
+            </w:pPr>
+            <w:r>
+              <w:rPr>
+                <w:b/>
+              </w:rPr>
+              <w:br w:type="page"/>
+            </w:r>
+            <w:r>
+              <w:rPr>
+                <w:sz w:val="16"/>
+                <w:lang w:val="sr-Cyrl-RS"/>
+              </w:rPr>
+              <w:t>Универзитет у Београду,</w:t>
+            </w:r>
+            <w:r>
+              <w:rPr>
+                <w:sz w:val="16"/>
+                <w:lang w:val="sr-Cyrl-RS"/>
+              </w:rPr>
+              <w:br/>
+              <w:t>Електротехнички факултет</w:t>
+            </w:r>
+          </w:p>
+        </w:tc>
+        <w:tc>
+          <w:tcPr>
+            <w:tcW w:w="5527" w:type="dxa"/>
+            <w:gridSpan w:val="10"/>
+            <w:tcBorders>
+              <w:top w:val="single" w:sz="6" w:space="0" w:color="auto"/>
+              <w:left w:val="single" w:sz="6" w:space="0" w:color="auto"/>
+              <w:bottom w:val="double" w:sz="4" w:space="0" w:color="auto"/>
+              <w:right w:val="single" w:sz="6" w:space="0" w:color="auto"/>
+            </w:tcBorders>
+          </w:tcPr>
+          <w:p>
+            <w:pPr>
+              <w:spacing w:before="60"/>
+              <w:jc w:val="center"/>
+              <w:rPr>
+                <w:b/>
+                <w:sz w:val="32"/>
+                <w:lang w:val="sr-Cyrl-RS"/>
+              </w:rPr>
+            </w:pPr>
+            <w:bookmarkStart w:id="0" w:name="log"/>
+            <w:bookmarkEnd w:id="0"/>
+            <w:r>
+              <w:rPr>
+                <w:b/>
+                <w:sz w:val="32"/>
+                <w:lang w:val="sr-Cyrl-RS"/>
+              </w:rPr>
+              <w:t>ФОРМАЛНИ ЛОГ ИНСПЕКТОРА</w:t>
+            </w:r>
+          </w:p>
+        </w:tc>
+        <w:tc>
+          <w:tcPr>
+            <w:tcW w:w="2419" w:type="dxa"/>
+            <w:gridSpan w:val="8"/>
+            <w:tcBorders>
+              <w:top w:val="single" w:sz="6" w:space="0" w:color="auto"/>
+              <w:left w:val="single" w:sz="6" w:space="0" w:color="auto"/>
+              <w:bottom w:val="double" w:sz="4" w:space="0" w:color="auto"/>
+              <w:right w:val="single" w:sz="6" w:space="0" w:color="auto"/>
+            </w:tcBorders>
+          </w:tcPr>
+          <w:p>
+            <w:pPr>
+              <w:jc w:val="center"/>
+              <w:rPr>
+                <w:position w:val="6"/>
+                <w:sz w:val="22"/>
+              </w:rPr>
+            </w:pPr>
+          </w:p>
+          <w:p>
+            <w:pPr>
+              <w:jc w:val="center"/>
+              <w:rPr>
+                <w:b/>
+                <w:sz w:val="18"/>
+              </w:rPr>
+            </w:pPr>
+            <w:r>
+              <w:rPr>
+                <w:position w:val="6"/>
+                <w:sz w:val="22"/>
+                <w:lang w:val="sr-Cyrl-RS"/>
+              </w:rPr>
+              <w:t>Страна</w:t>
+            </w:r>
+            <w:r>
+              <w:rPr>
+                <w:position w:val="6"/>
+                <w:sz w:val="22"/>
+              </w:rPr>
+              <w:t xml:space="preserve">  </w:t>
+            </w:r>
+            <w:r>
+              <w:rPr>
+                <w:b/>
+                <w:position w:val="6"/>
+                <w:sz w:val="24"/>
+              </w:rPr>
+              <w:t>1</w:t>
+            </w:r>
+            <w:r>
+              <w:rPr>
+                <w:position w:val="6"/>
+                <w:sz w:val="22"/>
+              </w:rPr>
+              <w:t xml:space="preserve">  </w:t>
+            </w:r>
+            <w:r>
+              <w:rPr>
+                <w:position w:val="6"/>
+                <w:sz w:val="22"/>
+                <w:lang w:val="sr-Cyrl-RS"/>
+              </w:rPr>
+              <w:t>од</w:t>
+            </w:r>
+            <w:r>
+              <w:rPr>
+                <w:position w:val="6"/>
+                <w:sz w:val="22"/>
+              </w:rPr>
+              <w:t xml:space="preserve">  __</w:t>
+            </w:r>
+            <w:r>
+              <w:rPr>
+                <w:position w:val="6"/>
+                <w:sz w:val="22"/>
+              </w:rPr>
+              <w:t>2</w:t>
+            </w:r>
+            <w:r>
+              <w:rPr>
+                <w:position w:val="6"/>
+                <w:sz w:val="22"/>
+              </w:rPr>
+              <w:t>___</w:t>
+            </w:r>
+          </w:p>
+        </w:tc>
+      </w:tr>
+      <w:tr>
+        <w:tc>
+          <w:tcPr>
+            <w:tcW w:w="1415" w:type="dxa"/>
+            <w:gridSpan w:val="3"/>
+            <w:tcBorders>
+              <w:top w:val="single" w:sz="2" w:space="0" w:color="auto"/>
+              <w:left w:val="single" w:sz="6" w:space="0" w:color="auto"/>
+              <w:bottom w:val="single" w:sz="2" w:space="0" w:color="auto"/>
+              <w:right w:val="single" w:sz="6" w:space="0" w:color="auto"/>
+            </w:tcBorders>
+            <w:shd w:val="pct12" w:color="000000" w:fill="FFFFFF"/>
+            <w:vAlign w:val="center"/>
+          </w:tcPr>
+          <w:p>
+            <w:pPr>
+              <w:tabs>
+                <w:tab w:val="left" w:pos="2880"/>
+              </w:tabs>
+              <w:spacing w:before="60" w:after="60"/>
+              <w:rPr>
+                <w:b/>
+                <w:sz w:val="24"/>
+                <w:lang w:val="sr-Cyrl-RS"/>
+              </w:rPr>
+            </w:pPr>
+            <w:bookmarkStart w:id="1" w:name="_Toc396809360"/>
+            <w:bookmarkStart w:id="2" w:name="_Toc396809754"/>
+            <w:r>
+              <w:rPr>
+                <w:b/>
+                <w:sz w:val="24"/>
+                <w:lang w:val="sr-Cyrl-RS"/>
+              </w:rPr>
+              <w:t>Пројекат</w:t>
+            </w:r>
+          </w:p>
+        </w:tc>
+        <w:tc>
+          <w:tcPr>
+            <w:tcW w:w="2580" w:type="dxa"/>
+            <w:gridSpan w:val="3"/>
+            <w:tcBorders>
+              <w:top w:val="single" w:sz="2" w:space="0" w:color="auto"/>
+              <w:left w:val="single" w:sz="6" w:space="0" w:color="auto"/>
+              <w:bottom w:val="single" w:sz="2" w:space="0" w:color="auto"/>
+              <w:right w:val="single" w:sz="6" w:space="0" w:color="auto"/>
+            </w:tcBorders>
+            <w:vAlign w:val="center"/>
+          </w:tcPr>
+          <w:p>
+            <w:pPr>
+              <w:tabs>
+                <w:tab w:val="left" w:pos="2880"/>
+              </w:tabs>
+              <w:spacing w:before="60" w:after="60"/>
+              <w:rPr>
+                <w:sz w:val="24"/>
+              </w:rPr>
+            </w:pPr>
+            <w:r>
+              <w:rPr>
+                <w:sz w:val="24"/>
+              </w:rPr>
+              <w:t>Evelynn</w:t>
+            </w:r>
+          </w:p>
+        </w:tc>
+        <w:tc>
+          <w:tcPr>
+            <w:tcW w:w="679" w:type="dxa"/>
+            <w:tcBorders>
+              <w:top w:val="single" w:sz="2" w:space="0" w:color="auto"/>
+              <w:left w:val="single" w:sz="6" w:space="0" w:color="auto"/>
+              <w:bottom w:val="single" w:sz="2" w:space="0" w:color="auto"/>
+              <w:right w:val="single" w:sz="6" w:space="0" w:color="auto"/>
+            </w:tcBorders>
+            <w:shd w:val="pct12" w:color="000000" w:fill="FFFFFF"/>
+            <w:vAlign w:val="center"/>
+          </w:tcPr>
+          <w:p>
+            <w:pPr>
+              <w:tabs>
+                <w:tab w:val="left" w:pos="2880"/>
+              </w:tabs>
+              <w:spacing w:before="60" w:after="60"/>
+              <w:rPr>
+                <w:sz w:val="24"/>
+                <w:lang w:val="sr-Cyrl-RS"/>
+              </w:rPr>
+            </w:pPr>
+            <w:r>
+              <w:rPr>
+                <w:b/>
+                <w:sz w:val="24"/>
+                <w:lang w:val="sr-Cyrl-RS"/>
+              </w:rPr>
+              <w:t>Тим</w:t>
+            </w:r>
+          </w:p>
+        </w:tc>
+        <w:tc>
+          <w:tcPr>
+            <w:tcW w:w="6104" w:type="dxa"/>
+            <w:gridSpan w:val="15"/>
+            <w:tcBorders>
+              <w:top w:val="single" w:sz="2" w:space="0" w:color="auto"/>
+              <w:left w:val="single" w:sz="6" w:space="0" w:color="auto"/>
+              <w:bottom w:val="single" w:sz="2" w:space="0" w:color="auto"/>
+              <w:right w:val="single" w:sz="6" w:space="0" w:color="auto"/>
+            </w:tcBorders>
+            <w:vAlign w:val="center"/>
+          </w:tcPr>
+          <w:p>
+            <w:pPr>
+              <w:tabs>
+                <w:tab w:val="left" w:pos="2880"/>
+              </w:tabs>
+              <w:spacing w:before="60" w:after="60"/>
+              <w:rPr>
+                <w:bCs/>
+                <w:sz w:val="24"/>
+              </w:rPr>
+            </w:pPr>
+            <w:r>
+              <w:rPr>
+                <w:bCs/>
+                <w:sz w:val="24"/>
+              </w:rPr>
+              <w:t>Second Mid</w:t>
+            </w:r>
+          </w:p>
+        </w:tc>
+      </w:tr>
+      <w:tr>
+        <w:tc>
+          <w:tcPr>
+            <w:tcW w:w="1415" w:type="dxa"/>
+            <w:gridSpan w:val="3"/>
+            <w:tcBorders>
+              <w:top w:val="single" w:sz="6" w:space="0" w:color="auto"/>
+              <w:left w:val="single" w:sz="6" w:space="0" w:color="auto"/>
+              <w:right w:val="single" w:sz="6" w:space="0" w:color="auto"/>
+            </w:tcBorders>
+            <w:shd w:val="pct12" w:color="000000" w:fill="FFFFFF"/>
+            <w:vAlign w:val="center"/>
+          </w:tcPr>
+          <w:p>
+            <w:pPr>
+              <w:tabs>
+                <w:tab w:val="left" w:pos="2880"/>
+              </w:tabs>
+              <w:spacing w:before="60" w:after="60"/>
+              <w:rPr>
+                <w:b/>
+                <w:sz w:val="24"/>
+                <w:lang w:val="sr-Cyrl-RS"/>
+              </w:rPr>
+            </w:pPr>
+            <w:r>
+              <w:rPr>
+                <w:b/>
+                <w:sz w:val="24"/>
+                <w:lang w:val="sr-Cyrl-RS"/>
+              </w:rPr>
+              <w:t>Назив</w:t>
+            </w:r>
+            <w:r>
+              <w:rPr>
+                <w:b/>
+                <w:sz w:val="24"/>
+              </w:rPr>
+              <w:t xml:space="preserve"> </w:t>
+            </w:r>
+            <w:r>
+              <w:rPr>
+                <w:b/>
+                <w:sz w:val="24"/>
+              </w:rPr>
+              <w:t>pdf</w:t>
+            </w:r>
+          </w:p>
+        </w:tc>
+        <w:tc>
+          <w:tcPr>
+            <w:tcW w:w="9363" w:type="dxa"/>
+            <w:gridSpan w:val="19"/>
+            <w:tcBorders>
+              <w:top w:val="single" w:sz="6" w:space="0" w:color="auto"/>
+              <w:left w:val="single" w:sz="6" w:space="0" w:color="auto"/>
+              <w:right w:val="single" w:sz="6" w:space="0" w:color="auto"/>
+            </w:tcBorders>
+            <w:vAlign w:val="center"/>
+          </w:tcPr>
+          <w:p>
+            <w:pPr>
+              <w:tabs>
+                <w:tab w:val="left" w:pos="2880"/>
+              </w:tabs>
+              <w:spacing w:before="60" w:after="60"/>
+              <w:rPr>
+                <w:sz w:val="24"/>
+              </w:rPr>
+            </w:pPr>
+          </w:p>
+        </w:tc>
+      </w:tr>
+      <w:tr>
+        <w:tc>
+          <w:tcPr>
+            <w:tcW w:w="3995" w:type="dxa"/>
+            <w:gridSpan w:val="6"/>
+            <w:tcBorders>
+              <w:top w:val="double" w:sz="4" w:space="0" w:color="auto"/>
+              <w:left w:val="single" w:sz="6" w:space="0" w:color="auto"/>
+              <w:bottom w:val="single" w:sz="4" w:space="0" w:color="auto"/>
+              <w:right w:val="single" w:sz="6" w:space="0" w:color="auto"/>
+            </w:tcBorders>
+            <w:shd w:val="pct12" w:color="000000" w:fill="FFFFFF"/>
+            <w:vAlign w:val="center"/>
+          </w:tcPr>
+          <w:p>
+            <w:pPr>
+              <w:tabs>
+                <w:tab w:val="left" w:pos="2880"/>
+              </w:tabs>
+              <w:spacing w:before="60" w:after="60"/>
+              <w:rPr>
+                <w:b/>
+                <w:sz w:val="24"/>
+                <w:lang w:val="sr-Cyrl-RS"/>
+              </w:rPr>
+            </w:pPr>
+            <w:r>
+              <w:rPr>
+                <w:b/>
+                <w:sz w:val="24"/>
+                <w:lang w:val="sr-Cyrl-RS"/>
+              </w:rPr>
+              <w:t>Име инспектора</w:t>
+            </w:r>
+          </w:p>
+        </w:tc>
+        <w:tc>
+          <w:tcPr>
+            <w:tcW w:w="6783" w:type="dxa"/>
+            <w:gridSpan w:val="16"/>
+            <w:tcBorders>
+              <w:top w:val="double" w:sz="4" w:space="0" w:color="auto"/>
+              <w:left w:val="single" w:sz="6" w:space="0" w:color="auto"/>
+              <w:bottom w:val="single" w:sz="4" w:space="0" w:color="auto"/>
+              <w:right w:val="single" w:sz="6" w:space="0" w:color="auto"/>
+            </w:tcBorders>
+            <w:shd w:val="pct12" w:color="000000" w:fill="FFFFFF"/>
+            <w:vAlign w:val="center"/>
+          </w:tcPr>
+          <w:p>
+            <w:pPr>
+              <w:tabs>
+                <w:tab w:val="left" w:pos="2880"/>
+              </w:tabs>
+              <w:spacing w:before="60" w:after="60"/>
+              <w:rPr>
+                <w:sz w:val="24"/>
+              </w:rPr>
+            </w:pPr>
+            <w:r>
+              <w:rPr>
+                <w:b/>
+                <w:sz w:val="24"/>
+                <w:lang w:val="sr-Cyrl-RS"/>
+              </w:rPr>
+              <w:t>Тим</w:t>
+            </w:r>
+          </w:p>
+        </w:tc>
+      </w:tr>
+      <w:tr>
+        <w:tc>
+          <w:tcPr>
+            <w:tcW w:w="3995" w:type="dxa"/>
+            <w:gridSpan w:val="6"/>
+            <w:tcBorders>
+              <w:left w:val="single" w:sz="6" w:space="0" w:color="auto"/>
+              <w:right w:val="single" w:sz="6" w:space="0" w:color="auto"/>
+            </w:tcBorders>
+            <w:vAlign w:val="center"/>
+          </w:tcPr>
+          <w:p>
+            <w:pPr>
+              <w:tabs>
+                <w:tab w:val="left" w:pos="1062"/>
+              </w:tabs>
+              <w:spacing w:before="60" w:after="60"/>
+              <w:rPr>
+                <w:sz w:val="24"/>
+                <w:lang w:val="sr-Cyrl-RS"/>
+              </w:rPr>
+            </w:pPr>
+          </w:p>
+        </w:tc>
+        <w:tc>
+          <w:tcPr>
+            <w:tcW w:w="6783" w:type="dxa"/>
+            <w:gridSpan w:val="16"/>
+            <w:tcBorders>
+              <w:left w:val="single" w:sz="6" w:space="0" w:color="auto"/>
+              <w:right w:val="single" w:sz="6" w:space="0" w:color="auto"/>
+            </w:tcBorders>
+            <w:vAlign w:val="center"/>
+          </w:tcPr>
+          <w:p>
+            <w:pPr>
+              <w:spacing w:before="60" w:after="60"/>
+              <w:rPr>
+                <w:sz w:val="24"/>
+              </w:rPr>
+            </w:pPr>
+            <w:r>
+              <w:rPr>
+                <w:b/>
+                <w:bCs/>
+                <w:sz w:val="24"/>
+              </w:rPr>
+              <w:t>//TODO</w:t>
+            </w:r>
+          </w:p>
+        </w:tc>
+      </w:tr>
+      <w:tr>
+        <w:tc>
+          <w:tcPr>
+            <w:tcW w:w="4704" w:type="dxa"/>
+            <w:gridSpan w:val="8"/>
+            <w:tcBorders>
+              <w:top w:val="double" w:sz="4" w:space="0" w:color="auto"/>
+              <w:left w:val="single" w:sz="6" w:space="0" w:color="auto"/>
+              <w:right w:val="double" w:sz="4" w:space="0" w:color="auto"/>
+            </w:tcBorders>
+            <w:shd w:val="pct12" w:color="000000" w:fill="FFFFFF"/>
+          </w:tcPr>
+          <w:p>
+            <w:pPr>
+              <w:tabs>
+                <w:tab w:val="left" w:pos="2880"/>
+              </w:tabs>
+              <w:spacing w:before="60" w:after="60"/>
+              <w:rPr>
+                <w:b/>
+                <w:sz w:val="24"/>
+              </w:rPr>
+            </w:pPr>
+            <w:r>
+              <w:rPr>
+                <w:b/>
+                <w:sz w:val="24"/>
+                <w:lang w:val="sr-Cyrl-RS"/>
+              </w:rPr>
+              <w:t xml:space="preserve">Улога у </w:t>
+            </w:r>
+            <w:r>
+              <w:rPr>
+                <w:b/>
+                <w:sz w:val="24"/>
+              </w:rPr>
+              <w:t>FR</w:t>
+            </w:r>
+            <w:r>
+              <w:rPr>
+                <w:b/>
+                <w:sz w:val="24"/>
+                <w:lang w:val="sr-Cyrl-RS"/>
+              </w:rPr>
+              <w:t xml:space="preserve"> процесу</w:t>
+            </w:r>
+            <w:r>
+              <w:rPr>
+                <w:b/>
+                <w:sz w:val="24"/>
+              </w:rPr>
+              <w:t xml:space="preserve"> (</w:t>
+            </w:r>
+            <w:r>
+              <w:rPr>
+                <w:b/>
+                <w:sz w:val="24"/>
+                <w:lang w:val="sr-Cyrl-RS"/>
+              </w:rPr>
+              <w:t>означити</w:t>
+            </w:r>
+            <w:r>
+              <w:rPr>
+                <w:b/>
+                <w:sz w:val="24"/>
+              </w:rPr>
+              <w:t xml:space="preserve">: </w:t>
+            </w:r>
+            <w:r>
+              <w:rPr>
+                <w:sz w:val="28"/>
+              </w:rPr>
+              <w:sym w:font="Wingdings" w:char="F0FE"/>
+            </w:r>
+            <w:r>
+              <w:rPr>
+                <w:sz w:val="28"/>
+              </w:rPr>
+              <w:t>)</w:t>
+            </w:r>
+          </w:p>
+        </w:tc>
+        <w:tc>
+          <w:tcPr>
+            <w:tcW w:w="1954" w:type="dxa"/>
+            <w:gridSpan w:val="2"/>
+            <w:tcBorders>
+              <w:top w:val="double" w:sz="4" w:space="0" w:color="auto"/>
+              <w:left w:val="nil"/>
+              <w:bottom w:val="single" w:sz="2" w:space="0" w:color="auto"/>
+              <w:right w:val="single" w:sz="6" w:space="0" w:color="auto"/>
+            </w:tcBorders>
+            <w:shd w:val="pct12" w:color="000000" w:fill="FFFFFF"/>
+          </w:tcPr>
+          <w:p>
+            <w:pPr>
+              <w:tabs>
+                <w:tab w:val="left" w:pos="2880"/>
+              </w:tabs>
+              <w:spacing w:before="60" w:after="60"/>
+              <w:rPr>
+                <w:b/>
+                <w:sz w:val="24"/>
+                <w:lang w:val="sr-Cyrl-RS"/>
+              </w:rPr>
+            </w:pPr>
+            <w:r>
+              <w:rPr>
+                <w:b/>
+                <w:sz w:val="24"/>
+                <w:lang w:val="sr-Cyrl-RS"/>
+              </w:rPr>
+              <w:t>Датум пријема</w:t>
+            </w:r>
+          </w:p>
+        </w:tc>
+        <w:tc>
+          <w:tcPr>
+            <w:tcW w:w="2268" w:type="dxa"/>
+            <w:gridSpan w:val="5"/>
+            <w:tcBorders>
+              <w:top w:val="double" w:sz="4" w:space="0" w:color="auto"/>
+              <w:left w:val="single" w:sz="6" w:space="0" w:color="auto"/>
+              <w:bottom w:val="single" w:sz="2" w:space="0" w:color="auto"/>
+            </w:tcBorders>
+            <w:shd w:val="pct12" w:color="000000" w:fill="FFFFFF"/>
+          </w:tcPr>
+          <w:p>
+            <w:pPr>
+              <w:tabs>
+                <w:tab w:val="left" w:pos="2880"/>
+              </w:tabs>
+              <w:spacing w:before="60" w:after="60"/>
+              <w:rPr>
+                <w:b/>
+                <w:sz w:val="24"/>
+                <w:lang w:val="sr-Cyrl-RS"/>
+              </w:rPr>
+            </w:pPr>
+            <w:r>
+              <w:rPr>
+                <w:b/>
+                <w:sz w:val="24"/>
+                <w:lang w:val="sr-Cyrl-RS"/>
+              </w:rPr>
+              <w:t>Датум завршетка</w:t>
+            </w:r>
+          </w:p>
+        </w:tc>
+        <w:tc>
+          <w:tcPr>
+            <w:tcW w:w="1852" w:type="dxa"/>
+            <w:gridSpan w:val="7"/>
+            <w:tcBorders>
+              <w:top w:val="double" w:sz="4" w:space="0" w:color="auto"/>
+              <w:left w:val="double" w:sz="4" w:space="0" w:color="auto"/>
+              <w:right w:val="single" w:sz="6" w:space="0" w:color="auto"/>
+            </w:tcBorders>
+            <w:shd w:val="pct12" w:color="000000" w:fill="FFFFFF"/>
+          </w:tcPr>
+          <w:p>
+            <w:pPr>
+              <w:tabs>
+                <w:tab w:val="left" w:pos="2880"/>
+              </w:tabs>
+              <w:spacing w:before="60" w:after="60"/>
+              <w:jc w:val="center"/>
+              <w:rPr>
+                <w:sz w:val="24"/>
+                <w:lang w:val="sr-Cyrl-RS"/>
+              </w:rPr>
+            </w:pPr>
+            <w:r>
+              <w:rPr>
+                <w:b/>
+                <w:sz w:val="24"/>
+                <w:lang w:val="sr-Cyrl-RS"/>
+              </w:rPr>
+              <w:t>Припрема</w:t>
+            </w:r>
+          </w:p>
+        </w:tc>
+      </w:tr>
+      <w:tr>
+        <w:trPr>
+          <w:cantSplit/>
+          <w:trHeight w:val="270"/>
+        </w:trPr>
+        <w:tc>
+          <w:tcPr>
+            <w:tcW w:w="4704" w:type="dxa"/>
+            <w:gridSpan w:val="8"/>
+            <w:vMerge w:val="restart"/>
+            <w:tcBorders>
+              <w:top w:val="single" w:sz="4" w:space="0" w:color="auto"/>
+              <w:left w:val="single" w:sz="6" w:space="0" w:color="auto"/>
+              <w:bottom w:val="single" w:sz="2" w:space="0" w:color="auto"/>
+              <w:right w:val="double" w:sz="4" w:space="0" w:color="auto"/>
+            </w:tcBorders>
+          </w:tcPr>
+          <w:p>
+            <w:pPr>
+              <w:tabs>
+                <w:tab w:val="left" w:pos="1452"/>
+              </w:tabs>
+              <w:rPr>
+                <w:sz w:val="24"/>
+                <w:lang w:val="sr-Cyrl-RS"/>
+              </w:rPr>
+            </w:pPr>
+            <w:r>
+              <w:rPr>
+                <w:sz w:val="28"/>
+              </w:rPr>
+              <w:t>_</w:t>
+            </w:r>
+            <w:r>
+              <w:rPr>
+                <w:sz w:val="24"/>
+                <w:lang w:val="sr-Cyrl-RS"/>
+              </w:rPr>
+              <w:t>Модератор</w:t>
+            </w:r>
+            <w:r>
+              <w:rPr>
+                <w:sz w:val="24"/>
+              </w:rPr>
+              <w:t xml:space="preserve">   __ </w:t>
+            </w:r>
+            <w:proofErr w:type="gramStart"/>
+            <w:r>
+              <w:rPr>
+                <w:sz w:val="24"/>
+                <w:lang w:val="sr-Cyrl-RS"/>
+              </w:rPr>
+              <w:t>Аутор</w:t>
+            </w:r>
+            <w:r>
+              <w:rPr>
+                <w:sz w:val="24"/>
+              </w:rPr>
+              <w:t xml:space="preserve"> </w:t>
+            </w:r>
+            <w:r>
+              <w:rPr>
+                <w:sz w:val="24"/>
+                <w:lang w:val="sr-Cyrl-RS"/>
+              </w:rPr>
+              <w:t xml:space="preserve"> </w:t>
+            </w:r>
+            <w:r>
+              <w:rPr>
+                <w:sz w:val="24"/>
+              </w:rPr>
+              <w:t>_</w:t>
+            </w:r>
+            <w:proofErr w:type="gramEnd"/>
+            <w:r>
+              <w:rPr>
+                <w:sz w:val="24"/>
+                <w:lang w:val="sr-Cyrl-RS"/>
+              </w:rPr>
+              <w:t>Инспектор</w:t>
+            </w:r>
+          </w:p>
+          <w:p>
+            <w:pPr>
+              <w:tabs>
+                <w:tab w:val="left" w:pos="1452"/>
+              </w:tabs>
+              <w:ind w:left="-108"/>
+              <w:rPr>
+                <w:sz w:val="24"/>
+                <w:lang w:val="sr-Cyrl-RS"/>
+              </w:rPr>
+            </w:pPr>
+            <w:r>
+              <w:rPr>
+                <w:sz w:val="24"/>
+              </w:rPr>
+              <w:t xml:space="preserve">  </w:t>
+            </w:r>
+            <w:r>
+              <w:rPr>
+                <w:sz w:val="24"/>
+              </w:rPr>
+              <w:t>_</w:t>
+            </w:r>
+            <w:r>
+              <w:rPr>
+                <w:sz w:val="24"/>
+                <w:lang w:val="sr-Cyrl-RS"/>
+              </w:rPr>
+              <w:t>Записнич</w:t>
+            </w:r>
+            <w:r>
+              <w:rPr>
+                <w:sz w:val="24"/>
+              </w:rPr>
+              <w:t>.</w:t>
+            </w:r>
+            <w:r>
+              <w:rPr>
+                <w:sz w:val="24"/>
+              </w:rPr>
+              <w:t xml:space="preserve">     </w:t>
+            </w:r>
+            <w:r>
+              <w:rPr>
+                <w:sz w:val="24"/>
+              </w:rPr>
+              <w:t xml:space="preserve">__ </w:t>
+            </w:r>
+            <w:r>
+              <w:rPr>
+                <w:sz w:val="24"/>
+                <w:lang w:val="sr-Cyrl-RS"/>
+              </w:rPr>
+              <w:t>Посматрач</w:t>
+            </w:r>
+          </w:p>
+        </w:tc>
+        <w:tc>
+          <w:tcPr>
+            <w:tcW w:w="1954" w:type="dxa"/>
+            <w:gridSpan w:val="2"/>
+            <w:vMerge w:val="restart"/>
+            <w:tcBorders>
+              <w:top w:val="single" w:sz="2" w:space="0" w:color="auto"/>
+              <w:left w:val="nil"/>
+              <w:bottom w:val="nil"/>
+              <w:right w:val="single" w:sz="6" w:space="0" w:color="auto"/>
+            </w:tcBorders>
+            <w:vAlign w:val="center"/>
+          </w:tcPr>
+          <w:p>
+            <w:pPr>
+              <w:jc w:val="center"/>
+              <w:rPr>
+                <w:sz w:val="24"/>
+              </w:rPr>
+            </w:pPr>
+          </w:p>
+        </w:tc>
+        <w:tc>
+          <w:tcPr>
+            <w:tcW w:w="2268" w:type="dxa"/>
+            <w:gridSpan w:val="5"/>
+            <w:vMerge w:val="restart"/>
+            <w:tcBorders>
+              <w:top w:val="single" w:sz="2" w:space="0" w:color="auto"/>
+              <w:left w:val="single" w:sz="6" w:space="0" w:color="auto"/>
+              <w:bottom w:val="nil"/>
+            </w:tcBorders>
+            <w:vAlign w:val="center"/>
+          </w:tcPr>
+          <w:p>
+            <w:pPr>
+              <w:jc w:val="center"/>
+              <w:rPr>
+                <w:sz w:val="24"/>
+              </w:rPr>
+            </w:pPr>
+          </w:p>
+        </w:tc>
+        <w:tc>
+          <w:tcPr>
+            <w:tcW w:w="992" w:type="dxa"/>
+            <w:gridSpan w:val="4"/>
+            <w:tcBorders>
+              <w:top w:val="single" w:sz="4" w:space="0" w:color="auto"/>
+              <w:left w:val="double" w:sz="4" w:space="0" w:color="auto"/>
+              <w:bottom w:val="single" w:sz="2" w:space="0" w:color="auto"/>
+              <w:right w:val="single" w:sz="6" w:space="0" w:color="auto"/>
+            </w:tcBorders>
+          </w:tcPr>
+          <w:p>
+            <w:pPr>
+              <w:jc w:val="center"/>
+              <w:rPr>
+                <w:sz w:val="24"/>
+                <w:lang w:val="sr-Cyrl-RS"/>
+              </w:rPr>
+            </w:pPr>
+            <w:r>
+              <w:rPr>
+                <w:sz w:val="24"/>
+                <w:lang w:val="sr-Cyrl-RS"/>
+              </w:rPr>
+              <w:t>Дана</w:t>
+            </w:r>
+          </w:p>
+        </w:tc>
+        <w:tc>
+          <w:tcPr>
+            <w:tcW w:w="860" w:type="dxa"/>
+            <w:gridSpan w:val="3"/>
+            <w:tcBorders>
+              <w:top w:val="single" w:sz="4" w:space="0" w:color="auto"/>
+              <w:left w:val="single" w:sz="6" w:space="0" w:color="auto"/>
+              <w:bottom w:val="single" w:sz="2" w:space="0" w:color="auto"/>
+              <w:right w:val="single" w:sz="6" w:space="0" w:color="auto"/>
+            </w:tcBorders>
+          </w:tcPr>
+          <w:p>
+            <w:pPr>
+              <w:jc w:val="center"/>
+              <w:rPr>
+                <w:sz w:val="24"/>
+                <w:lang w:val="sr-Cyrl-RS"/>
+              </w:rPr>
+            </w:pPr>
+            <w:r>
+              <w:rPr>
+                <w:sz w:val="24"/>
+                <w:lang w:val="sr-Cyrl-RS"/>
+              </w:rPr>
+              <w:t>Сати</w:t>
+            </w:r>
+          </w:p>
+        </w:tc>
+      </w:tr>
+      <w:tr>
+        <w:trPr>
+          <w:cantSplit/>
+          <w:trHeight w:val="270"/>
+        </w:trPr>
+        <w:tc>
+          <w:tcPr>
+            <w:tcW w:w="4704" w:type="dxa"/>
+            <w:gridSpan w:val="8"/>
+            <w:vMerge/>
+            <w:tcBorders>
+              <w:top w:val="single" w:sz="2" w:space="0" w:color="auto"/>
+              <w:left w:val="single" w:sz="6" w:space="0" w:color="auto"/>
+              <w:right w:val="double" w:sz="4" w:space="0" w:color="auto"/>
+            </w:tcBorders>
+          </w:tcPr>
+          <w:p>
+            <w:pPr>
+              <w:tabs>
+                <w:tab w:val="left" w:pos="1452"/>
+              </w:tabs>
+              <w:ind w:left="-108"/>
+              <w:rPr>
+                <w:sz w:val="24"/>
+              </w:rPr>
+            </w:pPr>
+          </w:p>
+        </w:tc>
+        <w:tc>
+          <w:tcPr>
+            <w:tcW w:w="1954" w:type="dxa"/>
+            <w:gridSpan w:val="2"/>
+            <w:vMerge/>
+            <w:tcBorders>
+              <w:top w:val="nil"/>
+              <w:left w:val="nil"/>
+              <w:right w:val="single" w:sz="6" w:space="0" w:color="auto"/>
+            </w:tcBorders>
+          </w:tcPr>
+          <w:p>
+            <w:pPr>
+              <w:rPr>
+                <w:sz w:val="24"/>
+              </w:rPr>
+            </w:pPr>
+          </w:p>
+        </w:tc>
+        <w:tc>
+          <w:tcPr>
+            <w:tcW w:w="2268" w:type="dxa"/>
+            <w:gridSpan w:val="5"/>
+            <w:vMerge/>
+            <w:tcBorders>
+              <w:top w:val="nil"/>
+              <w:left w:val="single" w:sz="6" w:space="0" w:color="auto"/>
+            </w:tcBorders>
+          </w:tcPr>
+          <w:p>
+            <w:pPr>
+              <w:jc w:val="right"/>
+              <w:rPr>
+                <w:sz w:val="24"/>
+              </w:rPr>
+            </w:pPr>
+          </w:p>
+        </w:tc>
+        <w:tc>
+          <w:tcPr>
+            <w:tcW w:w="992" w:type="dxa"/>
+            <w:gridSpan w:val="4"/>
+            <w:tcBorders>
+              <w:left w:val="double" w:sz="4" w:space="0" w:color="auto"/>
+              <w:right w:val="single" w:sz="6" w:space="0" w:color="auto"/>
+            </w:tcBorders>
+          </w:tcPr>
+          <w:p>
+            <w:pPr>
+              <w:jc w:val="center"/>
+              <w:rPr>
+                <w:sz w:val="24"/>
+              </w:rPr>
+            </w:pPr>
+          </w:p>
+        </w:tc>
+        <w:tc>
+          <w:tcPr>
+            <w:tcW w:w="860" w:type="dxa"/>
+            <w:gridSpan w:val="3"/>
+            <w:tcBorders>
+              <w:left w:val="single" w:sz="6" w:space="0" w:color="auto"/>
+              <w:right w:val="single" w:sz="6" w:space="0" w:color="auto"/>
+            </w:tcBorders>
+          </w:tcPr>
+          <w:p>
+            <w:pPr>
+              <w:jc w:val="center"/>
+              <w:rPr>
+                <w:sz w:val="24"/>
+              </w:rPr>
+            </w:pPr>
+          </w:p>
+        </w:tc>
+      </w:tr>
+      <w:tr>
+        <w:trPr>
+          <w:cantSplit/>
+        </w:trPr>
+        <w:tc>
+          <w:tcPr>
+            <w:tcW w:w="6233" w:type="dxa"/>
+            <w:gridSpan w:val="9"/>
+            <w:vMerge w:val="restart"/>
+            <w:tcBorders>
+              <w:top w:val="double" w:sz="4" w:space="0" w:color="auto"/>
+              <w:left w:val="single" w:sz="6" w:space="0" w:color="auto"/>
+              <w:bottom w:val="double" w:sz="4" w:space="0" w:color="auto"/>
+            </w:tcBorders>
+          </w:tcPr>
+          <w:p>
+            <w:pPr>
+              <w:tabs>
+                <w:tab w:val="left" w:pos="2250"/>
+                <w:tab w:val="center" w:pos="5137"/>
+                <w:tab w:val="center" w:pos="5704"/>
+              </w:tabs>
+              <w:rPr>
+                <w:sz w:val="24"/>
+              </w:rPr>
+            </w:pPr>
+            <w:r>
+              <w:rPr>
+                <w:sz w:val="24"/>
+              </w:rPr>
+              <w:tab/>
+            </w:r>
+            <w:r>
+              <w:rPr>
+                <w:sz w:val="24"/>
+              </w:rPr>
+              <w:tab/>
+            </w:r>
+            <w:r>
+              <w:rPr>
+                <w:sz w:val="24"/>
+                <w:lang w:val="sr-Cyrl-RS"/>
+              </w:rPr>
+              <w:t>Да</w:t>
+            </w:r>
+            <w:r>
+              <w:rPr>
+                <w:sz w:val="24"/>
+              </w:rPr>
+              <w:tab/>
+            </w:r>
+            <w:r>
+              <w:rPr>
+                <w:sz w:val="24"/>
+                <w:lang w:val="sr-Cyrl-RS"/>
+              </w:rPr>
+              <w:t>Не</w:t>
+            </w:r>
+          </w:p>
+          <w:p>
+            <w:pPr>
+              <w:tabs>
+                <w:tab w:val="left" w:pos="2250"/>
+                <w:tab w:val="center" w:pos="5137"/>
+                <w:tab w:val="center" w:pos="5704"/>
+              </w:tabs>
+              <w:rPr>
+                <w:sz w:val="24"/>
+              </w:rPr>
+            </w:pPr>
+            <w:r>
+              <w:rPr>
+                <w:sz w:val="24"/>
+              </w:rPr>
+              <w:t xml:space="preserve">- </w:t>
+            </w:r>
+            <w:r>
+              <w:rPr>
+                <w:sz w:val="24"/>
+                <w:lang w:val="sr-Cyrl-RS"/>
+              </w:rPr>
+              <w:t xml:space="preserve">Припремљен сам за моју улогу у </w:t>
+            </w:r>
+            <w:r>
+              <w:rPr>
+                <w:sz w:val="24"/>
+              </w:rPr>
+              <w:t xml:space="preserve">FR </w:t>
+            </w:r>
+            <w:r>
+              <w:rPr>
+                <w:sz w:val="24"/>
+                <w:lang w:val="sr-Cyrl-RS"/>
+              </w:rPr>
+              <w:t>процесу</w:t>
+            </w:r>
+            <w:r>
+              <w:rPr>
+                <w:sz w:val="24"/>
+              </w:rPr>
+              <w:t>:</w:t>
+            </w:r>
+            <w:r>
+              <w:rPr>
+                <w:sz w:val="24"/>
+              </w:rPr>
+              <w:tab/>
+            </w:r>
+            <w:r>
+              <w:rPr>
+                <w:sz w:val="28"/>
+              </w:rPr>
+              <w:sym w:font="Wingdings" w:char="F0FE"/>
+            </w:r>
+            <w:r>
+              <w:rPr>
+                <w:sz w:val="24"/>
+              </w:rPr>
+              <w:tab/>
+            </w:r>
+            <w:r>
+              <w:rPr>
+                <w:sz w:val="28"/>
+              </w:rPr>
+              <w:sym w:font="Wingdings" w:char="F0A8"/>
+            </w:r>
+          </w:p>
+          <w:p>
+            <w:pPr>
+              <w:tabs>
+                <w:tab w:val="left" w:pos="2250"/>
+                <w:tab w:val="center" w:pos="5137"/>
+                <w:tab w:val="center" w:pos="5704"/>
+              </w:tabs>
+              <w:rPr>
+                <w:sz w:val="24"/>
+              </w:rPr>
+            </w:pPr>
+            <w:r>
+              <w:rPr>
+                <w:sz w:val="24"/>
+              </w:rPr>
+              <w:t xml:space="preserve">- </w:t>
+            </w:r>
+            <w:r>
+              <w:rPr>
+                <w:sz w:val="24"/>
+                <w:lang w:val="sr-Cyrl-RS"/>
+              </w:rPr>
+              <w:t xml:space="preserve">Мислим да је овај производ спреман за </w:t>
+            </w:r>
+            <w:r>
+              <w:rPr>
+                <w:sz w:val="24"/>
+              </w:rPr>
+              <w:t>FR</w:t>
+            </w:r>
+            <w:r>
+              <w:rPr>
+                <w:sz w:val="24"/>
+              </w:rPr>
+              <w:t>:</w:t>
+            </w:r>
+            <w:r>
+              <w:rPr>
+                <w:sz w:val="24"/>
+              </w:rPr>
+              <w:tab/>
+            </w:r>
+            <w:r>
+              <w:rPr>
+                <w:sz w:val="28"/>
+              </w:rPr>
+              <w:sym w:font="Wingdings" w:char="F0FE"/>
+            </w:r>
+            <w:r>
+              <w:rPr>
+                <w:sz w:val="24"/>
+              </w:rPr>
+              <w:tab/>
+            </w:r>
+            <w:r>
+              <w:rPr>
+                <w:sz w:val="28"/>
+              </w:rPr>
+              <w:sym w:font="Wingdings" w:char="F0A8"/>
+            </w:r>
+          </w:p>
+          <w:p>
+            <w:pPr>
+              <w:tabs>
+                <w:tab w:val="left" w:pos="2250"/>
+                <w:tab w:val="center" w:pos="5137"/>
+                <w:tab w:val="center" w:pos="5704"/>
+              </w:tabs>
+              <w:rPr>
+                <w:sz w:val="24"/>
+              </w:rPr>
+            </w:pPr>
+            <w:r>
+              <w:rPr>
+                <w:sz w:val="24"/>
+              </w:rPr>
+              <w:t xml:space="preserve">- </w:t>
+            </w:r>
+            <w:r>
+              <w:rPr>
+                <w:sz w:val="24"/>
+                <w:lang w:val="sr-Cyrl-RS"/>
+              </w:rPr>
+              <w:t>Реинспекција након исправки је неопходна</w:t>
+            </w:r>
+            <w:r>
+              <w:rPr>
+                <w:sz w:val="24"/>
+              </w:rPr>
+              <w:t xml:space="preserve"> </w:t>
+            </w:r>
+            <w:r>
+              <w:rPr>
+                <w:sz w:val="24"/>
+              </w:rPr>
+              <w:tab/>
+            </w:r>
+            <w:r>
+              <w:rPr>
+                <w:sz w:val="28"/>
+              </w:rPr>
+              <w:sym w:font="Wingdings" w:char="F0A8"/>
+            </w:r>
+            <w:r>
+              <w:rPr>
+                <w:sz w:val="24"/>
+              </w:rPr>
+              <w:tab/>
+            </w:r>
+            <w:r>
+              <w:rPr>
+                <w:sz w:val="28"/>
+              </w:rPr>
+              <w:sym w:font="Wingdings" w:char="F0FE"/>
+            </w:r>
+          </w:p>
+          <w:p>
+            <w:pPr>
+              <w:tabs>
+                <w:tab w:val="left" w:pos="2250"/>
+                <w:tab w:val="center" w:pos="5137"/>
+                <w:tab w:val="center" w:pos="5704"/>
+              </w:tabs>
+              <w:rPr>
+                <w:sz w:val="24"/>
+              </w:rPr>
+            </w:pPr>
+            <w:r>
+              <w:rPr>
+                <w:sz w:val="24"/>
+              </w:rPr>
+              <w:t xml:space="preserve">  (</w:t>
+            </w:r>
+            <w:r>
+              <w:rPr>
+                <w:sz w:val="24"/>
+                <w:lang w:val="sr-Cyrl-RS"/>
+              </w:rPr>
+              <w:t>биће одлучено на крају састанка</w:t>
+            </w:r>
+            <w:r>
+              <w:rPr>
+                <w:sz w:val="24"/>
+              </w:rPr>
+              <w:t xml:space="preserve">) </w:t>
+            </w:r>
+            <w:r>
+              <w:rPr>
+                <w:sz w:val="24"/>
+              </w:rPr>
+              <w:tab/>
+            </w:r>
+          </w:p>
+        </w:tc>
+        <w:tc>
+          <w:tcPr>
+            <w:tcW w:w="4545" w:type="dxa"/>
+            <w:gridSpan w:val="13"/>
+            <w:tcBorders>
+              <w:top w:val="double" w:sz="4" w:space="0" w:color="auto"/>
+              <w:left w:val="double" w:sz="4" w:space="0" w:color="auto"/>
+              <w:right w:val="single" w:sz="6" w:space="0" w:color="auto"/>
+            </w:tcBorders>
+            <w:shd w:val="pct12" w:color="auto" w:fill="auto"/>
+          </w:tcPr>
+          <w:p>
+            <w:pPr>
+              <w:tabs>
+                <w:tab w:val="left" w:pos="2880"/>
+              </w:tabs>
+              <w:jc w:val="center"/>
+              <w:rPr>
+                <w:b/>
+                <w:sz w:val="24"/>
+                <w:lang w:val="sr-Cyrl-RS"/>
+              </w:rPr>
+            </w:pPr>
+            <w:r>
+              <w:rPr>
+                <w:b/>
+                <w:sz w:val="24"/>
+                <w:lang w:val="sr-Cyrl-RS"/>
+              </w:rPr>
+              <w:t>Преглед дефеката</w:t>
+            </w:r>
+          </w:p>
+        </w:tc>
+      </w:tr>
+      <w:tr>
+        <w:trPr>
+          <w:cantSplit/>
+        </w:trPr>
+        <w:tc>
+          <w:tcPr>
+            <w:tcW w:w="6233" w:type="dxa"/>
+            <w:gridSpan w:val="9"/>
+            <w:vMerge/>
+            <w:tcBorders>
+              <w:left w:val="single" w:sz="6" w:space="0" w:color="auto"/>
+              <w:bottom w:val="double" w:sz="4" w:space="0" w:color="auto"/>
+            </w:tcBorders>
+          </w:tcPr>
+          <w:p>
+            <w:pPr>
+              <w:tabs>
+                <w:tab w:val="left" w:pos="2250"/>
+                <w:tab w:val="center" w:pos="6390"/>
+                <w:tab w:val="center" w:pos="6840"/>
+              </w:tabs>
+              <w:rPr>
+                <w:sz w:val="18"/>
+              </w:rPr>
+            </w:pPr>
+          </w:p>
+        </w:tc>
+        <w:tc>
+          <w:tcPr>
+            <w:tcW w:w="1275" w:type="dxa"/>
+            <w:gridSpan w:val="2"/>
+            <w:tcBorders>
+              <w:top w:val="single" w:sz="6" w:space="0" w:color="auto"/>
+              <w:left w:val="double" w:sz="4" w:space="0" w:color="auto"/>
+              <w:bottom w:val="single" w:sz="4" w:space="0" w:color="auto"/>
+              <w:right w:val="single" w:sz="4" w:space="0" w:color="auto"/>
+            </w:tcBorders>
+          </w:tcPr>
+          <w:p>
+            <w:pPr>
+              <w:tabs>
+                <w:tab w:val="left" w:pos="2880"/>
+              </w:tabs>
+              <w:rPr>
+                <w:sz w:val="24"/>
+              </w:rPr>
+            </w:pPr>
+          </w:p>
+        </w:tc>
+        <w:tc>
+          <w:tcPr>
+            <w:tcW w:w="1560" w:type="dxa"/>
+            <w:gridSpan w:val="5"/>
+            <w:tcBorders>
+              <w:top w:val="single" w:sz="6" w:space="0" w:color="auto"/>
+              <w:left w:val="nil"/>
+              <w:bottom w:val="single" w:sz="4" w:space="0" w:color="auto"/>
+              <w:right w:val="single" w:sz="6" w:space="0" w:color="auto"/>
+            </w:tcBorders>
+          </w:tcPr>
+          <w:p>
+            <w:pPr>
+              <w:tabs>
+                <w:tab w:val="left" w:pos="2880"/>
+              </w:tabs>
+              <w:ind w:left="-108" w:right="-108"/>
+              <w:jc w:val="center"/>
+              <w:rPr>
+                <w:sz w:val="24"/>
+                <w:lang w:val="sr-Cyrl-RS"/>
+              </w:rPr>
+            </w:pPr>
+            <w:r>
+              <w:rPr>
+                <w:sz w:val="24"/>
+                <w:lang w:val="sr-Cyrl-RS"/>
+              </w:rPr>
+              <w:t>Припрема</w:t>
+            </w:r>
+          </w:p>
+        </w:tc>
+        <w:tc>
+          <w:tcPr>
+            <w:tcW w:w="1710" w:type="dxa"/>
+            <w:gridSpan w:val="6"/>
+            <w:tcBorders>
+              <w:top w:val="single" w:sz="6" w:space="0" w:color="auto"/>
+              <w:left w:val="single" w:sz="6" w:space="0" w:color="auto"/>
+              <w:bottom w:val="single" w:sz="4" w:space="0" w:color="auto"/>
+              <w:right w:val="single" w:sz="6" w:space="0" w:color="auto"/>
+            </w:tcBorders>
+          </w:tcPr>
+          <w:p>
+            <w:pPr>
+              <w:tabs>
+                <w:tab w:val="left" w:pos="2880"/>
+              </w:tabs>
+              <w:jc w:val="center"/>
+              <w:rPr>
+                <w:sz w:val="24"/>
+              </w:rPr>
+            </w:pPr>
+            <w:r>
+              <w:rPr>
+                <w:sz w:val="24"/>
+              </w:rPr>
+              <w:t>Review</w:t>
+            </w:r>
+          </w:p>
+        </w:tc>
+      </w:tr>
+      <w:tr>
+        <w:trPr>
+          <w:cantSplit/>
+        </w:trPr>
+        <w:tc>
+          <w:tcPr>
+            <w:tcW w:w="6233" w:type="dxa"/>
+            <w:gridSpan w:val="9"/>
+            <w:vMerge/>
+            <w:tcBorders>
+              <w:left w:val="single" w:sz="6" w:space="0" w:color="auto"/>
+              <w:bottom w:val="double" w:sz="4" w:space="0" w:color="auto"/>
+            </w:tcBorders>
+          </w:tcPr>
+          <w:p>
+            <w:pPr>
+              <w:tabs>
+                <w:tab w:val="left" w:pos="2250"/>
+                <w:tab w:val="center" w:pos="6390"/>
+                <w:tab w:val="center" w:pos="6840"/>
+              </w:tabs>
+              <w:rPr>
+                <w:sz w:val="18"/>
+              </w:rPr>
+            </w:pPr>
+          </w:p>
+        </w:tc>
+        <w:tc>
+          <w:tcPr>
+            <w:tcW w:w="1275" w:type="dxa"/>
+            <w:gridSpan w:val="2"/>
+            <w:tcBorders>
+              <w:left w:val="double" w:sz="4" w:space="0" w:color="auto"/>
+              <w:right w:val="single" w:sz="4" w:space="0" w:color="auto"/>
+            </w:tcBorders>
+          </w:tcPr>
+          <w:p>
+            <w:pPr>
+              <w:tabs>
+                <w:tab w:val="left" w:pos="2880"/>
+              </w:tabs>
+              <w:rPr>
+                <w:sz w:val="24"/>
+                <w:lang w:val="sr-Cyrl-RS"/>
+              </w:rPr>
+            </w:pPr>
+            <w:r>
+              <w:rPr>
+                <w:sz w:val="24"/>
+                <w:lang w:val="sr-Cyrl-RS"/>
+              </w:rPr>
+              <w:t>Већи</w:t>
+            </w:r>
+          </w:p>
+        </w:tc>
+        <w:tc>
+          <w:tcPr>
+            <w:tcW w:w="1560" w:type="dxa"/>
+            <w:gridSpan w:val="5"/>
+            <w:tcBorders>
+              <w:left w:val="nil"/>
+              <w:bottom w:val="single" w:sz="6" w:space="0" w:color="auto"/>
+              <w:right w:val="single" w:sz="6" w:space="0" w:color="auto"/>
+            </w:tcBorders>
+          </w:tcPr>
+          <w:p>
+            <w:pPr>
+              <w:tabs>
+                <w:tab w:val="left" w:pos="2880"/>
+              </w:tabs>
+              <w:rPr>
+                <w:sz w:val="24"/>
+              </w:rPr>
+            </w:pPr>
+          </w:p>
+        </w:tc>
+        <w:tc>
+          <w:tcPr>
+            <w:tcW w:w="1710" w:type="dxa"/>
+            <w:gridSpan w:val="6"/>
+            <w:tcBorders>
+              <w:left w:val="single" w:sz="6" w:space="0" w:color="auto"/>
+              <w:bottom w:val="single" w:sz="6" w:space="0" w:color="auto"/>
+              <w:right w:val="single" w:sz="6" w:space="0" w:color="auto"/>
+            </w:tcBorders>
+          </w:tcPr>
+          <w:p>
+            <w:pPr>
+              <w:tabs>
+                <w:tab w:val="left" w:pos="2880"/>
+              </w:tabs>
+              <w:rPr>
+                <w:sz w:val="24"/>
+              </w:rPr>
+            </w:pPr>
+          </w:p>
+        </w:tc>
+      </w:tr>
+      <w:tr>
+        <w:trPr>
+          <w:cantSplit/>
+        </w:trPr>
+        <w:tc>
+          <w:tcPr>
+            <w:tcW w:w="6233" w:type="dxa"/>
+            <w:gridSpan w:val="9"/>
+            <w:vMerge/>
+            <w:tcBorders>
+              <w:left w:val="single" w:sz="6" w:space="0" w:color="auto"/>
+              <w:bottom w:val="double" w:sz="4" w:space="0" w:color="auto"/>
+            </w:tcBorders>
+          </w:tcPr>
+          <w:p>
+            <w:pPr>
+              <w:tabs>
+                <w:tab w:val="left" w:pos="2250"/>
+                <w:tab w:val="center" w:pos="6390"/>
+                <w:tab w:val="center" w:pos="6840"/>
+              </w:tabs>
+              <w:rPr>
+                <w:sz w:val="18"/>
+              </w:rPr>
+            </w:pPr>
+          </w:p>
+        </w:tc>
+        <w:tc>
+          <w:tcPr>
+            <w:tcW w:w="1275" w:type="dxa"/>
+            <w:gridSpan w:val="2"/>
+            <w:tcBorders>
+              <w:top w:val="single" w:sz="6" w:space="0" w:color="auto"/>
+              <w:left w:val="double" w:sz="4" w:space="0" w:color="auto"/>
+              <w:right w:val="single" w:sz="4" w:space="0" w:color="auto"/>
+            </w:tcBorders>
+          </w:tcPr>
+          <w:p>
+            <w:pPr>
+              <w:tabs>
+                <w:tab w:val="left" w:pos="2880"/>
+              </w:tabs>
+              <w:rPr>
+                <w:sz w:val="24"/>
+                <w:lang w:val="sr-Cyrl-RS"/>
+              </w:rPr>
+            </w:pPr>
+            <w:r>
+              <w:rPr>
+                <w:sz w:val="24"/>
+                <w:lang w:val="sr-Cyrl-RS"/>
+              </w:rPr>
+              <w:t>Мањи</w:t>
+            </w:r>
+          </w:p>
+        </w:tc>
+        <w:tc>
+          <w:tcPr>
+            <w:tcW w:w="1560" w:type="dxa"/>
+            <w:gridSpan w:val="5"/>
+            <w:tcBorders>
+              <w:top w:val="single" w:sz="6" w:space="0" w:color="auto"/>
+              <w:left w:val="nil"/>
+              <w:bottom w:val="single" w:sz="6" w:space="0" w:color="auto"/>
+              <w:right w:val="single" w:sz="6" w:space="0" w:color="auto"/>
+            </w:tcBorders>
+          </w:tcPr>
+          <w:p>
+            <w:pPr>
+              <w:tabs>
+                <w:tab w:val="left" w:pos="2880"/>
+              </w:tabs>
+              <w:rPr>
+                <w:sz w:val="24"/>
+              </w:rPr>
+            </w:pPr>
+          </w:p>
+        </w:tc>
+        <w:tc>
+          <w:tcPr>
+            <w:tcW w:w="1710" w:type="dxa"/>
+            <w:gridSpan w:val="6"/>
+            <w:tcBorders>
+              <w:top w:val="single" w:sz="6" w:space="0" w:color="auto"/>
+              <w:left w:val="single" w:sz="6" w:space="0" w:color="auto"/>
+              <w:bottom w:val="single" w:sz="6" w:space="0" w:color="auto"/>
+              <w:right w:val="single" w:sz="6" w:space="0" w:color="auto"/>
+            </w:tcBorders>
+          </w:tcPr>
+          <w:p>
+            <w:pPr>
+              <w:tabs>
+                <w:tab w:val="left" w:pos="2880"/>
+              </w:tabs>
+              <w:rPr>
+                <w:sz w:val="24"/>
+              </w:rPr>
+            </w:pPr>
+          </w:p>
+        </w:tc>
+      </w:tr>
+      <w:tr>
+        <w:trPr>
+          <w:cantSplit/>
+        </w:trPr>
+        <w:tc>
+          <w:tcPr>
+            <w:tcW w:w="6233" w:type="dxa"/>
+            <w:gridSpan w:val="9"/>
+            <w:vMerge/>
+            <w:tcBorders>
+              <w:left w:val="single" w:sz="6" w:space="0" w:color="auto"/>
+              <w:bottom w:val="double" w:sz="4" w:space="0" w:color="auto"/>
+            </w:tcBorders>
+          </w:tcPr>
+          <w:p>
+            <w:pPr>
+              <w:tabs>
+                <w:tab w:val="left" w:pos="2250"/>
+                <w:tab w:val="center" w:pos="6390"/>
+                <w:tab w:val="center" w:pos="6840"/>
+              </w:tabs>
+              <w:rPr>
+                <w:sz w:val="18"/>
+              </w:rPr>
+            </w:pPr>
+          </w:p>
+        </w:tc>
+        <w:tc>
+          <w:tcPr>
+            <w:tcW w:w="1275" w:type="dxa"/>
+            <w:gridSpan w:val="2"/>
+            <w:tcBorders>
+              <w:top w:val="single" w:sz="6" w:space="0" w:color="auto"/>
+              <w:left w:val="double" w:sz="4" w:space="0" w:color="auto"/>
+              <w:right w:val="single" w:sz="4" w:space="0" w:color="auto"/>
+            </w:tcBorders>
+          </w:tcPr>
+          <w:p>
+            <w:pPr>
+              <w:tabs>
+                <w:tab w:val="left" w:pos="2880"/>
+              </w:tabs>
+              <w:rPr>
+                <w:sz w:val="24"/>
+                <w:lang w:val="sr-Cyrl-RS"/>
+              </w:rPr>
+            </w:pPr>
+            <w:r>
+              <w:rPr>
+                <w:sz w:val="24"/>
+                <w:lang w:val="sr-Cyrl-RS"/>
+              </w:rPr>
+              <w:t>Отворени</w:t>
+            </w:r>
+          </w:p>
+        </w:tc>
+        <w:tc>
+          <w:tcPr>
+            <w:tcW w:w="1560" w:type="dxa"/>
+            <w:gridSpan w:val="5"/>
+            <w:tcBorders>
+              <w:top w:val="single" w:sz="6" w:space="0" w:color="auto"/>
+              <w:left w:val="nil"/>
+              <w:right w:val="single" w:sz="6" w:space="0" w:color="auto"/>
+            </w:tcBorders>
+          </w:tcPr>
+          <w:p>
+            <w:pPr>
+              <w:tabs>
+                <w:tab w:val="left" w:pos="2880"/>
+              </w:tabs>
+              <w:rPr>
+                <w:sz w:val="24"/>
+              </w:rPr>
+            </w:pPr>
+          </w:p>
+        </w:tc>
+        <w:tc>
+          <w:tcPr>
+            <w:tcW w:w="1710" w:type="dxa"/>
+            <w:gridSpan w:val="6"/>
+            <w:tcBorders>
+              <w:top w:val="single" w:sz="6" w:space="0" w:color="auto"/>
+              <w:left w:val="single" w:sz="6" w:space="0" w:color="auto"/>
+              <w:right w:val="single" w:sz="6" w:space="0" w:color="auto"/>
+            </w:tcBorders>
+          </w:tcPr>
+          <w:p>
+            <w:pPr>
+              <w:tabs>
+                <w:tab w:val="left" w:pos="2880"/>
+              </w:tabs>
+              <w:rPr>
+                <w:sz w:val="24"/>
+              </w:rPr>
+            </w:pPr>
+          </w:p>
+        </w:tc>
+      </w:tr>
+      <w:tr>
+        <w:trPr>
+          <w:cantSplit/>
+        </w:trPr>
+        <w:tc>
+          <w:tcPr>
+            <w:tcW w:w="6233" w:type="dxa"/>
+            <w:gridSpan w:val="9"/>
+            <w:vMerge/>
+            <w:tcBorders>
+              <w:left w:val="single" w:sz="6" w:space="0" w:color="auto"/>
+              <w:bottom w:val="double" w:sz="4" w:space="0" w:color="auto"/>
+            </w:tcBorders>
+          </w:tcPr>
+          <w:p>
+            <w:pPr>
+              <w:tabs>
+                <w:tab w:val="left" w:pos="2250"/>
+                <w:tab w:val="center" w:pos="6390"/>
+                <w:tab w:val="center" w:pos="6840"/>
+              </w:tabs>
+              <w:rPr>
+                <w:sz w:val="18"/>
+              </w:rPr>
+            </w:pPr>
+          </w:p>
+        </w:tc>
+        <w:tc>
+          <w:tcPr>
+            <w:tcW w:w="1275" w:type="dxa"/>
+            <w:gridSpan w:val="2"/>
+            <w:tcBorders>
+              <w:top w:val="single" w:sz="12" w:space="0" w:color="auto"/>
+              <w:left w:val="double" w:sz="4" w:space="0" w:color="auto"/>
+              <w:bottom w:val="double" w:sz="4" w:space="0" w:color="auto"/>
+              <w:right w:val="single" w:sz="4" w:space="0" w:color="auto"/>
+            </w:tcBorders>
+          </w:tcPr>
+          <w:p>
+            <w:pPr>
+              <w:tabs>
+                <w:tab w:val="left" w:pos="2880"/>
+              </w:tabs>
+              <w:rPr>
+                <w:b/>
+                <w:sz w:val="24"/>
+                <w:lang w:val="sr-Cyrl-RS"/>
+              </w:rPr>
+            </w:pPr>
+            <w:r>
+              <w:rPr>
+                <w:b/>
+                <w:sz w:val="24"/>
+                <w:lang w:val="sr-Cyrl-RS"/>
+              </w:rPr>
+              <w:t>Укупно</w:t>
+            </w:r>
+          </w:p>
+        </w:tc>
+        <w:tc>
+          <w:tcPr>
+            <w:tcW w:w="1560" w:type="dxa"/>
+            <w:gridSpan w:val="5"/>
+            <w:tcBorders>
+              <w:top w:val="single" w:sz="12" w:space="0" w:color="auto"/>
+              <w:left w:val="nil"/>
+              <w:bottom w:val="double" w:sz="4" w:space="0" w:color="auto"/>
+              <w:right w:val="single" w:sz="6" w:space="0" w:color="auto"/>
+            </w:tcBorders>
+          </w:tcPr>
+          <w:p>
+            <w:pPr>
+              <w:tabs>
+                <w:tab w:val="left" w:pos="2880"/>
+              </w:tabs>
+              <w:rPr>
+                <w:sz w:val="24"/>
+              </w:rPr>
+            </w:pPr>
+          </w:p>
+        </w:tc>
+        <w:tc>
+          <w:tcPr>
+            <w:tcW w:w="1710" w:type="dxa"/>
+            <w:gridSpan w:val="6"/>
+            <w:tcBorders>
+              <w:top w:val="single" w:sz="12" w:space="0" w:color="auto"/>
+              <w:left w:val="single" w:sz="6" w:space="0" w:color="auto"/>
+              <w:bottom w:val="double" w:sz="4" w:space="0" w:color="auto"/>
+              <w:right w:val="single" w:sz="6" w:space="0" w:color="auto"/>
+            </w:tcBorders>
+          </w:tcPr>
+          <w:p>
+            <w:pPr>
+              <w:tabs>
+                <w:tab w:val="left" w:pos="2880"/>
+              </w:tabs>
+              <w:rPr>
+                <w:sz w:val="24"/>
+              </w:rPr>
+            </w:pPr>
+          </w:p>
+        </w:tc>
+      </w:tr>
+      <w:tr>
+        <w:tc>
+          <w:tcPr>
+            <w:tcW w:w="10778" w:type="dxa"/>
+            <w:gridSpan w:val="22"/>
+            <w:tcBorders>
+              <w:top w:val="single" w:sz="6" w:space="0" w:color="auto"/>
+              <w:left w:val="single" w:sz="6" w:space="0" w:color="auto"/>
+              <w:bottom w:val="single" w:sz="6" w:space="0" w:color="auto"/>
+              <w:right w:val="single" w:sz="6" w:space="0" w:color="auto"/>
+            </w:tcBorders>
+            <w:shd w:val="pct12" w:color="auto" w:fill="auto"/>
+          </w:tcPr>
+          <w:p>
+            <w:pPr>
+              <w:jc w:val="center"/>
+              <w:rPr>
+                <w:b/>
+                <w:sz w:val="24"/>
+                <w:lang w:val="sr-Cyrl-RS"/>
+              </w:rPr>
+            </w:pPr>
+            <w:r>
+              <w:rPr>
+                <w:b/>
+                <w:sz w:val="24"/>
+                <w:lang w:val="sr-Cyrl-RS"/>
+              </w:rPr>
+              <w:t>Дефекти</w:t>
+            </w:r>
+          </w:p>
+        </w:tc>
+      </w:tr>
+      <w:tr>
+        <w:tc>
+          <w:tcPr>
+            <w:tcW w:w="377" w:type="dxa"/>
+            <w:tcBorders>
+              <w:top w:val="single" w:sz="6" w:space="0" w:color="auto"/>
+              <w:left w:val="single" w:sz="6" w:space="0" w:color="auto"/>
+              <w:bottom w:val="single" w:sz="6" w:space="0" w:color="auto"/>
+              <w:right w:val="single" w:sz="6" w:space="0" w:color="auto"/>
+            </w:tcBorders>
+            <w:shd w:val="pct12" w:color="auto" w:fill="auto"/>
+          </w:tcPr>
+          <w:p>
+            <w:pPr>
+              <w:ind w:left="-90" w:right="-108"/>
+              <w:jc w:val="center"/>
+              <w:rPr>
+                <w:b/>
+              </w:rPr>
+            </w:pPr>
+            <w:r>
+              <w:rPr>
+                <w:b/>
+              </w:rPr>
+              <w:t>#</w:t>
+            </w:r>
+          </w:p>
+        </w:tc>
+        <w:tc>
+          <w:tcPr>
+            <w:tcW w:w="449" w:type="dxa"/>
+            <w:tcBorders>
+              <w:top w:val="single" w:sz="6" w:space="0" w:color="auto"/>
+              <w:left w:val="single" w:sz="6" w:space="0" w:color="auto"/>
+              <w:bottom w:val="single" w:sz="6" w:space="0" w:color="auto"/>
+              <w:right w:val="single" w:sz="6" w:space="0" w:color="auto"/>
+            </w:tcBorders>
+            <w:shd w:val="pct12" w:color="auto" w:fill="auto"/>
+          </w:tcPr>
+          <w:p>
+            <w:pPr>
+              <w:ind w:left="-90" w:right="-108"/>
+              <w:jc w:val="center"/>
+              <w:rPr>
+                <w:b/>
+              </w:rPr>
+            </w:pPr>
+            <w:r>
+              <w:rPr>
+                <w:b/>
+              </w:rPr>
+              <w:t>ID</w:t>
+            </w:r>
+          </w:p>
+        </w:tc>
+        <w:tc>
+          <w:tcPr>
+            <w:tcW w:w="2319" w:type="dxa"/>
+            <w:gridSpan w:val="3"/>
+            <w:tcBorders>
+              <w:top w:val="single" w:sz="6" w:space="0" w:color="auto"/>
+              <w:left w:val="single" w:sz="6" w:space="0" w:color="auto"/>
+              <w:bottom w:val="single" w:sz="6" w:space="0" w:color="auto"/>
+              <w:right w:val="single" w:sz="6" w:space="0" w:color="auto"/>
+            </w:tcBorders>
+            <w:shd w:val="pct12" w:color="auto" w:fill="auto"/>
+          </w:tcPr>
+          <w:p>
+            <w:pPr>
+              <w:rPr>
+                <w:b/>
+                <w:lang w:val="sr-Cyrl-RS"/>
+              </w:rPr>
+            </w:pPr>
+            <w:r>
+              <w:rPr>
+                <w:b/>
+                <w:lang w:val="sr-Cyrl-RS"/>
+              </w:rPr>
+              <w:t>Локација(е)</w:t>
+            </w:r>
+          </w:p>
+        </w:tc>
+        <w:tc>
+          <w:tcPr>
+            <w:tcW w:w="4742" w:type="dxa"/>
+            <w:gridSpan w:val="7"/>
+            <w:tcBorders>
+              <w:top w:val="single" w:sz="6" w:space="0" w:color="auto"/>
+              <w:left w:val="single" w:sz="6" w:space="0" w:color="auto"/>
+              <w:bottom w:val="single" w:sz="6" w:space="0" w:color="auto"/>
+              <w:right w:val="single" w:sz="6" w:space="0" w:color="auto"/>
+            </w:tcBorders>
+            <w:shd w:val="pct12" w:color="auto" w:fill="auto"/>
+          </w:tcPr>
+          <w:p>
+            <w:pPr>
+              <w:rPr>
+                <w:b/>
+                <w:lang w:val="sr-Cyrl-RS"/>
+              </w:rPr>
+            </w:pPr>
+            <w:r>
+              <w:rPr>
+                <w:b/>
+                <w:lang w:val="sr-Cyrl-RS"/>
+              </w:rPr>
+              <w:t>Опис</w:t>
+            </w:r>
+          </w:p>
+        </w:tc>
+        <w:tc>
+          <w:tcPr>
+            <w:tcW w:w="1039" w:type="dxa"/>
+            <w:gridSpan w:val="3"/>
+            <w:tcBorders>
+              <w:top w:val="single" w:sz="6" w:space="0" w:color="auto"/>
+              <w:left w:val="single" w:sz="6" w:space="0" w:color="auto"/>
+              <w:bottom w:val="single" w:sz="6" w:space="0" w:color="auto"/>
+              <w:right w:val="single" w:sz="6" w:space="0" w:color="auto"/>
+            </w:tcBorders>
+            <w:shd w:val="pct12" w:color="auto" w:fill="auto"/>
+          </w:tcPr>
+          <w:p>
+            <w:pPr>
+              <w:ind w:left="-113" w:right="-48"/>
+              <w:jc w:val="center"/>
+              <w:rPr>
+                <w:b/>
+                <w:lang w:val="sr-Cyrl-RS"/>
+              </w:rPr>
+            </w:pPr>
+            <w:r>
+              <w:rPr>
+                <w:b/>
+                <w:lang w:val="sr-Cyrl-RS"/>
+              </w:rPr>
+              <w:t>Већи</w:t>
+            </w:r>
+          </w:p>
+        </w:tc>
+        <w:tc>
+          <w:tcPr>
+            <w:tcW w:w="709" w:type="dxa"/>
+            <w:gridSpan w:val="3"/>
+            <w:tcBorders>
+              <w:top w:val="single" w:sz="6" w:space="0" w:color="auto"/>
+              <w:left w:val="single" w:sz="6" w:space="0" w:color="auto"/>
+              <w:bottom w:val="single" w:sz="6" w:space="0" w:color="auto"/>
+              <w:right w:val="single" w:sz="6" w:space="0" w:color="auto"/>
+            </w:tcBorders>
+            <w:shd w:val="pct12" w:color="auto" w:fill="auto"/>
+          </w:tcPr>
+          <w:p>
+            <w:pPr>
+              <w:ind w:left="-113" w:right="-48"/>
+              <w:jc w:val="center"/>
+              <w:rPr>
+                <w:b/>
+                <w:lang w:val="sr-Cyrl-RS"/>
+              </w:rPr>
+            </w:pPr>
+            <w:r>
+              <w:rPr>
+                <w:b/>
+                <w:lang w:val="sr-Cyrl-RS"/>
+              </w:rPr>
+              <w:t>Мањи</w:t>
+            </w:r>
+          </w:p>
+        </w:tc>
+        <w:tc>
+          <w:tcPr>
+            <w:tcW w:w="592" w:type="dxa"/>
+            <w:gridSpan w:val="3"/>
+            <w:tcBorders>
+              <w:top w:val="single" w:sz="6" w:space="0" w:color="auto"/>
+              <w:left w:val="single" w:sz="6" w:space="0" w:color="auto"/>
+              <w:bottom w:val="single" w:sz="6" w:space="0" w:color="auto"/>
+              <w:right w:val="single" w:sz="6" w:space="0" w:color="auto"/>
+            </w:tcBorders>
+            <w:shd w:val="pct12" w:color="auto" w:fill="auto"/>
+          </w:tcPr>
+          <w:p>
+            <w:pPr>
+              <w:ind w:left="-113" w:right="-48"/>
+              <w:jc w:val="center"/>
+              <w:rPr>
+                <w:b/>
+                <w:lang w:val="sr-Cyrl-RS"/>
+              </w:rPr>
+            </w:pPr>
+            <w:r>
+              <w:rPr>
+                <w:b/>
+                <w:lang w:val="sr-Cyrl-RS"/>
+              </w:rPr>
+              <w:t>Отв.</w:t>
+            </w:r>
+          </w:p>
+        </w:tc>
+        <w:tc>
+          <w:tcPr>
+            <w:tcW w:w="551" w:type="dxa"/>
+            <w:tcBorders>
+              <w:top w:val="single" w:sz="6" w:space="0" w:color="auto"/>
+              <w:left w:val="single" w:sz="6" w:space="0" w:color="auto"/>
+              <w:bottom w:val="single" w:sz="6" w:space="0" w:color="auto"/>
+              <w:right w:val="single" w:sz="6" w:space="0" w:color="auto"/>
+            </w:tcBorders>
+            <w:shd w:val="pct12" w:color="auto" w:fill="auto"/>
+          </w:tcPr>
+          <w:p>
+            <w:pPr>
+              <w:ind w:left="-130" w:right="-108"/>
+              <w:jc w:val="center"/>
+              <w:rPr>
+                <w:b/>
+                <w:lang w:val="sr-Cyrl-RS"/>
+              </w:rPr>
+            </w:pPr>
+            <w:r>
+              <w:rPr>
+                <w:b/>
+                <w:lang w:val="sr-Cyrl-RS"/>
+              </w:rPr>
+              <w:t>Нап.</w:t>
+            </w:r>
+          </w:p>
+        </w:tc>
+      </w:tr>
+      <w:tr>
+        <w:tc>
+          <w:tcPr>
+            <w:tcW w:w="377" w:type="dxa"/>
+            <w:tcBorders>
+              <w:top w:val="single" w:sz="6" w:space="0" w:color="auto"/>
+              <w:left w:val="single" w:sz="6" w:space="0" w:color="auto"/>
+              <w:bottom w:val="single" w:sz="6" w:space="0" w:color="auto"/>
+            </w:tcBorders>
+            <w:vAlign w:val="center"/>
+          </w:tcPr>
+          <w:p>
+            <w:pPr>
+              <w:spacing w:before="40" w:after="40"/>
+              <w:ind w:left="-90" w:right="-108"/>
+              <w:jc w:val="center"/>
+            </w:pPr>
+          </w:p>
+        </w:tc>
+        <w:tc>
+          <w:tcPr>
+            <w:tcW w:w="449" w:type="dxa"/>
+            <w:tcBorders>
+              <w:top w:val="single" w:sz="6" w:space="0" w:color="auto"/>
+              <w:left w:val="single" w:sz="6" w:space="0" w:color="auto"/>
+              <w:bottom w:val="single" w:sz="6" w:space="0" w:color="auto"/>
+            </w:tcBorders>
+          </w:tcPr>
+          <w:p>
+            <w:pPr>
+              <w:spacing w:before="40" w:after="40"/>
+              <w:ind w:left="-90" w:right="-108"/>
+              <w:jc w:val="center"/>
+            </w:pPr>
+          </w:p>
+        </w:tc>
+        <w:tc>
+          <w:tcPr>
+            <w:tcW w:w="2319" w:type="dxa"/>
+            <w:gridSpan w:val="3"/>
+            <w:tcBorders>
+              <w:top w:val="single" w:sz="6" w:space="0" w:color="auto"/>
+              <w:left w:val="single" w:sz="6" w:space="0" w:color="auto"/>
+              <w:bottom w:val="single" w:sz="6" w:space="0" w:color="auto"/>
+              <w:right w:val="single" w:sz="6" w:space="0" w:color="auto"/>
+            </w:tcBorders>
+            <w:vAlign w:val="center"/>
+          </w:tcPr>
+          <w:p>
+            <w:pPr>
+              <w:spacing w:before="40" w:after="40"/>
+            </w:pPr>
+          </w:p>
+        </w:tc>
+        <w:tc>
+          <w:tcPr>
+            <w:tcW w:w="4742" w:type="dxa"/>
+            <w:gridSpan w:val="7"/>
+            <w:tcBorders>
+              <w:top w:val="single" w:sz="6" w:space="0" w:color="auto"/>
+              <w:left w:val="nil"/>
+              <w:bottom w:val="single" w:sz="6" w:space="0" w:color="auto"/>
+            </w:tcBorders>
+            <w:vAlign w:val="center"/>
+          </w:tcPr>
+          <w:p>
+            <w:pPr>
+              <w:keepLines/>
+              <w:spacing w:before="40" w:after="40"/>
+              <w:rPr>
+                <w:lang w:val="sr-Cyrl-RS"/>
+              </w:rPr>
+            </w:pPr>
+          </w:p>
+        </w:tc>
+        <w:tc>
+          <w:tcPr>
+            <w:tcW w:w="1039" w:type="dxa"/>
+            <w:gridSpan w:val="3"/>
+            <w:tcBorders>
+              <w:top w:val="single" w:sz="6" w:space="0" w:color="auto"/>
+              <w:left w:val="single" w:sz="6" w:space="0" w:color="auto"/>
+              <w:bottom w:val="single" w:sz="6" w:space="0" w:color="auto"/>
+            </w:tcBorders>
+            <w:vAlign w:val="center"/>
+          </w:tcPr>
+          <w:p>
+            <w:pPr>
+              <w:spacing w:before="40" w:after="40"/>
+              <w:jc w:val="center"/>
+            </w:pPr>
+          </w:p>
+        </w:tc>
+        <w:tc>
+          <w:tcPr>
+            <w:tcW w:w="699" w:type="dxa"/>
+            <w:gridSpan w:val="2"/>
+            <w:tcBorders>
+              <w:top w:val="single" w:sz="6" w:space="0" w:color="auto"/>
+              <w:left w:val="single" w:sz="6" w:space="0" w:color="auto"/>
+              <w:bottom w:val="single" w:sz="6" w:space="0" w:color="auto"/>
+            </w:tcBorders>
+            <w:vAlign w:val="center"/>
+          </w:tcPr>
+          <w:p>
+            <w:pPr>
+              <w:spacing w:before="40" w:after="40"/>
+              <w:jc w:val="center"/>
+            </w:pPr>
+          </w:p>
+        </w:tc>
+        <w:tc>
+          <w:tcPr>
+            <w:tcW w:w="361" w:type="dxa"/>
+            <w:gridSpan w:val="3"/>
+            <w:tcBorders>
+              <w:top w:val="single" w:sz="6" w:space="0" w:color="auto"/>
+              <w:left w:val="single" w:sz="6" w:space="0" w:color="auto"/>
+              <w:bottom w:val="single" w:sz="6" w:space="0" w:color="auto"/>
+            </w:tcBorders>
+            <w:vAlign w:val="center"/>
+          </w:tcPr>
+          <w:p>
+            <w:pPr>
+              <w:spacing w:before="40" w:after="40"/>
+              <w:jc w:val="center"/>
+            </w:pPr>
+          </w:p>
+        </w:tc>
+        <w:tc>
+          <w:tcPr>
+            <w:tcW w:w="241" w:type="dxa"/>
+            <w:tcBorders>
+              <w:top w:val="single" w:sz="6" w:space="0" w:color="auto"/>
+              <w:left w:val="nil"/>
+              <w:bottom w:val="single" w:sz="6" w:space="0" w:color="auto"/>
+            </w:tcBorders>
+            <w:vAlign w:val="center"/>
+          </w:tcPr>
+          <w:p>
+            <w:pPr>
+              <w:spacing w:before="40" w:after="40"/>
+              <w:jc w:val="center"/>
+            </w:pPr>
+          </w:p>
+        </w:tc>
+        <w:tc>
+          <w:tcPr>
+            <w:tcW w:w="551" w:type="dxa"/>
+            <w:tcBorders>
+              <w:top w:val="single" w:sz="6" w:space="0" w:color="auto"/>
+              <w:left w:val="single" w:sz="6" w:space="0" w:color="auto"/>
+              <w:bottom w:val="single" w:sz="6" w:space="0" w:color="auto"/>
+              <w:right w:val="single" w:sz="6" w:space="0" w:color="auto"/>
+            </w:tcBorders>
+            <w:vAlign w:val="center"/>
+          </w:tcPr>
+          <w:p>
+            <w:pPr>
+              <w:spacing w:before="40" w:after="40"/>
+              <w:jc w:val="center"/>
+            </w:pPr>
+          </w:p>
+        </w:tc>
+      </w:tr>
+      <w:tr>
+        <w:tc>
+          <w:tcPr>
+            <w:tcW w:w="377" w:type="dxa"/>
+            <w:tcBorders>
+              <w:top w:val="single" w:sz="6" w:space="0" w:color="auto"/>
+              <w:left w:val="single" w:sz="6" w:space="0" w:color="auto"/>
+              <w:bottom w:val="single" w:sz="6" w:space="0" w:color="auto"/>
+            </w:tcBorders>
+            <w:vAlign w:val="center"/>
+          </w:tcPr>
+          <w:p>
+            <w:pPr>
+              <w:spacing w:before="40" w:after="40"/>
+              <w:ind w:left="-90" w:right="-108"/>
+              <w:jc w:val="center"/>
+              <w:rPr>
+                <w:lang w:val="sr-Cyrl-RS"/>
+              </w:rPr>
+            </w:pPr>
+          </w:p>
+        </w:tc>
+        <w:tc>
+          <w:tcPr>
+            <w:tcW w:w="449" w:type="dxa"/>
+            <w:tcBorders>
+              <w:top w:val="single" w:sz="6" w:space="0" w:color="auto"/>
+              <w:left w:val="single" w:sz="6" w:space="0" w:color="auto"/>
+              <w:bottom w:val="single" w:sz="6" w:space="0" w:color="auto"/>
+            </w:tcBorders>
+          </w:tcPr>
+          <w:p>
+            <w:pPr>
+              <w:spacing w:before="40" w:after="40"/>
+              <w:ind w:left="-90" w:right="-108"/>
+              <w:jc w:val="center"/>
+            </w:pPr>
+          </w:p>
+        </w:tc>
+        <w:tc>
+          <w:tcPr>
+            <w:tcW w:w="2319" w:type="dxa"/>
+            <w:gridSpan w:val="3"/>
+            <w:tcBorders>
+              <w:top w:val="single" w:sz="6" w:space="0" w:color="auto"/>
+              <w:left w:val="single" w:sz="6" w:space="0" w:color="auto"/>
+              <w:bottom w:val="single" w:sz="6" w:space="0" w:color="auto"/>
+              <w:right w:val="single" w:sz="6" w:space="0" w:color="auto"/>
+            </w:tcBorders>
+            <w:vAlign w:val="center"/>
+          </w:tcPr>
+          <w:p>
+            <w:pPr>
+              <w:spacing w:before="40" w:after="40"/>
+            </w:pPr>
+          </w:p>
+        </w:tc>
+        <w:tc>
+          <w:tcPr>
+            <w:tcW w:w="4742" w:type="dxa"/>
+            <w:gridSpan w:val="7"/>
+            <w:tcBorders>
+              <w:top w:val="single" w:sz="6" w:space="0" w:color="auto"/>
+              <w:left w:val="nil"/>
+              <w:bottom w:val="single" w:sz="6" w:space="0" w:color="auto"/>
+            </w:tcBorders>
+            <w:vAlign w:val="center"/>
+          </w:tcPr>
+          <w:p>
+            <w:pPr>
+              <w:keepLines/>
+              <w:spacing w:before="40" w:after="40"/>
+              <w:rPr>
+                <w:lang w:val="sr-Cyrl-RS"/>
+              </w:rPr>
+            </w:pPr>
+          </w:p>
+        </w:tc>
+        <w:tc>
+          <w:tcPr>
+            <w:tcW w:w="1039" w:type="dxa"/>
+            <w:gridSpan w:val="3"/>
+            <w:tcBorders>
+              <w:top w:val="single" w:sz="6" w:space="0" w:color="auto"/>
+              <w:left w:val="single" w:sz="6" w:space="0" w:color="auto"/>
+              <w:bottom w:val="single" w:sz="6" w:space="0" w:color="auto"/>
+            </w:tcBorders>
+            <w:vAlign w:val="center"/>
+          </w:tcPr>
+          <w:p>
+            <w:pPr>
+              <w:spacing w:before="40" w:after="40"/>
+              <w:jc w:val="center"/>
+            </w:pPr>
+          </w:p>
+        </w:tc>
+        <w:tc>
+          <w:tcPr>
+            <w:tcW w:w="699" w:type="dxa"/>
+            <w:gridSpan w:val="2"/>
+            <w:tcBorders>
+              <w:top w:val="single" w:sz="6" w:space="0" w:color="auto"/>
+              <w:left w:val="single" w:sz="6" w:space="0" w:color="auto"/>
+              <w:bottom w:val="single" w:sz="6" w:space="0" w:color="auto"/>
+            </w:tcBorders>
+            <w:vAlign w:val="center"/>
+          </w:tcPr>
+          <w:p>
+            <w:pPr>
+              <w:spacing w:before="40" w:after="40"/>
+              <w:jc w:val="center"/>
+            </w:pPr>
+          </w:p>
+        </w:tc>
+        <w:tc>
+          <w:tcPr>
+            <w:tcW w:w="361" w:type="dxa"/>
+            <w:gridSpan w:val="3"/>
+            <w:tcBorders>
+              <w:top w:val="single" w:sz="6" w:space="0" w:color="auto"/>
+              <w:left w:val="single" w:sz="6" w:space="0" w:color="auto"/>
+              <w:bottom w:val="single" w:sz="6" w:space="0" w:color="auto"/>
+            </w:tcBorders>
+            <w:vAlign w:val="center"/>
+          </w:tcPr>
+          <w:p>
+            <w:pPr>
+              <w:spacing w:before="40" w:after="40"/>
+              <w:jc w:val="center"/>
+            </w:pPr>
+          </w:p>
+        </w:tc>
+        <w:tc>
+          <w:tcPr>
+            <w:tcW w:w="241" w:type="dxa"/>
+            <w:tcBorders>
+              <w:top w:val="single" w:sz="6" w:space="0" w:color="auto"/>
+              <w:left w:val="nil"/>
+              <w:bottom w:val="single" w:sz="6" w:space="0" w:color="auto"/>
+            </w:tcBorders>
+            <w:vAlign w:val="center"/>
+          </w:tcPr>
+          <w:p>
+            <w:pPr>
+              <w:spacing w:before="40" w:after="40"/>
+              <w:jc w:val="center"/>
+            </w:pPr>
+          </w:p>
+        </w:tc>
+        <w:tc>
+          <w:tcPr>
+            <w:tcW w:w="551" w:type="dxa"/>
+            <w:tcBorders>
+              <w:top w:val="single" w:sz="6" w:space="0" w:color="auto"/>
+              <w:left w:val="single" w:sz="6" w:space="0" w:color="auto"/>
+              <w:bottom w:val="single" w:sz="6" w:space="0" w:color="auto"/>
+              <w:right w:val="single" w:sz="6" w:space="0" w:color="auto"/>
+            </w:tcBorders>
+            <w:vAlign w:val="center"/>
+          </w:tcPr>
+          <w:p>
+            <w:pPr>
+              <w:spacing w:before="40" w:after="40"/>
+              <w:jc w:val="center"/>
+            </w:pPr>
+          </w:p>
+        </w:tc>
+      </w:tr>
+      <w:tr>
+        <w:tc>
+          <w:tcPr>
+            <w:tcW w:w="377" w:type="dxa"/>
+            <w:tcBorders>
+              <w:top w:val="single" w:sz="6" w:space="0" w:color="auto"/>
+              <w:left w:val="single" w:sz="6" w:space="0" w:color="auto"/>
+              <w:bottom w:val="single" w:sz="6" w:space="0" w:color="auto"/>
+            </w:tcBorders>
+            <w:vAlign w:val="center"/>
+          </w:tcPr>
+          <w:p>
+            <w:pPr>
+              <w:spacing w:before="40" w:after="40"/>
+              <w:ind w:left="-90" w:right="-108"/>
+              <w:jc w:val="center"/>
+              <w:rPr>
+                <w:lang w:val="sr-Cyrl-RS"/>
+              </w:rPr>
+            </w:pPr>
+          </w:p>
+        </w:tc>
+        <w:tc>
+          <w:tcPr>
+            <w:tcW w:w="449" w:type="dxa"/>
+            <w:tcBorders>
+              <w:top w:val="single" w:sz="6" w:space="0" w:color="auto"/>
+              <w:left w:val="single" w:sz="6" w:space="0" w:color="auto"/>
+              <w:bottom w:val="single" w:sz="6" w:space="0" w:color="auto"/>
+            </w:tcBorders>
+          </w:tcPr>
+          <w:p>
+            <w:pPr>
+              <w:spacing w:before="40" w:after="40"/>
+              <w:ind w:left="-90" w:right="-108"/>
+              <w:jc w:val="center"/>
+            </w:pPr>
+          </w:p>
+        </w:tc>
+        <w:tc>
+          <w:tcPr>
+            <w:tcW w:w="2319" w:type="dxa"/>
+            <w:gridSpan w:val="3"/>
+            <w:tcBorders>
+              <w:top w:val="single" w:sz="6" w:space="0" w:color="auto"/>
+              <w:left w:val="single" w:sz="6" w:space="0" w:color="auto"/>
+              <w:bottom w:val="single" w:sz="6" w:space="0" w:color="auto"/>
+              <w:right w:val="single" w:sz="6" w:space="0" w:color="auto"/>
+            </w:tcBorders>
+            <w:vAlign w:val="center"/>
+          </w:tcPr>
+          <w:p>
+            <w:pPr>
+              <w:spacing w:before="40" w:after="40"/>
+              <w:rPr>
+                <w:lang w:val="sr-Cyrl-RS"/>
+              </w:rPr>
+            </w:pPr>
+          </w:p>
+        </w:tc>
+        <w:tc>
+          <w:tcPr>
+            <w:tcW w:w="4742" w:type="dxa"/>
+            <w:gridSpan w:val="7"/>
+            <w:tcBorders>
+              <w:top w:val="single" w:sz="6" w:space="0" w:color="auto"/>
+              <w:left w:val="nil"/>
+              <w:bottom w:val="single" w:sz="6" w:space="0" w:color="auto"/>
+            </w:tcBorders>
+            <w:vAlign w:val="center"/>
+          </w:tcPr>
+          <w:p>
+            <w:pPr>
+              <w:keepLines/>
+              <w:spacing w:before="40" w:after="40"/>
+              <w:rPr>
+                <w:lang w:val="sr-Cyrl-RS"/>
+              </w:rPr>
+            </w:pPr>
+          </w:p>
+        </w:tc>
+        <w:tc>
+          <w:tcPr>
+            <w:tcW w:w="1039" w:type="dxa"/>
+            <w:gridSpan w:val="3"/>
+            <w:tcBorders>
+              <w:top w:val="single" w:sz="6" w:space="0" w:color="auto"/>
+              <w:left w:val="single" w:sz="6" w:space="0" w:color="auto"/>
+              <w:bottom w:val="single" w:sz="6" w:space="0" w:color="auto"/>
+            </w:tcBorders>
+            <w:vAlign w:val="center"/>
+          </w:tcPr>
+          <w:p>
+            <w:pPr>
+              <w:spacing w:before="40" w:after="40"/>
+              <w:jc w:val="center"/>
+            </w:pPr>
+          </w:p>
+        </w:tc>
+        <w:tc>
+          <w:tcPr>
+            <w:tcW w:w="699" w:type="dxa"/>
+            <w:gridSpan w:val="2"/>
+            <w:tcBorders>
+              <w:top w:val="single" w:sz="6" w:space="0" w:color="auto"/>
+              <w:left w:val="single" w:sz="6" w:space="0" w:color="auto"/>
+              <w:bottom w:val="single" w:sz="6" w:space="0" w:color="auto"/>
+            </w:tcBorders>
+            <w:vAlign w:val="center"/>
+          </w:tcPr>
+          <w:p>
+            <w:pPr>
+              <w:spacing w:before="40" w:after="40"/>
+              <w:jc w:val="center"/>
+            </w:pPr>
+          </w:p>
+        </w:tc>
+        <w:tc>
+          <w:tcPr>
+            <w:tcW w:w="361" w:type="dxa"/>
+            <w:gridSpan w:val="3"/>
+            <w:tcBorders>
+              <w:top w:val="single" w:sz="6" w:space="0" w:color="auto"/>
+              <w:left w:val="single" w:sz="6" w:space="0" w:color="auto"/>
+              <w:bottom w:val="single" w:sz="6" w:space="0" w:color="auto"/>
+            </w:tcBorders>
+            <w:vAlign w:val="center"/>
+          </w:tcPr>
+          <w:p>
+            <w:pPr>
+              <w:spacing w:before="40" w:after="40"/>
+              <w:jc w:val="center"/>
+            </w:pPr>
+          </w:p>
+        </w:tc>
+        <w:tc>
+          <w:tcPr>
+            <w:tcW w:w="241" w:type="dxa"/>
+            <w:tcBorders>
+              <w:top w:val="single" w:sz="6" w:space="0" w:color="auto"/>
+              <w:left w:val="nil"/>
+              <w:bottom w:val="single" w:sz="6" w:space="0" w:color="auto"/>
+            </w:tcBorders>
+            <w:vAlign w:val="center"/>
+          </w:tcPr>
+          <w:p>
+            <w:pPr>
+              <w:spacing w:before="40" w:after="40"/>
+              <w:jc w:val="center"/>
+            </w:pPr>
+          </w:p>
+        </w:tc>
+        <w:tc>
+          <w:tcPr>
+            <w:tcW w:w="551" w:type="dxa"/>
+            <w:tcBorders>
+              <w:top w:val="single" w:sz="6" w:space="0" w:color="auto"/>
+              <w:left w:val="single" w:sz="6" w:space="0" w:color="auto"/>
+              <w:bottom w:val="single" w:sz="6" w:space="0" w:color="auto"/>
+              <w:right w:val="single" w:sz="6" w:space="0" w:color="auto"/>
+            </w:tcBorders>
+            <w:vAlign w:val="center"/>
+          </w:tcPr>
+          <w:p>
+            <w:pPr>
+              <w:spacing w:before="40" w:after="40"/>
+              <w:jc w:val="center"/>
+            </w:pPr>
+          </w:p>
+        </w:tc>
+      </w:tr>
+      <w:tr>
+        <w:tc>
+          <w:tcPr>
+            <w:tcW w:w="377" w:type="dxa"/>
+            <w:tcBorders>
+              <w:top w:val="single" w:sz="6" w:space="0" w:color="auto"/>
+              <w:left w:val="single" w:sz="6" w:space="0" w:color="auto"/>
+              <w:bottom w:val="single" w:sz="6" w:space="0" w:color="auto"/>
+            </w:tcBorders>
+            <w:vAlign w:val="center"/>
+          </w:tcPr>
+          <w:p>
+            <w:pPr>
+              <w:spacing w:before="40" w:after="40"/>
+              <w:ind w:left="-90" w:right="-108"/>
+              <w:jc w:val="center"/>
+              <w:rPr>
+                <w:lang w:val="sr-Cyrl-RS"/>
+              </w:rPr>
+            </w:pPr>
+          </w:p>
+        </w:tc>
+        <w:tc>
+          <w:tcPr>
+            <w:tcW w:w="449" w:type="dxa"/>
+            <w:tcBorders>
+              <w:top w:val="single" w:sz="6" w:space="0" w:color="auto"/>
+              <w:left w:val="single" w:sz="6" w:space="0" w:color="auto"/>
+              <w:bottom w:val="single" w:sz="6" w:space="0" w:color="auto"/>
+            </w:tcBorders>
+          </w:tcPr>
+          <w:p>
+            <w:pPr>
+              <w:spacing w:before="40" w:after="40"/>
+              <w:ind w:left="-90" w:right="-108"/>
+              <w:jc w:val="center"/>
+            </w:pPr>
+          </w:p>
+        </w:tc>
+        <w:tc>
+          <w:tcPr>
+            <w:tcW w:w="2319" w:type="dxa"/>
+            <w:gridSpan w:val="3"/>
+            <w:tcBorders>
+              <w:top w:val="single" w:sz="6" w:space="0" w:color="auto"/>
+              <w:left w:val="single" w:sz="6" w:space="0" w:color="auto"/>
+              <w:bottom w:val="single" w:sz="6" w:space="0" w:color="auto"/>
+              <w:right w:val="single" w:sz="6" w:space="0" w:color="auto"/>
+            </w:tcBorders>
+            <w:vAlign w:val="center"/>
+          </w:tcPr>
+          <w:p>
+            <w:pPr>
+              <w:spacing w:before="40" w:after="40"/>
+            </w:pPr>
+          </w:p>
+        </w:tc>
+        <w:tc>
+          <w:tcPr>
+            <w:tcW w:w="4742" w:type="dxa"/>
+            <w:gridSpan w:val="7"/>
+            <w:tcBorders>
+              <w:top w:val="single" w:sz="6" w:space="0" w:color="auto"/>
+              <w:left w:val="nil"/>
+              <w:bottom w:val="single" w:sz="6" w:space="0" w:color="auto"/>
+            </w:tcBorders>
+            <w:vAlign w:val="center"/>
+          </w:tcPr>
+          <w:p>
+            <w:pPr>
+              <w:keepLines/>
+              <w:spacing w:before="40" w:after="40"/>
+            </w:pPr>
+          </w:p>
+        </w:tc>
+        <w:tc>
+          <w:tcPr>
+            <w:tcW w:w="1039" w:type="dxa"/>
+            <w:gridSpan w:val="3"/>
+            <w:tcBorders>
+              <w:top w:val="single" w:sz="6" w:space="0" w:color="auto"/>
+              <w:left w:val="single" w:sz="6" w:space="0" w:color="auto"/>
+              <w:bottom w:val="single" w:sz="6" w:space="0" w:color="auto"/>
+            </w:tcBorders>
+            <w:vAlign w:val="center"/>
+          </w:tcPr>
+          <w:p>
+            <w:pPr>
+              <w:spacing w:before="40" w:after="40"/>
+              <w:jc w:val="center"/>
+            </w:pPr>
+          </w:p>
+        </w:tc>
+        <w:tc>
+          <w:tcPr>
+            <w:tcW w:w="699" w:type="dxa"/>
+            <w:gridSpan w:val="2"/>
+            <w:tcBorders>
+              <w:top w:val="single" w:sz="6" w:space="0" w:color="auto"/>
+              <w:left w:val="single" w:sz="6" w:space="0" w:color="auto"/>
+              <w:bottom w:val="single" w:sz="6" w:space="0" w:color="auto"/>
+            </w:tcBorders>
+            <w:vAlign w:val="center"/>
+          </w:tcPr>
+          <w:p>
+            <w:pPr>
+              <w:spacing w:before="40" w:after="40"/>
+              <w:jc w:val="center"/>
+            </w:pPr>
+          </w:p>
+        </w:tc>
+        <w:tc>
+          <w:tcPr>
+            <w:tcW w:w="361" w:type="dxa"/>
+            <w:gridSpan w:val="3"/>
+            <w:tcBorders>
+              <w:top w:val="single" w:sz="6" w:space="0" w:color="auto"/>
+              <w:left w:val="single" w:sz="6" w:space="0" w:color="auto"/>
+              <w:bottom w:val="single" w:sz="6" w:space="0" w:color="auto"/>
+            </w:tcBorders>
+            <w:vAlign w:val="center"/>
+          </w:tcPr>
+          <w:p>
+            <w:pPr>
+              <w:spacing w:before="40" w:after="40"/>
+              <w:jc w:val="center"/>
+            </w:pPr>
+          </w:p>
+        </w:tc>
+        <w:tc>
+          <w:tcPr>
+            <w:tcW w:w="241" w:type="dxa"/>
+            <w:tcBorders>
+              <w:top w:val="single" w:sz="6" w:space="0" w:color="auto"/>
+              <w:left w:val="nil"/>
+              <w:bottom w:val="single" w:sz="6" w:space="0" w:color="auto"/>
+            </w:tcBorders>
+            <w:vAlign w:val="center"/>
+          </w:tcPr>
+          <w:p>
+            <w:pPr>
+              <w:spacing w:before="40" w:after="40"/>
+              <w:jc w:val="center"/>
+            </w:pPr>
+          </w:p>
+        </w:tc>
+        <w:tc>
+          <w:tcPr>
+            <w:tcW w:w="551" w:type="dxa"/>
+            <w:tcBorders>
+              <w:top w:val="single" w:sz="6" w:space="0" w:color="auto"/>
+              <w:left w:val="single" w:sz="6" w:space="0" w:color="auto"/>
+              <w:bottom w:val="single" w:sz="6" w:space="0" w:color="auto"/>
+              <w:right w:val="single" w:sz="6" w:space="0" w:color="auto"/>
+            </w:tcBorders>
+            <w:vAlign w:val="center"/>
+          </w:tcPr>
+          <w:p>
+            <w:pPr>
+              <w:spacing w:before="40" w:after="40"/>
+              <w:jc w:val="center"/>
+            </w:pPr>
+          </w:p>
+        </w:tc>
+      </w:tr>
+      <w:tr>
+        <w:tc>
+          <w:tcPr>
+            <w:tcW w:w="377" w:type="dxa"/>
+            <w:tcBorders>
+              <w:top w:val="single" w:sz="6" w:space="0" w:color="auto"/>
+              <w:left w:val="single" w:sz="6" w:space="0" w:color="auto"/>
+              <w:bottom w:val="single" w:sz="6" w:space="0" w:color="auto"/>
+            </w:tcBorders>
+            <w:vAlign w:val="center"/>
+          </w:tcPr>
+          <w:p>
+            <w:pPr>
+              <w:spacing w:before="40" w:after="40"/>
+              <w:ind w:left="-90" w:right="-108"/>
+              <w:jc w:val="center"/>
+              <w:rPr>
+                <w:lang w:val="sr-Cyrl-RS"/>
+              </w:rPr>
+            </w:pPr>
+          </w:p>
+        </w:tc>
+        <w:tc>
+          <w:tcPr>
+            <w:tcW w:w="449" w:type="dxa"/>
+            <w:tcBorders>
+              <w:top w:val="single" w:sz="6" w:space="0" w:color="auto"/>
+              <w:left w:val="single" w:sz="6" w:space="0" w:color="auto"/>
+              <w:bottom w:val="single" w:sz="6" w:space="0" w:color="auto"/>
+            </w:tcBorders>
+          </w:tcPr>
+          <w:p>
+            <w:pPr>
+              <w:spacing w:before="40" w:after="40"/>
+              <w:ind w:left="-90" w:right="-108"/>
+              <w:jc w:val="center"/>
+            </w:pPr>
+          </w:p>
+        </w:tc>
+        <w:tc>
+          <w:tcPr>
+            <w:tcW w:w="2319" w:type="dxa"/>
+            <w:gridSpan w:val="3"/>
+            <w:tcBorders>
+              <w:top w:val="single" w:sz="6" w:space="0" w:color="auto"/>
+              <w:left w:val="single" w:sz="6" w:space="0" w:color="auto"/>
+              <w:bottom w:val="single" w:sz="6" w:space="0" w:color="auto"/>
+              <w:right w:val="single" w:sz="6" w:space="0" w:color="auto"/>
+            </w:tcBorders>
+            <w:vAlign w:val="center"/>
+          </w:tcPr>
+          <w:p>
+            <w:pPr>
+              <w:spacing w:before="40" w:after="40"/>
+            </w:pPr>
+          </w:p>
+        </w:tc>
+        <w:tc>
+          <w:tcPr>
+            <w:tcW w:w="4742" w:type="dxa"/>
+            <w:gridSpan w:val="7"/>
+            <w:tcBorders>
+              <w:top w:val="single" w:sz="6" w:space="0" w:color="auto"/>
+              <w:left w:val="nil"/>
+              <w:bottom w:val="single" w:sz="6" w:space="0" w:color="auto"/>
+            </w:tcBorders>
+            <w:vAlign w:val="center"/>
+          </w:tcPr>
+          <w:p>
+            <w:pPr>
+              <w:keepLines/>
+              <w:spacing w:before="40" w:after="40"/>
+              <w:rPr>
+                <w:lang w:val="sr-Cyrl-RS"/>
+              </w:rPr>
+            </w:pPr>
+          </w:p>
+        </w:tc>
+        <w:tc>
+          <w:tcPr>
+            <w:tcW w:w="1039" w:type="dxa"/>
+            <w:gridSpan w:val="3"/>
+            <w:tcBorders>
+              <w:top w:val="single" w:sz="6" w:space="0" w:color="auto"/>
+              <w:left w:val="single" w:sz="6" w:space="0" w:color="auto"/>
+              <w:bottom w:val="single" w:sz="6" w:space="0" w:color="auto"/>
+            </w:tcBorders>
+            <w:vAlign w:val="center"/>
+          </w:tcPr>
+          <w:p>
+            <w:pPr>
+              <w:spacing w:before="40" w:after="40"/>
+              <w:jc w:val="center"/>
+            </w:pPr>
+          </w:p>
+        </w:tc>
+        <w:tc>
+          <w:tcPr>
+            <w:tcW w:w="699" w:type="dxa"/>
+            <w:gridSpan w:val="2"/>
+            <w:tcBorders>
+              <w:top w:val="single" w:sz="6" w:space="0" w:color="auto"/>
+              <w:left w:val="single" w:sz="6" w:space="0" w:color="auto"/>
+              <w:bottom w:val="single" w:sz="6" w:space="0" w:color="auto"/>
+            </w:tcBorders>
+            <w:vAlign w:val="center"/>
+          </w:tcPr>
+          <w:p>
+            <w:pPr>
+              <w:spacing w:before="40" w:after="40"/>
+              <w:jc w:val="center"/>
+            </w:pPr>
+          </w:p>
+        </w:tc>
+        <w:tc>
+          <w:tcPr>
+            <w:tcW w:w="361" w:type="dxa"/>
+            <w:gridSpan w:val="3"/>
+            <w:tcBorders>
+              <w:top w:val="single" w:sz="6" w:space="0" w:color="auto"/>
+              <w:left w:val="single" w:sz="6" w:space="0" w:color="auto"/>
+              <w:bottom w:val="single" w:sz="6" w:space="0" w:color="auto"/>
+            </w:tcBorders>
+            <w:vAlign w:val="center"/>
+          </w:tcPr>
+          <w:p>
+            <w:pPr>
+              <w:spacing w:before="40" w:after="40"/>
+              <w:jc w:val="center"/>
+            </w:pPr>
+          </w:p>
+        </w:tc>
+        <w:tc>
+          <w:tcPr>
+            <w:tcW w:w="241" w:type="dxa"/>
+            <w:tcBorders>
+              <w:top w:val="single" w:sz="6" w:space="0" w:color="auto"/>
+              <w:left w:val="nil"/>
+              <w:bottom w:val="single" w:sz="6" w:space="0" w:color="auto"/>
+            </w:tcBorders>
+            <w:vAlign w:val="center"/>
+          </w:tcPr>
+          <w:p>
+            <w:pPr>
+              <w:spacing w:before="40" w:after="40"/>
+              <w:jc w:val="center"/>
+            </w:pPr>
+          </w:p>
+        </w:tc>
+        <w:tc>
+          <w:tcPr>
+            <w:tcW w:w="551" w:type="dxa"/>
+            <w:tcBorders>
+              <w:top w:val="single" w:sz="6" w:space="0" w:color="auto"/>
+              <w:left w:val="single" w:sz="6" w:space="0" w:color="auto"/>
+              <w:bottom w:val="single" w:sz="6" w:space="0" w:color="auto"/>
+              <w:right w:val="single" w:sz="6" w:space="0" w:color="auto"/>
+            </w:tcBorders>
+            <w:vAlign w:val="center"/>
+          </w:tcPr>
+          <w:p>
+            <w:pPr>
+              <w:spacing w:before="40" w:after="40"/>
+              <w:jc w:val="center"/>
+            </w:pPr>
+          </w:p>
+        </w:tc>
+      </w:tr>
+      <w:tr>
+        <w:tc>
+          <w:tcPr>
+            <w:tcW w:w="377" w:type="dxa"/>
+            <w:tcBorders>
+              <w:top w:val="single" w:sz="6" w:space="0" w:color="auto"/>
+              <w:left w:val="single" w:sz="6" w:space="0" w:color="auto"/>
+              <w:bottom w:val="single" w:sz="6" w:space="0" w:color="auto"/>
+            </w:tcBorders>
+            <w:vAlign w:val="center"/>
+          </w:tcPr>
+          <w:p>
+            <w:pPr>
+              <w:spacing w:before="40" w:after="40"/>
+              <w:ind w:left="-90" w:right="-108"/>
+              <w:jc w:val="center"/>
+              <w:rPr>
+                <w:lang w:val="sr-Cyrl-RS"/>
+              </w:rPr>
+            </w:pPr>
+          </w:p>
+        </w:tc>
+        <w:tc>
+          <w:tcPr>
+            <w:tcW w:w="449" w:type="dxa"/>
+            <w:tcBorders>
+              <w:top w:val="single" w:sz="6" w:space="0" w:color="auto"/>
+              <w:left w:val="single" w:sz="6" w:space="0" w:color="auto"/>
+              <w:bottom w:val="single" w:sz="6" w:space="0" w:color="auto"/>
+            </w:tcBorders>
+          </w:tcPr>
+          <w:p>
+            <w:pPr>
+              <w:spacing w:before="40" w:after="40"/>
+              <w:ind w:left="-90" w:right="-108"/>
+              <w:jc w:val="center"/>
+            </w:pPr>
+          </w:p>
+        </w:tc>
+        <w:tc>
+          <w:tcPr>
+            <w:tcW w:w="2319" w:type="dxa"/>
+            <w:gridSpan w:val="3"/>
+            <w:tcBorders>
+              <w:top w:val="single" w:sz="6" w:space="0" w:color="auto"/>
+              <w:left w:val="single" w:sz="6" w:space="0" w:color="auto"/>
+              <w:bottom w:val="single" w:sz="6" w:space="0" w:color="auto"/>
+              <w:right w:val="single" w:sz="6" w:space="0" w:color="auto"/>
+            </w:tcBorders>
+            <w:vAlign w:val="center"/>
+          </w:tcPr>
+          <w:p>
+            <w:pPr>
+              <w:spacing w:before="40" w:after="40"/>
+            </w:pPr>
+          </w:p>
+        </w:tc>
+        <w:tc>
+          <w:tcPr>
+            <w:tcW w:w="4742" w:type="dxa"/>
+            <w:gridSpan w:val="7"/>
+            <w:tcBorders>
+              <w:top w:val="single" w:sz="6" w:space="0" w:color="auto"/>
+              <w:left w:val="nil"/>
+              <w:bottom w:val="single" w:sz="6" w:space="0" w:color="auto"/>
+            </w:tcBorders>
+            <w:vAlign w:val="center"/>
+          </w:tcPr>
+          <w:p>
+            <w:pPr>
+              <w:spacing w:before="40" w:after="40"/>
+              <w:rPr>
+                <w:lang w:val="sr-Cyrl-RS"/>
+              </w:rPr>
+            </w:pPr>
+          </w:p>
+        </w:tc>
+        <w:tc>
+          <w:tcPr>
+            <w:tcW w:w="1039" w:type="dxa"/>
+            <w:gridSpan w:val="3"/>
+            <w:tcBorders>
+              <w:top w:val="single" w:sz="6" w:space="0" w:color="auto"/>
+              <w:left w:val="single" w:sz="6" w:space="0" w:color="auto"/>
+              <w:bottom w:val="single" w:sz="6" w:space="0" w:color="auto"/>
+            </w:tcBorders>
+            <w:vAlign w:val="center"/>
+          </w:tcPr>
+          <w:p>
+            <w:pPr>
+              <w:spacing w:before="40" w:after="40"/>
+              <w:jc w:val="center"/>
+            </w:pPr>
+          </w:p>
+        </w:tc>
+        <w:tc>
+          <w:tcPr>
+            <w:tcW w:w="699" w:type="dxa"/>
+            <w:gridSpan w:val="2"/>
+            <w:tcBorders>
+              <w:top w:val="single" w:sz="6" w:space="0" w:color="auto"/>
+              <w:left w:val="single" w:sz="6" w:space="0" w:color="auto"/>
+              <w:bottom w:val="single" w:sz="6" w:space="0" w:color="auto"/>
+            </w:tcBorders>
+            <w:vAlign w:val="center"/>
+          </w:tcPr>
+          <w:p>
+            <w:pPr>
+              <w:spacing w:before="40" w:after="40"/>
+              <w:jc w:val="center"/>
+            </w:pPr>
+          </w:p>
+        </w:tc>
+        <w:tc>
+          <w:tcPr>
+            <w:tcW w:w="361" w:type="dxa"/>
+            <w:gridSpan w:val="3"/>
+            <w:tcBorders>
+              <w:top w:val="single" w:sz="6" w:space="0" w:color="auto"/>
+              <w:left w:val="single" w:sz="6" w:space="0" w:color="auto"/>
+              <w:bottom w:val="single" w:sz="6" w:space="0" w:color="auto"/>
+            </w:tcBorders>
+            <w:vAlign w:val="center"/>
+          </w:tcPr>
+          <w:p>
+            <w:pPr>
+              <w:spacing w:before="40" w:after="40"/>
+              <w:jc w:val="center"/>
+            </w:pPr>
+          </w:p>
+        </w:tc>
+        <w:tc>
+          <w:tcPr>
+            <w:tcW w:w="241" w:type="dxa"/>
+            <w:tcBorders>
+              <w:top w:val="single" w:sz="6" w:space="0" w:color="auto"/>
+              <w:left w:val="nil"/>
+              <w:bottom w:val="single" w:sz="6" w:space="0" w:color="auto"/>
+            </w:tcBorders>
+            <w:vAlign w:val="center"/>
+          </w:tcPr>
+          <w:p>
+            <w:pPr>
+              <w:spacing w:before="40" w:after="40"/>
+              <w:jc w:val="center"/>
+            </w:pPr>
+          </w:p>
+        </w:tc>
+        <w:tc>
+          <w:tcPr>
+            <w:tcW w:w="551" w:type="dxa"/>
+            <w:tcBorders>
+              <w:top w:val="single" w:sz="6" w:space="0" w:color="auto"/>
+              <w:left w:val="single" w:sz="6" w:space="0" w:color="auto"/>
+              <w:bottom w:val="single" w:sz="6" w:space="0" w:color="auto"/>
+              <w:right w:val="single" w:sz="6" w:space="0" w:color="auto"/>
+            </w:tcBorders>
+            <w:vAlign w:val="center"/>
+          </w:tcPr>
+          <w:p>
+            <w:pPr>
+              <w:spacing w:before="40" w:after="40"/>
+              <w:jc w:val="center"/>
+            </w:pPr>
+          </w:p>
+        </w:tc>
+      </w:tr>
+      <w:tr>
+        <w:tc>
+          <w:tcPr>
+            <w:tcW w:w="377" w:type="dxa"/>
+            <w:tcBorders>
+              <w:top w:val="single" w:sz="6" w:space="0" w:color="auto"/>
+              <w:left w:val="single" w:sz="6" w:space="0" w:color="auto"/>
+              <w:bottom w:val="single" w:sz="6" w:space="0" w:color="auto"/>
+            </w:tcBorders>
+            <w:vAlign w:val="center"/>
+          </w:tcPr>
+          <w:p>
+            <w:pPr>
+              <w:spacing w:before="40" w:after="40"/>
+              <w:ind w:left="-90" w:right="-108"/>
+              <w:jc w:val="center"/>
+              <w:rPr>
+                <w:lang w:val="sr-Cyrl-RS"/>
+              </w:rPr>
+            </w:pPr>
+          </w:p>
+        </w:tc>
+        <w:tc>
+          <w:tcPr>
+            <w:tcW w:w="449" w:type="dxa"/>
+            <w:tcBorders>
+              <w:top w:val="single" w:sz="6" w:space="0" w:color="auto"/>
+              <w:left w:val="single" w:sz="6" w:space="0" w:color="auto"/>
+              <w:bottom w:val="single" w:sz="6" w:space="0" w:color="auto"/>
+            </w:tcBorders>
+          </w:tcPr>
+          <w:p>
+            <w:pPr>
+              <w:spacing w:before="40" w:after="40"/>
+              <w:ind w:left="-90" w:right="-108"/>
+              <w:jc w:val="center"/>
+            </w:pPr>
+          </w:p>
+        </w:tc>
+        <w:tc>
+          <w:tcPr>
+            <w:tcW w:w="2319" w:type="dxa"/>
+            <w:gridSpan w:val="3"/>
+            <w:tcBorders>
+              <w:top w:val="single" w:sz="6" w:space="0" w:color="auto"/>
+              <w:left w:val="single" w:sz="6" w:space="0" w:color="auto"/>
+              <w:bottom w:val="single" w:sz="6" w:space="0" w:color="auto"/>
+              <w:right w:val="single" w:sz="6" w:space="0" w:color="auto"/>
+            </w:tcBorders>
+            <w:vAlign w:val="center"/>
+          </w:tcPr>
+          <w:p>
+            <w:pPr>
+              <w:spacing w:before="40" w:after="40"/>
+            </w:pPr>
+          </w:p>
+        </w:tc>
+        <w:tc>
+          <w:tcPr>
+            <w:tcW w:w="4742" w:type="dxa"/>
+            <w:gridSpan w:val="7"/>
+            <w:tcBorders>
+              <w:top w:val="single" w:sz="6" w:space="0" w:color="auto"/>
+              <w:left w:val="nil"/>
+              <w:bottom w:val="single" w:sz="6" w:space="0" w:color="auto"/>
+            </w:tcBorders>
+            <w:vAlign w:val="center"/>
+          </w:tcPr>
+          <w:p>
+            <w:pPr>
+              <w:spacing w:before="40" w:after="40"/>
+              <w:rPr>
+                <w:lang w:val="sr-Cyrl-RS"/>
+              </w:rPr>
+            </w:pPr>
+          </w:p>
+        </w:tc>
+        <w:tc>
+          <w:tcPr>
+            <w:tcW w:w="1039" w:type="dxa"/>
+            <w:gridSpan w:val="3"/>
+            <w:tcBorders>
+              <w:top w:val="single" w:sz="6" w:space="0" w:color="auto"/>
+              <w:left w:val="single" w:sz="6" w:space="0" w:color="auto"/>
+              <w:bottom w:val="single" w:sz="6" w:space="0" w:color="auto"/>
+            </w:tcBorders>
+            <w:vAlign w:val="center"/>
+          </w:tcPr>
+          <w:p>
+            <w:pPr>
+              <w:spacing w:before="40" w:after="40"/>
+              <w:jc w:val="center"/>
+            </w:pPr>
+          </w:p>
+        </w:tc>
+        <w:tc>
+          <w:tcPr>
+            <w:tcW w:w="699" w:type="dxa"/>
+            <w:gridSpan w:val="2"/>
+            <w:tcBorders>
+              <w:top w:val="single" w:sz="6" w:space="0" w:color="auto"/>
+              <w:left w:val="single" w:sz="6" w:space="0" w:color="auto"/>
+              <w:bottom w:val="single" w:sz="6" w:space="0" w:color="auto"/>
+            </w:tcBorders>
+            <w:vAlign w:val="center"/>
+          </w:tcPr>
+          <w:p>
+            <w:pPr>
+              <w:spacing w:before="40" w:after="40"/>
+              <w:jc w:val="center"/>
+            </w:pPr>
+          </w:p>
+        </w:tc>
+        <w:tc>
+          <w:tcPr>
+            <w:tcW w:w="361" w:type="dxa"/>
+            <w:gridSpan w:val="3"/>
+            <w:tcBorders>
+              <w:top w:val="single" w:sz="6" w:space="0" w:color="auto"/>
+              <w:left w:val="single" w:sz="6" w:space="0" w:color="auto"/>
+              <w:bottom w:val="single" w:sz="6" w:space="0" w:color="auto"/>
+            </w:tcBorders>
+            <w:vAlign w:val="center"/>
+          </w:tcPr>
+          <w:p>
+            <w:pPr>
+              <w:spacing w:before="40" w:after="40"/>
+              <w:jc w:val="center"/>
+            </w:pPr>
+          </w:p>
+        </w:tc>
+        <w:tc>
+          <w:tcPr>
+            <w:tcW w:w="241" w:type="dxa"/>
+            <w:tcBorders>
+              <w:top w:val="single" w:sz="6" w:space="0" w:color="auto"/>
+              <w:left w:val="nil"/>
+              <w:bottom w:val="single" w:sz="6" w:space="0" w:color="auto"/>
+            </w:tcBorders>
+            <w:vAlign w:val="center"/>
+          </w:tcPr>
+          <w:p>
+            <w:pPr>
+              <w:spacing w:before="40" w:after="40"/>
+              <w:jc w:val="center"/>
+            </w:pPr>
+          </w:p>
+        </w:tc>
+        <w:tc>
+          <w:tcPr>
+            <w:tcW w:w="551" w:type="dxa"/>
+            <w:tcBorders>
+              <w:top w:val="single" w:sz="6" w:space="0" w:color="auto"/>
+              <w:left w:val="single" w:sz="6" w:space="0" w:color="auto"/>
+              <w:bottom w:val="single" w:sz="6" w:space="0" w:color="auto"/>
+              <w:right w:val="single" w:sz="6" w:space="0" w:color="auto"/>
+            </w:tcBorders>
+            <w:vAlign w:val="center"/>
+          </w:tcPr>
+          <w:p>
+            <w:pPr>
+              <w:spacing w:before="40" w:after="40"/>
+              <w:jc w:val="center"/>
+            </w:pPr>
+          </w:p>
+        </w:tc>
+      </w:tr>
+      <w:tr>
+        <w:tc>
+          <w:tcPr>
+            <w:tcW w:w="377" w:type="dxa"/>
+            <w:tcBorders>
+              <w:top w:val="single" w:sz="6" w:space="0" w:color="auto"/>
+              <w:left w:val="single" w:sz="6" w:space="0" w:color="auto"/>
+              <w:bottom w:val="single" w:sz="6" w:space="0" w:color="auto"/>
+            </w:tcBorders>
+            <w:vAlign w:val="center"/>
+          </w:tcPr>
+          <w:p>
+            <w:pPr>
+              <w:spacing w:before="40" w:after="40"/>
+              <w:ind w:left="-90" w:right="-108"/>
+              <w:jc w:val="center"/>
+              <w:rPr>
+                <w:lang w:val="sr-Cyrl-RS"/>
+              </w:rPr>
+            </w:pPr>
+          </w:p>
+        </w:tc>
+        <w:tc>
+          <w:tcPr>
+            <w:tcW w:w="449" w:type="dxa"/>
+            <w:tcBorders>
+              <w:top w:val="single" w:sz="6" w:space="0" w:color="auto"/>
+              <w:left w:val="single" w:sz="6" w:space="0" w:color="auto"/>
+              <w:bottom w:val="single" w:sz="6" w:space="0" w:color="auto"/>
+            </w:tcBorders>
+          </w:tcPr>
+          <w:p>
+            <w:pPr>
+              <w:spacing w:before="40" w:after="40"/>
+              <w:ind w:left="-90" w:right="-108"/>
+              <w:jc w:val="center"/>
+            </w:pPr>
+          </w:p>
+        </w:tc>
+        <w:tc>
+          <w:tcPr>
+            <w:tcW w:w="2319" w:type="dxa"/>
+            <w:gridSpan w:val="3"/>
+            <w:tcBorders>
+              <w:top w:val="single" w:sz="6" w:space="0" w:color="auto"/>
+              <w:left w:val="single" w:sz="6" w:space="0" w:color="auto"/>
+              <w:bottom w:val="single" w:sz="6" w:space="0" w:color="auto"/>
+              <w:right w:val="single" w:sz="6" w:space="0" w:color="auto"/>
+            </w:tcBorders>
+            <w:vAlign w:val="center"/>
+          </w:tcPr>
+          <w:p>
+            <w:pPr>
+              <w:spacing w:before="40" w:after="40"/>
+            </w:pPr>
+          </w:p>
+        </w:tc>
+        <w:tc>
+          <w:tcPr>
+            <w:tcW w:w="4742" w:type="dxa"/>
+            <w:gridSpan w:val="7"/>
+            <w:tcBorders>
+              <w:top w:val="single" w:sz="6" w:space="0" w:color="auto"/>
+              <w:left w:val="nil"/>
+              <w:bottom w:val="single" w:sz="6" w:space="0" w:color="auto"/>
+            </w:tcBorders>
+            <w:vAlign w:val="center"/>
+          </w:tcPr>
+          <w:p>
+            <w:pPr>
+              <w:spacing w:before="40" w:after="40"/>
+              <w:rPr>
+                <w:lang w:val="sr-Cyrl-RS"/>
+              </w:rPr>
+            </w:pPr>
+          </w:p>
+        </w:tc>
+        <w:tc>
+          <w:tcPr>
+            <w:tcW w:w="384" w:type="dxa"/>
+            <w:tcBorders>
+              <w:top w:val="single" w:sz="6" w:space="0" w:color="auto"/>
+              <w:left w:val="single" w:sz="6" w:space="0" w:color="auto"/>
+              <w:bottom w:val="single" w:sz="6" w:space="0" w:color="auto"/>
+            </w:tcBorders>
+            <w:vAlign w:val="center"/>
+          </w:tcPr>
+          <w:p>
+            <w:pPr>
+              <w:spacing w:before="40" w:after="40"/>
+              <w:jc w:val="center"/>
+            </w:pPr>
+          </w:p>
+        </w:tc>
+        <w:tc>
+          <w:tcPr>
+            <w:tcW w:w="655" w:type="dxa"/>
+            <w:gridSpan w:val="2"/>
+            <w:tcBorders>
+              <w:top w:val="single" w:sz="6" w:space="0" w:color="auto"/>
+              <w:left w:val="nil"/>
+              <w:bottom w:val="single" w:sz="6" w:space="0" w:color="auto"/>
+            </w:tcBorders>
+            <w:vAlign w:val="center"/>
+          </w:tcPr>
+          <w:p>
+            <w:pPr>
+              <w:spacing w:before="40" w:after="40"/>
+              <w:jc w:val="center"/>
+            </w:pPr>
+          </w:p>
+        </w:tc>
+        <w:tc>
+          <w:tcPr>
+            <w:tcW w:w="699" w:type="dxa"/>
+            <w:gridSpan w:val="2"/>
+            <w:tcBorders>
+              <w:top w:val="single" w:sz="6" w:space="0" w:color="auto"/>
+              <w:left w:val="single" w:sz="6" w:space="0" w:color="auto"/>
+              <w:bottom w:val="single" w:sz="6" w:space="0" w:color="auto"/>
+            </w:tcBorders>
+            <w:vAlign w:val="center"/>
+          </w:tcPr>
+          <w:p>
+            <w:pPr>
+              <w:spacing w:before="40" w:after="40"/>
+              <w:jc w:val="center"/>
+            </w:pPr>
+          </w:p>
+        </w:tc>
+        <w:tc>
+          <w:tcPr>
+            <w:tcW w:w="361" w:type="dxa"/>
+            <w:gridSpan w:val="3"/>
+            <w:tcBorders>
+              <w:top w:val="single" w:sz="6" w:space="0" w:color="auto"/>
+              <w:left w:val="single" w:sz="6" w:space="0" w:color="auto"/>
+              <w:bottom w:val="single" w:sz="6" w:space="0" w:color="auto"/>
+            </w:tcBorders>
+            <w:vAlign w:val="center"/>
+          </w:tcPr>
+          <w:p>
+            <w:pPr>
+              <w:spacing w:before="40" w:after="40"/>
+              <w:jc w:val="center"/>
+            </w:pPr>
+          </w:p>
+        </w:tc>
+        <w:tc>
+          <w:tcPr>
+            <w:tcW w:w="241" w:type="dxa"/>
+            <w:tcBorders>
+              <w:top w:val="single" w:sz="6" w:space="0" w:color="auto"/>
+              <w:left w:val="nil"/>
+              <w:bottom w:val="single" w:sz="6" w:space="0" w:color="auto"/>
+            </w:tcBorders>
+            <w:vAlign w:val="center"/>
+          </w:tcPr>
+          <w:p>
+            <w:pPr>
+              <w:spacing w:before="40" w:after="40"/>
+              <w:jc w:val="center"/>
+            </w:pPr>
+          </w:p>
+        </w:tc>
+        <w:tc>
+          <w:tcPr>
+            <w:tcW w:w="551" w:type="dxa"/>
+            <w:tcBorders>
+              <w:top w:val="single" w:sz="6" w:space="0" w:color="auto"/>
+              <w:left w:val="single" w:sz="6" w:space="0" w:color="auto"/>
+              <w:bottom w:val="single" w:sz="6" w:space="0" w:color="auto"/>
+              <w:right w:val="single" w:sz="6" w:space="0" w:color="auto"/>
+            </w:tcBorders>
+            <w:vAlign w:val="center"/>
+          </w:tcPr>
+          <w:p>
+            <w:pPr>
+              <w:spacing w:before="40" w:after="40"/>
+              <w:jc w:val="center"/>
+            </w:pPr>
+          </w:p>
+        </w:tc>
+      </w:tr>
+      <w:tr>
+        <w:tc>
+          <w:tcPr>
+            <w:tcW w:w="377" w:type="dxa"/>
+            <w:tcBorders>
+              <w:top w:val="single" w:sz="6" w:space="0" w:color="auto"/>
+              <w:left w:val="single" w:sz="6" w:space="0" w:color="auto"/>
+              <w:bottom w:val="single" w:sz="6" w:space="0" w:color="auto"/>
+            </w:tcBorders>
+            <w:vAlign w:val="center"/>
+          </w:tcPr>
+          <w:p>
+            <w:pPr>
+              <w:spacing w:before="40" w:after="40"/>
+              <w:ind w:left="-90" w:right="-108"/>
+              <w:jc w:val="center"/>
+              <w:rPr>
+                <w:lang w:val="sr-Cyrl-RS"/>
+              </w:rPr>
+            </w:pPr>
+          </w:p>
+        </w:tc>
+        <w:tc>
+          <w:tcPr>
+            <w:tcW w:w="449" w:type="dxa"/>
+            <w:tcBorders>
+              <w:top w:val="single" w:sz="6" w:space="0" w:color="auto"/>
+              <w:left w:val="single" w:sz="6" w:space="0" w:color="auto"/>
+              <w:bottom w:val="single" w:sz="6" w:space="0" w:color="auto"/>
+            </w:tcBorders>
+          </w:tcPr>
+          <w:p>
+            <w:pPr>
+              <w:spacing w:before="40" w:after="40"/>
+              <w:ind w:left="-90" w:right="-108"/>
+              <w:jc w:val="center"/>
+            </w:pPr>
+          </w:p>
+        </w:tc>
+        <w:tc>
+          <w:tcPr>
+            <w:tcW w:w="2319" w:type="dxa"/>
+            <w:gridSpan w:val="3"/>
+            <w:tcBorders>
+              <w:top w:val="single" w:sz="6" w:space="0" w:color="auto"/>
+              <w:left w:val="single" w:sz="6" w:space="0" w:color="auto"/>
+              <w:bottom w:val="single" w:sz="6" w:space="0" w:color="auto"/>
+              <w:right w:val="single" w:sz="6" w:space="0" w:color="auto"/>
+            </w:tcBorders>
+            <w:vAlign w:val="center"/>
+          </w:tcPr>
+          <w:p>
+            <w:pPr>
+              <w:spacing w:before="40" w:after="40"/>
+            </w:pPr>
+          </w:p>
+        </w:tc>
+        <w:tc>
+          <w:tcPr>
+            <w:tcW w:w="4742" w:type="dxa"/>
+            <w:gridSpan w:val="7"/>
+            <w:tcBorders>
+              <w:top w:val="single" w:sz="6" w:space="0" w:color="auto"/>
+              <w:left w:val="nil"/>
+              <w:bottom w:val="single" w:sz="6" w:space="0" w:color="auto"/>
+            </w:tcBorders>
+            <w:vAlign w:val="center"/>
+          </w:tcPr>
+          <w:p>
+            <w:pPr>
+              <w:spacing w:before="40" w:after="40"/>
+              <w:rPr>
+                <w:lang w:val="sr-Cyrl-RS"/>
+              </w:rPr>
+            </w:pPr>
+          </w:p>
+        </w:tc>
+        <w:tc>
+          <w:tcPr>
+            <w:tcW w:w="1039" w:type="dxa"/>
+            <w:gridSpan w:val="3"/>
+            <w:tcBorders>
+              <w:top w:val="single" w:sz="6" w:space="0" w:color="auto"/>
+              <w:left w:val="single" w:sz="6" w:space="0" w:color="auto"/>
+              <w:bottom w:val="single" w:sz="6" w:space="0" w:color="auto"/>
+            </w:tcBorders>
+            <w:vAlign w:val="center"/>
+          </w:tcPr>
+          <w:p>
+            <w:pPr>
+              <w:spacing w:before="40" w:after="40"/>
+              <w:jc w:val="center"/>
+            </w:pPr>
+          </w:p>
+        </w:tc>
+        <w:tc>
+          <w:tcPr>
+            <w:tcW w:w="699" w:type="dxa"/>
+            <w:gridSpan w:val="2"/>
+            <w:tcBorders>
+              <w:top w:val="single" w:sz="6" w:space="0" w:color="auto"/>
+              <w:left w:val="single" w:sz="6" w:space="0" w:color="auto"/>
+              <w:bottom w:val="single" w:sz="6" w:space="0" w:color="auto"/>
+            </w:tcBorders>
+            <w:vAlign w:val="center"/>
+          </w:tcPr>
+          <w:p>
+            <w:pPr>
+              <w:spacing w:before="40" w:after="40"/>
+              <w:jc w:val="center"/>
+            </w:pPr>
+          </w:p>
+        </w:tc>
+        <w:tc>
+          <w:tcPr>
+            <w:tcW w:w="361" w:type="dxa"/>
+            <w:gridSpan w:val="3"/>
+            <w:tcBorders>
+              <w:top w:val="single" w:sz="6" w:space="0" w:color="auto"/>
+              <w:left w:val="single" w:sz="6" w:space="0" w:color="auto"/>
+              <w:bottom w:val="single" w:sz="6" w:space="0" w:color="auto"/>
+            </w:tcBorders>
+            <w:vAlign w:val="center"/>
+          </w:tcPr>
+          <w:p>
+            <w:pPr>
+              <w:spacing w:before="40" w:after="40"/>
+              <w:jc w:val="center"/>
+            </w:pPr>
+          </w:p>
+        </w:tc>
+        <w:tc>
+          <w:tcPr>
+            <w:tcW w:w="241" w:type="dxa"/>
+            <w:tcBorders>
+              <w:top w:val="single" w:sz="6" w:space="0" w:color="auto"/>
+              <w:left w:val="nil"/>
+              <w:bottom w:val="single" w:sz="6" w:space="0" w:color="auto"/>
+            </w:tcBorders>
+            <w:vAlign w:val="center"/>
+          </w:tcPr>
+          <w:p>
+            <w:pPr>
+              <w:spacing w:before="40" w:after="40"/>
+              <w:jc w:val="center"/>
+            </w:pPr>
+          </w:p>
+        </w:tc>
+        <w:tc>
+          <w:tcPr>
+            <w:tcW w:w="551" w:type="dxa"/>
+            <w:tcBorders>
+              <w:top w:val="single" w:sz="6" w:space="0" w:color="auto"/>
+              <w:left w:val="single" w:sz="6" w:space="0" w:color="auto"/>
+              <w:bottom w:val="single" w:sz="6" w:space="0" w:color="auto"/>
+              <w:right w:val="single" w:sz="6" w:space="0" w:color="auto"/>
+            </w:tcBorders>
+            <w:vAlign w:val="center"/>
+          </w:tcPr>
+          <w:p>
+            <w:pPr>
+              <w:spacing w:before="40" w:after="40"/>
+              <w:jc w:val="center"/>
+            </w:pPr>
+          </w:p>
+        </w:tc>
+      </w:tr>
+      <w:tr>
+        <w:tc>
+          <w:tcPr>
+            <w:tcW w:w="377" w:type="dxa"/>
+            <w:tcBorders>
+              <w:top w:val="single" w:sz="6" w:space="0" w:color="auto"/>
+              <w:left w:val="single" w:sz="6" w:space="0" w:color="auto"/>
+              <w:bottom w:val="single" w:sz="6" w:space="0" w:color="auto"/>
+            </w:tcBorders>
+            <w:vAlign w:val="center"/>
+          </w:tcPr>
+          <w:p>
+            <w:pPr>
+              <w:spacing w:before="40" w:after="40"/>
+              <w:ind w:left="-90" w:right="-108"/>
+              <w:jc w:val="center"/>
+              <w:rPr>
+                <w:lang w:val="sr-Cyrl-RS"/>
+              </w:rPr>
+            </w:pPr>
+          </w:p>
+        </w:tc>
+        <w:tc>
+          <w:tcPr>
+            <w:tcW w:w="449" w:type="dxa"/>
+            <w:tcBorders>
+              <w:top w:val="single" w:sz="6" w:space="0" w:color="auto"/>
+              <w:left w:val="single" w:sz="6" w:space="0" w:color="auto"/>
+              <w:bottom w:val="single" w:sz="6" w:space="0" w:color="auto"/>
+            </w:tcBorders>
+          </w:tcPr>
+          <w:p>
+            <w:pPr>
+              <w:spacing w:before="40" w:after="40"/>
+              <w:ind w:left="-90" w:right="-108"/>
+              <w:jc w:val="center"/>
+            </w:pPr>
+          </w:p>
+        </w:tc>
+        <w:tc>
+          <w:tcPr>
+            <w:tcW w:w="2319" w:type="dxa"/>
+            <w:gridSpan w:val="3"/>
+            <w:tcBorders>
+              <w:top w:val="single" w:sz="6" w:space="0" w:color="auto"/>
+              <w:left w:val="single" w:sz="6" w:space="0" w:color="auto"/>
+              <w:bottom w:val="single" w:sz="6" w:space="0" w:color="auto"/>
+              <w:right w:val="single" w:sz="6" w:space="0" w:color="auto"/>
+            </w:tcBorders>
+            <w:vAlign w:val="center"/>
+          </w:tcPr>
+          <w:p>
+            <w:pPr>
+              <w:spacing w:before="40" w:after="40"/>
+            </w:pPr>
+          </w:p>
+        </w:tc>
+        <w:tc>
+          <w:tcPr>
+            <w:tcW w:w="4742" w:type="dxa"/>
+            <w:gridSpan w:val="7"/>
+            <w:tcBorders>
+              <w:top w:val="single" w:sz="6" w:space="0" w:color="auto"/>
+              <w:left w:val="nil"/>
+              <w:bottom w:val="single" w:sz="6" w:space="0" w:color="auto"/>
+            </w:tcBorders>
+            <w:vAlign w:val="center"/>
+          </w:tcPr>
+          <w:p>
+            <w:pPr>
+              <w:spacing w:before="40" w:after="40"/>
+              <w:rPr>
+                <w:lang w:val="sr-Cyrl-RS"/>
+              </w:rPr>
+            </w:pPr>
+          </w:p>
+        </w:tc>
+        <w:tc>
+          <w:tcPr>
+            <w:tcW w:w="1039" w:type="dxa"/>
+            <w:gridSpan w:val="3"/>
+            <w:tcBorders>
+              <w:top w:val="single" w:sz="6" w:space="0" w:color="auto"/>
+              <w:left w:val="single" w:sz="6" w:space="0" w:color="auto"/>
+              <w:bottom w:val="single" w:sz="6" w:space="0" w:color="auto"/>
+            </w:tcBorders>
+            <w:vAlign w:val="center"/>
+          </w:tcPr>
+          <w:p>
+            <w:pPr>
+              <w:spacing w:before="40" w:after="40"/>
+              <w:jc w:val="center"/>
+            </w:pPr>
+          </w:p>
+        </w:tc>
+        <w:tc>
+          <w:tcPr>
+            <w:tcW w:w="699" w:type="dxa"/>
+            <w:gridSpan w:val="2"/>
+            <w:tcBorders>
+              <w:top w:val="single" w:sz="6" w:space="0" w:color="auto"/>
+              <w:left w:val="single" w:sz="6" w:space="0" w:color="auto"/>
+              <w:bottom w:val="single" w:sz="6" w:space="0" w:color="auto"/>
+            </w:tcBorders>
+            <w:vAlign w:val="center"/>
+          </w:tcPr>
+          <w:p>
+            <w:pPr>
+              <w:spacing w:before="40" w:after="40"/>
+              <w:jc w:val="center"/>
+            </w:pPr>
+          </w:p>
+        </w:tc>
+        <w:tc>
+          <w:tcPr>
+            <w:tcW w:w="361" w:type="dxa"/>
+            <w:gridSpan w:val="3"/>
+            <w:tcBorders>
+              <w:top w:val="single" w:sz="6" w:space="0" w:color="auto"/>
+              <w:left w:val="single" w:sz="6" w:space="0" w:color="auto"/>
+              <w:bottom w:val="single" w:sz="6" w:space="0" w:color="auto"/>
+            </w:tcBorders>
+            <w:vAlign w:val="center"/>
+          </w:tcPr>
+          <w:p>
+            <w:pPr>
+              <w:spacing w:before="40" w:after="40"/>
+              <w:jc w:val="center"/>
+            </w:pPr>
+          </w:p>
+        </w:tc>
+        <w:tc>
+          <w:tcPr>
+            <w:tcW w:w="241" w:type="dxa"/>
+            <w:tcBorders>
+              <w:top w:val="single" w:sz="6" w:space="0" w:color="auto"/>
+              <w:left w:val="nil"/>
+              <w:bottom w:val="single" w:sz="6" w:space="0" w:color="auto"/>
+            </w:tcBorders>
+            <w:vAlign w:val="center"/>
+          </w:tcPr>
+          <w:p>
+            <w:pPr>
+              <w:spacing w:before="40" w:after="40"/>
+              <w:jc w:val="center"/>
+            </w:pPr>
+          </w:p>
+        </w:tc>
+        <w:tc>
+          <w:tcPr>
+            <w:tcW w:w="551" w:type="dxa"/>
+            <w:tcBorders>
+              <w:top w:val="single" w:sz="6" w:space="0" w:color="auto"/>
+              <w:left w:val="single" w:sz="6" w:space="0" w:color="auto"/>
+              <w:bottom w:val="single" w:sz="6" w:space="0" w:color="auto"/>
+              <w:right w:val="single" w:sz="6" w:space="0" w:color="auto"/>
+            </w:tcBorders>
+            <w:vAlign w:val="center"/>
+          </w:tcPr>
+          <w:p>
+            <w:pPr>
+              <w:spacing w:before="40" w:after="40"/>
+              <w:jc w:val="center"/>
+            </w:pPr>
+          </w:p>
+        </w:tc>
+      </w:tr>
+      <w:tr>
+        <w:tc>
+          <w:tcPr>
+            <w:tcW w:w="377" w:type="dxa"/>
+            <w:tcBorders>
+              <w:top w:val="single" w:sz="6" w:space="0" w:color="auto"/>
+              <w:left w:val="single" w:sz="6" w:space="0" w:color="auto"/>
+              <w:bottom w:val="single" w:sz="6" w:space="0" w:color="auto"/>
+            </w:tcBorders>
+            <w:vAlign w:val="center"/>
+          </w:tcPr>
+          <w:p>
+            <w:pPr>
+              <w:spacing w:before="40" w:after="40"/>
+              <w:ind w:left="-90" w:right="-108"/>
+              <w:jc w:val="center"/>
+              <w:rPr>
+                <w:lang w:val="sr-Cyrl-RS"/>
+              </w:rPr>
+            </w:pPr>
+          </w:p>
+        </w:tc>
+        <w:tc>
+          <w:tcPr>
+            <w:tcW w:w="449" w:type="dxa"/>
+            <w:tcBorders>
+              <w:top w:val="single" w:sz="6" w:space="0" w:color="auto"/>
+              <w:left w:val="single" w:sz="6" w:space="0" w:color="auto"/>
+              <w:bottom w:val="single" w:sz="6" w:space="0" w:color="auto"/>
+            </w:tcBorders>
+          </w:tcPr>
+          <w:p>
+            <w:pPr>
+              <w:spacing w:before="40" w:after="40"/>
+              <w:ind w:left="-90" w:right="-108"/>
+              <w:jc w:val="center"/>
+            </w:pPr>
+          </w:p>
+        </w:tc>
+        <w:tc>
+          <w:tcPr>
+            <w:tcW w:w="2319" w:type="dxa"/>
+            <w:gridSpan w:val="3"/>
+            <w:tcBorders>
+              <w:top w:val="single" w:sz="6" w:space="0" w:color="auto"/>
+              <w:left w:val="single" w:sz="6" w:space="0" w:color="auto"/>
+              <w:bottom w:val="single" w:sz="6" w:space="0" w:color="auto"/>
+              <w:right w:val="single" w:sz="6" w:space="0" w:color="auto"/>
+            </w:tcBorders>
+            <w:vAlign w:val="center"/>
+          </w:tcPr>
+          <w:p>
+            <w:pPr>
+              <w:spacing w:before="40" w:after="40"/>
+            </w:pPr>
+          </w:p>
+        </w:tc>
+        <w:tc>
+          <w:tcPr>
+            <w:tcW w:w="4742" w:type="dxa"/>
+            <w:gridSpan w:val="7"/>
+            <w:tcBorders>
+              <w:top w:val="single" w:sz="6" w:space="0" w:color="auto"/>
+              <w:left w:val="nil"/>
+              <w:bottom w:val="single" w:sz="6" w:space="0" w:color="auto"/>
+            </w:tcBorders>
+            <w:vAlign w:val="center"/>
+          </w:tcPr>
+          <w:p>
+            <w:pPr>
+              <w:spacing w:before="40" w:after="40"/>
+              <w:rPr>
+                <w:lang w:val="sr-Cyrl-RS"/>
+              </w:rPr>
+            </w:pPr>
+          </w:p>
+        </w:tc>
+        <w:tc>
+          <w:tcPr>
+            <w:tcW w:w="1039" w:type="dxa"/>
+            <w:gridSpan w:val="3"/>
+            <w:tcBorders>
+              <w:top w:val="single" w:sz="6" w:space="0" w:color="auto"/>
+              <w:left w:val="single" w:sz="6" w:space="0" w:color="auto"/>
+              <w:bottom w:val="single" w:sz="6" w:space="0" w:color="auto"/>
+            </w:tcBorders>
+            <w:vAlign w:val="center"/>
+          </w:tcPr>
+          <w:p>
+            <w:pPr>
+              <w:spacing w:before="40" w:after="40"/>
+              <w:jc w:val="center"/>
+            </w:pPr>
+          </w:p>
+        </w:tc>
+        <w:tc>
+          <w:tcPr>
+            <w:tcW w:w="699" w:type="dxa"/>
+            <w:gridSpan w:val="2"/>
+            <w:tcBorders>
+              <w:top w:val="single" w:sz="6" w:space="0" w:color="auto"/>
+              <w:left w:val="single" w:sz="6" w:space="0" w:color="auto"/>
+              <w:bottom w:val="single" w:sz="6" w:space="0" w:color="auto"/>
+            </w:tcBorders>
+            <w:vAlign w:val="center"/>
+          </w:tcPr>
+          <w:p>
+            <w:pPr>
+              <w:spacing w:before="40" w:after="40"/>
+              <w:jc w:val="center"/>
+            </w:pPr>
+          </w:p>
+        </w:tc>
+        <w:tc>
+          <w:tcPr>
+            <w:tcW w:w="361" w:type="dxa"/>
+            <w:gridSpan w:val="3"/>
+            <w:tcBorders>
+              <w:top w:val="single" w:sz="6" w:space="0" w:color="auto"/>
+              <w:left w:val="single" w:sz="6" w:space="0" w:color="auto"/>
+              <w:bottom w:val="single" w:sz="6" w:space="0" w:color="auto"/>
+            </w:tcBorders>
+            <w:vAlign w:val="center"/>
+          </w:tcPr>
+          <w:p>
+            <w:pPr>
+              <w:spacing w:before="40" w:after="40"/>
+              <w:jc w:val="center"/>
+            </w:pPr>
+          </w:p>
+        </w:tc>
+        <w:tc>
+          <w:tcPr>
+            <w:tcW w:w="241" w:type="dxa"/>
+            <w:tcBorders>
+              <w:top w:val="single" w:sz="6" w:space="0" w:color="auto"/>
+              <w:left w:val="nil"/>
+              <w:bottom w:val="single" w:sz="6" w:space="0" w:color="auto"/>
+            </w:tcBorders>
+            <w:vAlign w:val="center"/>
+          </w:tcPr>
+          <w:p>
+            <w:pPr>
+              <w:spacing w:before="40" w:after="40"/>
+              <w:jc w:val="center"/>
+            </w:pPr>
+          </w:p>
+        </w:tc>
+        <w:tc>
+          <w:tcPr>
+            <w:tcW w:w="551" w:type="dxa"/>
+            <w:tcBorders>
+              <w:top w:val="single" w:sz="6" w:space="0" w:color="auto"/>
+              <w:left w:val="single" w:sz="6" w:space="0" w:color="auto"/>
+              <w:bottom w:val="single" w:sz="6" w:space="0" w:color="auto"/>
+              <w:right w:val="single" w:sz="6" w:space="0" w:color="auto"/>
+            </w:tcBorders>
+            <w:vAlign w:val="center"/>
+          </w:tcPr>
+          <w:p>
+            <w:pPr>
+              <w:spacing w:before="40" w:after="40"/>
+              <w:jc w:val="center"/>
+            </w:pPr>
+          </w:p>
+        </w:tc>
+      </w:tr>
+      <w:tr>
+        <w:tc>
+          <w:tcPr>
+            <w:tcW w:w="377" w:type="dxa"/>
+            <w:tcBorders>
+              <w:top w:val="single" w:sz="6" w:space="0" w:color="auto"/>
+              <w:left w:val="single" w:sz="6" w:space="0" w:color="auto"/>
+              <w:bottom w:val="single" w:sz="6" w:space="0" w:color="auto"/>
+            </w:tcBorders>
+            <w:vAlign w:val="center"/>
+          </w:tcPr>
+          <w:p>
+            <w:pPr>
+              <w:spacing w:before="40" w:after="40"/>
+              <w:ind w:left="-90" w:right="-108"/>
+              <w:jc w:val="center"/>
+            </w:pPr>
+          </w:p>
+        </w:tc>
+        <w:tc>
+          <w:tcPr>
+            <w:tcW w:w="449" w:type="dxa"/>
+            <w:tcBorders>
+              <w:top w:val="single" w:sz="6" w:space="0" w:color="auto"/>
+              <w:left w:val="single" w:sz="6" w:space="0" w:color="auto"/>
+              <w:bottom w:val="single" w:sz="6" w:space="0" w:color="auto"/>
+            </w:tcBorders>
+          </w:tcPr>
+          <w:p>
+            <w:pPr>
+              <w:spacing w:before="40" w:after="40"/>
+              <w:ind w:left="-90" w:right="-108"/>
+              <w:jc w:val="center"/>
+            </w:pPr>
+          </w:p>
+        </w:tc>
+        <w:tc>
+          <w:tcPr>
+            <w:tcW w:w="2319" w:type="dxa"/>
+            <w:gridSpan w:val="3"/>
+            <w:tcBorders>
+              <w:top w:val="single" w:sz="6" w:space="0" w:color="auto"/>
+              <w:left w:val="single" w:sz="6" w:space="0" w:color="auto"/>
+              <w:bottom w:val="single" w:sz="6" w:space="0" w:color="auto"/>
+              <w:right w:val="single" w:sz="6" w:space="0" w:color="auto"/>
+            </w:tcBorders>
+            <w:vAlign w:val="center"/>
+          </w:tcPr>
+          <w:p>
+            <w:pPr>
+              <w:spacing w:before="40" w:after="40"/>
+            </w:pPr>
+          </w:p>
+        </w:tc>
+        <w:tc>
+          <w:tcPr>
+            <w:tcW w:w="4742" w:type="dxa"/>
+            <w:gridSpan w:val="7"/>
+            <w:tcBorders>
+              <w:top w:val="single" w:sz="6" w:space="0" w:color="auto"/>
+              <w:left w:val="nil"/>
+              <w:bottom w:val="single" w:sz="6" w:space="0" w:color="auto"/>
+            </w:tcBorders>
+            <w:vAlign w:val="center"/>
+          </w:tcPr>
+          <w:p>
+            <w:pPr>
+              <w:spacing w:before="40" w:after="40"/>
+              <w:rPr>
+                <w:lang w:val="sr-Cyrl-RS"/>
+              </w:rPr>
+            </w:pPr>
+          </w:p>
+        </w:tc>
+        <w:tc>
+          <w:tcPr>
+            <w:tcW w:w="1039" w:type="dxa"/>
+            <w:gridSpan w:val="3"/>
+            <w:tcBorders>
+              <w:top w:val="single" w:sz="6" w:space="0" w:color="auto"/>
+              <w:left w:val="single" w:sz="6" w:space="0" w:color="auto"/>
+              <w:bottom w:val="single" w:sz="6" w:space="0" w:color="auto"/>
+            </w:tcBorders>
+            <w:vAlign w:val="center"/>
+          </w:tcPr>
+          <w:p>
+            <w:pPr>
+              <w:spacing w:before="40" w:after="40"/>
+              <w:jc w:val="center"/>
+            </w:pPr>
+          </w:p>
+        </w:tc>
+        <w:tc>
+          <w:tcPr>
+            <w:tcW w:w="699" w:type="dxa"/>
+            <w:gridSpan w:val="2"/>
+            <w:tcBorders>
+              <w:top w:val="single" w:sz="6" w:space="0" w:color="auto"/>
+              <w:left w:val="single" w:sz="6" w:space="0" w:color="auto"/>
+              <w:bottom w:val="single" w:sz="6" w:space="0" w:color="auto"/>
+            </w:tcBorders>
+            <w:vAlign w:val="center"/>
+          </w:tcPr>
+          <w:p>
+            <w:pPr>
+              <w:spacing w:before="40" w:after="40"/>
+              <w:jc w:val="center"/>
+            </w:pPr>
+          </w:p>
+        </w:tc>
+        <w:tc>
+          <w:tcPr>
+            <w:tcW w:w="361" w:type="dxa"/>
+            <w:gridSpan w:val="3"/>
+            <w:tcBorders>
+              <w:top w:val="single" w:sz="6" w:space="0" w:color="auto"/>
+              <w:left w:val="single" w:sz="6" w:space="0" w:color="auto"/>
+              <w:bottom w:val="single" w:sz="6" w:space="0" w:color="auto"/>
+            </w:tcBorders>
+            <w:vAlign w:val="center"/>
+          </w:tcPr>
+          <w:p>
+            <w:pPr>
+              <w:spacing w:before="40" w:after="40"/>
+              <w:jc w:val="center"/>
+            </w:pPr>
+          </w:p>
+        </w:tc>
+        <w:tc>
+          <w:tcPr>
+            <w:tcW w:w="241" w:type="dxa"/>
+            <w:tcBorders>
+              <w:top w:val="single" w:sz="6" w:space="0" w:color="auto"/>
+              <w:left w:val="nil"/>
+              <w:bottom w:val="single" w:sz="6" w:space="0" w:color="auto"/>
+            </w:tcBorders>
+            <w:vAlign w:val="center"/>
+          </w:tcPr>
+          <w:p>
+            <w:pPr>
+              <w:spacing w:before="40" w:after="40"/>
+              <w:jc w:val="center"/>
+            </w:pPr>
+          </w:p>
+        </w:tc>
+        <w:tc>
+          <w:tcPr>
+            <w:tcW w:w="551" w:type="dxa"/>
+            <w:tcBorders>
+              <w:top w:val="single" w:sz="6" w:space="0" w:color="auto"/>
+              <w:left w:val="single" w:sz="6" w:space="0" w:color="auto"/>
+              <w:bottom w:val="single" w:sz="6" w:space="0" w:color="auto"/>
+              <w:right w:val="single" w:sz="6" w:space="0" w:color="auto"/>
+            </w:tcBorders>
+            <w:vAlign w:val="center"/>
+          </w:tcPr>
+          <w:p>
+            <w:pPr>
+              <w:spacing w:before="40" w:after="40"/>
+              <w:jc w:val="center"/>
+            </w:pPr>
+          </w:p>
+        </w:tc>
+      </w:tr>
+      <w:tr>
+        <w:tc>
+          <w:tcPr>
+            <w:tcW w:w="377" w:type="dxa"/>
+            <w:tcBorders>
+              <w:top w:val="single" w:sz="6" w:space="0" w:color="auto"/>
+              <w:left w:val="single" w:sz="6" w:space="0" w:color="auto"/>
+              <w:bottom w:val="single" w:sz="6" w:space="0" w:color="auto"/>
+            </w:tcBorders>
+            <w:vAlign w:val="center"/>
+          </w:tcPr>
+          <w:p>
+            <w:pPr>
+              <w:spacing w:before="40" w:after="40"/>
+              <w:ind w:left="-90" w:right="-108"/>
+              <w:jc w:val="center"/>
+              <w:rPr>
+                <w:lang w:val="sr-Cyrl-RS"/>
+              </w:rPr>
+            </w:pPr>
+          </w:p>
+        </w:tc>
+        <w:tc>
+          <w:tcPr>
+            <w:tcW w:w="449" w:type="dxa"/>
+            <w:tcBorders>
+              <w:top w:val="single" w:sz="6" w:space="0" w:color="auto"/>
+              <w:left w:val="single" w:sz="6" w:space="0" w:color="auto"/>
+              <w:bottom w:val="single" w:sz="6" w:space="0" w:color="auto"/>
+            </w:tcBorders>
+          </w:tcPr>
+          <w:p>
+            <w:pPr>
+              <w:spacing w:before="40" w:after="40"/>
+              <w:ind w:left="-90" w:right="-108"/>
+              <w:jc w:val="center"/>
+            </w:pPr>
+          </w:p>
+        </w:tc>
+        <w:tc>
+          <w:tcPr>
+            <w:tcW w:w="2319" w:type="dxa"/>
+            <w:gridSpan w:val="3"/>
+            <w:tcBorders>
+              <w:top w:val="single" w:sz="6" w:space="0" w:color="auto"/>
+              <w:left w:val="single" w:sz="6" w:space="0" w:color="auto"/>
+              <w:bottom w:val="single" w:sz="6" w:space="0" w:color="auto"/>
+              <w:right w:val="single" w:sz="6" w:space="0" w:color="auto"/>
+            </w:tcBorders>
+            <w:vAlign w:val="center"/>
+          </w:tcPr>
+          <w:p>
+            <w:pPr>
+              <w:spacing w:before="40" w:after="40"/>
+            </w:pPr>
+          </w:p>
+        </w:tc>
+        <w:tc>
+          <w:tcPr>
+            <w:tcW w:w="4742" w:type="dxa"/>
+            <w:gridSpan w:val="7"/>
+            <w:tcBorders>
+              <w:top w:val="single" w:sz="6" w:space="0" w:color="auto"/>
+              <w:left w:val="nil"/>
+              <w:bottom w:val="single" w:sz="6" w:space="0" w:color="auto"/>
+            </w:tcBorders>
+            <w:vAlign w:val="center"/>
+          </w:tcPr>
+          <w:p>
+            <w:pPr>
+              <w:spacing w:before="40" w:after="40"/>
+              <w:rPr>
+                <w:lang w:val="sr-Cyrl-RS"/>
+              </w:rPr>
+            </w:pPr>
+          </w:p>
+        </w:tc>
+        <w:tc>
+          <w:tcPr>
+            <w:tcW w:w="1039" w:type="dxa"/>
+            <w:gridSpan w:val="3"/>
+            <w:tcBorders>
+              <w:top w:val="single" w:sz="6" w:space="0" w:color="auto"/>
+              <w:left w:val="single" w:sz="6" w:space="0" w:color="auto"/>
+              <w:bottom w:val="single" w:sz="6" w:space="0" w:color="auto"/>
+            </w:tcBorders>
+            <w:vAlign w:val="center"/>
+          </w:tcPr>
+          <w:p>
+            <w:pPr>
+              <w:spacing w:before="40" w:after="40"/>
+              <w:jc w:val="center"/>
+            </w:pPr>
+          </w:p>
+        </w:tc>
+        <w:tc>
+          <w:tcPr>
+            <w:tcW w:w="699" w:type="dxa"/>
+            <w:gridSpan w:val="2"/>
+            <w:tcBorders>
+              <w:top w:val="single" w:sz="6" w:space="0" w:color="auto"/>
+              <w:left w:val="single" w:sz="6" w:space="0" w:color="auto"/>
+              <w:bottom w:val="single" w:sz="6" w:space="0" w:color="auto"/>
+            </w:tcBorders>
+            <w:vAlign w:val="center"/>
+          </w:tcPr>
+          <w:p>
+            <w:pPr>
+              <w:spacing w:before="40" w:after="40"/>
+              <w:jc w:val="center"/>
+            </w:pPr>
+          </w:p>
+        </w:tc>
+        <w:tc>
+          <w:tcPr>
+            <w:tcW w:w="361" w:type="dxa"/>
+            <w:gridSpan w:val="3"/>
+            <w:tcBorders>
+              <w:top w:val="single" w:sz="6" w:space="0" w:color="auto"/>
+              <w:left w:val="single" w:sz="6" w:space="0" w:color="auto"/>
+              <w:bottom w:val="single" w:sz="6" w:space="0" w:color="auto"/>
+            </w:tcBorders>
+            <w:vAlign w:val="center"/>
+          </w:tcPr>
+          <w:p>
+            <w:pPr>
+              <w:spacing w:before="40" w:after="40"/>
+              <w:jc w:val="center"/>
+            </w:pPr>
+          </w:p>
+        </w:tc>
+        <w:tc>
+          <w:tcPr>
+            <w:tcW w:w="241" w:type="dxa"/>
+            <w:tcBorders>
+              <w:top w:val="single" w:sz="6" w:space="0" w:color="auto"/>
+              <w:left w:val="nil"/>
+              <w:bottom w:val="single" w:sz="6" w:space="0" w:color="auto"/>
+            </w:tcBorders>
+            <w:vAlign w:val="center"/>
+          </w:tcPr>
+          <w:p>
+            <w:pPr>
+              <w:spacing w:before="40" w:after="40"/>
+              <w:jc w:val="center"/>
+            </w:pPr>
+          </w:p>
+        </w:tc>
+        <w:tc>
+          <w:tcPr>
+            <w:tcW w:w="551" w:type="dxa"/>
+            <w:tcBorders>
+              <w:top w:val="single" w:sz="6" w:space="0" w:color="auto"/>
+              <w:left w:val="single" w:sz="6" w:space="0" w:color="auto"/>
+              <w:bottom w:val="single" w:sz="6" w:space="0" w:color="auto"/>
+              <w:right w:val="single" w:sz="6" w:space="0" w:color="auto"/>
+            </w:tcBorders>
+            <w:vAlign w:val="center"/>
+          </w:tcPr>
+          <w:p>
+            <w:pPr>
+              <w:spacing w:before="40" w:after="40"/>
+              <w:jc w:val="center"/>
+            </w:pPr>
+          </w:p>
+        </w:tc>
+      </w:tr>
+      <w:tr>
+        <w:tc>
+          <w:tcPr>
+            <w:tcW w:w="377" w:type="dxa"/>
+            <w:tcBorders>
+              <w:top w:val="single" w:sz="6" w:space="0" w:color="auto"/>
+              <w:left w:val="single" w:sz="6" w:space="0" w:color="auto"/>
+              <w:bottom w:val="single" w:sz="6" w:space="0" w:color="auto"/>
+            </w:tcBorders>
+            <w:vAlign w:val="center"/>
+          </w:tcPr>
+          <w:p>
+            <w:pPr>
+              <w:spacing w:before="40" w:after="40"/>
+              <w:ind w:left="-90" w:right="-108"/>
+              <w:jc w:val="center"/>
+              <w:rPr>
+                <w:lang w:val="sr-Cyrl-RS"/>
+              </w:rPr>
+            </w:pPr>
+          </w:p>
+        </w:tc>
+        <w:tc>
+          <w:tcPr>
+            <w:tcW w:w="449" w:type="dxa"/>
+            <w:tcBorders>
+              <w:top w:val="single" w:sz="6" w:space="0" w:color="auto"/>
+              <w:left w:val="single" w:sz="6" w:space="0" w:color="auto"/>
+              <w:bottom w:val="single" w:sz="6" w:space="0" w:color="auto"/>
+            </w:tcBorders>
+          </w:tcPr>
+          <w:p>
+            <w:pPr>
+              <w:spacing w:before="40" w:after="40"/>
+              <w:ind w:left="-90" w:right="-108"/>
+              <w:jc w:val="center"/>
+            </w:pPr>
+          </w:p>
+        </w:tc>
+        <w:tc>
+          <w:tcPr>
+            <w:tcW w:w="2319" w:type="dxa"/>
+            <w:gridSpan w:val="3"/>
+            <w:tcBorders>
+              <w:top w:val="single" w:sz="6" w:space="0" w:color="auto"/>
+              <w:left w:val="single" w:sz="6" w:space="0" w:color="auto"/>
+              <w:bottom w:val="single" w:sz="6" w:space="0" w:color="auto"/>
+              <w:right w:val="single" w:sz="6" w:space="0" w:color="auto"/>
+            </w:tcBorders>
+            <w:vAlign w:val="center"/>
+          </w:tcPr>
+          <w:p>
+            <w:pPr>
+              <w:spacing w:before="40" w:after="40"/>
+            </w:pPr>
+          </w:p>
+        </w:tc>
+        <w:tc>
+          <w:tcPr>
+            <w:tcW w:w="4742" w:type="dxa"/>
+            <w:gridSpan w:val="7"/>
+            <w:tcBorders>
+              <w:top w:val="single" w:sz="6" w:space="0" w:color="auto"/>
+              <w:left w:val="nil"/>
+              <w:bottom w:val="single" w:sz="6" w:space="0" w:color="auto"/>
+            </w:tcBorders>
+            <w:vAlign w:val="center"/>
+          </w:tcPr>
+          <w:p>
+            <w:pPr>
+              <w:spacing w:before="40" w:after="40"/>
+              <w:rPr>
+                <w:lang w:val="sr-Cyrl-RS"/>
+              </w:rPr>
+            </w:pPr>
+          </w:p>
+        </w:tc>
+        <w:tc>
+          <w:tcPr>
+            <w:tcW w:w="1039" w:type="dxa"/>
+            <w:gridSpan w:val="3"/>
+            <w:tcBorders>
+              <w:top w:val="single" w:sz="6" w:space="0" w:color="auto"/>
+              <w:left w:val="single" w:sz="6" w:space="0" w:color="auto"/>
+              <w:bottom w:val="single" w:sz="6" w:space="0" w:color="auto"/>
+            </w:tcBorders>
+            <w:vAlign w:val="center"/>
+          </w:tcPr>
+          <w:p>
+            <w:pPr>
+              <w:spacing w:before="40" w:after="40"/>
+              <w:jc w:val="center"/>
+            </w:pPr>
+          </w:p>
+        </w:tc>
+        <w:tc>
+          <w:tcPr>
+            <w:tcW w:w="699" w:type="dxa"/>
+            <w:gridSpan w:val="2"/>
+            <w:tcBorders>
+              <w:top w:val="single" w:sz="6" w:space="0" w:color="auto"/>
+              <w:left w:val="single" w:sz="6" w:space="0" w:color="auto"/>
+              <w:bottom w:val="single" w:sz="6" w:space="0" w:color="auto"/>
+            </w:tcBorders>
+            <w:vAlign w:val="center"/>
+          </w:tcPr>
+          <w:p>
+            <w:pPr>
+              <w:spacing w:before="40" w:after="40"/>
+              <w:jc w:val="center"/>
+            </w:pPr>
+          </w:p>
+        </w:tc>
+        <w:tc>
+          <w:tcPr>
+            <w:tcW w:w="361" w:type="dxa"/>
+            <w:gridSpan w:val="3"/>
+            <w:tcBorders>
+              <w:top w:val="single" w:sz="6" w:space="0" w:color="auto"/>
+              <w:left w:val="single" w:sz="6" w:space="0" w:color="auto"/>
+              <w:bottom w:val="single" w:sz="6" w:space="0" w:color="auto"/>
+            </w:tcBorders>
+            <w:vAlign w:val="center"/>
+          </w:tcPr>
+          <w:p>
+            <w:pPr>
+              <w:spacing w:before="40" w:after="40"/>
+              <w:jc w:val="center"/>
+            </w:pPr>
+          </w:p>
+        </w:tc>
+        <w:tc>
+          <w:tcPr>
+            <w:tcW w:w="241" w:type="dxa"/>
+            <w:tcBorders>
+              <w:top w:val="single" w:sz="6" w:space="0" w:color="auto"/>
+              <w:left w:val="nil"/>
+              <w:bottom w:val="single" w:sz="6" w:space="0" w:color="auto"/>
+            </w:tcBorders>
+            <w:vAlign w:val="center"/>
+          </w:tcPr>
+          <w:p>
+            <w:pPr>
+              <w:spacing w:before="40" w:after="40"/>
+              <w:jc w:val="center"/>
+            </w:pPr>
+          </w:p>
+        </w:tc>
+        <w:tc>
+          <w:tcPr>
+            <w:tcW w:w="551" w:type="dxa"/>
+            <w:tcBorders>
+              <w:top w:val="single" w:sz="6" w:space="0" w:color="auto"/>
+              <w:left w:val="single" w:sz="6" w:space="0" w:color="auto"/>
+              <w:bottom w:val="single" w:sz="6" w:space="0" w:color="auto"/>
+              <w:right w:val="single" w:sz="6" w:space="0" w:color="auto"/>
+            </w:tcBorders>
+            <w:vAlign w:val="center"/>
+          </w:tcPr>
+          <w:p>
+            <w:pPr>
+              <w:spacing w:before="40" w:after="40"/>
+              <w:jc w:val="center"/>
+            </w:pPr>
+          </w:p>
+        </w:tc>
+      </w:tr>
+      <w:tr>
+        <w:tc>
+          <w:tcPr>
+            <w:tcW w:w="377" w:type="dxa"/>
+            <w:tcBorders>
+              <w:top w:val="single" w:sz="6" w:space="0" w:color="auto"/>
+              <w:left w:val="single" w:sz="6" w:space="0" w:color="auto"/>
+              <w:bottom w:val="single" w:sz="6" w:space="0" w:color="auto"/>
+            </w:tcBorders>
+            <w:vAlign w:val="center"/>
+          </w:tcPr>
+          <w:p>
+            <w:pPr>
+              <w:spacing w:before="40" w:after="40"/>
+              <w:ind w:left="-90" w:right="-108"/>
+              <w:jc w:val="center"/>
+              <w:rPr>
+                <w:lang w:val="sr-Cyrl-RS"/>
+              </w:rPr>
+            </w:pPr>
+          </w:p>
+        </w:tc>
+        <w:tc>
+          <w:tcPr>
+            <w:tcW w:w="449" w:type="dxa"/>
+            <w:tcBorders>
+              <w:top w:val="single" w:sz="6" w:space="0" w:color="auto"/>
+              <w:left w:val="single" w:sz="6" w:space="0" w:color="auto"/>
+              <w:bottom w:val="single" w:sz="6" w:space="0" w:color="auto"/>
+            </w:tcBorders>
+          </w:tcPr>
+          <w:p>
+            <w:pPr>
+              <w:spacing w:before="40" w:after="40"/>
+              <w:ind w:left="-90" w:right="-108"/>
+              <w:jc w:val="center"/>
+            </w:pPr>
+          </w:p>
+        </w:tc>
+        <w:tc>
+          <w:tcPr>
+            <w:tcW w:w="2319" w:type="dxa"/>
+            <w:gridSpan w:val="3"/>
+            <w:tcBorders>
+              <w:top w:val="single" w:sz="6" w:space="0" w:color="auto"/>
+              <w:left w:val="single" w:sz="6" w:space="0" w:color="auto"/>
+              <w:bottom w:val="single" w:sz="6" w:space="0" w:color="auto"/>
+              <w:right w:val="single" w:sz="6" w:space="0" w:color="auto"/>
+            </w:tcBorders>
+            <w:vAlign w:val="center"/>
+          </w:tcPr>
+          <w:p>
+            <w:pPr>
+              <w:spacing w:before="40" w:after="40"/>
+            </w:pPr>
+          </w:p>
+        </w:tc>
+        <w:tc>
+          <w:tcPr>
+            <w:tcW w:w="4742" w:type="dxa"/>
+            <w:gridSpan w:val="7"/>
+            <w:tcBorders>
+              <w:top w:val="single" w:sz="6" w:space="0" w:color="auto"/>
+              <w:left w:val="nil"/>
+              <w:bottom w:val="single" w:sz="6" w:space="0" w:color="auto"/>
+            </w:tcBorders>
+            <w:vAlign w:val="center"/>
+          </w:tcPr>
+          <w:p>
+            <w:pPr>
+              <w:spacing w:before="40" w:after="40"/>
+              <w:rPr>
+                <w:lang w:val="sr-Cyrl-RS"/>
+              </w:rPr>
+            </w:pPr>
+          </w:p>
+        </w:tc>
+        <w:tc>
+          <w:tcPr>
+            <w:tcW w:w="1039" w:type="dxa"/>
+            <w:gridSpan w:val="3"/>
+            <w:tcBorders>
+              <w:top w:val="single" w:sz="6" w:space="0" w:color="auto"/>
+              <w:left w:val="single" w:sz="6" w:space="0" w:color="auto"/>
+              <w:bottom w:val="single" w:sz="6" w:space="0" w:color="auto"/>
+            </w:tcBorders>
+            <w:vAlign w:val="center"/>
+          </w:tcPr>
+          <w:p>
+            <w:pPr>
+              <w:spacing w:before="40" w:after="40"/>
+              <w:jc w:val="center"/>
+            </w:pPr>
+          </w:p>
+        </w:tc>
+        <w:tc>
+          <w:tcPr>
+            <w:tcW w:w="699" w:type="dxa"/>
+            <w:gridSpan w:val="2"/>
+            <w:tcBorders>
+              <w:top w:val="single" w:sz="6" w:space="0" w:color="auto"/>
+              <w:left w:val="single" w:sz="6" w:space="0" w:color="auto"/>
+              <w:bottom w:val="single" w:sz="6" w:space="0" w:color="auto"/>
+            </w:tcBorders>
+            <w:vAlign w:val="center"/>
+          </w:tcPr>
+          <w:p>
+            <w:pPr>
+              <w:spacing w:before="40" w:after="40"/>
+              <w:jc w:val="center"/>
+            </w:pPr>
+          </w:p>
+        </w:tc>
+        <w:tc>
+          <w:tcPr>
+            <w:tcW w:w="361" w:type="dxa"/>
+            <w:gridSpan w:val="3"/>
+            <w:tcBorders>
+              <w:top w:val="single" w:sz="6" w:space="0" w:color="auto"/>
+              <w:left w:val="single" w:sz="6" w:space="0" w:color="auto"/>
+              <w:bottom w:val="single" w:sz="6" w:space="0" w:color="auto"/>
+            </w:tcBorders>
+            <w:vAlign w:val="center"/>
+          </w:tcPr>
+          <w:p>
+            <w:pPr>
+              <w:spacing w:before="40" w:after="40"/>
+              <w:jc w:val="center"/>
+            </w:pPr>
+          </w:p>
+        </w:tc>
+        <w:tc>
+          <w:tcPr>
+            <w:tcW w:w="241" w:type="dxa"/>
+            <w:tcBorders>
+              <w:top w:val="single" w:sz="6" w:space="0" w:color="auto"/>
+              <w:left w:val="nil"/>
+              <w:bottom w:val="single" w:sz="6" w:space="0" w:color="auto"/>
+            </w:tcBorders>
+            <w:vAlign w:val="center"/>
+          </w:tcPr>
+          <w:p>
+            <w:pPr>
+              <w:spacing w:before="40" w:after="40"/>
+              <w:jc w:val="center"/>
+            </w:pPr>
+          </w:p>
+        </w:tc>
+        <w:tc>
+          <w:tcPr>
+            <w:tcW w:w="551" w:type="dxa"/>
+            <w:tcBorders>
+              <w:top w:val="single" w:sz="6" w:space="0" w:color="auto"/>
+              <w:left w:val="single" w:sz="6" w:space="0" w:color="auto"/>
+              <w:bottom w:val="single" w:sz="6" w:space="0" w:color="auto"/>
+              <w:right w:val="single" w:sz="6" w:space="0" w:color="auto"/>
+            </w:tcBorders>
+            <w:vAlign w:val="center"/>
+          </w:tcPr>
+          <w:p>
+            <w:pPr>
+              <w:spacing w:before="40" w:after="40"/>
+              <w:jc w:val="center"/>
+            </w:pPr>
+          </w:p>
+        </w:tc>
+      </w:tr>
+      <w:tr>
+        <w:tc>
+          <w:tcPr>
+            <w:tcW w:w="377" w:type="dxa"/>
+            <w:tcBorders>
+              <w:top w:val="single" w:sz="6" w:space="0" w:color="auto"/>
+              <w:left w:val="single" w:sz="6" w:space="0" w:color="auto"/>
+              <w:bottom w:val="single" w:sz="6" w:space="0" w:color="auto"/>
+            </w:tcBorders>
+            <w:vAlign w:val="center"/>
+          </w:tcPr>
+          <w:p>
+            <w:pPr>
+              <w:spacing w:before="40" w:after="40"/>
+              <w:ind w:left="-90" w:right="-108"/>
+              <w:jc w:val="center"/>
+              <w:rPr>
+                <w:lang w:val="sr-Cyrl-RS"/>
+              </w:rPr>
+            </w:pPr>
+          </w:p>
+        </w:tc>
+        <w:tc>
+          <w:tcPr>
+            <w:tcW w:w="449" w:type="dxa"/>
+            <w:tcBorders>
+              <w:top w:val="single" w:sz="6" w:space="0" w:color="auto"/>
+              <w:left w:val="single" w:sz="6" w:space="0" w:color="auto"/>
+              <w:bottom w:val="single" w:sz="6" w:space="0" w:color="auto"/>
+            </w:tcBorders>
+          </w:tcPr>
+          <w:p>
+            <w:pPr>
+              <w:spacing w:before="40" w:after="40"/>
+              <w:ind w:left="-90" w:right="-108"/>
+              <w:jc w:val="center"/>
+            </w:pPr>
+          </w:p>
+        </w:tc>
+        <w:tc>
+          <w:tcPr>
+            <w:tcW w:w="2319" w:type="dxa"/>
+            <w:gridSpan w:val="3"/>
+            <w:tcBorders>
+              <w:top w:val="single" w:sz="6" w:space="0" w:color="auto"/>
+              <w:left w:val="single" w:sz="6" w:space="0" w:color="auto"/>
+              <w:bottom w:val="single" w:sz="6" w:space="0" w:color="auto"/>
+              <w:right w:val="single" w:sz="6" w:space="0" w:color="auto"/>
+            </w:tcBorders>
+            <w:vAlign w:val="center"/>
+          </w:tcPr>
+          <w:p>
+            <w:pPr>
+              <w:spacing w:before="40" w:after="40"/>
+            </w:pPr>
+          </w:p>
+        </w:tc>
+        <w:tc>
+          <w:tcPr>
+            <w:tcW w:w="4742" w:type="dxa"/>
+            <w:gridSpan w:val="7"/>
+            <w:tcBorders>
+              <w:top w:val="single" w:sz="6" w:space="0" w:color="auto"/>
+              <w:left w:val="nil"/>
+              <w:bottom w:val="single" w:sz="6" w:space="0" w:color="auto"/>
+            </w:tcBorders>
+            <w:vAlign w:val="center"/>
+          </w:tcPr>
+          <w:p>
+            <w:pPr>
+              <w:spacing w:before="40" w:after="40"/>
+              <w:rPr>
+                <w:lang w:val="sr-Cyrl-RS"/>
+              </w:rPr>
+            </w:pPr>
+          </w:p>
+        </w:tc>
+        <w:tc>
+          <w:tcPr>
+            <w:tcW w:w="1039" w:type="dxa"/>
+            <w:gridSpan w:val="3"/>
+            <w:tcBorders>
+              <w:top w:val="single" w:sz="6" w:space="0" w:color="auto"/>
+              <w:left w:val="single" w:sz="6" w:space="0" w:color="auto"/>
+              <w:bottom w:val="single" w:sz="6" w:space="0" w:color="auto"/>
+            </w:tcBorders>
+            <w:vAlign w:val="center"/>
+          </w:tcPr>
+          <w:p>
+            <w:pPr>
+              <w:spacing w:before="40" w:after="40"/>
+              <w:jc w:val="center"/>
+            </w:pPr>
+          </w:p>
+        </w:tc>
+        <w:tc>
+          <w:tcPr>
+            <w:tcW w:w="699" w:type="dxa"/>
+            <w:gridSpan w:val="2"/>
+            <w:tcBorders>
+              <w:top w:val="single" w:sz="6" w:space="0" w:color="auto"/>
+              <w:left w:val="single" w:sz="6" w:space="0" w:color="auto"/>
+              <w:bottom w:val="single" w:sz="6" w:space="0" w:color="auto"/>
+            </w:tcBorders>
+            <w:vAlign w:val="center"/>
+          </w:tcPr>
+          <w:p>
+            <w:pPr>
+              <w:spacing w:before="40" w:after="40"/>
+              <w:jc w:val="center"/>
+            </w:pPr>
+          </w:p>
+        </w:tc>
+        <w:tc>
+          <w:tcPr>
+            <w:tcW w:w="361" w:type="dxa"/>
+            <w:gridSpan w:val="3"/>
+            <w:tcBorders>
+              <w:top w:val="single" w:sz="6" w:space="0" w:color="auto"/>
+              <w:left w:val="single" w:sz="6" w:space="0" w:color="auto"/>
+              <w:bottom w:val="single" w:sz="6" w:space="0" w:color="auto"/>
+            </w:tcBorders>
+            <w:vAlign w:val="center"/>
+          </w:tcPr>
+          <w:p>
+            <w:pPr>
+              <w:spacing w:before="40" w:after="40"/>
+              <w:jc w:val="center"/>
+            </w:pPr>
+          </w:p>
+        </w:tc>
+        <w:tc>
+          <w:tcPr>
+            <w:tcW w:w="241" w:type="dxa"/>
+            <w:tcBorders>
+              <w:top w:val="single" w:sz="6" w:space="0" w:color="auto"/>
+              <w:left w:val="nil"/>
+              <w:bottom w:val="single" w:sz="6" w:space="0" w:color="auto"/>
+            </w:tcBorders>
+            <w:vAlign w:val="center"/>
+          </w:tcPr>
+          <w:p>
+            <w:pPr>
+              <w:spacing w:before="40" w:after="40"/>
+              <w:jc w:val="center"/>
+            </w:pPr>
+          </w:p>
+        </w:tc>
+        <w:tc>
+          <w:tcPr>
+            <w:tcW w:w="551" w:type="dxa"/>
+            <w:tcBorders>
+              <w:top w:val="single" w:sz="6" w:space="0" w:color="auto"/>
+              <w:left w:val="single" w:sz="6" w:space="0" w:color="auto"/>
+              <w:bottom w:val="single" w:sz="6" w:space="0" w:color="auto"/>
+              <w:right w:val="single" w:sz="6" w:space="0" w:color="auto"/>
+            </w:tcBorders>
+            <w:vAlign w:val="center"/>
+          </w:tcPr>
+          <w:p>
+            <w:pPr>
+              <w:spacing w:before="40" w:after="40"/>
+              <w:jc w:val="center"/>
+            </w:pPr>
+          </w:p>
+        </w:tc>
+      </w:tr>
+      <w:tr>
+        <w:tc>
+          <w:tcPr>
+            <w:tcW w:w="377" w:type="dxa"/>
+            <w:tcBorders>
+              <w:top w:val="single" w:sz="6" w:space="0" w:color="auto"/>
+              <w:left w:val="single" w:sz="6" w:space="0" w:color="auto"/>
+              <w:bottom w:val="single" w:sz="6" w:space="0" w:color="auto"/>
+            </w:tcBorders>
+            <w:vAlign w:val="center"/>
+          </w:tcPr>
+          <w:p>
+            <w:pPr>
+              <w:spacing w:before="40" w:after="40"/>
+              <w:ind w:left="-90" w:right="-108"/>
+              <w:jc w:val="center"/>
+              <w:rPr>
+                <w:lang w:val="sr-Cyrl-RS"/>
+              </w:rPr>
+            </w:pPr>
+          </w:p>
+        </w:tc>
+        <w:tc>
+          <w:tcPr>
+            <w:tcW w:w="449" w:type="dxa"/>
+            <w:tcBorders>
+              <w:top w:val="single" w:sz="6" w:space="0" w:color="auto"/>
+              <w:left w:val="single" w:sz="6" w:space="0" w:color="auto"/>
+              <w:bottom w:val="single" w:sz="6" w:space="0" w:color="auto"/>
+            </w:tcBorders>
+          </w:tcPr>
+          <w:p>
+            <w:pPr>
+              <w:spacing w:before="40" w:after="40"/>
+              <w:ind w:left="-90" w:right="-108"/>
+              <w:jc w:val="center"/>
+            </w:pPr>
+          </w:p>
+        </w:tc>
+        <w:tc>
+          <w:tcPr>
+            <w:tcW w:w="2319" w:type="dxa"/>
+            <w:gridSpan w:val="3"/>
+            <w:tcBorders>
+              <w:top w:val="single" w:sz="6" w:space="0" w:color="auto"/>
+              <w:left w:val="single" w:sz="6" w:space="0" w:color="auto"/>
+              <w:bottom w:val="single" w:sz="6" w:space="0" w:color="auto"/>
+              <w:right w:val="single" w:sz="6" w:space="0" w:color="auto"/>
+            </w:tcBorders>
+            <w:vAlign w:val="center"/>
+          </w:tcPr>
+          <w:p>
+            <w:pPr>
+              <w:spacing w:before="40" w:after="40"/>
+            </w:pPr>
+          </w:p>
+        </w:tc>
+        <w:tc>
+          <w:tcPr>
+            <w:tcW w:w="4742" w:type="dxa"/>
+            <w:gridSpan w:val="7"/>
+            <w:tcBorders>
+              <w:top w:val="single" w:sz="6" w:space="0" w:color="auto"/>
+              <w:left w:val="nil"/>
+              <w:bottom w:val="single" w:sz="6" w:space="0" w:color="auto"/>
+            </w:tcBorders>
+            <w:vAlign w:val="center"/>
+          </w:tcPr>
+          <w:p>
+            <w:pPr>
+              <w:spacing w:before="40" w:after="40"/>
+              <w:rPr>
+                <w:lang w:val="sr-Cyrl-RS"/>
+              </w:rPr>
+            </w:pPr>
+          </w:p>
+        </w:tc>
+        <w:tc>
+          <w:tcPr>
+            <w:tcW w:w="1039" w:type="dxa"/>
+            <w:gridSpan w:val="3"/>
+            <w:tcBorders>
+              <w:top w:val="single" w:sz="6" w:space="0" w:color="auto"/>
+              <w:left w:val="single" w:sz="6" w:space="0" w:color="auto"/>
+              <w:bottom w:val="single" w:sz="6" w:space="0" w:color="auto"/>
+            </w:tcBorders>
+            <w:vAlign w:val="center"/>
+          </w:tcPr>
+          <w:p>
+            <w:pPr>
+              <w:spacing w:before="40" w:after="40"/>
+              <w:jc w:val="center"/>
+            </w:pPr>
+          </w:p>
+        </w:tc>
+        <w:tc>
+          <w:tcPr>
+            <w:tcW w:w="699" w:type="dxa"/>
+            <w:gridSpan w:val="2"/>
+            <w:tcBorders>
+              <w:top w:val="single" w:sz="6" w:space="0" w:color="auto"/>
+              <w:left w:val="single" w:sz="6" w:space="0" w:color="auto"/>
+              <w:bottom w:val="single" w:sz="6" w:space="0" w:color="auto"/>
+            </w:tcBorders>
+            <w:vAlign w:val="center"/>
+          </w:tcPr>
+          <w:p>
+            <w:pPr>
+              <w:spacing w:before="40" w:after="40"/>
+              <w:jc w:val="center"/>
+            </w:pPr>
+          </w:p>
+        </w:tc>
+        <w:tc>
+          <w:tcPr>
+            <w:tcW w:w="361" w:type="dxa"/>
+            <w:gridSpan w:val="3"/>
+            <w:tcBorders>
+              <w:top w:val="single" w:sz="6" w:space="0" w:color="auto"/>
+              <w:left w:val="single" w:sz="6" w:space="0" w:color="auto"/>
+              <w:bottom w:val="single" w:sz="6" w:space="0" w:color="auto"/>
+            </w:tcBorders>
+            <w:vAlign w:val="center"/>
+          </w:tcPr>
+          <w:p>
+            <w:pPr>
+              <w:spacing w:before="40" w:after="40"/>
+              <w:jc w:val="center"/>
+            </w:pPr>
+          </w:p>
+        </w:tc>
+        <w:tc>
+          <w:tcPr>
+            <w:tcW w:w="241" w:type="dxa"/>
+            <w:tcBorders>
+              <w:top w:val="single" w:sz="6" w:space="0" w:color="auto"/>
+              <w:left w:val="nil"/>
+              <w:bottom w:val="single" w:sz="6" w:space="0" w:color="auto"/>
+            </w:tcBorders>
+            <w:vAlign w:val="center"/>
+          </w:tcPr>
+          <w:p>
+            <w:pPr>
+              <w:spacing w:before="40" w:after="40"/>
+              <w:jc w:val="center"/>
+            </w:pPr>
+          </w:p>
+        </w:tc>
+        <w:tc>
+          <w:tcPr>
+            <w:tcW w:w="551" w:type="dxa"/>
+            <w:tcBorders>
+              <w:top w:val="single" w:sz="6" w:space="0" w:color="auto"/>
+              <w:left w:val="single" w:sz="6" w:space="0" w:color="auto"/>
+              <w:bottom w:val="single" w:sz="6" w:space="0" w:color="auto"/>
+              <w:right w:val="single" w:sz="6" w:space="0" w:color="auto"/>
+            </w:tcBorders>
+            <w:vAlign w:val="center"/>
+          </w:tcPr>
+          <w:p>
+            <w:pPr>
+              <w:spacing w:before="40" w:after="40"/>
+              <w:jc w:val="center"/>
+            </w:pPr>
+          </w:p>
+        </w:tc>
+      </w:tr>
+      <w:tr>
+        <w:tc>
+          <w:tcPr>
+            <w:tcW w:w="377" w:type="dxa"/>
+            <w:tcBorders>
+              <w:top w:val="single" w:sz="6" w:space="0" w:color="auto"/>
+              <w:left w:val="single" w:sz="6" w:space="0" w:color="auto"/>
+              <w:bottom w:val="single" w:sz="6" w:space="0" w:color="auto"/>
+            </w:tcBorders>
+            <w:vAlign w:val="center"/>
+          </w:tcPr>
+          <w:p>
+            <w:pPr>
+              <w:spacing w:before="40" w:after="40"/>
+              <w:ind w:left="-90" w:right="-108"/>
+              <w:jc w:val="center"/>
+              <w:rPr>
+                <w:lang w:val="sr-Cyrl-RS"/>
+              </w:rPr>
+            </w:pPr>
+          </w:p>
+        </w:tc>
+        <w:tc>
+          <w:tcPr>
+            <w:tcW w:w="449" w:type="dxa"/>
+            <w:tcBorders>
+              <w:top w:val="single" w:sz="6" w:space="0" w:color="auto"/>
+              <w:left w:val="single" w:sz="6" w:space="0" w:color="auto"/>
+              <w:bottom w:val="single" w:sz="6" w:space="0" w:color="auto"/>
+            </w:tcBorders>
+          </w:tcPr>
+          <w:p>
+            <w:pPr>
+              <w:spacing w:before="40" w:after="40"/>
+              <w:ind w:left="-90" w:right="-108"/>
+              <w:jc w:val="center"/>
+            </w:pPr>
+          </w:p>
+        </w:tc>
+        <w:tc>
+          <w:tcPr>
+            <w:tcW w:w="2319" w:type="dxa"/>
+            <w:gridSpan w:val="3"/>
+            <w:tcBorders>
+              <w:top w:val="single" w:sz="6" w:space="0" w:color="auto"/>
+              <w:left w:val="single" w:sz="6" w:space="0" w:color="auto"/>
+              <w:bottom w:val="single" w:sz="6" w:space="0" w:color="auto"/>
+              <w:right w:val="single" w:sz="6" w:space="0" w:color="auto"/>
+            </w:tcBorders>
+            <w:vAlign w:val="center"/>
+          </w:tcPr>
+          <w:p>
+            <w:pPr>
+              <w:spacing w:before="40" w:after="40"/>
+              <w:rPr>
+                <w:lang w:val="sr-Cyrl-RS"/>
+              </w:rPr>
+            </w:pPr>
+          </w:p>
+        </w:tc>
+        <w:tc>
+          <w:tcPr>
+            <w:tcW w:w="4742" w:type="dxa"/>
+            <w:gridSpan w:val="7"/>
+            <w:tcBorders>
+              <w:top w:val="single" w:sz="6" w:space="0" w:color="auto"/>
+              <w:left w:val="nil"/>
+              <w:bottom w:val="single" w:sz="6" w:space="0" w:color="auto"/>
+            </w:tcBorders>
+            <w:vAlign w:val="center"/>
+          </w:tcPr>
+          <w:p>
+            <w:pPr>
+              <w:spacing w:before="40" w:after="40"/>
+              <w:rPr>
+                <w:lang w:val="sr-Cyrl-RS"/>
+              </w:rPr>
+            </w:pPr>
+          </w:p>
+        </w:tc>
+        <w:tc>
+          <w:tcPr>
+            <w:tcW w:w="1039" w:type="dxa"/>
+            <w:gridSpan w:val="3"/>
+            <w:tcBorders>
+              <w:top w:val="single" w:sz="6" w:space="0" w:color="auto"/>
+              <w:left w:val="single" w:sz="6" w:space="0" w:color="auto"/>
+              <w:bottom w:val="single" w:sz="6" w:space="0" w:color="auto"/>
+            </w:tcBorders>
+            <w:vAlign w:val="center"/>
+          </w:tcPr>
+          <w:p>
+            <w:pPr>
+              <w:spacing w:before="40" w:after="40"/>
+              <w:jc w:val="center"/>
+            </w:pPr>
+          </w:p>
+        </w:tc>
+        <w:tc>
+          <w:tcPr>
+            <w:tcW w:w="699" w:type="dxa"/>
+            <w:gridSpan w:val="2"/>
+            <w:tcBorders>
+              <w:top w:val="single" w:sz="6" w:space="0" w:color="auto"/>
+              <w:left w:val="single" w:sz="6" w:space="0" w:color="auto"/>
+              <w:bottom w:val="single" w:sz="6" w:space="0" w:color="auto"/>
+            </w:tcBorders>
+            <w:vAlign w:val="center"/>
+          </w:tcPr>
+          <w:p>
+            <w:pPr>
+              <w:spacing w:before="40" w:after="40"/>
+              <w:jc w:val="center"/>
+            </w:pPr>
+          </w:p>
+        </w:tc>
+        <w:tc>
+          <w:tcPr>
+            <w:tcW w:w="361" w:type="dxa"/>
+            <w:gridSpan w:val="3"/>
+            <w:tcBorders>
+              <w:top w:val="single" w:sz="6" w:space="0" w:color="auto"/>
+              <w:left w:val="single" w:sz="6" w:space="0" w:color="auto"/>
+              <w:bottom w:val="single" w:sz="6" w:space="0" w:color="auto"/>
+            </w:tcBorders>
+            <w:vAlign w:val="center"/>
+          </w:tcPr>
+          <w:p>
+            <w:pPr>
+              <w:spacing w:before="40" w:after="40"/>
+              <w:jc w:val="center"/>
+            </w:pPr>
+          </w:p>
+        </w:tc>
+        <w:tc>
+          <w:tcPr>
+            <w:tcW w:w="241" w:type="dxa"/>
+            <w:tcBorders>
+              <w:top w:val="single" w:sz="6" w:space="0" w:color="auto"/>
+              <w:left w:val="nil"/>
+              <w:bottom w:val="single" w:sz="6" w:space="0" w:color="auto"/>
+            </w:tcBorders>
+            <w:vAlign w:val="center"/>
+          </w:tcPr>
+          <w:p>
+            <w:pPr>
+              <w:spacing w:before="40" w:after="40"/>
+              <w:jc w:val="center"/>
+            </w:pPr>
+          </w:p>
+        </w:tc>
+        <w:tc>
+          <w:tcPr>
+            <w:tcW w:w="551" w:type="dxa"/>
+            <w:tcBorders>
+              <w:top w:val="single" w:sz="6" w:space="0" w:color="auto"/>
+              <w:left w:val="single" w:sz="6" w:space="0" w:color="auto"/>
+              <w:bottom w:val="single" w:sz="6" w:space="0" w:color="auto"/>
+              <w:right w:val="single" w:sz="6" w:space="0" w:color="auto"/>
+            </w:tcBorders>
+            <w:vAlign w:val="center"/>
+          </w:tcPr>
+          <w:p>
+            <w:pPr>
+              <w:spacing w:before="40" w:after="40"/>
+              <w:jc w:val="center"/>
+            </w:pPr>
+          </w:p>
+        </w:tc>
+      </w:tr>
+      <w:bookmarkEnd w:id="1"/>
+      <w:bookmarkEnd w:id="2"/>
+    </w:tbl>
+    <w:p/>
+    <w:p>
+      <w:r>
+        <w:br w:type="page"/>
+      </w:r>
+    </w:p>
+    <w:p/>
+    <w:tbl>
+      <w:tblPr>
+        <w:tblW w:w="10778" w:type="dxa"/>
+        <w:tblInd w:w="-601" w:type="dxa"/>
+        <w:tblLayout w:type="fixed"/>
+        <w:tblLook w:val="0000" w:firstRow="0" w:lastRow="0" w:firstColumn="0" w:lastColumn="0" w:noHBand="0" w:noVBand="0"/>
+      </w:tblPr>
+      <w:tblGrid>
+        <w:gridCol w:w="377"/>
+        <w:gridCol w:w="449"/>
+        <w:gridCol w:w="589"/>
+        <w:gridCol w:w="1417"/>
+        <w:gridCol w:w="313"/>
+        <w:gridCol w:w="425"/>
+        <w:gridCol w:w="1276"/>
+        <w:gridCol w:w="3041"/>
+        <w:gridCol w:w="472"/>
+        <w:gridCol w:w="567"/>
+        <w:gridCol w:w="699"/>
+        <w:gridCol w:w="10"/>
+        <w:gridCol w:w="351"/>
+        <w:gridCol w:w="241"/>
+        <w:gridCol w:w="551"/>
+      </w:tblGrid>
+      <w:tr>
+        <w:trPr>
+          <w:cantSplit/>
+        </w:trPr>
+        <w:tc>
+          <w:tcPr>
+            <w:tcW w:w="2832" w:type="dxa"/>
+            <w:gridSpan w:val="4"/>
+            <w:tcBorders>
+              <w:top w:val="single" w:sz="6" w:space="0" w:color="auto"/>
+              <w:left w:val="single" w:sz="6" w:space="0" w:color="auto"/>
+              <w:bottom w:val="double" w:sz="4" w:space="0" w:color="auto"/>
+              <w:right w:val="single" w:sz="6" w:space="0" w:color="auto"/>
+            </w:tcBorders>
+          </w:tcPr>
+          <w:p>
+            <w:pPr>
+              <w:rPr>
+                <w:sz w:val="18"/>
+                <w:lang w:val="sr-Cyrl-RS"/>
+              </w:rPr>
+            </w:pPr>
+            <w:r>
+              <w:rPr>
+                <w:b/>
+              </w:rPr>
+              <w:br w:type="page"/>
+            </w:r>
+            <w:r>
+              <w:rPr>
+                <w:sz w:val="16"/>
+                <w:lang w:val="sr-Cyrl-RS"/>
+              </w:rPr>
+              <w:t>Универзитет у Београду,</w:t>
+            </w:r>
+            <w:r>
+              <w:rPr>
+                <w:sz w:val="16"/>
+                <w:lang w:val="sr-Cyrl-RS"/>
+              </w:rPr>
+              <w:br/>
+              <w:t>Електротехнички факултет</w:t>
+            </w:r>
+          </w:p>
+        </w:tc>
+        <w:tc>
+          <w:tcPr>
+            <w:tcW w:w="5527" w:type="dxa"/>
+            <w:gridSpan w:val="5"/>
+            <w:tcBorders>
+              <w:top w:val="single" w:sz="6" w:space="0" w:color="auto"/>
+              <w:left w:val="single" w:sz="6" w:space="0" w:color="auto"/>
+              <w:bottom w:val="double" w:sz="4" w:space="0" w:color="auto"/>
+              <w:right w:val="single" w:sz="6" w:space="0" w:color="auto"/>
+            </w:tcBorders>
+          </w:tcPr>
+          <w:p>
+            <w:pPr>
+              <w:spacing w:before="60"/>
+              <w:jc w:val="center"/>
+              <w:rPr>
+                <w:b/>
+                <w:sz w:val="32"/>
+                <w:lang w:val="sr-Cyrl-RS"/>
+              </w:rPr>
+            </w:pPr>
+            <w:r>
+              <w:rPr>
+                <w:b/>
+                <w:sz w:val="32"/>
+                <w:lang w:val="sr-Cyrl-RS"/>
+              </w:rPr>
+              <w:t>ФОРМАЛНИ ЛОГ ИНСПЕКТОРА</w:t>
+            </w:r>
+          </w:p>
+        </w:tc>
+        <w:tc>
+          <w:tcPr>
+            <w:tcW w:w="2419" w:type="dxa"/>
+            <w:gridSpan w:val="6"/>
+            <w:tcBorders>
+              <w:top w:val="single" w:sz="6" w:space="0" w:color="auto"/>
+              <w:left w:val="single" w:sz="6" w:space="0" w:color="auto"/>
+              <w:bottom w:val="double" w:sz="4" w:space="0" w:color="auto"/>
+              <w:right w:val="single" w:sz="6" w:space="0" w:color="auto"/>
+            </w:tcBorders>
+          </w:tcPr>
+          <w:p>
+            <w:pPr>
+              <w:jc w:val="center"/>
+              <w:rPr>
+                <w:position w:val="6"/>
+                <w:sz w:val="22"/>
+              </w:rPr>
+            </w:pPr>
+          </w:p>
+          <w:p>
+            <w:pPr>
+              <w:jc w:val="center"/>
+              <w:rPr>
+                <w:b/>
+                <w:sz w:val="18"/>
+              </w:rPr>
+            </w:pPr>
+            <w:r>
+              <w:rPr>
+                <w:position w:val="6"/>
+                <w:sz w:val="22"/>
+                <w:lang w:val="sr-Cyrl-RS"/>
+              </w:rPr>
+              <w:t>Страна</w:t>
+            </w:r>
+            <w:r>
+              <w:rPr>
+                <w:position w:val="6"/>
+                <w:sz w:val="22"/>
+              </w:rPr>
+              <w:t xml:space="preserve">  </w:t>
+            </w:r>
+            <w:r>
+              <w:rPr>
+                <w:b/>
+                <w:position w:val="6"/>
+                <w:sz w:val="24"/>
+              </w:rPr>
+              <w:t>2</w:t>
+            </w:r>
+            <w:r>
+              <w:rPr>
+                <w:position w:val="6"/>
+                <w:sz w:val="22"/>
+              </w:rPr>
+              <w:t xml:space="preserve">  </w:t>
+            </w:r>
+            <w:r>
+              <w:rPr>
+                <w:position w:val="6"/>
+                <w:sz w:val="22"/>
+                <w:lang w:val="sr-Cyrl-RS"/>
+              </w:rPr>
+              <w:t>од</w:t>
+            </w:r>
+            <w:r>
+              <w:rPr>
+                <w:position w:val="6"/>
+                <w:sz w:val="22"/>
+              </w:rPr>
+              <w:t xml:space="preserve">  __2___</w:t>
+            </w:r>
+          </w:p>
+        </w:tc>
+      </w:tr>
+      <w:tr>
+        <w:tc>
+          <w:tcPr>
+            <w:tcW w:w="1415" w:type="dxa"/>
+            <w:gridSpan w:val="3"/>
+            <w:tcBorders>
+              <w:top w:val="single" w:sz="2" w:space="0" w:color="auto"/>
+              <w:left w:val="single" w:sz="6" w:space="0" w:color="auto"/>
+              <w:bottom w:val="single" w:sz="2" w:space="0" w:color="auto"/>
+              <w:right w:val="single" w:sz="6" w:space="0" w:color="auto"/>
+            </w:tcBorders>
+            <w:shd w:val="pct12" w:color="000000" w:fill="FFFFFF"/>
+            <w:vAlign w:val="center"/>
+          </w:tcPr>
+          <w:p>
+            <w:pPr>
+              <w:tabs>
+                <w:tab w:val="left" w:pos="2880"/>
+              </w:tabs>
+              <w:spacing w:before="60" w:after="60"/>
+              <w:rPr>
+                <w:b/>
+                <w:sz w:val="24"/>
+                <w:lang w:val="sr-Cyrl-RS"/>
+              </w:rPr>
+            </w:pPr>
+            <w:r>
+              <w:rPr>
+                <w:b/>
+                <w:sz w:val="24"/>
+                <w:lang w:val="sr-Cyrl-RS"/>
+              </w:rPr>
+              <w:t>Пројекат</w:t>
+            </w:r>
+          </w:p>
+        </w:tc>
+        <w:tc>
+          <w:tcPr>
+            <w:tcW w:w="2155" w:type="dxa"/>
+            <w:gridSpan w:val="3"/>
+            <w:tcBorders>
+              <w:top w:val="single" w:sz="2" w:space="0" w:color="auto"/>
+              <w:left w:val="single" w:sz="6" w:space="0" w:color="auto"/>
+              <w:bottom w:val="single" w:sz="2" w:space="0" w:color="auto"/>
+              <w:right w:val="single" w:sz="6" w:space="0" w:color="auto"/>
+            </w:tcBorders>
+            <w:vAlign w:val="center"/>
+          </w:tcPr>
+          <w:p>
+            <w:pPr>
+              <w:tabs>
+                <w:tab w:val="left" w:pos="2880"/>
+              </w:tabs>
+              <w:spacing w:before="60" w:after="60"/>
+              <w:rPr>
+                <w:sz w:val="24"/>
+              </w:rPr>
+            </w:pPr>
+            <w:r>
+              <w:rPr>
+                <w:sz w:val="24"/>
+              </w:rPr>
+              <w:t>Evelynn</w:t>
+            </w:r>
+          </w:p>
+        </w:tc>
+        <w:tc>
+          <w:tcPr>
+            <w:tcW w:w="1276" w:type="dxa"/>
+            <w:tcBorders>
+              <w:top w:val="single" w:sz="2" w:space="0" w:color="auto"/>
+              <w:left w:val="single" w:sz="6" w:space="0" w:color="auto"/>
+              <w:bottom w:val="single" w:sz="2" w:space="0" w:color="auto"/>
+              <w:right w:val="single" w:sz="6" w:space="0" w:color="auto"/>
+            </w:tcBorders>
+            <w:shd w:val="pct12" w:color="000000" w:fill="FFFFFF"/>
+            <w:vAlign w:val="center"/>
+          </w:tcPr>
+          <w:p>
+            <w:pPr>
+              <w:tabs>
+                <w:tab w:val="left" w:pos="2880"/>
+              </w:tabs>
+              <w:spacing w:before="60" w:after="60"/>
+              <w:rPr>
+                <w:sz w:val="24"/>
+                <w:lang w:val="sr-Cyrl-RS"/>
+              </w:rPr>
+            </w:pPr>
+            <w:r>
+              <w:rPr>
+                <w:b/>
+                <w:sz w:val="24"/>
+                <w:lang w:val="sr-Cyrl-RS"/>
+              </w:rPr>
+              <w:t>Тим</w:t>
+            </w:r>
+          </w:p>
+        </w:tc>
+        <w:tc>
+          <w:tcPr>
+            <w:tcW w:w="5932" w:type="dxa"/>
+            <w:gridSpan w:val="8"/>
+            <w:tcBorders>
+              <w:top w:val="single" w:sz="2" w:space="0" w:color="auto"/>
+              <w:left w:val="single" w:sz="6" w:space="0" w:color="auto"/>
+              <w:bottom w:val="single" w:sz="2" w:space="0" w:color="auto"/>
+              <w:right w:val="single" w:sz="6" w:space="0" w:color="auto"/>
+            </w:tcBorders>
+            <w:vAlign w:val="center"/>
+          </w:tcPr>
+          <w:p>
+            <w:pPr>
+              <w:tabs>
+                <w:tab w:val="left" w:pos="2880"/>
+              </w:tabs>
+              <w:spacing w:before="60" w:after="60"/>
+              <w:rPr>
+                <w:bCs/>
+                <w:sz w:val="24"/>
+              </w:rPr>
+            </w:pPr>
+            <w:r>
+              <w:rPr>
+                <w:bCs/>
+                <w:sz w:val="24"/>
+              </w:rPr>
+              <w:t>Second Mid</w:t>
+            </w:r>
+          </w:p>
+        </w:tc>
+      </w:tr>
+      <w:tr>
+        <w:tc>
+          <w:tcPr>
+            <w:tcW w:w="3570" w:type="dxa"/>
+            <w:gridSpan w:val="6"/>
+            <w:tcBorders>
+              <w:top w:val="double" w:sz="4" w:space="0" w:color="auto"/>
+              <w:left w:val="single" w:sz="6" w:space="0" w:color="auto"/>
+              <w:bottom w:val="single" w:sz="4" w:space="0" w:color="auto"/>
+              <w:right w:val="single" w:sz="6" w:space="0" w:color="auto"/>
+            </w:tcBorders>
+            <w:shd w:val="pct12" w:color="000000" w:fill="FFFFFF"/>
+            <w:vAlign w:val="center"/>
+          </w:tcPr>
+          <w:p>
+            <w:pPr>
+              <w:tabs>
+                <w:tab w:val="left" w:pos="2880"/>
+              </w:tabs>
+              <w:spacing w:before="60" w:after="60"/>
+              <w:rPr>
+                <w:b/>
+                <w:sz w:val="24"/>
+                <w:lang w:val="sr-Cyrl-RS"/>
+              </w:rPr>
+            </w:pPr>
+            <w:r>
+              <w:rPr>
+                <w:b/>
+                <w:sz w:val="24"/>
+                <w:lang w:val="sr-Cyrl-RS"/>
+              </w:rPr>
+              <w:t>Име инспектора</w:t>
+            </w:r>
+          </w:p>
+        </w:tc>
+        <w:tc>
+          <w:tcPr>
+            <w:tcW w:w="1276" w:type="dxa"/>
+            <w:tcBorders>
+              <w:top w:val="double" w:sz="4" w:space="0" w:color="auto"/>
+              <w:left w:val="single" w:sz="6" w:space="0" w:color="auto"/>
+              <w:bottom w:val="single" w:sz="4" w:space="0" w:color="auto"/>
+              <w:right w:val="single" w:sz="6" w:space="0" w:color="auto"/>
+            </w:tcBorders>
+            <w:shd w:val="pct12" w:color="000000" w:fill="FFFFFF"/>
+            <w:vAlign w:val="center"/>
+          </w:tcPr>
+          <w:p>
+            <w:pPr>
+              <w:tabs>
+                <w:tab w:val="left" w:pos="2880"/>
+              </w:tabs>
+              <w:spacing w:before="60" w:after="60"/>
+              <w:rPr>
+                <w:b/>
+                <w:sz w:val="24"/>
+                <w:lang w:val="sr-Cyrl-RS"/>
+              </w:rPr>
+            </w:pPr>
+            <w:r>
+              <w:rPr>
+                <w:b/>
+                <w:sz w:val="24"/>
+                <w:lang w:val="sr-Cyrl-RS"/>
+              </w:rPr>
+              <w:t>Тим</w:t>
+            </w:r>
+          </w:p>
+        </w:tc>
+        <w:tc>
+          <w:tcPr>
+            <w:tcW w:w="5932" w:type="dxa"/>
+            <w:gridSpan w:val="8"/>
+            <w:tcBorders>
+              <w:top w:val="double" w:sz="4" w:space="0" w:color="auto"/>
+              <w:left w:val="single" w:sz="6" w:space="0" w:color="auto"/>
+              <w:bottom w:val="single" w:sz="4" w:space="0" w:color="auto"/>
+              <w:right w:val="single" w:sz="6" w:space="0" w:color="auto"/>
+            </w:tcBorders>
+            <w:shd w:val="clear" w:color="auto" w:fill="D9D9D9" w:themeFill="background1" w:themeFillShade="D9"/>
+            <w:vAlign w:val="center"/>
+          </w:tcPr>
+          <w:p>
+            <w:pPr>
+              <w:tabs>
+                <w:tab w:val="left" w:pos="2880"/>
+              </w:tabs>
+              <w:spacing w:before="60" w:after="60"/>
+              <w:rPr>
+                <w:b/>
+                <w:bCs/>
+                <w:sz w:val="24"/>
+              </w:rPr>
+            </w:pPr>
+            <w:r>
+              <w:rPr>
+                <w:b/>
+                <w:bCs/>
+                <w:sz w:val="24"/>
+                <w:lang w:val="sr-Cyrl-RS"/>
+              </w:rPr>
+              <w:t>Датум пријема</w:t>
+            </w:r>
+          </w:p>
+        </w:tc>
+      </w:tr>
+      <w:tr>
+        <w:tc>
+          <w:tcPr>
+            <w:tcW w:w="3570" w:type="dxa"/>
+            <w:gridSpan w:val="6"/>
+            <w:tcBorders>
+              <w:left w:val="single" w:sz="6" w:space="0" w:color="auto"/>
+              <w:bottom w:val="double" w:sz="4" w:space="0" w:color="auto"/>
+              <w:right w:val="single" w:sz="6" w:space="0" w:color="auto"/>
+            </w:tcBorders>
+            <w:vAlign w:val="center"/>
+          </w:tcPr>
+          <w:p>
+            <w:pPr>
+              <w:tabs>
+                <w:tab w:val="left" w:pos="1062"/>
+              </w:tabs>
+              <w:spacing w:before="60" w:after="60"/>
+              <w:rPr>
+                <w:sz w:val="24"/>
+                <w:lang w:val="sr-Cyrl-RS"/>
+              </w:rPr>
+            </w:pPr>
+          </w:p>
+        </w:tc>
+        <w:tc>
+          <w:tcPr>
+            <w:tcW w:w="1276" w:type="dxa"/>
+            <w:tcBorders>
+              <w:left w:val="single" w:sz="6" w:space="0" w:color="auto"/>
+              <w:bottom w:val="double" w:sz="4" w:space="0" w:color="auto"/>
+              <w:right w:val="single" w:sz="6" w:space="0" w:color="auto"/>
+            </w:tcBorders>
+            <w:vAlign w:val="center"/>
+          </w:tcPr>
+          <w:p>
+            <w:pPr>
+              <w:spacing w:before="60" w:after="60"/>
+              <w:rPr>
+                <w:sz w:val="24"/>
+              </w:rPr>
+            </w:pPr>
+            <w:r>
+              <w:rPr>
+                <w:b/>
+                <w:bCs/>
+                <w:sz w:val="24"/>
+              </w:rPr>
+              <w:t>//TODO</w:t>
+            </w:r>
+          </w:p>
+        </w:tc>
+        <w:tc>
+          <w:tcPr>
+            <w:tcW w:w="5932" w:type="dxa"/>
+            <w:gridSpan w:val="8"/>
+            <w:tcBorders>
+              <w:left w:val="single" w:sz="6" w:space="0" w:color="auto"/>
+              <w:bottom w:val="double" w:sz="4" w:space="0" w:color="auto"/>
+              <w:right w:val="single" w:sz="6" w:space="0" w:color="auto"/>
+            </w:tcBorders>
+            <w:vAlign w:val="center"/>
+          </w:tcPr>
+          <w:p>
+            <w:pPr>
+              <w:spacing w:before="60" w:after="60"/>
+              <w:rPr>
+                <w:sz w:val="24"/>
+                <w:lang w:val="sr-Cyrl-RS"/>
+              </w:rPr>
+            </w:pPr>
+          </w:p>
+        </w:tc>
+      </w:tr>
+      <w:tr>
+        <w:tc>
+          <w:tcPr>
+            <w:tcW w:w="10778" w:type="dxa"/>
+            <w:gridSpan w:val="15"/>
+            <w:tcBorders>
+              <w:top w:val="double" w:sz="4" w:space="0" w:color="auto"/>
+              <w:left w:val="single" w:sz="6" w:space="0" w:color="auto"/>
+              <w:bottom w:val="single" w:sz="6" w:space="0" w:color="auto"/>
+              <w:right w:val="single" w:sz="6" w:space="0" w:color="auto"/>
+            </w:tcBorders>
+            <w:shd w:val="pct12" w:color="auto" w:fill="auto"/>
+          </w:tcPr>
+          <w:p>
+            <w:pPr>
+              <w:jc w:val="center"/>
+              <w:rPr>
+                <w:b/>
+                <w:sz w:val="24"/>
+                <w:lang w:val="sr-Cyrl-RS"/>
+              </w:rPr>
+            </w:pPr>
+            <w:r>
+              <w:rPr>
+                <w:b/>
+                <w:sz w:val="24"/>
+                <w:lang w:val="sr-Cyrl-RS"/>
+              </w:rPr>
+              <w:t>Дефекти</w:t>
+            </w:r>
+          </w:p>
+        </w:tc>
+      </w:tr>
+      <w:tr>
+        <w:tc>
+          <w:tcPr>
+            <w:tcW w:w="377" w:type="dxa"/>
+            <w:tcBorders>
+              <w:top w:val="single" w:sz="6" w:space="0" w:color="auto"/>
+              <w:left w:val="single" w:sz="6" w:space="0" w:color="auto"/>
+              <w:bottom w:val="single" w:sz="6" w:space="0" w:color="auto"/>
+              <w:right w:val="single" w:sz="6" w:space="0" w:color="auto"/>
+            </w:tcBorders>
+            <w:shd w:val="pct12" w:color="auto" w:fill="auto"/>
+          </w:tcPr>
+          <w:p>
+            <w:pPr>
+              <w:ind w:left="-90" w:right="-108"/>
+              <w:jc w:val="center"/>
+              <w:rPr>
+                <w:b/>
+              </w:rPr>
+            </w:pPr>
+            <w:r>
+              <w:rPr>
+                <w:b/>
+              </w:rPr>
+              <w:t>#</w:t>
+            </w:r>
+          </w:p>
+        </w:tc>
+        <w:tc>
+          <w:tcPr>
+            <w:tcW w:w="449" w:type="dxa"/>
+            <w:tcBorders>
+              <w:top w:val="single" w:sz="6" w:space="0" w:color="auto"/>
+              <w:left w:val="single" w:sz="6" w:space="0" w:color="auto"/>
+              <w:bottom w:val="single" w:sz="6" w:space="0" w:color="auto"/>
+              <w:right w:val="single" w:sz="6" w:space="0" w:color="auto"/>
+            </w:tcBorders>
+            <w:shd w:val="pct12" w:color="auto" w:fill="auto"/>
+          </w:tcPr>
+          <w:p>
+            <w:pPr>
+              <w:ind w:left="-90" w:right="-108"/>
+              <w:jc w:val="center"/>
+              <w:rPr>
+                <w:b/>
+              </w:rPr>
+            </w:pPr>
+            <w:r>
+              <w:rPr>
+                <w:b/>
+              </w:rPr>
+              <w:t>ID</w:t>
+            </w:r>
+          </w:p>
+        </w:tc>
+        <w:tc>
+          <w:tcPr>
+            <w:tcW w:w="2319" w:type="dxa"/>
+            <w:gridSpan w:val="3"/>
+            <w:tcBorders>
+              <w:top w:val="single" w:sz="6" w:space="0" w:color="auto"/>
+              <w:left w:val="single" w:sz="6" w:space="0" w:color="auto"/>
+              <w:bottom w:val="single" w:sz="6" w:space="0" w:color="auto"/>
+              <w:right w:val="single" w:sz="6" w:space="0" w:color="auto"/>
+            </w:tcBorders>
+            <w:shd w:val="pct12" w:color="auto" w:fill="auto"/>
+          </w:tcPr>
+          <w:p>
+            <w:pPr>
+              <w:rPr>
+                <w:b/>
+                <w:lang w:val="sr-Cyrl-RS"/>
+              </w:rPr>
+            </w:pPr>
+            <w:r>
+              <w:rPr>
+                <w:b/>
+                <w:lang w:val="sr-Cyrl-RS"/>
+              </w:rPr>
+              <w:t>Локација(е)</w:t>
+            </w:r>
+          </w:p>
+        </w:tc>
+        <w:tc>
+          <w:tcPr>
+            <w:tcW w:w="4742" w:type="dxa"/>
+            <w:gridSpan w:val="3"/>
+            <w:tcBorders>
+              <w:top w:val="single" w:sz="6" w:space="0" w:color="auto"/>
+              <w:left w:val="single" w:sz="6" w:space="0" w:color="auto"/>
+              <w:bottom w:val="single" w:sz="6" w:space="0" w:color="auto"/>
+              <w:right w:val="single" w:sz="6" w:space="0" w:color="auto"/>
+            </w:tcBorders>
+            <w:shd w:val="pct12" w:color="auto" w:fill="auto"/>
+          </w:tcPr>
+          <w:p>
+            <w:pPr>
+              <w:rPr>
+                <w:b/>
+                <w:lang w:val="sr-Cyrl-RS"/>
+              </w:rPr>
+            </w:pPr>
+            <w:r>
+              <w:rPr>
+                <w:b/>
+                <w:lang w:val="sr-Cyrl-RS"/>
+              </w:rPr>
+              <w:t>Опис</w:t>
+            </w:r>
+          </w:p>
+        </w:tc>
+        <w:tc>
+          <w:tcPr>
+            <w:tcW w:w="1039" w:type="dxa"/>
+            <w:gridSpan w:val="2"/>
+            <w:tcBorders>
+              <w:top w:val="single" w:sz="6" w:space="0" w:color="auto"/>
+              <w:left w:val="single" w:sz="6" w:space="0" w:color="auto"/>
+              <w:bottom w:val="single" w:sz="6" w:space="0" w:color="auto"/>
+              <w:right w:val="single" w:sz="6" w:space="0" w:color="auto"/>
+            </w:tcBorders>
+            <w:shd w:val="pct12" w:color="auto" w:fill="auto"/>
+          </w:tcPr>
+          <w:p>
+            <w:pPr>
+              <w:ind w:left="-113" w:right="-48"/>
+              <w:jc w:val="center"/>
+              <w:rPr>
+                <w:b/>
+                <w:lang w:val="sr-Cyrl-RS"/>
+              </w:rPr>
+            </w:pPr>
+            <w:r>
+              <w:rPr>
+                <w:b/>
+                <w:lang w:val="sr-Cyrl-RS"/>
+              </w:rPr>
+              <w:t>Већи</w:t>
+            </w:r>
+          </w:p>
+        </w:tc>
+        <w:tc>
+          <w:tcPr>
+            <w:tcW w:w="709" w:type="dxa"/>
+            <w:gridSpan w:val="2"/>
+            <w:tcBorders>
+              <w:top w:val="single" w:sz="6" w:space="0" w:color="auto"/>
+              <w:left w:val="single" w:sz="6" w:space="0" w:color="auto"/>
+              <w:bottom w:val="single" w:sz="6" w:space="0" w:color="auto"/>
+              <w:right w:val="single" w:sz="6" w:space="0" w:color="auto"/>
+            </w:tcBorders>
+            <w:shd w:val="pct12" w:color="auto" w:fill="auto"/>
+          </w:tcPr>
+          <w:p>
+            <w:pPr>
+              <w:ind w:left="-113" w:right="-48"/>
+              <w:jc w:val="center"/>
+              <w:rPr>
+                <w:b/>
+                <w:lang w:val="sr-Cyrl-RS"/>
+              </w:rPr>
+            </w:pPr>
+            <w:r>
+              <w:rPr>
+                <w:b/>
+                <w:lang w:val="sr-Cyrl-RS"/>
+              </w:rPr>
+              <w:t>Мањи</w:t>
+            </w:r>
+          </w:p>
+        </w:tc>
+        <w:tc>
+          <w:tcPr>
+            <w:tcW w:w="592" w:type="dxa"/>
+            <w:gridSpan w:val="2"/>
+            <w:tcBorders>
+              <w:top w:val="single" w:sz="6" w:space="0" w:color="auto"/>
+              <w:left w:val="single" w:sz="6" w:space="0" w:color="auto"/>
+              <w:bottom w:val="single" w:sz="6" w:space="0" w:color="auto"/>
+              <w:right w:val="single" w:sz="6" w:space="0" w:color="auto"/>
+            </w:tcBorders>
+            <w:shd w:val="pct12" w:color="auto" w:fill="auto"/>
+          </w:tcPr>
+          <w:p>
+            <w:pPr>
+              <w:ind w:left="-113" w:right="-48"/>
+              <w:jc w:val="center"/>
+              <w:rPr>
+                <w:b/>
+                <w:lang w:val="sr-Cyrl-RS"/>
+              </w:rPr>
+            </w:pPr>
+            <w:r>
+              <w:rPr>
+                <w:b/>
+                <w:lang w:val="sr-Cyrl-RS"/>
+              </w:rPr>
+              <w:t>Отв.</w:t>
+            </w:r>
+          </w:p>
+        </w:tc>
+        <w:tc>
+          <w:tcPr>
+            <w:tcW w:w="551" w:type="dxa"/>
+            <w:tcBorders>
+              <w:top w:val="single" w:sz="6" w:space="0" w:color="auto"/>
+              <w:left w:val="single" w:sz="6" w:space="0" w:color="auto"/>
+              <w:bottom w:val="single" w:sz="6" w:space="0" w:color="auto"/>
+              <w:right w:val="single" w:sz="6" w:space="0" w:color="auto"/>
+            </w:tcBorders>
+            <w:shd w:val="pct12" w:color="auto" w:fill="auto"/>
+          </w:tcPr>
+          <w:p>
+            <w:pPr>
+              <w:ind w:left="-130" w:right="-108"/>
+              <w:jc w:val="center"/>
+              <w:rPr>
+                <w:b/>
+                <w:lang w:val="sr-Cyrl-RS"/>
+              </w:rPr>
+            </w:pPr>
+            <w:r>
+              <w:rPr>
+                <w:b/>
+                <w:lang w:val="sr-Cyrl-RS"/>
+              </w:rPr>
+              <w:t>Нап.</w:t>
+            </w:r>
+          </w:p>
+        </w:tc>
+      </w:tr>
+      <w:tr>
+        <w:tc>
+          <w:tcPr>
+            <w:tcW w:w="377" w:type="dxa"/>
+            <w:tcBorders>
+              <w:top w:val="single" w:sz="6" w:space="0" w:color="auto"/>
+              <w:left w:val="single" w:sz="6" w:space="0" w:color="auto"/>
+              <w:bottom w:val="single" w:sz="6" w:space="0" w:color="auto"/>
+            </w:tcBorders>
+            <w:vAlign w:val="center"/>
+          </w:tcPr>
+          <w:p>
+            <w:pPr>
+              <w:spacing w:before="40" w:after="40"/>
+              <w:ind w:left="-90" w:right="-108"/>
+              <w:jc w:val="center"/>
+              <w:rPr>
+                <w:lang w:val="sr-Cyrl-RS"/>
+              </w:rPr>
+            </w:pPr>
+          </w:p>
+        </w:tc>
+        <w:tc>
+          <w:tcPr>
+            <w:tcW w:w="449" w:type="dxa"/>
+            <w:tcBorders>
+              <w:top w:val="single" w:sz="6" w:space="0" w:color="auto"/>
+              <w:left w:val="single" w:sz="6" w:space="0" w:color="auto"/>
+              <w:bottom w:val="single" w:sz="6" w:space="0" w:color="auto"/>
+            </w:tcBorders>
+          </w:tcPr>
+          <w:p>
+            <w:pPr>
+              <w:spacing w:before="40" w:after="40"/>
+              <w:ind w:left="-90" w:right="-108"/>
+              <w:jc w:val="center"/>
+            </w:pPr>
+          </w:p>
+        </w:tc>
+        <w:tc>
+          <w:tcPr>
+            <w:tcW w:w="2319" w:type="dxa"/>
+            <w:gridSpan w:val="3"/>
+            <w:tcBorders>
+              <w:top w:val="single" w:sz="6" w:space="0" w:color="auto"/>
+              <w:left w:val="single" w:sz="6" w:space="0" w:color="auto"/>
+              <w:bottom w:val="single" w:sz="6" w:space="0" w:color="auto"/>
+              <w:right w:val="single" w:sz="6" w:space="0" w:color="auto"/>
+            </w:tcBorders>
+            <w:vAlign w:val="center"/>
+          </w:tcPr>
+          <w:p>
+            <w:pPr>
+              <w:spacing w:before="40" w:after="40"/>
+            </w:pPr>
+          </w:p>
+        </w:tc>
+        <w:tc>
+          <w:tcPr>
+            <w:tcW w:w="4742" w:type="dxa"/>
+            <w:gridSpan w:val="3"/>
+            <w:tcBorders>
+              <w:top w:val="single" w:sz="6" w:space="0" w:color="auto"/>
+              <w:left w:val="nil"/>
+              <w:bottom w:val="single" w:sz="6" w:space="0" w:color="auto"/>
+            </w:tcBorders>
+            <w:vAlign w:val="center"/>
+          </w:tcPr>
+          <w:p>
+            <w:pPr>
+              <w:keepLines/>
+              <w:spacing w:before="40" w:after="40"/>
+              <w:rPr>
+                <w:lang w:val="sr-Cyrl-RS"/>
+              </w:rPr>
+            </w:pPr>
+          </w:p>
+        </w:tc>
+        <w:tc>
+          <w:tcPr>
+            <w:tcW w:w="1039" w:type="dxa"/>
+            <w:gridSpan w:val="2"/>
+            <w:tcBorders>
+              <w:top w:val="single" w:sz="6" w:space="0" w:color="auto"/>
+              <w:left w:val="single" w:sz="6" w:space="0" w:color="auto"/>
+              <w:bottom w:val="single" w:sz="6" w:space="0" w:color="auto"/>
+            </w:tcBorders>
+            <w:vAlign w:val="center"/>
+          </w:tcPr>
+          <w:p>
+            <w:pPr>
+              <w:spacing w:before="40" w:after="40"/>
+              <w:jc w:val="center"/>
+            </w:pPr>
+          </w:p>
+        </w:tc>
+        <w:tc>
+          <w:tcPr>
+            <w:tcW w:w="699" w:type="dxa"/>
+            <w:tcBorders>
+              <w:top w:val="single" w:sz="6" w:space="0" w:color="auto"/>
+              <w:left w:val="single" w:sz="6" w:space="0" w:color="auto"/>
+              <w:bottom w:val="single" w:sz="6" w:space="0" w:color="auto"/>
+            </w:tcBorders>
+            <w:vAlign w:val="center"/>
+          </w:tcPr>
+          <w:p>
+            <w:pPr>
+              <w:spacing w:before="40" w:after="40"/>
+              <w:jc w:val="center"/>
+            </w:pPr>
+          </w:p>
+        </w:tc>
+        <w:tc>
+          <w:tcPr>
+            <w:tcW w:w="361" w:type="dxa"/>
+            <w:gridSpan w:val="2"/>
+            <w:tcBorders>
+              <w:top w:val="single" w:sz="6" w:space="0" w:color="auto"/>
+              <w:left w:val="single" w:sz="6" w:space="0" w:color="auto"/>
+              <w:bottom w:val="single" w:sz="6" w:space="0" w:color="auto"/>
+            </w:tcBorders>
+            <w:vAlign w:val="center"/>
+          </w:tcPr>
+          <w:p>
+            <w:pPr>
+              <w:spacing w:before="40" w:after="40"/>
+              <w:jc w:val="center"/>
+            </w:pPr>
+          </w:p>
+        </w:tc>
+        <w:tc>
+          <w:tcPr>
+            <w:tcW w:w="241" w:type="dxa"/>
+            <w:tcBorders>
+              <w:top w:val="single" w:sz="6" w:space="0" w:color="auto"/>
+              <w:left w:val="nil"/>
+              <w:bottom w:val="single" w:sz="6" w:space="0" w:color="auto"/>
+            </w:tcBorders>
+            <w:vAlign w:val="center"/>
+          </w:tcPr>
+          <w:p>
+            <w:pPr>
+              <w:spacing w:before="40" w:after="40"/>
+              <w:jc w:val="center"/>
+            </w:pPr>
+          </w:p>
+        </w:tc>
+        <w:tc>
+          <w:tcPr>
+            <w:tcW w:w="551" w:type="dxa"/>
+            <w:tcBorders>
+              <w:top w:val="single" w:sz="6" w:space="0" w:color="auto"/>
+              <w:left w:val="single" w:sz="6" w:space="0" w:color="auto"/>
+              <w:bottom w:val="single" w:sz="6" w:space="0" w:color="auto"/>
+              <w:right w:val="single" w:sz="6" w:space="0" w:color="auto"/>
+            </w:tcBorders>
+            <w:vAlign w:val="center"/>
+          </w:tcPr>
+          <w:p>
+            <w:pPr>
+              <w:spacing w:before="40" w:after="40"/>
+              <w:jc w:val="center"/>
+            </w:pPr>
+          </w:p>
+        </w:tc>
+      </w:tr>
+      <w:tr>
+        <w:tc>
+          <w:tcPr>
+            <w:tcW w:w="377" w:type="dxa"/>
+            <w:tcBorders>
+              <w:top w:val="single" w:sz="6" w:space="0" w:color="auto"/>
+              <w:left w:val="single" w:sz="6" w:space="0" w:color="auto"/>
+              <w:bottom w:val="single" w:sz="6" w:space="0" w:color="auto"/>
+            </w:tcBorders>
+            <w:vAlign w:val="center"/>
+          </w:tcPr>
+          <w:p>
+            <w:pPr>
+              <w:spacing w:before="40" w:after="40"/>
+              <w:ind w:left="-90" w:right="-108"/>
+              <w:jc w:val="center"/>
+              <w:rPr>
+                <w:lang w:val="sr-Cyrl-RS"/>
+              </w:rPr>
+            </w:pPr>
+          </w:p>
+        </w:tc>
+        <w:tc>
+          <w:tcPr>
+            <w:tcW w:w="449" w:type="dxa"/>
+            <w:tcBorders>
+              <w:top w:val="single" w:sz="6" w:space="0" w:color="auto"/>
+              <w:left w:val="single" w:sz="6" w:space="0" w:color="auto"/>
+              <w:bottom w:val="single" w:sz="6" w:space="0" w:color="auto"/>
+            </w:tcBorders>
+          </w:tcPr>
+          <w:p>
+            <w:pPr>
+              <w:spacing w:before="40" w:after="40"/>
+              <w:ind w:left="-90" w:right="-108"/>
+              <w:jc w:val="center"/>
+            </w:pPr>
+          </w:p>
+        </w:tc>
+        <w:tc>
+          <w:tcPr>
+            <w:tcW w:w="2319" w:type="dxa"/>
+            <w:gridSpan w:val="3"/>
+            <w:tcBorders>
+              <w:top w:val="single" w:sz="6" w:space="0" w:color="auto"/>
+              <w:left w:val="single" w:sz="6" w:space="0" w:color="auto"/>
+              <w:bottom w:val="single" w:sz="6" w:space="0" w:color="auto"/>
+              <w:right w:val="single" w:sz="6" w:space="0" w:color="auto"/>
+            </w:tcBorders>
+            <w:vAlign w:val="center"/>
+          </w:tcPr>
+          <w:p>
+            <w:pPr>
+              <w:spacing w:before="40" w:after="40"/>
+            </w:pPr>
+          </w:p>
+        </w:tc>
+        <w:tc>
+          <w:tcPr>
+            <w:tcW w:w="4742" w:type="dxa"/>
+            <w:gridSpan w:val="3"/>
+            <w:tcBorders>
+              <w:top w:val="single" w:sz="6" w:space="0" w:color="auto"/>
+              <w:left w:val="nil"/>
+              <w:bottom w:val="single" w:sz="6" w:space="0" w:color="auto"/>
+            </w:tcBorders>
+            <w:vAlign w:val="center"/>
+          </w:tcPr>
+          <w:p>
+            <w:pPr>
+              <w:keepLines/>
+              <w:spacing w:before="40" w:after="40"/>
+              <w:rPr>
+                <w:lang w:val="sr-Cyrl-RS"/>
+              </w:rPr>
+            </w:pPr>
+          </w:p>
+        </w:tc>
+        <w:tc>
+          <w:tcPr>
+            <w:tcW w:w="1039" w:type="dxa"/>
+            <w:gridSpan w:val="2"/>
+            <w:tcBorders>
+              <w:top w:val="single" w:sz="6" w:space="0" w:color="auto"/>
+              <w:left w:val="single" w:sz="6" w:space="0" w:color="auto"/>
+              <w:bottom w:val="single" w:sz="6" w:space="0" w:color="auto"/>
+            </w:tcBorders>
+            <w:vAlign w:val="center"/>
+          </w:tcPr>
+          <w:p>
+            <w:pPr>
+              <w:spacing w:before="40" w:after="40"/>
+              <w:jc w:val="center"/>
+            </w:pPr>
+          </w:p>
+        </w:tc>
+        <w:tc>
+          <w:tcPr>
+            <w:tcW w:w="699" w:type="dxa"/>
+            <w:tcBorders>
+              <w:top w:val="single" w:sz="6" w:space="0" w:color="auto"/>
+              <w:left w:val="single" w:sz="6" w:space="0" w:color="auto"/>
+              <w:bottom w:val="single" w:sz="6" w:space="0" w:color="auto"/>
+            </w:tcBorders>
+            <w:vAlign w:val="center"/>
+          </w:tcPr>
+          <w:p>
+            <w:pPr>
+              <w:spacing w:before="40" w:after="40"/>
+              <w:jc w:val="center"/>
+            </w:pPr>
+          </w:p>
+        </w:tc>
+        <w:tc>
+          <w:tcPr>
+            <w:tcW w:w="361" w:type="dxa"/>
+            <w:gridSpan w:val="2"/>
+            <w:tcBorders>
+              <w:top w:val="single" w:sz="6" w:space="0" w:color="auto"/>
+              <w:left w:val="single" w:sz="6" w:space="0" w:color="auto"/>
+              <w:bottom w:val="single" w:sz="6" w:space="0" w:color="auto"/>
+            </w:tcBorders>
+            <w:vAlign w:val="center"/>
+          </w:tcPr>
+          <w:p>
+            <w:pPr>
+              <w:spacing w:before="40" w:after="40"/>
+              <w:jc w:val="center"/>
+            </w:pPr>
+          </w:p>
+        </w:tc>
+        <w:tc>
+          <w:tcPr>
+            <w:tcW w:w="241" w:type="dxa"/>
+            <w:tcBorders>
+              <w:top w:val="single" w:sz="6" w:space="0" w:color="auto"/>
+              <w:left w:val="nil"/>
+              <w:bottom w:val="single" w:sz="6" w:space="0" w:color="auto"/>
+            </w:tcBorders>
+            <w:vAlign w:val="center"/>
+          </w:tcPr>
+          <w:p>
+            <w:pPr>
+              <w:spacing w:before="40" w:after="40"/>
+              <w:jc w:val="center"/>
+            </w:pPr>
+          </w:p>
+        </w:tc>
+        <w:tc>
+          <w:tcPr>
+            <w:tcW w:w="551" w:type="dxa"/>
+            <w:tcBorders>
+              <w:top w:val="single" w:sz="6" w:space="0" w:color="auto"/>
+              <w:left w:val="single" w:sz="6" w:space="0" w:color="auto"/>
+              <w:bottom w:val="single" w:sz="6" w:space="0" w:color="auto"/>
+              <w:right w:val="single" w:sz="6" w:space="0" w:color="auto"/>
+            </w:tcBorders>
+            <w:vAlign w:val="center"/>
+          </w:tcPr>
+          <w:p>
+            <w:pPr>
+              <w:spacing w:before="40" w:after="40"/>
+              <w:jc w:val="center"/>
+            </w:pPr>
+          </w:p>
+        </w:tc>
+      </w:tr>
+    </w:tbl>
+    <w:p>
+      <w:bookmarkStart w:id="3" w:name="_GoBack"/>
+      <w:bookmarkEnd w:id="3"/>
+    </w:p>
+    <w:sectPr>
+      <w:headerReference w:type="default" r:id="rId7"/>
+      <w:type w:val="oddPage"/>
+      <w:pgSz w:w="11907" w:h="16840" w:code="9"/>
+      <w:pgMar w:top="851" w:right="1134" w:bottom="1134" w:left="1304" w:header="720" w:footer="720" w:gutter="0"/>
+      <w:cols w:space="720"/>
+    </w:sectPr>
+  </w:body>
+</w:document>
+</file>
+
+<file path=word/endnotes.xml><?xml version="1.0" encoding="utf-8"?>
+<w:endnotes xmlns:wpc="http://schemas.microsoft.com/office/word/2010/wordprocessingCanvas" xmlns:cx="http://schemas.microsoft.com/office/drawing/2014/chartex" xmlns:cx1="http://schemas.microsoft.com/office/drawing/2015/9/8/chartex" xmlns:cx2="http://schemas.microsoft.com/office/drawing/2015/10/21/chartex" xmlns:cx3="http://schemas.microsoft.com/office/drawing/2016/5/9/chartex" xmlns:cx4="http://schemas.microsoft.com/office/drawing/2016/5/10/chartex" xmlns:cx5="http://schemas.microsoft.com/office/drawing/2016/5/11/chartex" xmlns:cx6="http://schemas.microsoft.com/office/drawing/2016/5/12/chartex" xmlns:cx7="http://schemas.microsoft.com/office/drawing/2016/5/13/chartex" xmlns:cx8="http://schemas.microsoft.com/office/drawing/2016/5/14/chartex" xmlns:mc="http://schemas.openxmlformats.org/markup-compatibility/2006" xmlns:aink="http://schemas.microsoft.com/office/drawing/2016/ink" xmlns:am3d="http://schemas.microsoft.com/office/drawing/2017/model3d" xmlns:o="urn:schemas-microsoft-com:office:office" xmlns:r="http://schemas.openxmlformats.org/officeDocument/2006/relationships" xmlns:m="http://schemas.openxmlformats.org/officeDocument/2006/math" xmlns:v="urn:schemas-microsoft-com:vml" xmlns:wp14="http://schemas.microsoft.com/office/word/2010/wordprocessingDrawing" xmlns:wp="http://schemas.openxmlformats.org/drawingml/2006/wordprocessingDrawing" xmlns:w10="urn:schemas-microsoft-com:office:word" xmlns:w="http://schemas.openxmlformats.org/wordprocessingml/2006/main" xmlns:w14="http://schemas.microsoft.com/office/word/2010/wordml" xmlns:w15="http://schemas.microsoft.com/office/word/2012/wordml" xmlns:w16cex="http://schemas.microsoft.com/office/word/2018/wordml/cex" xmlns:w16cid="http://schemas.microsoft.com/office/word/2016/wordml/cid" xmlns:w16="http://schemas.microsoft.com/office/word/2018/wordml" xmlns:w16se="http://schemas.microsoft.com/office/word/2015/wordml/symex" xmlns:wpg="http://schemas.microsoft.com/office/word/2010/wordprocessingGroup" xmlns:wpi="http://schemas.microsoft.com/office/word/2010/wordprocessingInk" xmlns:wne="http://schemas.microsoft.com/office/word/2006/wordml" xmlns:wps="http://schemas.microsoft.com/office/word/2010/wordprocessingShape" mc:Ignorable="w14 w15 w16se w16cid w16 w16cex wp14">
+  <w:endnote w:type="separator" w:id="-1">
+    <w:p>
+      <w:r>
+        <w:separator/>
+      </w:r>
+    </w:p>
+  </w:endnote>
+  <w:endnote w:type="continuationSeparator" w:id="0">
+    <w:p>
+      <w:r>
+        <w:continuationSeparator/>
+      </w:r>
+    </w:p>
+  </w:endnote>
+</w:endnotes>
+</file>
+
+<file path=word/footnotes.xml><?xml version="1.0" encoding="utf-8"?>
+<w:footnotes xmlns:wpc="http://schemas.microsoft.com/office/word/2010/wordprocessingCanvas" xmlns:cx="http://schemas.microsoft.com/office/drawing/2014/chartex" xmlns:cx1="http://schemas.microsoft.com/office/drawing/2015/9/8/chartex" xmlns:cx2="http://schemas.microsoft.com/office/drawing/2015/10/21/chartex" xmlns:cx3="http://schemas.microsoft.com/office/drawing/2016/5/9/chartex" xmlns:cx4="http://schemas.microsoft.com/office/drawing/2016/5/10/chartex" xmlns:cx5="http://schemas.microsoft.com/office/drawing/2016/5/11/chartex" xmlns:cx6="http://schemas.microsoft.com/office/drawing/2016/5/12/chartex" xmlns:cx7="http://schemas.microsoft.com/office/drawing/2016/5/13/chartex" xmlns:cx8="http://schemas.microsoft.com/office/drawing/2016/5/14/chartex" xmlns:mc="http://schemas.openxmlformats.org/markup-compatibility/2006" xmlns:aink="http://schemas.microsoft.com/office/drawing/2016/ink" xmlns:am3d="http://schemas.microsoft.com/office/drawing/2017/model3d" xmlns:o="urn:schemas-microsoft-com:office:office" xmlns:r="http://schemas.openxmlformats.org/officeDocument/2006/relationships" xmlns:m="http://schemas.openxmlformats.org/officeDocument/2006/math" xmlns:v="urn:schemas-microsoft-com:vml" xmlns:wp14="http://schemas.microsoft.com/office/word/2010/wordprocessingDrawing" xmlns:wp="http://schemas.openxmlformats.org/drawingml/2006/wordprocessingDrawing" xmlns:w10="urn:schemas-microsoft-com:office:word" xmlns:w="http://schemas.openxmlformats.org/wordprocessingml/2006/main" xmlns:w14="http://schemas.microsoft.com/office/word/2010/wordml" xmlns:w15="http://schemas.microsoft.com/office/word/2012/wordml" xmlns:w16cex="http://schemas.microsoft.com/office/word/2018/wordml/cex" xmlns:w16cid="http://schemas.microsoft.com/office/word/2016/wordml/cid" xmlns:w16="http://schemas.microsoft.com/office/word/2018/wordml" xmlns:w16se="http://schemas.microsoft.com/office/word/2015/wordml/symex" xmlns:wpg="http://schemas.microsoft.com/office/word/2010/wordprocessingGroup" xmlns:wpi="http://schemas.microsoft.com/office/word/2010/wordprocessingInk" xmlns:wne="http://schemas.microsoft.com/office/word/2006/wordml" xmlns:wps="http://schemas.microsoft.com/office/word/2010/wordprocessingShape" mc:Ignorable="w14 w15 w16se w16cid w16 w16cex wp14">
+  <w:footnote w:type="separator" w:id="-1">
+    <w:p>
+      <w:r>
+        <w:separator/>
+      </w:r>
+    </w:p>
+  </w:footnote>
+  <w:footnote w:type="continuationSeparator" w:id="0">
+    <w:p>
+      <w:r>
+        <w:continuationSeparator/>
+      </w:r>
+    </w:p>
+  </w:footnote>
+</w:footnotes>
+</file>
+
+<file path=word/header1.xml><?xml version="1.0" encoding="utf-8"?>
+<w:hdr xmlns:wpc="http://schemas.microsoft.com/office/word/2010/wordprocessingCanvas" xmlns:cx="http://schemas.microsoft.com/office/drawing/2014/chartex" xmlns:cx1="http://schemas.microsoft.com/office/drawing/2015/9/8/chartex" xmlns:cx2="http://schemas.microsoft.com/office/drawing/2015/10/21/chartex" xmlns:cx3="http://schemas.microsoft.com/office/drawing/2016/5/9/chartex" xmlns:cx4="http://schemas.microsoft.com/office/drawing/2016/5/10/chartex" xmlns:cx5="http://schemas.microsoft.com/office/drawing/2016/5/11/chartex" xmlns:cx6="http://schemas.microsoft.com/office/drawing/2016/5/12/chartex" xmlns:cx7="http://schemas.microsoft.com/office/drawing/2016/5/13/chartex" xmlns:cx8="http://schemas.microsoft.com/office/drawing/2016/5/14/chartex" xmlns:mc="http://schemas.openxmlformats.org/markup-compatibility/2006" xmlns:aink="http://schemas.microsoft.com/office/drawing/2016/ink" xmlns:am3d="http://schemas.microsoft.com/office/drawing/2017/model3d" xmlns:o="urn:schemas-microsoft-com:office:office" xmlns:r="http://schemas.openxmlformats.org/officeDocument/2006/relationships" xmlns:m="http://schemas.openxmlformats.org/officeDocument/2006/math" xmlns:v="urn:schemas-microsoft-com:vml" xmlns:wp14="http://schemas.microsoft.com/office/word/2010/wordprocessingDrawing" xmlns:wp="http://schemas.openxmlformats.org/drawingml/2006/wordprocessingDrawing" xmlns:w10="urn:schemas-microsoft-com:office:word" xmlns:w="http://schemas.openxmlformats.org/wordprocessingml/2006/main" xmlns:w14="http://schemas.microsoft.com/office/word/2010/wordml" xmlns:w15="http://schemas.microsoft.com/office/word/2012/wordml" xmlns:w16cex="http://schemas.microsoft.com/office/word/2018/wordml/cex" xmlns:w16cid="http://schemas.microsoft.com/office/word/2016/wordml/cid" xmlns:w16="http://schemas.microsoft.com/office/word/2018/wordml" xmlns:w16se="http://schemas.microsoft.com/office/word/2015/wordml/symex" xmlns:wpg="http://schemas.microsoft.com/office/word/2010/wordprocessingGroup" xmlns:wpi="http://schemas.microsoft.com/office/word/2010/wordprocessingInk" xmlns:wne="http://schemas.microsoft.com/office/word/2006/wordml" xmlns:wps="http://schemas.microsoft.com/office/word/2010/wordprocessingShape" mc:Ignorable="w14 w15 w16se w16cid w16 w16cex wp14">
+  <w:p>
+    <w:pPr>
+      <w:pStyle w:val="Header"/>
+    </w:pPr>
+    <w:r>
+      <w:rPr>
+        <w:noProof/>
+      </w:rPr>
+      <w:drawing>
+        <wp:inline distT="0" distB="0" distL="0" distR="0" wp14:anchorId="10D9D9E9" wp14:editId="1A3812D7">
+          <wp:extent cx="920750" cy="281749"/>
+          <wp:effectExtent l="0" t="0" r="0" b="4445"/>
+          <wp:docPr id="6" name="Picture 6"/>
+          <wp:cNvGraphicFramePr/>
+          <a:graphic xmlns:a="http://schemas.openxmlformats.org/drawingml/2006/main">
+            <a:graphicData uri="http://schemas.openxmlformats.org/drawingml/2006/picture">
+              <pic:pic xmlns:pic="http://schemas.openxmlformats.org/drawingml/2006/picture">
+                <pic:nvPicPr>
+                  <pic:cNvPr id="6" name="Picture 6" descr="A picture containing clipart&#10;&#10;Description automatically generated"/>
+                  <pic:cNvPicPr/>
+                </pic:nvPicPr>
+                <pic:blipFill>
+                  <a:blip r:embed="rId1">
+                    <a:extLst>
+                      <a:ext uri="{28A0092B-C50C-407E-A947-70E740481C1C}">
+                        <a14:useLocalDpi xmlns:a14="http://schemas.microsoft.com/office/drawing/2010/main" val="0"/>
+                      </a:ext>
+                    </a:extLst>
+                  </a:blip>
+                  <a:stretch>
+                    <a:fillRect/>
+                  </a:stretch>
+                </pic:blipFill>
+                <pic:spPr>
+                  <a:xfrm>
+                    <a:off x="0" y="0"/>
+                    <a:ext cx="920750" cy="281749"/>
+                  </a:xfrm>
+                  <a:prstGeom prst="rect">
+                    <a:avLst/>
+                  </a:prstGeom>
+                </pic:spPr>
+              </pic:pic>
+            </a:graphicData>
+          </a:graphic>
+        </wp:inline>
+      </w:drawing>
+    </w:r>
+  </w:p>
+</w:hdr>
+</file>
 
 <file path=word/numbering.xml><?xml version="1.0" encoding="utf-8"?>
 <w:numbering xmlns:wpc="http://schemas.microsoft.com/office/word/2010/wordprocessingCanvas" xmlns:cx="http://schemas.microsoft.com/office/drawing/2014/chartex" xmlns:cx1="http://schemas.microsoft.com/office/drawing/2015/9/8/chartex" xmlns:cx2="http://schemas.microsoft.com/office/drawing/2015/10/21/chartex" xmlns:cx3="http://schemas.microsoft.com/office/drawing/2016/5/9/chartex" xmlns:cx4="http://schemas.microsoft.com/office/drawing/2016/5/10/chartex" xmlns:cx5="http://schemas.microsoft.com/office/drawing/2016/5/11/chartex" xmlns:cx6="http://schemas.microsoft.com/office/drawing/2016/5/12/chartex" xmlns:cx7="http://schemas.microsoft.com/office/drawing/2016/5/13/chartex" xmlns:cx8="http://schemas.microsoft.com/office/drawing/2016/5/14/chartex" xmlns:mc="http://schemas.openxmlformats.org/markup-compatibility/2006" xmlns:aink="http://schemas.microsoft.com/office/drawing/2016/ink" xmlns:am3d="http://schemas.microsoft.com/office/drawing/2017/model3d" xmlns:o="urn:schemas-microsoft-com:office:office" xmlns:r="http://schemas.openxmlformats.org/officeDocument/2006/relationships" xmlns:m="http://schemas.openxmlformats.org/officeDocument/2006/math" xmlns:v="urn:schemas-microsoft-com:vml" xmlns:wp14="http://schemas.microsoft.com/office/word/2010/wordprocessingDrawing" xmlns:wp="http://schemas.openxmlformats.org/drawingml/2006/wordprocessingDrawing" xmlns:w10="urn:schemas-microsoft-com:office:word" xmlns:w="http://schemas.openxmlformats.org/wordprocessingml/2006/main" xmlns:w14="http://schemas.microsoft.com/office/word/2010/wordml" xmlns:w15="http://schemas.microsoft.com/office/word/2012/wordml" xmlns:w16cex="http://schemas.microsoft.com/office/word/2018/wordml/cex" xmlns:w16cid="http://schemas.microsoft.com/office/word/2016/wordml/cid" xmlns:w16="http://schemas.microsoft.com/office/word/2018/wordml" xmlns:w16se="http://schemas.microsoft.com/office/word/2015/wordml/symex" xmlns:wpg="http://schemas.microsoft.com/office/word/2010/wordprocessingGroup" xmlns:wpi="http://schemas.microsoft.com/office/word/2010/wordprocessingInk" xmlns:wne="http://schemas.microsoft.com/office/word/2006/wordml" xmlns:wps="http://schemas.microsoft.com/office/word/2010/wordprocessingShape" mc:Ignorable="w14 w15 w16se w16cid w16 w16cex wp14">
